--- a/Array_Programmierung.docx
+++ b/Array_Programmierung.docx
@@ -870,7 +870,7 @@
               </mc:Choice>
               <mc:Fallback>
                 <w:pict>
-                  <v:group w14:anchorId="13F2C218" id="Gruppe 2" o:spid="_x0000_s1026" style="position:absolute;margin-left:0;margin-top:0;width:432.65pt;height:448.55pt;z-index:-251652096;mso-width-percent:706;mso-height-percent:566;mso-left-percent:220;mso-top-percent:300;mso-position-horizontal-relative:page;mso-position-vertical-relative:page;mso-width-percent:706;mso-height-percent:566;mso-left-percent:220;mso-top-percent:300" coordsize="43291,44910" o:gfxdata="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">
+                  <v:group w14:anchorId="1A886EFE" id="Gruppe 2" o:spid="_x0000_s1026" style="position:absolute;margin-left:0;margin-top:0;width:432.65pt;height:448.55pt;z-index:-251652096;mso-width-percent:706;mso-height-percent:566;mso-left-percent:220;mso-top-percent:300;mso-position-horizontal-relative:page;mso-position-vertical-relative:page;mso-width-percent:706;mso-height-percent:566;mso-left-percent:220;mso-top-percent:300" coordsize="43291,44910" o:gfxdata="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">
                     <o:lock v:ext="edit" aspectratio="t"/>
                     <v:shape id="Freihandform 64" o:spid="_x0000_s1027" style="position:absolute;left:15017;width:28274;height:28352;visibility:visible;mso-wrap-style:square;v-text-anchor:top" coordsize="1781,1786" o:gfxdata="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" path="m4,1786l,1782,1776,r5,5l4,1786xe" filled="f" stroked="f">
                       <v:path arrowok="t" o:connecttype="custom" o:connectlocs="6350,2835275;0,2828925;2819400,0;2827338,7938;6350,2835275" o:connectangles="0,0,0,0,0"/>
@@ -1211,7 +1211,7 @@
           <w:r>
             <w:fldChar w:fldCharType="separate"/>
           </w:r>
-          <w:hyperlink w:anchor="_Toc475902240" w:history="1">
+          <w:hyperlink w:anchor="_Toc475908227" w:history="1">
             <w:r>
               <w:rPr>
                 <w:rStyle w:val="Hyperlink"/>
@@ -1251,7 +1251,7 @@
                 <w:noProof/>
                 <w:webHidden/>
               </w:rPr>
-              <w:instrText xml:space="preserve"> PAGEREF _Toc475902240 \h </w:instrText>
+              <w:instrText xml:space="preserve"> PAGEREF _Toc475908227 \h </w:instrText>
             </w:r>
             <w:r>
               <w:rPr>
@@ -1293,7 +1293,7 @@
               <w:noProof/>
             </w:rPr>
           </w:pPr>
-          <w:hyperlink w:anchor="_Toc475902241" w:history="1">
+          <w:hyperlink w:anchor="_Toc475908228" w:history="1">
             <w:r>
               <w:rPr>
                 <w:rStyle w:val="Hyperlink"/>
@@ -1333,7 +1333,7 @@
                 <w:noProof/>
                 <w:webHidden/>
               </w:rPr>
-              <w:instrText xml:space="preserve"> PAGEREF _Toc475902241 \h </w:instrText>
+              <w:instrText xml:space="preserve"> PAGEREF _Toc475908228 \h </w:instrText>
             </w:r>
             <w:r>
               <w:rPr>
@@ -1375,7 +1375,7 @@
               <w:noProof/>
             </w:rPr>
           </w:pPr>
-          <w:hyperlink w:anchor="_Toc475902242" w:history="1">
+          <w:hyperlink w:anchor="_Toc475908229" w:history="1">
             <w:r>
               <w:rPr>
                 <w:rStyle w:val="Hyperlink"/>
@@ -1415,7 +1415,7 @@
                 <w:noProof/>
                 <w:webHidden/>
               </w:rPr>
-              <w:instrText xml:space="preserve"> PAGEREF _Toc475902242 \h </w:instrText>
+              <w:instrText xml:space="preserve"> PAGEREF _Toc475908229 \h </w:instrText>
             </w:r>
             <w:r>
               <w:rPr>
@@ -1457,7 +1457,7 @@
               <w:noProof/>
             </w:rPr>
           </w:pPr>
-          <w:hyperlink w:anchor="_Toc475902243" w:history="1">
+          <w:hyperlink w:anchor="_Toc475908230" w:history="1">
             <w:r>
               <w:rPr>
                 <w:rStyle w:val="Hyperlink"/>
@@ -1497,7 +1497,7 @@
                 <w:noProof/>
                 <w:webHidden/>
               </w:rPr>
-              <w:instrText xml:space="preserve"> PAGEREF _Toc475902243 \h </w:instrText>
+              <w:instrText xml:space="preserve"> PAGEREF _Toc475908230 \h </w:instrText>
             </w:r>
             <w:r>
               <w:rPr>
@@ -1539,7 +1539,7 @@
               <w:noProof/>
             </w:rPr>
           </w:pPr>
-          <w:hyperlink w:anchor="_Toc475902244" w:history="1">
+          <w:hyperlink w:anchor="_Toc475908231" w:history="1">
             <w:r>
               <w:rPr>
                 <w:rStyle w:val="Hyperlink"/>
@@ -1579,7 +1579,7 @@
                 <w:noProof/>
                 <w:webHidden/>
               </w:rPr>
-              <w:instrText xml:space="preserve"> PAGEREF _Toc475902244 \h </w:instrText>
+              <w:instrText xml:space="preserve"> PAGEREF _Toc475908231 \h </w:instrText>
             </w:r>
             <w:r>
               <w:rPr>
@@ -1621,7 +1621,7 @@
               <w:noProof/>
             </w:rPr>
           </w:pPr>
-          <w:hyperlink w:anchor="_Toc475902245" w:history="1">
+          <w:hyperlink w:anchor="_Toc475908232" w:history="1">
             <w:r>
               <w:rPr>
                 <w:rStyle w:val="Hyperlink"/>
@@ -1661,7 +1661,7 @@
                 <w:noProof/>
                 <w:webHidden/>
               </w:rPr>
-              <w:instrText xml:space="preserve"> PAGEREF _Toc475902245 \h </w:instrText>
+              <w:instrText xml:space="preserve"> PAGEREF _Toc475908232 \h </w:instrText>
             </w:r>
             <w:r>
               <w:rPr>
@@ -1703,7 +1703,7 @@
               <w:noProof/>
             </w:rPr>
           </w:pPr>
-          <w:hyperlink w:anchor="_Toc475902246" w:history="1">
+          <w:hyperlink w:anchor="_Toc475908233" w:history="1">
             <w:r>
               <w:rPr>
                 <w:rStyle w:val="Hyperlink"/>
@@ -1743,7 +1743,7 @@
                 <w:noProof/>
                 <w:webHidden/>
               </w:rPr>
-              <w:instrText xml:space="preserve"> PAGEREF _Toc475902246 \h </w:instrText>
+              <w:instrText xml:space="preserve"> PAGEREF _Toc475908233 \h </w:instrText>
             </w:r>
             <w:r>
               <w:rPr>
@@ -1785,7 +1785,7 @@
               <w:noProof/>
             </w:rPr>
           </w:pPr>
-          <w:hyperlink w:anchor="_Toc475902247" w:history="1">
+          <w:hyperlink w:anchor="_Toc475908234" w:history="1">
             <w:r>
               <w:rPr>
                 <w:rStyle w:val="Hyperlink"/>
@@ -1825,7 +1825,7 @@
                 <w:noProof/>
                 <w:webHidden/>
               </w:rPr>
-              <w:instrText xml:space="preserve"> PAGEREF _Toc475902247 \h </w:instrText>
+              <w:instrText xml:space="preserve"> PAGEREF _Toc475908234 \h </w:instrText>
             </w:r>
             <w:r>
               <w:rPr>
@@ -1867,7 +1867,7 @@
               <w:noProof/>
             </w:rPr>
           </w:pPr>
-          <w:hyperlink w:anchor="_Toc475902248" w:history="1">
+          <w:hyperlink w:anchor="_Toc475908235" w:history="1">
             <w:r>
               <w:rPr>
                 <w:rStyle w:val="Hyperlink"/>
@@ -1907,7 +1907,7 @@
                 <w:noProof/>
                 <w:webHidden/>
               </w:rPr>
-              <w:instrText xml:space="preserve"> PAGEREF _Toc475902248 \h </w:instrText>
+              <w:instrText xml:space="preserve"> PAGEREF _Toc475908235 \h </w:instrText>
             </w:r>
             <w:r>
               <w:rPr>
@@ -1949,7 +1949,7 @@
               <w:noProof/>
             </w:rPr>
           </w:pPr>
-          <w:hyperlink w:anchor="_Toc475902249" w:history="1">
+          <w:hyperlink w:anchor="_Toc475908236" w:history="1">
             <w:r>
               <w:rPr>
                 <w:rStyle w:val="Hyperlink"/>
@@ -1989,7 +1989,7 @@
                 <w:noProof/>
                 <w:webHidden/>
               </w:rPr>
-              <w:instrText xml:space="preserve"> PAGEREF _Toc475902249 \h </w:instrText>
+              <w:instrText xml:space="preserve"> PAGEREF _Toc475908236 \h </w:instrText>
             </w:r>
             <w:r>
               <w:rPr>
@@ -2031,7 +2031,7 @@
               <w:noProof/>
             </w:rPr>
           </w:pPr>
-          <w:hyperlink w:anchor="_Toc475902250" w:history="1">
+          <w:hyperlink w:anchor="_Toc475908237" w:history="1">
             <w:r>
               <w:rPr>
                 <w:rStyle w:val="Hyperlink"/>
@@ -2071,7 +2071,7 @@
                 <w:noProof/>
                 <w:webHidden/>
               </w:rPr>
-              <w:instrText xml:space="preserve"> PAGEREF _Toc475902250 \h </w:instrText>
+              <w:instrText xml:space="preserve"> PAGEREF _Toc475908237 \h </w:instrText>
             </w:r>
             <w:r>
               <w:rPr>
@@ -2113,7 +2113,7 @@
               <w:noProof/>
             </w:rPr>
           </w:pPr>
-          <w:hyperlink w:anchor="_Toc475902251" w:history="1">
+          <w:hyperlink w:anchor="_Toc475908238" w:history="1">
             <w:r>
               <w:rPr>
                 <w:rStyle w:val="Hyperlink"/>
@@ -2153,7 +2153,7 @@
                 <w:noProof/>
                 <w:webHidden/>
               </w:rPr>
-              <w:instrText xml:space="preserve"> PAGEREF _Toc475902251 \h </w:instrText>
+              <w:instrText xml:space="preserve"> PAGEREF _Toc475908238 \h </w:instrText>
             </w:r>
             <w:r>
               <w:rPr>
@@ -2195,7 +2195,7 @@
               <w:noProof/>
             </w:rPr>
           </w:pPr>
-          <w:hyperlink w:anchor="_Toc475902252" w:history="1">
+          <w:hyperlink w:anchor="_Toc475908239" w:history="1">
             <w:r>
               <w:rPr>
                 <w:rStyle w:val="Hyperlink"/>
@@ -2235,7 +2235,7 @@
                 <w:noProof/>
                 <w:webHidden/>
               </w:rPr>
-              <w:instrText xml:space="preserve"> PAGEREF _Toc475902252 \h </w:instrText>
+              <w:instrText xml:space="preserve"> PAGEREF _Toc475908239 \h </w:instrText>
             </w:r>
             <w:r>
               <w:rPr>
@@ -2277,7 +2277,7 @@
               <w:noProof/>
             </w:rPr>
           </w:pPr>
-          <w:hyperlink w:anchor="_Toc475902253" w:history="1">
+          <w:hyperlink w:anchor="_Toc475908240" w:history="1">
             <w:r>
               <w:rPr>
                 <w:rStyle w:val="Hyperlink"/>
@@ -2317,7 +2317,7 @@
                 <w:noProof/>
                 <w:webHidden/>
               </w:rPr>
-              <w:instrText xml:space="preserve"> PAGEREF _Toc475902253 \h </w:instrText>
+              <w:instrText xml:space="preserve"> PAGEREF _Toc475908240 \h </w:instrText>
             </w:r>
             <w:r>
               <w:rPr>
@@ -2359,7 +2359,7 @@
               <w:noProof/>
             </w:rPr>
           </w:pPr>
-          <w:hyperlink w:anchor="_Toc475902254" w:history="1">
+          <w:hyperlink w:anchor="_Toc475908241" w:history="1">
             <w:r>
               <w:rPr>
                 <w:rStyle w:val="Hyperlink"/>
@@ -2399,7 +2399,7 @@
                 <w:noProof/>
                 <w:webHidden/>
               </w:rPr>
-              <w:instrText xml:space="preserve"> PAGEREF _Toc475902254 \h </w:instrText>
+              <w:instrText xml:space="preserve"> PAGEREF _Toc475908241 \h </w:instrText>
             </w:r>
             <w:r>
               <w:rPr>
@@ -2441,7 +2441,7 @@
               <w:noProof/>
             </w:rPr>
           </w:pPr>
-          <w:hyperlink w:anchor="_Toc475902255" w:history="1">
+          <w:hyperlink w:anchor="_Toc475908242" w:history="1">
             <w:r>
               <w:rPr>
                 <w:rStyle w:val="Hyperlink"/>
@@ -2481,7 +2481,7 @@
                 <w:noProof/>
                 <w:webHidden/>
               </w:rPr>
-              <w:instrText xml:space="preserve"> PAGEREF _Toc475902255 \h </w:instrText>
+              <w:instrText xml:space="preserve"> PAGEREF _Toc475908242 \h </w:instrText>
             </w:r>
             <w:r>
               <w:rPr>
@@ -2501,7 +2501,7 @@
                 <w:noProof/>
                 <w:webHidden/>
               </w:rPr>
-              <w:t>6</w:t>
+              <w:t>8</w:t>
             </w:r>
             <w:r>
               <w:rPr>
@@ -2523,7 +2523,7 @@
               <w:noProof/>
             </w:rPr>
           </w:pPr>
-          <w:hyperlink w:anchor="_Toc475902256" w:history="1">
+          <w:hyperlink w:anchor="_Toc475908243" w:history="1">
             <w:r>
               <w:rPr>
                 <w:rStyle w:val="Hyperlink"/>
@@ -2563,7 +2563,7 @@
                 <w:noProof/>
                 <w:webHidden/>
               </w:rPr>
-              <w:instrText xml:space="preserve"> PAGEREF _Toc475902256 \h </w:instrText>
+              <w:instrText xml:space="preserve"> PAGEREF _Toc475908243 \h </w:instrText>
             </w:r>
             <w:r>
               <w:rPr>
@@ -2583,7 +2583,7 @@
                 <w:noProof/>
                 <w:webHidden/>
               </w:rPr>
-              <w:t>7</w:t>
+              <w:t>8</w:t>
             </w:r>
             <w:r>
               <w:rPr>
@@ -2605,7 +2605,7 @@
               <w:noProof/>
             </w:rPr>
           </w:pPr>
-          <w:hyperlink w:anchor="_Toc475902257" w:history="1">
+          <w:hyperlink w:anchor="_Toc475908244" w:history="1">
             <w:r>
               <w:rPr>
                 <w:rStyle w:val="Hyperlink"/>
@@ -2624,7 +2624,7 @@
                 <w:rStyle w:val="Hyperlink"/>
                 <w:noProof/>
               </w:rPr>
-              <w:t>Lizens</w:t>
+              <w:t>Lizenz</w:t>
             </w:r>
             <w:r>
               <w:rPr>
@@ -2645,7 +2645,7 @@
                 <w:noProof/>
                 <w:webHidden/>
               </w:rPr>
-              <w:instrText xml:space="preserve"> PAGEREF _Toc475902257 \h </w:instrText>
+              <w:instrText xml:space="preserve"> PAGEREF _Toc475908244 \h </w:instrText>
             </w:r>
             <w:r>
               <w:rPr>
@@ -2665,7 +2665,7 @@
                 <w:noProof/>
                 <w:webHidden/>
               </w:rPr>
-              <w:t>7</w:t>
+              <w:t>8</w:t>
             </w:r>
             <w:r>
               <w:rPr>
@@ -2687,7 +2687,7 @@
               <w:noProof/>
             </w:rPr>
           </w:pPr>
-          <w:hyperlink w:anchor="_Toc475902258" w:history="1">
+          <w:hyperlink w:anchor="_Toc475908245" w:history="1">
             <w:r>
               <w:rPr>
                 <w:rStyle w:val="Hyperlink"/>
@@ -2727,7 +2727,7 @@
                 <w:noProof/>
                 <w:webHidden/>
               </w:rPr>
-              <w:instrText xml:space="preserve"> PAGEREF _Toc475902258 \h </w:instrText>
+              <w:instrText xml:space="preserve"> PAGEREF _Toc475908245 \h </w:instrText>
             </w:r>
             <w:r>
               <w:rPr>
@@ -2747,7 +2747,7 @@
                 <w:noProof/>
                 <w:webHidden/>
               </w:rPr>
-              <w:t>8</w:t>
+              <w:t>9</w:t>
             </w:r>
             <w:r>
               <w:rPr>
@@ -2769,7 +2769,7 @@
               <w:noProof/>
             </w:rPr>
           </w:pPr>
-          <w:hyperlink w:anchor="_Toc475902259" w:history="1">
+          <w:hyperlink w:anchor="_Toc475908246" w:history="1">
             <w:r>
               <w:rPr>
                 <w:rStyle w:val="Hyperlink"/>
@@ -2809,7 +2809,7 @@
                 <w:noProof/>
                 <w:webHidden/>
               </w:rPr>
-              <w:instrText xml:space="preserve"> PAGEREF _Toc475902259 \h </w:instrText>
+              <w:instrText xml:space="preserve"> PAGEREF _Toc475908246 \h </w:instrText>
             </w:r>
             <w:r>
               <w:rPr>
@@ -2829,7 +2829,7 @@
                 <w:noProof/>
                 <w:webHidden/>
               </w:rPr>
-              <w:t>8</w:t>
+              <w:t>9</w:t>
             </w:r>
             <w:r>
               <w:rPr>
@@ -2868,7 +2868,7 @@
       <w:pPr>
         <w:pStyle w:val="berschrift1"/>
       </w:pPr>
-      <w:bookmarkStart w:id="0" w:name="_Toc475902240"/>
+      <w:bookmarkStart w:id="0" w:name="_Toc475908227"/>
       <w:r>
         <w:lastRenderedPageBreak/>
         <w:t>Bedeutung von Arrays in der Programmierung</w:t>
@@ -2879,7 +2879,7 @@
       <w:pPr>
         <w:pStyle w:val="berschrift2"/>
       </w:pPr>
-      <w:bookmarkStart w:id="1" w:name="_Toc475902241"/>
+      <w:bookmarkStart w:id="1" w:name="_Toc475908228"/>
       <w:r>
         <w:t xml:space="preserve">Was sind </w:t>
       </w:r>
@@ -5377,6 +5377,7 @@
                               </w:rPr>
                             </w:pPr>
                             <w:bookmarkStart w:id="2" w:name="_Toc475886340"/>
+                            <w:bookmarkStart w:id="3" w:name="_Toc475908210"/>
                             <w:r>
                               <w:t xml:space="preserve">Abbildung </w:t>
                             </w:r>
@@ -5434,6 +5435,7 @@
                               </w:sdtContent>
                             </w:sdt>
                             <w:bookmarkEnd w:id="2"/>
+                            <w:bookmarkEnd w:id="3"/>
                           </w:p>
                         </w:txbxContent>
                       </wps:txbx>
@@ -5461,7 +5463,8 @@
                           <w:noProof/>
                         </w:rPr>
                       </w:pPr>
-                      <w:bookmarkStart w:id="3" w:name="_Toc475886340"/>
+                      <w:bookmarkStart w:id="4" w:name="_Toc475886340"/>
+                      <w:bookmarkStart w:id="5" w:name="_Toc475908210"/>
                       <w:r>
                         <w:t xml:space="preserve">Abbildung </w:t>
                       </w:r>
@@ -5518,7 +5521,8 @@
                           </w:r>
                         </w:sdtContent>
                       </w:sdt>
-                      <w:bookmarkEnd w:id="3"/>
+                      <w:bookmarkEnd w:id="4"/>
+                      <w:bookmarkEnd w:id="5"/>
                     </w:p>
                   </w:txbxContent>
                 </v:textbox>
@@ -5539,21 +5543,21 @@
       <w:pPr>
         <w:pStyle w:val="berschrift2"/>
       </w:pPr>
-      <w:bookmarkStart w:id="4" w:name="_Toc475902242"/>
+      <w:bookmarkStart w:id="6" w:name="_Toc475908229"/>
       <w:r>
         <w:t>Arrays in C#</w:t>
       </w:r>
-      <w:bookmarkEnd w:id="4"/>
+      <w:bookmarkEnd w:id="6"/>
     </w:p>
     <w:p>
       <w:pPr>
         <w:pStyle w:val="berschrift3"/>
       </w:pPr>
-      <w:bookmarkStart w:id="5" w:name="_Toc475902243"/>
+      <w:bookmarkStart w:id="7" w:name="_Toc475908230"/>
       <w:r>
         <w:t>Deklarierung von Arrays</w:t>
       </w:r>
-      <w:bookmarkEnd w:id="5"/>
+      <w:bookmarkEnd w:id="7"/>
     </w:p>
     <w:p>
       <w:r>
@@ -5761,12 +5765,12 @@
       <w:pPr>
         <w:pStyle w:val="berschrift3"/>
       </w:pPr>
-      <w:bookmarkStart w:id="6" w:name="_Toc475902244"/>
+      <w:bookmarkStart w:id="8" w:name="_Toc475908231"/>
       <w:r>
         <w:lastRenderedPageBreak/>
         <w:t>Inline Deklarierung</w:t>
       </w:r>
-      <w:bookmarkEnd w:id="6"/>
+      <w:bookmarkEnd w:id="8"/>
     </w:p>
     <w:p>
       <w:r>
@@ -5777,7 +5781,7 @@
       <w:pPr>
         <w:pStyle w:val="berschrift3"/>
       </w:pPr>
-      <w:bookmarkStart w:id="7" w:name="_Toc475902245"/>
+      <w:bookmarkStart w:id="9" w:name="_Toc475908232"/>
       <w:proofErr w:type="spellStart"/>
       <w:r>
         <w:t>Jagged</w:t>
@@ -5792,7 +5796,7 @@
       <w:r>
         <w:t>weidimensionale Arrays</w:t>
       </w:r>
-      <w:bookmarkEnd w:id="7"/>
+      <w:bookmarkEnd w:id="9"/>
     </w:p>
     <w:p>
       <w:r>
@@ -6255,11 +6259,11 @@
       <w:pPr>
         <w:pStyle w:val="berschrift2"/>
       </w:pPr>
-      <w:bookmarkStart w:id="8" w:name="_Toc475902246"/>
+      <w:bookmarkStart w:id="10" w:name="_Toc475908233"/>
       <w:r>
         <w:t>Arrays in moderner Programmierung</w:t>
       </w:r>
-      <w:bookmarkEnd w:id="8"/>
+      <w:bookmarkEnd w:id="10"/>
     </w:p>
     <w:p>
       <w:r>
@@ -6275,7 +6279,7 @@
       <w:pPr>
         <w:pStyle w:val="berschrift1"/>
       </w:pPr>
-      <w:bookmarkStart w:id="9" w:name="_Toc475902247"/>
+      <w:bookmarkStart w:id="11" w:name="_Toc475908234"/>
       <w:r>
         <w:lastRenderedPageBreak/>
         <w:t xml:space="preserve">Quellcode </w:t>
@@ -6283,7 +6287,7 @@
       <w:r>
         <w:t>Dokumentation</w:t>
       </w:r>
-      <w:bookmarkEnd w:id="9"/>
+      <w:bookmarkEnd w:id="11"/>
     </w:p>
     <w:p>
       <w:pPr>
@@ -6332,23 +6336,267 @@
       <w:pPr>
         <w:pStyle w:val="berschrift2"/>
       </w:pPr>
-      <w:bookmarkStart w:id="10" w:name="_Toc475902248"/>
+      <w:bookmarkStart w:id="12" w:name="_Toc475908235"/>
       <w:r>
         <w:t>Klassenübersicht</w:t>
       </w:r>
-      <w:bookmarkEnd w:id="10"/>
+      <w:bookmarkEnd w:id="12"/>
     </w:p>
     <w:p>
       <w:pPr>
         <w:pStyle w:val="berschrift3"/>
       </w:pPr>
-      <w:bookmarkStart w:id="11" w:name="_Toc475902249"/>
+      <w:bookmarkStart w:id="13" w:name="_Toc475908236"/>
       <w:r>
         <w:t>Main</w:t>
       </w:r>
-      <w:bookmarkEnd w:id="11"/>
+      <w:bookmarkEnd w:id="13"/>
     </w:p>
     <w:p>
+      <w:r>
+        <w:rPr>
+          <w:noProof/>
+        </w:rPr>
+        <mc:AlternateContent>
+          <mc:Choice Requires="wps">
+            <w:drawing>
+              <wp:anchor distT="0" distB="0" distL="114300" distR="114300" simplePos="0" relativeHeight="251670528" behindDoc="1" locked="0" layoutInCell="1" allowOverlap="1" wp14:anchorId="330C2BFD" wp14:editId="750058C8">
+                <wp:simplePos x="0" y="0"/>
+                <wp:positionH relativeFrom="column">
+                  <wp:posOffset>4186555</wp:posOffset>
+                </wp:positionH>
+                <wp:positionV relativeFrom="paragraph">
+                  <wp:posOffset>5130800</wp:posOffset>
+                </wp:positionV>
+                <wp:extent cx="1859280" cy="635"/>
+                <wp:effectExtent l="0" t="0" r="7620" b="6985"/>
+                <wp:wrapTight wrapText="bothSides">
+                  <wp:wrapPolygon edited="0">
+                    <wp:start x="0" y="0"/>
+                    <wp:lineTo x="0" y="21122"/>
+                    <wp:lineTo x="21467" y="21122"/>
+                    <wp:lineTo x="21467" y="0"/>
+                    <wp:lineTo x="0" y="0"/>
+                  </wp:wrapPolygon>
+                </wp:wrapTight>
+                <wp:docPr id="6" name="Textfeld 6"/>
+                <wp:cNvGraphicFramePr/>
+                <a:graphic xmlns:a="http://schemas.openxmlformats.org/drawingml/2006/main">
+                  <a:graphicData uri="http://schemas.microsoft.com/office/word/2010/wordprocessingShape">
+                    <wps:wsp>
+                      <wps:cNvSpPr txBox="1"/>
+                      <wps:spPr>
+                        <a:xfrm>
+                          <a:off x="0" y="0"/>
+                          <a:ext cx="1859280" cy="635"/>
+                        </a:xfrm>
+                        <a:prstGeom prst="rect">
+                          <a:avLst/>
+                        </a:prstGeom>
+                        <a:solidFill>
+                          <a:prstClr val="white"/>
+                        </a:solidFill>
+                        <a:ln>
+                          <a:noFill/>
+                        </a:ln>
+                      </wps:spPr>
+                      <wps:txbx>
+                        <w:txbxContent>
+                          <w:p>
+                            <w:pPr>
+                              <w:pStyle w:val="Beschriftung"/>
+                              <w:rPr>
+                                <w:noProof/>
+                              </w:rPr>
+                            </w:pPr>
+                            <w:bookmarkStart w:id="14" w:name="_Toc475908211"/>
+                            <w:r>
+                              <w:t xml:space="preserve">Abbildung </w:t>
+                            </w:r>
+                            <w:r>
+                              <w:fldChar w:fldCharType="begin"/>
+                            </w:r>
+                            <w:r>
+                              <w:instrText xml:space="preserve"> SEQ Abbildung \* ARABIC </w:instrText>
+                            </w:r>
+                            <w:r>
+                              <w:fldChar w:fldCharType="separate"/>
+                            </w:r>
+                            <w:r>
+                              <w:rPr>
+                                <w:noProof/>
+                              </w:rPr>
+                              <w:t>2</w:t>
+                            </w:r>
+                            <w:r>
+                              <w:fldChar w:fldCharType="end"/>
+                            </w:r>
+                            <w:r>
+                              <w:t xml:space="preserve">: Übersicht über die Ressourcen. (Für genauere Details siehe </w:t>
+                            </w:r>
+                            <w:proofErr w:type="spellStart"/>
+                            <w:r>
+                              <w:t>Docs</w:t>
+                            </w:r>
+                            <w:proofErr w:type="spellEnd"/>
+                            <w:r>
+                              <w:t xml:space="preserve"> auf </w:t>
+                            </w:r>
+                            <w:proofErr w:type="spellStart"/>
+                            <w:r>
+                              <w:t>github</w:t>
+                            </w:r>
+                            <w:proofErr w:type="spellEnd"/>
+                            <w:r>
+                              <w:t>)</w:t>
+                            </w:r>
+                            <w:bookmarkEnd w:id="14"/>
+                          </w:p>
+                        </w:txbxContent>
+                      </wps:txbx>
+                      <wps:bodyPr rot="0" spcFirstLastPara="0" vertOverflow="overflow" horzOverflow="overflow" vert="horz" wrap="square" lIns="0" tIns="0" rIns="0" bIns="0" numCol="1" spcCol="0" rtlCol="0" fromWordArt="0" anchor="t" anchorCtr="0" forceAA="0" compatLnSpc="1">
+                        <a:prstTxWarp prst="textNoShape">
+                          <a:avLst/>
+                        </a:prstTxWarp>
+                        <a:spAutoFit/>
+                      </wps:bodyPr>
+                    </wps:wsp>
+                  </a:graphicData>
+                </a:graphic>
+              </wp:anchor>
+            </w:drawing>
+          </mc:Choice>
+          <mc:Fallback>
+            <w:pict>
+              <v:shape w14:anchorId="330C2BFD" id="Textfeld 6" o:spid="_x0000_s1030" type="#_x0000_t202" style="position:absolute;left:0;text-align:left;margin-left:329.65pt;margin-top:404pt;width:146.4pt;height:.05pt;z-index:-251645952;visibility:visible;mso-wrap-style:square;mso-wrap-distance-left:9pt;mso-wrap-distance-top:0;mso-wrap-distance-right:9pt;mso-wrap-distance-bottom:0;mso-position-horizontal:absolute;mso-position-horizontal-relative:text;mso-position-vertical:absolute;mso-position-vertical-relative:text;v-text-anchor:top" o:gfxdata="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" stroked="f">
+                <v:textbox style="mso-fit-shape-to-text:t" inset="0,0,0,0">
+                  <w:txbxContent>
+                    <w:p>
+                      <w:pPr>
+                        <w:pStyle w:val="Beschriftung"/>
+                        <w:rPr>
+                          <w:noProof/>
+                        </w:rPr>
+                      </w:pPr>
+                      <w:bookmarkStart w:id="15" w:name="_Toc475908211"/>
+                      <w:r>
+                        <w:t xml:space="preserve">Abbildung </w:t>
+                      </w:r>
+                      <w:r>
+                        <w:fldChar w:fldCharType="begin"/>
+                      </w:r>
+                      <w:r>
+                        <w:instrText xml:space="preserve"> SEQ Abbildung \* ARABIC </w:instrText>
+                      </w:r>
+                      <w:r>
+                        <w:fldChar w:fldCharType="separate"/>
+                      </w:r>
+                      <w:r>
+                        <w:rPr>
+                          <w:noProof/>
+                        </w:rPr>
+                        <w:t>2</w:t>
+                      </w:r>
+                      <w:r>
+                        <w:fldChar w:fldCharType="end"/>
+                      </w:r>
+                      <w:r>
+                        <w:t xml:space="preserve">: Übersicht über die Ressourcen. (Für genauere Details siehe </w:t>
+                      </w:r>
+                      <w:proofErr w:type="spellStart"/>
+                      <w:r>
+                        <w:t>Docs</w:t>
+                      </w:r>
+                      <w:proofErr w:type="spellEnd"/>
+                      <w:r>
+                        <w:t xml:space="preserve"> auf </w:t>
+                      </w:r>
+                      <w:proofErr w:type="spellStart"/>
+                      <w:r>
+                        <w:t>github</w:t>
+                      </w:r>
+                      <w:proofErr w:type="spellEnd"/>
+                      <w:r>
+                        <w:t>)</w:t>
+                      </w:r>
+                      <w:bookmarkEnd w:id="15"/>
+                    </w:p>
+                  </w:txbxContent>
+                </v:textbox>
+                <w10:wrap type="tight"/>
+              </v:shape>
+            </w:pict>
+          </mc:Fallback>
+        </mc:AlternateContent>
+      </w:r>
+      <w:r>
+        <w:rPr>
+          <w:noProof/>
+        </w:rPr>
+        <w:drawing>
+          <wp:anchor distT="0" distB="0" distL="114300" distR="114300" simplePos="0" relativeHeight="251666432" behindDoc="1" locked="0" layoutInCell="1" allowOverlap="1">
+            <wp:simplePos x="0" y="0"/>
+            <wp:positionH relativeFrom="column">
+              <wp:posOffset>4182110</wp:posOffset>
+            </wp:positionH>
+            <wp:positionV relativeFrom="paragraph">
+              <wp:posOffset>292100</wp:posOffset>
+            </wp:positionV>
+            <wp:extent cx="1859280" cy="4781550"/>
+            <wp:effectExtent l="0" t="0" r="7620" b="0"/>
+            <wp:wrapTight wrapText="bothSides">
+              <wp:wrapPolygon edited="0">
+                <wp:start x="0" y="0"/>
+                <wp:lineTo x="0" y="21514"/>
+                <wp:lineTo x="21467" y="21514"/>
+                <wp:lineTo x="21467" y="0"/>
+                <wp:lineTo x="0" y="0"/>
+              </wp:wrapPolygon>
+            </wp:wrapTight>
+            <wp:docPr id="2" name="Grafik 2"/>
+            <wp:cNvGraphicFramePr>
+              <a:graphicFrameLocks xmlns:a="http://schemas.openxmlformats.org/drawingml/2006/main" noChangeAspect="1"/>
+            </wp:cNvGraphicFramePr>
+            <a:graphic xmlns:a="http://schemas.openxmlformats.org/drawingml/2006/main">
+              <a:graphicData uri="http://schemas.openxmlformats.org/drawingml/2006/picture">
+                <pic:pic xmlns:pic="http://schemas.openxmlformats.org/drawingml/2006/picture">
+                  <pic:nvPicPr>
+                    <pic:cNvPr id="2" name="2017-02-26 21_20_17-TickTackToe - Microsoft Visual Studio.png"/>
+                    <pic:cNvPicPr/>
+                  </pic:nvPicPr>
+                  <pic:blipFill>
+                    <a:blip r:embed="rId8">
+                      <a:extLst>
+                        <a:ext uri="{28A0092B-C50C-407E-A947-70E740481C1C}">
+                          <a14:useLocalDpi xmlns:a14="http://schemas.microsoft.com/office/drawing/2010/main" val="0"/>
+                        </a:ext>
+                      </a:extLst>
+                    </a:blip>
+                    <a:stretch>
+                      <a:fillRect/>
+                    </a:stretch>
+                  </pic:blipFill>
+                  <pic:spPr>
+                    <a:xfrm>
+                      <a:off x="0" y="0"/>
+                      <a:ext cx="1859280" cy="4781550"/>
+                    </a:xfrm>
+                    <a:prstGeom prst="rect">
+                      <a:avLst/>
+                    </a:prstGeom>
+                  </pic:spPr>
+                </pic:pic>
+              </a:graphicData>
+            </a:graphic>
+            <wp14:sizeRelH relativeFrom="page">
+              <wp14:pctWidth>0</wp14:pctWidth>
+            </wp14:sizeRelH>
+            <wp14:sizeRelV relativeFrom="page">
+              <wp14:pctHeight>0</wp14:pctHeight>
+            </wp14:sizeRelV>
+          </wp:anchor>
+        </w:drawing>
+      </w:r>
       <w:r>
         <w:t xml:space="preserve">Die Main Klasse stellt den Einstiegspunkt der Anwendung da. </w:t>
       </w:r>
@@ -6420,11 +6668,11 @@
       <w:pPr>
         <w:pStyle w:val="berschrift3"/>
       </w:pPr>
-      <w:bookmarkStart w:id="12" w:name="_Toc475902250"/>
+      <w:bookmarkStart w:id="16" w:name="_Toc475908237"/>
       <w:r>
         <w:t>Game</w:t>
       </w:r>
-      <w:bookmarkEnd w:id="12"/>
+      <w:bookmarkEnd w:id="16"/>
     </w:p>
     <w:p>
       <w:r>
@@ -6435,21 +6683,21 @@
       <w:pPr>
         <w:pStyle w:val="berschrift2"/>
       </w:pPr>
-      <w:bookmarkStart w:id="13" w:name="_Toc475902251"/>
+      <w:bookmarkStart w:id="17" w:name="_Toc475908238"/>
       <w:r>
         <w:t>Spiellogik (Game Klasse)</w:t>
       </w:r>
-      <w:bookmarkEnd w:id="13"/>
+      <w:bookmarkEnd w:id="17"/>
     </w:p>
     <w:p>
       <w:pPr>
         <w:pStyle w:val="berschrift3"/>
       </w:pPr>
-      <w:bookmarkStart w:id="14" w:name="_Toc475902252"/>
+      <w:bookmarkStart w:id="18" w:name="_Toc475908239"/>
       <w:r>
         <w:t>Properties</w:t>
       </w:r>
-      <w:bookmarkEnd w:id="14"/>
+      <w:bookmarkEnd w:id="18"/>
     </w:p>
     <w:p>
       <w:r>
@@ -6559,7 +6807,13 @@
         <w:t xml:space="preserve">Zusätzlich wird ein </w:t>
       </w:r>
       <w:r>
-        <w:t>Array mit den Symbolen für die verschiedenen Spieler angelegt. Dieses Array hat an Position 0 und 1 die Symbole für den ersten und zweiten Spieler und an Position 2 das Symbol für ein freies Feld. Diese Belegung erlaubt es das Spielersymbol durch einen Booleschen Wert, wie er auch im Spielfeld abgelegt wird, und Position 2 als extra Element abzufragen.</w:t>
+        <w:t>Array mit den Symbolen für die verschiedenen Spieler angelegt. Dieses Array hat an Position 0 und 1 die Symbole für den ersten und zweiten Spieler und an Position 2 das Symbol für ein freies Feld. Diese Belegung erlaubt es das Spielersymbol durch einen Bool</w:t>
+      </w:r>
+      <w:r>
+        <w:t>e</w:t>
+      </w:r>
+      <w:r>
+        <w:t>schen Wert, wie er auch im Spielfeld abgelegt wird, und Position 2 als extra Element abzufragen.</w:t>
       </w:r>
     </w:p>
     <w:p>
@@ -6569,6 +6823,7 @@
     </w:p>
     <w:p>
       <w:r>
+        <w:lastRenderedPageBreak/>
         <w:t>Für die Ermittlung des Gewinners wird zum einen der Gewinner (soweit es einen gibt), ob das Spiel noch läuft und mit welchen Kombinationen gewonnen werden kann, gespeichert.</w:t>
       </w:r>
     </w:p>
@@ -6606,7 +6861,6 @@
           <w:szCs w:val="19"/>
           <w:lang w:val="en-GB"/>
         </w:rPr>
-        <w:lastRenderedPageBreak/>
         <w:t>public</w:t>
       </w:r>
       <w:r>
@@ -7641,8 +7895,6 @@
         </w:rPr>
         <w:t>/* SPOILER: Possible combinations */</w:t>
       </w:r>
-      <w:bookmarkStart w:id="15" w:name="_GoBack"/>
-      <w:bookmarkEnd w:id="15"/>
     </w:p>
     <w:p>
       <w:pPr>
@@ -7665,11 +7917,11 @@
       <w:pPr>
         <w:pStyle w:val="berschrift3"/>
       </w:pPr>
-      <w:bookmarkStart w:id="16" w:name="_Toc475902253"/>
+      <w:bookmarkStart w:id="19" w:name="_Toc475908240"/>
       <w:r>
         <w:t>Methoden</w:t>
       </w:r>
-      <w:bookmarkEnd w:id="16"/>
+      <w:bookmarkEnd w:id="19"/>
     </w:p>
     <w:p>
       <w:r>
@@ -7785,9 +8037,321 @@
     </w:p>
     <w:p>
       <w:pPr>
+        <w:pBdr>
+          <w:left w:val="thinThickSmallGap" w:sz="18" w:space="4" w:color="auto"/>
+        </w:pBdr>
+        <w:autoSpaceDE w:val="0"/>
+        <w:autoSpaceDN w:val="0"/>
+        <w:adjustRightInd w:val="0"/>
+        <w:spacing w:after="0" w:line="240" w:lineRule="auto"/>
+        <w:jc w:val="left"/>
+        <w:rPr>
+          <w:rFonts w:ascii="Consolas" w:hAnsi="Consolas" w:cs="Consolas"/>
+          <w:color w:val="000000"/>
+          <w:sz w:val="19"/>
+          <w:szCs w:val="19"/>
+          <w:lang w:val="en-GB"/>
+        </w:rPr>
+      </w:pPr>
+      <w:r>
+        <w:rPr>
+          <w:rFonts w:ascii="Consolas" w:hAnsi="Consolas" w:cs="Consolas"/>
+          <w:color w:val="008000"/>
+          <w:sz w:val="19"/>
+          <w:szCs w:val="19"/>
+          <w:lang w:val="en-GB"/>
+        </w:rPr>
+        <w:t>// Check if values are in bound</w:t>
+      </w:r>
+    </w:p>
+    <w:p>
+      <w:pPr>
+        <w:pBdr>
+          <w:left w:val="thinThickSmallGap" w:sz="18" w:space="4" w:color="auto"/>
+        </w:pBdr>
+        <w:autoSpaceDE w:val="0"/>
+        <w:autoSpaceDN w:val="0"/>
+        <w:adjustRightInd w:val="0"/>
+        <w:spacing w:after="0" w:line="240" w:lineRule="auto"/>
+        <w:jc w:val="left"/>
+        <w:rPr>
+          <w:rFonts w:ascii="Consolas" w:hAnsi="Consolas" w:cs="Consolas"/>
+          <w:color w:val="000000"/>
+          <w:sz w:val="19"/>
+          <w:szCs w:val="19"/>
+          <w:lang w:val="en-GB"/>
+        </w:rPr>
+      </w:pPr>
+      <w:r>
+        <w:rPr>
+          <w:rFonts w:ascii="Consolas" w:hAnsi="Consolas" w:cs="Consolas"/>
+          <w:color w:val="0000FF"/>
+          <w:sz w:val="19"/>
+          <w:szCs w:val="19"/>
+          <w:lang w:val="en-GB"/>
+        </w:rPr>
+        <w:t>if</w:t>
+      </w:r>
+      <w:r>
+        <w:rPr>
+          <w:rFonts w:ascii="Consolas" w:hAnsi="Consolas" w:cs="Consolas"/>
+          <w:color w:val="000000"/>
+          <w:sz w:val="19"/>
+          <w:szCs w:val="19"/>
+          <w:lang w:val="en-GB"/>
+        </w:rPr>
+        <w:t xml:space="preserve"> (x &lt; -1 || x &gt; 1 || y &lt; -1 || y &gt; 1) </w:t>
+      </w:r>
+      <w:r>
+        <w:rPr>
+          <w:rFonts w:ascii="Consolas" w:hAnsi="Consolas" w:cs="Consolas"/>
+          <w:color w:val="0000FF"/>
+          <w:sz w:val="19"/>
+          <w:szCs w:val="19"/>
+          <w:lang w:val="en-GB"/>
+        </w:rPr>
+        <w:t>return</w:t>
+      </w:r>
+      <w:r>
+        <w:rPr>
+          <w:rFonts w:ascii="Consolas" w:hAnsi="Consolas" w:cs="Consolas"/>
+          <w:color w:val="000000"/>
+          <w:sz w:val="19"/>
+          <w:szCs w:val="19"/>
+          <w:lang w:val="en-GB"/>
+        </w:rPr>
+        <w:t>;</w:t>
+      </w:r>
+    </w:p>
+    <w:p>
+      <w:pPr>
+        <w:pBdr>
+          <w:left w:val="thinThickSmallGap" w:sz="18" w:space="4" w:color="auto"/>
+        </w:pBdr>
+        <w:autoSpaceDE w:val="0"/>
+        <w:autoSpaceDN w:val="0"/>
+        <w:adjustRightInd w:val="0"/>
+        <w:spacing w:after="0" w:line="240" w:lineRule="auto"/>
+        <w:jc w:val="left"/>
+        <w:rPr>
+          <w:rFonts w:ascii="Consolas" w:hAnsi="Consolas" w:cs="Consolas"/>
+          <w:color w:val="000000"/>
+          <w:sz w:val="19"/>
+          <w:szCs w:val="19"/>
+          <w:lang w:val="en-GB"/>
+        </w:rPr>
+      </w:pPr>
+      <w:r>
+        <w:rPr>
+          <w:rFonts w:ascii="Consolas" w:hAnsi="Consolas" w:cs="Consolas"/>
+          <w:color w:val="0000FF"/>
+          <w:sz w:val="19"/>
+          <w:szCs w:val="19"/>
+          <w:lang w:val="en-GB"/>
+        </w:rPr>
+        <w:t>if</w:t>
+      </w:r>
+      <w:r>
+        <w:rPr>
+          <w:rFonts w:ascii="Consolas" w:hAnsi="Consolas" w:cs="Consolas"/>
+          <w:color w:val="000000"/>
+          <w:sz w:val="19"/>
+          <w:szCs w:val="19"/>
+          <w:lang w:val="en-GB"/>
+        </w:rPr>
+        <w:t xml:space="preserve"> (cursor[0] + x &lt; 0 || cursor[0] + x &gt; 2) </w:t>
+      </w:r>
+      <w:r>
+        <w:rPr>
+          <w:rFonts w:ascii="Consolas" w:hAnsi="Consolas" w:cs="Consolas"/>
+          <w:color w:val="0000FF"/>
+          <w:sz w:val="19"/>
+          <w:szCs w:val="19"/>
+          <w:lang w:val="en-GB"/>
+        </w:rPr>
+        <w:t>return</w:t>
+      </w:r>
+      <w:r>
+        <w:rPr>
+          <w:rFonts w:ascii="Consolas" w:hAnsi="Consolas" w:cs="Consolas"/>
+          <w:color w:val="000000"/>
+          <w:sz w:val="19"/>
+          <w:szCs w:val="19"/>
+          <w:lang w:val="en-GB"/>
+        </w:rPr>
+        <w:t>;</w:t>
+      </w:r>
+    </w:p>
+    <w:p>
+      <w:pPr>
+        <w:pBdr>
+          <w:left w:val="thinThickSmallGap" w:sz="18" w:space="4" w:color="auto"/>
+        </w:pBdr>
+        <w:autoSpaceDE w:val="0"/>
+        <w:autoSpaceDN w:val="0"/>
+        <w:adjustRightInd w:val="0"/>
+        <w:spacing w:after="0" w:line="240" w:lineRule="auto"/>
+        <w:jc w:val="left"/>
+        <w:rPr>
+          <w:rFonts w:ascii="Consolas" w:hAnsi="Consolas" w:cs="Consolas"/>
+          <w:color w:val="000000"/>
+          <w:sz w:val="19"/>
+          <w:szCs w:val="19"/>
+          <w:lang w:val="en-GB"/>
+        </w:rPr>
+      </w:pPr>
+      <w:r>
+        <w:rPr>
+          <w:rFonts w:ascii="Consolas" w:hAnsi="Consolas" w:cs="Consolas"/>
+          <w:color w:val="0000FF"/>
+          <w:sz w:val="19"/>
+          <w:szCs w:val="19"/>
+          <w:lang w:val="en-GB"/>
+        </w:rPr>
+        <w:t>if</w:t>
+      </w:r>
+      <w:r>
+        <w:rPr>
+          <w:rFonts w:ascii="Consolas" w:hAnsi="Consolas" w:cs="Consolas"/>
+          <w:color w:val="000000"/>
+          <w:sz w:val="19"/>
+          <w:szCs w:val="19"/>
+          <w:lang w:val="en-GB"/>
+        </w:rPr>
+        <w:t xml:space="preserve"> (cursor[1] + y &lt; 0 || cursor[1] + y &gt; 2) </w:t>
+      </w:r>
+      <w:r>
+        <w:rPr>
+          <w:rFonts w:ascii="Consolas" w:hAnsi="Consolas" w:cs="Consolas"/>
+          <w:color w:val="0000FF"/>
+          <w:sz w:val="19"/>
+          <w:szCs w:val="19"/>
+          <w:lang w:val="en-GB"/>
+        </w:rPr>
+        <w:t>return</w:t>
+      </w:r>
+      <w:r>
+        <w:rPr>
+          <w:rFonts w:ascii="Consolas" w:hAnsi="Consolas" w:cs="Consolas"/>
+          <w:color w:val="000000"/>
+          <w:sz w:val="19"/>
+          <w:szCs w:val="19"/>
+          <w:lang w:val="en-GB"/>
+        </w:rPr>
+        <w:t>;</w:t>
+      </w:r>
+    </w:p>
+    <w:p>
+      <w:pPr>
+        <w:pBdr>
+          <w:left w:val="thinThickSmallGap" w:sz="18" w:space="4" w:color="auto"/>
+        </w:pBdr>
+        <w:autoSpaceDE w:val="0"/>
+        <w:autoSpaceDN w:val="0"/>
+        <w:adjustRightInd w:val="0"/>
+        <w:spacing w:after="0" w:line="240" w:lineRule="auto"/>
+        <w:jc w:val="left"/>
+        <w:rPr>
+          <w:rFonts w:ascii="Consolas" w:hAnsi="Consolas" w:cs="Consolas"/>
+          <w:color w:val="000000"/>
+          <w:sz w:val="19"/>
+          <w:szCs w:val="19"/>
+          <w:lang w:val="en-GB"/>
+        </w:rPr>
+      </w:pPr>
+    </w:p>
+    <w:p>
+      <w:pPr>
+        <w:pBdr>
+          <w:left w:val="thinThickSmallGap" w:sz="18" w:space="4" w:color="auto"/>
+        </w:pBdr>
+        <w:autoSpaceDE w:val="0"/>
+        <w:autoSpaceDN w:val="0"/>
+        <w:adjustRightInd w:val="0"/>
+        <w:spacing w:after="0" w:line="240" w:lineRule="auto"/>
+        <w:jc w:val="left"/>
+        <w:rPr>
+          <w:rFonts w:ascii="Consolas" w:hAnsi="Consolas" w:cs="Consolas"/>
+          <w:color w:val="000000"/>
+          <w:sz w:val="19"/>
+          <w:szCs w:val="19"/>
+          <w:lang w:val="en-GB"/>
+        </w:rPr>
+      </w:pPr>
+      <w:r>
+        <w:rPr>
+          <w:rFonts w:ascii="Consolas" w:hAnsi="Consolas" w:cs="Consolas"/>
+          <w:color w:val="008000"/>
+          <w:sz w:val="19"/>
+          <w:szCs w:val="19"/>
+          <w:lang w:val="en-GB"/>
+        </w:rPr>
+        <w:t>// Set cursor position</w:t>
+      </w:r>
+    </w:p>
+    <w:p>
+      <w:pPr>
+        <w:pBdr>
+          <w:left w:val="thinThickSmallGap" w:sz="18" w:space="4" w:color="auto"/>
+        </w:pBdr>
+        <w:autoSpaceDE w:val="0"/>
+        <w:autoSpaceDN w:val="0"/>
+        <w:adjustRightInd w:val="0"/>
+        <w:spacing w:after="0" w:line="240" w:lineRule="auto"/>
+        <w:jc w:val="left"/>
+        <w:rPr>
+          <w:rFonts w:ascii="Consolas" w:hAnsi="Consolas" w:cs="Consolas"/>
+          <w:color w:val="000000"/>
+          <w:sz w:val="19"/>
+          <w:szCs w:val="19"/>
+          <w:lang w:val="en-GB"/>
+        </w:rPr>
+      </w:pPr>
+      <w:r>
+        <w:rPr>
+          <w:rFonts w:ascii="Consolas" w:hAnsi="Consolas" w:cs="Consolas"/>
+          <w:color w:val="000000"/>
+          <w:sz w:val="19"/>
+          <w:szCs w:val="19"/>
+          <w:lang w:val="en-GB"/>
+        </w:rPr>
+        <w:t>cursor[0] += x;</w:t>
+      </w:r>
+    </w:p>
+    <w:p>
+      <w:pPr>
+        <w:pBdr>
+          <w:left w:val="thinThickSmallGap" w:sz="18" w:space="4" w:color="auto"/>
+        </w:pBdr>
+        <w:spacing w:after="0"/>
+      </w:pPr>
+      <w:proofErr w:type="spellStart"/>
+      <w:r>
+        <w:rPr>
+          <w:rFonts w:ascii="Consolas" w:hAnsi="Consolas" w:cs="Consolas"/>
+          <w:color w:val="000000"/>
+          <w:sz w:val="19"/>
+          <w:szCs w:val="19"/>
+        </w:rPr>
+        <w:t>cursor</w:t>
+      </w:r>
+      <w:proofErr w:type="spellEnd"/>
+      <w:r>
+        <w:rPr>
+          <w:rFonts w:ascii="Consolas" w:hAnsi="Consolas" w:cs="Consolas"/>
+          <w:color w:val="000000"/>
+          <w:sz w:val="19"/>
+          <w:szCs w:val="19"/>
+        </w:rPr>
+        <w:t>[1] += y;</w:t>
+      </w:r>
+    </w:p>
+    <w:p>
+      <w:pPr>
         <w:pStyle w:val="berschrift4"/>
       </w:pPr>
       <w:r>
+        <w:lastRenderedPageBreak/>
         <w:t>Gewinnprüfung</w:t>
       </w:r>
     </w:p>
@@ -7843,7 +8407,6 @@
       </w:pPr>
       <w:proofErr w:type="spellStart"/>
       <w:r>
-        <w:lastRenderedPageBreak/>
         <w:t>Edgecases</w:t>
       </w:r>
       <w:proofErr w:type="spellEnd"/>
@@ -7880,57 +8443,243 @@
     </w:p>
     <w:p>
       <w:r>
-        <w:t xml:space="preserve">Die Lösung für dieses Problem ist die Einführung eines weiteren </w:t>
+        <w:t>Die Lösung für dieses Problem ist die Einführung eines weiteren Bool</w:t>
+      </w:r>
+      <w:r>
+        <w:t>e</w:t>
+      </w:r>
+      <w:r>
+        <w:t>schen wertes, welcher</w:t>
+      </w:r>
+      <w:r>
+        <w:t xml:space="preserve"> </w:t>
+      </w:r>
+      <w:r>
+        <w:t xml:space="preserve">angibt, ob das Spiel bereits beendet wurde. </w:t>
+      </w:r>
+      <w:r>
+        <w:t xml:space="preserve">Wenn nun also auf die Gewinnbedingungen überprüft wird, wird als Gewinner immer noch </w:t>
+      </w:r>
+      <w:r>
+        <w:rPr>
+          <w:rFonts w:ascii="Consolas" w:hAnsi="Consolas" w:cs="Consolas"/>
+          <w:color w:val="0000FF"/>
+          <w:sz w:val="19"/>
+          <w:szCs w:val="19"/>
+        </w:rPr>
+        <w:t>null</w:t>
+      </w:r>
+      <w:r>
+        <w:t xml:space="preserve"> zurückgegeben, aber zusätzlich der </w:t>
       </w:r>
       <w:proofErr w:type="spellStart"/>
       <w:r>
-        <w:t>Boolschen</w:t>
+        <w:t>Flag</w:t>
       </w:r>
       <w:proofErr w:type="spellEnd"/>
       <w:r>
-        <w:t xml:space="preserve"> wertes, welcher</w:t>
-      </w:r>
-      <w:r>
-        <w:t xml:space="preserve"> </w:t>
-      </w:r>
-      <w:r>
-        <w:t xml:space="preserve">angibt, ob das Spiel bereits beendet wurde. </w:t>
-      </w:r>
-      <w:r>
-        <w:t xml:space="preserve">Wenn nun also auf die Gewinnbedingungen überprüft wird, wird als Gewinner immer noch </w:t>
-      </w:r>
+        <w:rPr>
+          <w:rStyle w:val="Funotenzeichen"/>
+        </w:rPr>
+        <w:footnoteReference w:id="3"/>
+      </w:r>
+      <w:r>
+        <w:t xml:space="preserve"> für das Spielende, wenn das Spielfeld voll ist.</w:t>
+      </w:r>
+    </w:p>
+    <w:p>
+      <w:pPr>
+        <w:pBdr>
+          <w:left w:val="thinThickSmallGap" w:sz="18" w:space="4" w:color="auto"/>
+        </w:pBdr>
+        <w:autoSpaceDE w:val="0"/>
+        <w:autoSpaceDN w:val="0"/>
+        <w:adjustRightInd w:val="0"/>
+        <w:spacing w:after="0" w:line="240" w:lineRule="auto"/>
+        <w:jc w:val="left"/>
+        <w:rPr>
+          <w:rFonts w:ascii="Consolas" w:hAnsi="Consolas" w:cs="Consolas"/>
+          <w:color w:val="000000"/>
+          <w:sz w:val="19"/>
+          <w:szCs w:val="19"/>
+          <w:lang w:val="en-GB"/>
+        </w:rPr>
+      </w:pPr>
+      <w:r>
+        <w:rPr>
+          <w:rFonts w:ascii="Consolas" w:hAnsi="Consolas" w:cs="Consolas"/>
+          <w:color w:val="008000"/>
+          <w:sz w:val="19"/>
+          <w:szCs w:val="19"/>
+          <w:lang w:val="en-GB"/>
+        </w:rPr>
+        <w:t>// Finish game when all fields are occupied</w:t>
+      </w:r>
+    </w:p>
+    <w:p>
+      <w:pPr>
+        <w:pBdr>
+          <w:left w:val="thinThickSmallGap" w:sz="18" w:space="4" w:color="auto"/>
+        </w:pBdr>
+        <w:spacing w:after="0"/>
+        <w:rPr>
+          <w:rFonts w:ascii="Consolas" w:hAnsi="Consolas" w:cs="Consolas"/>
+          <w:color w:val="000000"/>
+          <w:sz w:val="19"/>
+          <w:szCs w:val="19"/>
+          <w:lang w:val="en-GB"/>
+        </w:rPr>
+      </w:pPr>
       <w:r>
         <w:rPr>
           <w:rFonts w:ascii="Consolas" w:hAnsi="Consolas" w:cs="Consolas"/>
           <w:color w:val="0000FF"/>
           <w:sz w:val="19"/>
           <w:szCs w:val="19"/>
-        </w:rPr>
-        <w:t>null</w:t>
-      </w:r>
-      <w:r>
-        <w:t xml:space="preserve"> zurückgegeben, aber zusätzlich der </w:t>
+          <w:lang w:val="en-GB"/>
+        </w:rPr>
+        <w:t>if</w:t>
+      </w:r>
+      <w:r>
+        <w:rPr>
+          <w:rFonts w:ascii="Consolas" w:hAnsi="Consolas" w:cs="Consolas"/>
+          <w:color w:val="000000"/>
+          <w:sz w:val="19"/>
+          <w:szCs w:val="19"/>
+          <w:lang w:val="en-GB"/>
+        </w:rPr>
+        <w:t xml:space="preserve"> (!</w:t>
       </w:r>
       <w:proofErr w:type="spellStart"/>
       <w:r>
-        <w:t>Flag</w:t>
+        <w:rPr>
+          <w:rFonts w:ascii="Consolas" w:hAnsi="Consolas" w:cs="Consolas"/>
+          <w:color w:val="000000"/>
+          <w:sz w:val="19"/>
+          <w:szCs w:val="19"/>
+          <w:lang w:val="en-GB"/>
+        </w:rPr>
+        <w:t>field.Cast</w:t>
       </w:r>
       <w:proofErr w:type="spellEnd"/>
       <w:r>
         <w:rPr>
-          <w:rStyle w:val="Funotenzeichen"/>
-        </w:rPr>
-        <w:footnoteReference w:id="3"/>
-      </w:r>
-      <w:r>
-        <w:t xml:space="preserve"> für das Spielende, wenn das Spielfeld voll ist.</w:t>
-      </w:r>
+          <w:rFonts w:ascii="Consolas" w:hAnsi="Consolas" w:cs="Consolas"/>
+          <w:color w:val="000000"/>
+          <w:sz w:val="19"/>
+          <w:szCs w:val="19"/>
+          <w:lang w:val="en-GB"/>
+        </w:rPr>
+        <w:t>&lt;</w:t>
+      </w:r>
+      <w:r>
+        <w:rPr>
+          <w:rFonts w:ascii="Consolas" w:hAnsi="Consolas" w:cs="Consolas"/>
+          <w:color w:val="0000FF"/>
+          <w:sz w:val="19"/>
+          <w:szCs w:val="19"/>
+          <w:lang w:val="en-GB"/>
+        </w:rPr>
+        <w:t>bool</w:t>
+      </w:r>
+      <w:r>
+        <w:rPr>
+          <w:rFonts w:ascii="Consolas" w:hAnsi="Consolas" w:cs="Consolas"/>
+          <w:color w:val="000000"/>
+          <w:sz w:val="19"/>
+          <w:szCs w:val="19"/>
+          <w:lang w:val="en-GB"/>
+        </w:rPr>
+        <w:t>?&gt;().Any(v =&gt; !</w:t>
+      </w:r>
+      <w:proofErr w:type="spellStart"/>
+      <w:r>
+        <w:rPr>
+          <w:rFonts w:ascii="Consolas" w:hAnsi="Consolas" w:cs="Consolas"/>
+          <w:color w:val="000000"/>
+          <w:sz w:val="19"/>
+          <w:szCs w:val="19"/>
+          <w:lang w:val="en-GB"/>
+        </w:rPr>
+        <w:t>v.HasValue</w:t>
+      </w:r>
+      <w:proofErr w:type="spellEnd"/>
+      <w:r>
+        <w:rPr>
+          <w:rFonts w:ascii="Consolas" w:hAnsi="Consolas" w:cs="Consolas"/>
+          <w:color w:val="000000"/>
+          <w:sz w:val="19"/>
+          <w:szCs w:val="19"/>
+          <w:lang w:val="en-GB"/>
+        </w:rPr>
+        <w:t xml:space="preserve">)) { </w:t>
+      </w:r>
+      <w:proofErr w:type="spellStart"/>
+      <w:r>
+        <w:rPr>
+          <w:rFonts w:ascii="Consolas" w:hAnsi="Consolas" w:cs="Consolas"/>
+          <w:color w:val="0000FF"/>
+          <w:sz w:val="19"/>
+          <w:szCs w:val="19"/>
+          <w:lang w:val="en-GB"/>
+        </w:rPr>
+        <w:t>this</w:t>
+      </w:r>
+      <w:r>
+        <w:rPr>
+          <w:rFonts w:ascii="Consolas" w:hAnsi="Consolas" w:cs="Consolas"/>
+          <w:color w:val="000000"/>
+          <w:sz w:val="19"/>
+          <w:szCs w:val="19"/>
+          <w:lang w:val="en-GB"/>
+        </w:rPr>
+        <w:t>.isGameRunning</w:t>
+      </w:r>
+      <w:proofErr w:type="spellEnd"/>
+      <w:r>
+        <w:rPr>
+          <w:rFonts w:ascii="Consolas" w:hAnsi="Consolas" w:cs="Consolas"/>
+          <w:color w:val="000000"/>
+          <w:sz w:val="19"/>
+          <w:szCs w:val="19"/>
+          <w:lang w:val="en-GB"/>
+        </w:rPr>
+        <w:t xml:space="preserve"> = </w:t>
+      </w:r>
+      <w:r>
+        <w:rPr>
+          <w:rFonts w:ascii="Consolas" w:hAnsi="Consolas" w:cs="Consolas"/>
+          <w:color w:val="0000FF"/>
+          <w:sz w:val="19"/>
+          <w:szCs w:val="19"/>
+          <w:lang w:val="en-GB"/>
+        </w:rPr>
+        <w:t>false</w:t>
+      </w:r>
+      <w:r>
+        <w:rPr>
+          <w:rFonts w:ascii="Consolas" w:hAnsi="Consolas" w:cs="Consolas"/>
+          <w:color w:val="000000"/>
+          <w:sz w:val="19"/>
+          <w:szCs w:val="19"/>
+          <w:lang w:val="en-GB"/>
+        </w:rPr>
+        <w:t>; }</w:t>
+      </w:r>
+    </w:p>
+    <w:p>
+      <w:pPr>
+        <w:spacing w:after="0"/>
+        <w:rPr>
+          <w:lang w:val="en-GB"/>
+        </w:rPr>
+      </w:pPr>
     </w:p>
     <w:p>
       <w:pPr>
         <w:pStyle w:val="berschrift3"/>
       </w:pPr>
-      <w:bookmarkStart w:id="17" w:name="_Toc475902254"/>
+      <w:bookmarkStart w:id="20" w:name="_Toc475908241"/>
       <w:r>
         <w:t>Anzeige / User Interface (</w:t>
       </w:r>
@@ -7942,7 +8691,7 @@
       <w:r>
         <w:t xml:space="preserve"> Klasse)</w:t>
       </w:r>
-      <w:bookmarkEnd w:id="17"/>
+      <w:bookmarkEnd w:id="20"/>
     </w:p>
     <w:p>
       <w:r>
@@ -7976,7 +8725,225 @@
     </w:p>
     <w:p>
       <w:r>
-        <w:t>Im Spielfeld Modus wird in der ersten Zeile der momentan aktive Spieler angezeigt. Darunter ist das Spielfeld zu finden. Um das Spielfeld zu zeichnen wird zuerst über die Erste Dimension des Spielfeld Arrays iteriert</w:t>
+        <w:rPr>
+          <w:noProof/>
+        </w:rPr>
+        <w:lastRenderedPageBreak/>
+        <mc:AlternateContent>
+          <mc:Choice Requires="wps">
+            <w:drawing>
+              <wp:anchor distT="0" distB="0" distL="114300" distR="114300" simplePos="0" relativeHeight="251672576" behindDoc="1" locked="0" layoutInCell="1" allowOverlap="1" wp14:anchorId="6013010E" wp14:editId="541C613C">
+                <wp:simplePos x="0" y="0"/>
+                <wp:positionH relativeFrom="column">
+                  <wp:posOffset>3491230</wp:posOffset>
+                </wp:positionH>
+                <wp:positionV relativeFrom="paragraph">
+                  <wp:posOffset>1576705</wp:posOffset>
+                </wp:positionV>
+                <wp:extent cx="2667000" cy="635"/>
+                <wp:effectExtent l="0" t="0" r="0" b="0"/>
+                <wp:wrapTight wrapText="bothSides">
+                  <wp:wrapPolygon edited="0">
+                    <wp:start x="0" y="0"/>
+                    <wp:lineTo x="0" y="20282"/>
+                    <wp:lineTo x="21446" y="20282"/>
+                    <wp:lineTo x="21446" y="0"/>
+                    <wp:lineTo x="0" y="0"/>
+                  </wp:wrapPolygon>
+                </wp:wrapTight>
+                <wp:docPr id="7" name="Textfeld 7"/>
+                <wp:cNvGraphicFramePr/>
+                <a:graphic xmlns:a="http://schemas.openxmlformats.org/drawingml/2006/main">
+                  <a:graphicData uri="http://schemas.microsoft.com/office/word/2010/wordprocessingShape">
+                    <wps:wsp>
+                      <wps:cNvSpPr txBox="1"/>
+                      <wps:spPr>
+                        <a:xfrm>
+                          <a:off x="0" y="0"/>
+                          <a:ext cx="2667000" cy="635"/>
+                        </a:xfrm>
+                        <a:prstGeom prst="rect">
+                          <a:avLst/>
+                        </a:prstGeom>
+                        <a:solidFill>
+                          <a:prstClr val="white"/>
+                        </a:solidFill>
+                        <a:ln>
+                          <a:noFill/>
+                        </a:ln>
+                      </wps:spPr>
+                      <wps:txbx>
+                        <w:txbxContent>
+                          <w:p>
+                            <w:pPr>
+                              <w:pStyle w:val="Beschriftung"/>
+                              <w:rPr>
+                                <w:noProof/>
+                              </w:rPr>
+                            </w:pPr>
+                            <w:bookmarkStart w:id="21" w:name="_Toc475908212"/>
+                            <w:r>
+                              <w:t xml:space="preserve">Abbildung </w:t>
+                            </w:r>
+                            <w:r>
+                              <w:fldChar w:fldCharType="begin"/>
+                            </w:r>
+                            <w:r>
+                              <w:instrText xml:space="preserve"> SEQ Abbildung \* ARABIC </w:instrText>
+                            </w:r>
+                            <w:r>
+                              <w:fldChar w:fldCharType="separate"/>
+                            </w:r>
+                            <w:r>
+                              <w:rPr>
+                                <w:noProof/>
+                              </w:rPr>
+                              <w:t>3</w:t>
+                            </w:r>
+                            <w:r>
+                              <w:fldChar w:fldCharType="end"/>
+                            </w:r>
+                            <w:r>
+                              <w:t>: Spielfeld mit einigen Spielsteinen schon gesetzt.</w:t>
+                            </w:r>
+                            <w:bookmarkEnd w:id="21"/>
+                          </w:p>
+                        </w:txbxContent>
+                      </wps:txbx>
+                      <wps:bodyPr rot="0" spcFirstLastPara="0" vertOverflow="overflow" horzOverflow="overflow" vert="horz" wrap="square" lIns="0" tIns="0" rIns="0" bIns="0" numCol="1" spcCol="0" rtlCol="0" fromWordArt="0" anchor="t" anchorCtr="0" forceAA="0" compatLnSpc="1">
+                        <a:prstTxWarp prst="textNoShape">
+                          <a:avLst/>
+                        </a:prstTxWarp>
+                        <a:spAutoFit/>
+                      </wps:bodyPr>
+                    </wps:wsp>
+                  </a:graphicData>
+                </a:graphic>
+              </wp:anchor>
+            </w:drawing>
+          </mc:Choice>
+          <mc:Fallback>
+            <w:pict>
+              <v:shape w14:anchorId="6013010E" id="Textfeld 7" o:spid="_x0000_s1031" type="#_x0000_t202" style="position:absolute;left:0;text-align:left;margin-left:274.9pt;margin-top:124.15pt;width:210pt;height:.05pt;z-index:-251643904;visibility:visible;mso-wrap-style:square;mso-wrap-distance-left:9pt;mso-wrap-distance-top:0;mso-wrap-distance-right:9pt;mso-wrap-distance-bottom:0;mso-position-horizontal:absolute;mso-position-horizontal-relative:text;mso-position-vertical:absolute;mso-position-vertical-relative:text;v-text-anchor:top" o:gfxdata="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" stroked="f">
+                <v:textbox style="mso-fit-shape-to-text:t" inset="0,0,0,0">
+                  <w:txbxContent>
+                    <w:p>
+                      <w:pPr>
+                        <w:pStyle w:val="Beschriftung"/>
+                        <w:rPr>
+                          <w:noProof/>
+                        </w:rPr>
+                      </w:pPr>
+                      <w:bookmarkStart w:id="22" w:name="_Toc475908212"/>
+                      <w:r>
+                        <w:t xml:space="preserve">Abbildung </w:t>
+                      </w:r>
+                      <w:r>
+                        <w:fldChar w:fldCharType="begin"/>
+                      </w:r>
+                      <w:r>
+                        <w:instrText xml:space="preserve"> SEQ Abbildung \* ARABIC </w:instrText>
+                      </w:r>
+                      <w:r>
+                        <w:fldChar w:fldCharType="separate"/>
+                      </w:r>
+                      <w:r>
+                        <w:rPr>
+                          <w:noProof/>
+                        </w:rPr>
+                        <w:t>3</w:t>
+                      </w:r>
+                      <w:r>
+                        <w:fldChar w:fldCharType="end"/>
+                      </w:r>
+                      <w:r>
+                        <w:t>: Spielfeld mit einigen Spielsteinen schon gesetzt.</w:t>
+                      </w:r>
+                      <w:bookmarkEnd w:id="22"/>
+                    </w:p>
+                  </w:txbxContent>
+                </v:textbox>
+                <w10:wrap type="tight"/>
+              </v:shape>
+            </w:pict>
+          </mc:Fallback>
+        </mc:AlternateContent>
+      </w:r>
+      <w:r>
+        <w:rPr>
+          <w:noProof/>
+        </w:rPr>
+        <w:drawing>
+          <wp:anchor distT="0" distB="0" distL="114300" distR="114300" simplePos="0" relativeHeight="251668480" behindDoc="1" locked="0" layoutInCell="1" allowOverlap="1">
+            <wp:simplePos x="0" y="0"/>
+            <wp:positionH relativeFrom="column">
+              <wp:posOffset>3491230</wp:posOffset>
+            </wp:positionH>
+            <wp:positionV relativeFrom="paragraph">
+              <wp:posOffset>530860</wp:posOffset>
+            </wp:positionV>
+            <wp:extent cx="2667372" cy="990738"/>
+            <wp:effectExtent l="0" t="0" r="0" b="0"/>
+            <wp:wrapTight wrapText="bothSides">
+              <wp:wrapPolygon edited="0">
+                <wp:start x="0" y="0"/>
+                <wp:lineTo x="0" y="21185"/>
+                <wp:lineTo x="21446" y="21185"/>
+                <wp:lineTo x="21446" y="0"/>
+                <wp:lineTo x="0" y="0"/>
+              </wp:wrapPolygon>
+            </wp:wrapTight>
+            <wp:docPr id="5" name="Grafik 5"/>
+            <wp:cNvGraphicFramePr>
+              <a:graphicFrameLocks xmlns:a="http://schemas.openxmlformats.org/drawingml/2006/main" noChangeAspect="1"/>
+            </wp:cNvGraphicFramePr>
+            <a:graphic xmlns:a="http://schemas.openxmlformats.org/drawingml/2006/main">
+              <a:graphicData uri="http://schemas.openxmlformats.org/drawingml/2006/picture">
+                <pic:pic xmlns:pic="http://schemas.openxmlformats.org/drawingml/2006/picture">
+                  <pic:nvPicPr>
+                    <pic:cNvPr id="5" name="2017-02-26 21_05_28-.png"/>
+                    <pic:cNvPicPr/>
+                  </pic:nvPicPr>
+                  <pic:blipFill>
+                    <a:blip r:embed="rId9">
+                      <a:extLst>
+                        <a:ext uri="{28A0092B-C50C-407E-A947-70E740481C1C}">
+                          <a14:useLocalDpi xmlns:a14="http://schemas.microsoft.com/office/drawing/2010/main" val="0"/>
+                        </a:ext>
+                      </a:extLst>
+                    </a:blip>
+                    <a:stretch>
+                      <a:fillRect/>
+                    </a:stretch>
+                  </pic:blipFill>
+                  <pic:spPr>
+                    <a:xfrm>
+                      <a:off x="0" y="0"/>
+                      <a:ext cx="2667372" cy="990738"/>
+                    </a:xfrm>
+                    <a:prstGeom prst="rect">
+                      <a:avLst/>
+                    </a:prstGeom>
+                  </pic:spPr>
+                </pic:pic>
+              </a:graphicData>
+            </a:graphic>
+            <wp14:sizeRelH relativeFrom="page">
+              <wp14:pctWidth>0</wp14:pctWidth>
+            </wp14:sizeRelH>
+            <wp14:sizeRelV relativeFrom="page">
+              <wp14:pctHeight>0</wp14:pctHeight>
+            </wp14:sizeRelV>
+          </wp:anchor>
+        </w:drawing>
+      </w:r>
+      <w:r>
+        <w:t>Im Spielfeld Modus wird</w:t>
+      </w:r>
+      <w:bookmarkStart w:id="23" w:name="_GoBack"/>
+      <w:bookmarkEnd w:id="23"/>
+      <w:r>
+        <w:t xml:space="preserve"> in der ersten Zeile der momentan aktive Spieler angezeigt. Darunter ist das Spielfeld zu finden. Um das Spielfeld zu zeichnen wird zuerst über die Erste Dimension des Spielfeld Arrays iteriert</w:t>
       </w:r>
       <w:r>
         <w:rPr>
@@ -7995,7 +8962,218 @@
     </w:p>
     <w:p>
       <w:r>
-        <w:lastRenderedPageBreak/>
+        <w:rPr>
+          <w:noProof/>
+        </w:rPr>
+        <mc:AlternateContent>
+          <mc:Choice Requires="wps">
+            <w:drawing>
+              <wp:anchor distT="0" distB="0" distL="114300" distR="114300" simplePos="0" relativeHeight="251674624" behindDoc="1" locked="0" layoutInCell="1" allowOverlap="1" wp14:anchorId="541A56B6" wp14:editId="117D70B1">
+                <wp:simplePos x="0" y="0"/>
+                <wp:positionH relativeFrom="column">
+                  <wp:posOffset>3243580</wp:posOffset>
+                </wp:positionH>
+                <wp:positionV relativeFrom="paragraph">
+                  <wp:posOffset>942975</wp:posOffset>
+                </wp:positionV>
+                <wp:extent cx="3169920" cy="635"/>
+                <wp:effectExtent l="0" t="0" r="0" b="18415"/>
+                <wp:wrapTight wrapText="bothSides">
+                  <wp:wrapPolygon edited="0">
+                    <wp:start x="0" y="0"/>
+                    <wp:lineTo x="0" y="0"/>
+                    <wp:lineTo x="21418" y="0"/>
+                    <wp:lineTo x="21418" y="0"/>
+                    <wp:lineTo x="0" y="0"/>
+                  </wp:wrapPolygon>
+                </wp:wrapTight>
+                <wp:docPr id="8" name="Textfeld 8"/>
+                <wp:cNvGraphicFramePr/>
+                <a:graphic xmlns:a="http://schemas.openxmlformats.org/drawingml/2006/main">
+                  <a:graphicData uri="http://schemas.microsoft.com/office/word/2010/wordprocessingShape">
+                    <wps:wsp>
+                      <wps:cNvSpPr txBox="1"/>
+                      <wps:spPr>
+                        <a:xfrm>
+                          <a:off x="0" y="0"/>
+                          <a:ext cx="3169920" cy="635"/>
+                        </a:xfrm>
+                        <a:prstGeom prst="rect">
+                          <a:avLst/>
+                        </a:prstGeom>
+                        <a:solidFill>
+                          <a:prstClr val="white"/>
+                        </a:solidFill>
+                        <a:ln>
+                          <a:noFill/>
+                        </a:ln>
+                      </wps:spPr>
+                      <wps:txbx>
+                        <w:txbxContent>
+                          <w:p>
+                            <w:pPr>
+                              <w:pStyle w:val="Beschriftung"/>
+                              <w:rPr>
+                                <w:noProof/>
+                              </w:rPr>
+                            </w:pPr>
+                            <w:bookmarkStart w:id="24" w:name="_Toc475908213"/>
+                            <w:r>
+                              <w:t xml:space="preserve">Abbildung </w:t>
+                            </w:r>
+                            <w:r>
+                              <w:fldChar w:fldCharType="begin"/>
+                            </w:r>
+                            <w:r>
+                              <w:instrText xml:space="preserve"> SEQ Abbildung \* ARABIC </w:instrText>
+                            </w:r>
+                            <w:r>
+                              <w:fldChar w:fldCharType="separate"/>
+                            </w:r>
+                            <w:r>
+                              <w:rPr>
+                                <w:noProof/>
+                              </w:rPr>
+                              <w:t>4</w:t>
+                            </w:r>
+                            <w:r>
+                              <w:fldChar w:fldCharType="end"/>
+                            </w:r>
+                            <w:r>
+                              <w:t>: End-Zustand zeigt Gewinner an.</w:t>
+                            </w:r>
+                            <w:bookmarkEnd w:id="24"/>
+                          </w:p>
+                        </w:txbxContent>
+                      </wps:txbx>
+                      <wps:bodyPr rot="0" spcFirstLastPara="0" vertOverflow="overflow" horzOverflow="overflow" vert="horz" wrap="square" lIns="0" tIns="0" rIns="0" bIns="0" numCol="1" spcCol="0" rtlCol="0" fromWordArt="0" anchor="t" anchorCtr="0" forceAA="0" compatLnSpc="1">
+                        <a:prstTxWarp prst="textNoShape">
+                          <a:avLst/>
+                        </a:prstTxWarp>
+                        <a:spAutoFit/>
+                      </wps:bodyPr>
+                    </wps:wsp>
+                  </a:graphicData>
+                </a:graphic>
+              </wp:anchor>
+            </w:drawing>
+          </mc:Choice>
+          <mc:Fallback>
+            <w:pict>
+              <v:shape w14:anchorId="541A56B6" id="Textfeld 8" o:spid="_x0000_s1032" type="#_x0000_t202" style="position:absolute;left:0;text-align:left;margin-left:255.4pt;margin-top:74.25pt;width:249.6pt;height:.05pt;z-index:-251641856;visibility:visible;mso-wrap-style:square;mso-wrap-distance-left:9pt;mso-wrap-distance-top:0;mso-wrap-distance-right:9pt;mso-wrap-distance-bottom:0;mso-position-horizontal:absolute;mso-position-horizontal-relative:text;mso-position-vertical:absolute;mso-position-vertical-relative:text;v-text-anchor:top" o:gfxdata="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" stroked="f">
+                <v:textbox style="mso-fit-shape-to-text:t" inset="0,0,0,0">
+                  <w:txbxContent>
+                    <w:p>
+                      <w:pPr>
+                        <w:pStyle w:val="Beschriftung"/>
+                        <w:rPr>
+                          <w:noProof/>
+                        </w:rPr>
+                      </w:pPr>
+                      <w:bookmarkStart w:id="25" w:name="_Toc475908213"/>
+                      <w:r>
+                        <w:t xml:space="preserve">Abbildung </w:t>
+                      </w:r>
+                      <w:r>
+                        <w:fldChar w:fldCharType="begin"/>
+                      </w:r>
+                      <w:r>
+                        <w:instrText xml:space="preserve"> SEQ Abbildung \* ARABIC </w:instrText>
+                      </w:r>
+                      <w:r>
+                        <w:fldChar w:fldCharType="separate"/>
+                      </w:r>
+                      <w:r>
+                        <w:rPr>
+                          <w:noProof/>
+                        </w:rPr>
+                        <w:t>4</w:t>
+                      </w:r>
+                      <w:r>
+                        <w:fldChar w:fldCharType="end"/>
+                      </w:r>
+                      <w:r>
+                        <w:t>: End-Zustand zeigt Gewinner an.</w:t>
+                      </w:r>
+                      <w:bookmarkEnd w:id="25"/>
+                    </w:p>
+                  </w:txbxContent>
+                </v:textbox>
+                <w10:wrap type="tight"/>
+              </v:shape>
+            </w:pict>
+          </mc:Fallback>
+        </mc:AlternateContent>
+      </w:r>
+      <w:r>
+        <w:rPr>
+          <w:noProof/>
+        </w:rPr>
+        <w:drawing>
+          <wp:anchor distT="0" distB="0" distL="114300" distR="114300" simplePos="0" relativeHeight="251667456" behindDoc="1" locked="0" layoutInCell="1" allowOverlap="1">
+            <wp:simplePos x="0" y="0"/>
+            <wp:positionH relativeFrom="margin">
+              <wp:posOffset>3243580</wp:posOffset>
+            </wp:positionH>
+            <wp:positionV relativeFrom="paragraph">
+              <wp:posOffset>267970</wp:posOffset>
+            </wp:positionV>
+            <wp:extent cx="3169920" cy="617855"/>
+            <wp:effectExtent l="0" t="0" r="0" b="0"/>
+            <wp:wrapTight wrapText="bothSides">
+              <wp:wrapPolygon edited="0">
+                <wp:start x="0" y="0"/>
+                <wp:lineTo x="0" y="20645"/>
+                <wp:lineTo x="21418" y="20645"/>
+                <wp:lineTo x="21418" y="0"/>
+                <wp:lineTo x="0" y="0"/>
+              </wp:wrapPolygon>
+            </wp:wrapTight>
+            <wp:docPr id="3" name="Grafik 3"/>
+            <wp:cNvGraphicFramePr>
+              <a:graphicFrameLocks xmlns:a="http://schemas.openxmlformats.org/drawingml/2006/main" noChangeAspect="1"/>
+            </wp:cNvGraphicFramePr>
+            <a:graphic xmlns:a="http://schemas.openxmlformats.org/drawingml/2006/main">
+              <a:graphicData uri="http://schemas.openxmlformats.org/drawingml/2006/picture">
+                <pic:pic xmlns:pic="http://schemas.openxmlformats.org/drawingml/2006/picture">
+                  <pic:nvPicPr>
+                    <pic:cNvPr id="3" name="2017-02-26 21_04_25-Toe.png"/>
+                    <pic:cNvPicPr/>
+                  </pic:nvPicPr>
+                  <pic:blipFill>
+                    <a:blip r:embed="rId10">
+                      <a:extLst>
+                        <a:ext uri="{28A0092B-C50C-407E-A947-70E740481C1C}">
+                          <a14:useLocalDpi xmlns:a14="http://schemas.microsoft.com/office/drawing/2010/main" val="0"/>
+                        </a:ext>
+                      </a:extLst>
+                    </a:blip>
+                    <a:stretch>
+                      <a:fillRect/>
+                    </a:stretch>
+                  </pic:blipFill>
+                  <pic:spPr>
+                    <a:xfrm>
+                      <a:off x="0" y="0"/>
+                      <a:ext cx="3169920" cy="617855"/>
+                    </a:xfrm>
+                    <a:prstGeom prst="rect">
+                      <a:avLst/>
+                    </a:prstGeom>
+                  </pic:spPr>
+                </pic:pic>
+              </a:graphicData>
+            </a:graphic>
+            <wp14:sizeRelH relativeFrom="page">
+              <wp14:pctWidth>0</wp14:pctWidth>
+            </wp14:sizeRelH>
+            <wp14:sizeRelV relativeFrom="page">
+              <wp14:pctHeight>0</wp14:pctHeight>
+            </wp14:sizeRelV>
+          </wp:anchor>
+        </w:drawing>
+      </w:r>
+      <w:r>
         <w:t xml:space="preserve">Sollte das Spiel </w:t>
       </w:r>
       <w:r>
@@ -8026,6 +9204,98 @@
       <w:r>
         <w:t>Benutzereingaben werden in einem separaten Prozess entgegengenommen. Dies hat den Hintergrund, dass das einlesen von Eingaben ansonsten das updaten der Anzeige verhindern würde. Sobald eine Eingabe erkannt wurde wird abhängig von der gedrückten Taste die Entsprechende Aktion ausgeführt.</w:t>
       </w:r>
+    </w:p>
+    <w:p>
+      <w:pPr>
+        <w:pStyle w:val="Listenabsatz"/>
+        <w:keepNext/>
+        <w:numPr>
+          <w:ilvl w:val="0"/>
+          <w:numId w:val="5"/>
+        </w:numPr>
+        <w:jc w:val="left"/>
+      </w:pPr>
+      <w:r>
+        <w:t>ENTER oder LEERTASTE: Es wird die Spielstein setzen Funktion aus der Game Klasse aufgerufen und ein Feedback angezeigt, wenn es fehlschlägt.</w:t>
+      </w:r>
+      <w:r>
+        <w:rPr>
+          <w:noProof/>
+        </w:rPr>
+        <w:drawing>
+          <wp:inline distT="0" distB="0" distL="0" distR="0">
+            <wp:extent cx="2667372" cy="990738"/>
+            <wp:effectExtent l="0" t="0" r="0" b="0"/>
+            <wp:docPr id="4" name="Grafik 4"/>
+            <wp:cNvGraphicFramePr>
+              <a:graphicFrameLocks xmlns:a="http://schemas.openxmlformats.org/drawingml/2006/main" noChangeAspect="1"/>
+            </wp:cNvGraphicFramePr>
+            <a:graphic xmlns:a="http://schemas.openxmlformats.org/drawingml/2006/main">
+              <a:graphicData uri="http://schemas.openxmlformats.org/drawingml/2006/picture">
+                <pic:pic xmlns:pic="http://schemas.openxmlformats.org/drawingml/2006/picture">
+                  <pic:nvPicPr>
+                    <pic:cNvPr id="4" name="2017-02-26 21_05_53-Tic.png"/>
+                    <pic:cNvPicPr/>
+                  </pic:nvPicPr>
+                  <pic:blipFill>
+                    <a:blip r:embed="rId11">
+                      <a:extLst>
+                        <a:ext uri="{28A0092B-C50C-407E-A947-70E740481C1C}">
+                          <a14:useLocalDpi xmlns:a14="http://schemas.microsoft.com/office/drawing/2010/main" val="0"/>
+                        </a:ext>
+                      </a:extLst>
+                    </a:blip>
+                    <a:stretch>
+                      <a:fillRect/>
+                    </a:stretch>
+                  </pic:blipFill>
+                  <pic:spPr>
+                    <a:xfrm>
+                      <a:off x="0" y="0"/>
+                      <a:ext cx="2667372" cy="990738"/>
+                    </a:xfrm>
+                    <a:prstGeom prst="rect">
+                      <a:avLst/>
+                    </a:prstGeom>
+                  </pic:spPr>
+                </pic:pic>
+              </a:graphicData>
+            </a:graphic>
+          </wp:inline>
+        </w:drawing>
+      </w:r>
+    </w:p>
+    <w:p>
+      <w:pPr>
+        <w:pStyle w:val="Beschriftung"/>
+        <w:jc w:val="left"/>
+      </w:pPr>
+      <w:bookmarkStart w:id="26" w:name="_Toc475908214"/>
+      <w:r>
+        <w:t xml:space="preserve">Abbildung </w:t>
+      </w:r>
+      <w:r>
+        <w:fldChar w:fldCharType="begin"/>
+      </w:r>
+      <w:r>
+        <w:instrText xml:space="preserve"> SEQ Abbildung \* ARABIC </w:instrText>
+      </w:r>
+      <w:r>
+        <w:fldChar w:fldCharType="separate"/>
+      </w:r>
+      <w:r>
+        <w:rPr>
+          <w:noProof/>
+        </w:rPr>
+        <w:t>5</w:t>
+      </w:r>
+      <w:r>
+        <w:fldChar w:fldCharType="end"/>
+      </w:r>
+      <w:r>
+        <w:t>: Fehlermeldung, wenn schon ein Stein platziert ist.</w:t>
+      </w:r>
+      <w:bookmarkEnd w:id="26"/>
     </w:p>
     <w:p>
       <w:pPr>
@@ -8036,7 +9306,7 @@
         </w:numPr>
       </w:pPr>
       <w:r>
-        <w:t>ENTER oder LEERTASTE: Es wird die Spielstein setzen Funktion aus der Game Klasse aufgerufen und ein Feedback angezeigt, wenn es fehlschlägt.</w:t>
+        <w:t>RICHTUNGSTASTEN oder WASD oder NUMBLOCK (2486): Die Cursor-beweg Funktion der Game Klasse wird aufgerufen.</w:t>
       </w:r>
     </w:p>
     <w:p>
@@ -8048,7 +9318,16 @@
         </w:numPr>
       </w:pPr>
       <w:r>
-        <w:t>RICHTUNGSTASTEN oder WASD oder NUMBLOCK (2486): Die Cursor-beweg Funktion der Game Klasse wird aufgerufen.</w:t>
+        <w:t>F5: Startet ein neues Spiel indem eine neue Instanz</w:t>
+      </w:r>
+      <w:r>
+        <w:rPr>
+          <w:rStyle w:val="Funotenzeichen"/>
+        </w:rPr>
+        <w:footnoteReference w:id="6"/>
+      </w:r>
+      <w:r>
+        <w:t xml:space="preserve"> der Game Klasse erzeugt wird.</w:t>
       </w:r>
     </w:p>
     <w:p>
@@ -8060,27 +9339,6 @@
         </w:numPr>
       </w:pPr>
       <w:r>
-        <w:t>F5: Startet ein neues Spiel indem eine neue Instanz</w:t>
-      </w:r>
-      <w:r>
-        <w:rPr>
-          <w:rStyle w:val="Funotenzeichen"/>
-        </w:rPr>
-        <w:footnoteReference w:id="6"/>
-      </w:r>
-      <w:r>
-        <w:t xml:space="preserve"> der Game Klasse erzeugt wird.</w:t>
-      </w:r>
-    </w:p>
-    <w:p>
-      <w:pPr>
-        <w:pStyle w:val="Listenabsatz"/>
-        <w:numPr>
-          <w:ilvl w:val="0"/>
-          <w:numId w:val="5"/>
-        </w:numPr>
-      </w:pPr>
-      <w:r>
         <w:t>ESCAPE: Schließt die Anwendung</w:t>
       </w:r>
     </w:p>
@@ -8093,11 +9351,12 @@
       <w:pPr>
         <w:pStyle w:val="berschrift1"/>
       </w:pPr>
-      <w:bookmarkStart w:id="18" w:name="_Toc475902255"/>
-      <w:r>
+      <w:bookmarkStart w:id="27" w:name="_Toc475908242"/>
+      <w:r>
+        <w:lastRenderedPageBreak/>
         <w:t>Fazit</w:t>
       </w:r>
-      <w:bookmarkEnd w:id="18"/>
+      <w:bookmarkEnd w:id="27"/>
     </w:p>
     <w:p>
       <w:r>
@@ -8116,11 +9375,11 @@
       <w:pPr>
         <w:pStyle w:val="berschrift1"/>
       </w:pPr>
-      <w:bookmarkStart w:id="19" w:name="_Toc475902256"/>
+      <w:bookmarkStart w:id="28" w:name="_Toc475908243"/>
       <w:r>
         <w:t>Weitere Dokumentation und Quellcode</w:t>
       </w:r>
-      <w:bookmarkEnd w:id="19"/>
+      <w:bookmarkEnd w:id="28"/>
     </w:p>
     <w:p>
       <w:r>
@@ -8172,7 +9431,7 @@
         </w:rPr>
         <w:t xml:space="preserve"> </w:t>
       </w:r>
-      <w:hyperlink r:id="rId8" w:history="1">
+      <w:hyperlink r:id="rId12" w:history="1">
         <w:r>
           <w:rPr>
             <w:rStyle w:val="Hyperlink"/>
@@ -8207,7 +9466,7 @@
         </w:rPr>
         <w:t xml:space="preserve"> </w:t>
       </w:r>
-      <w:hyperlink r:id="rId9" w:history="1">
+      <w:hyperlink r:id="rId13" w:history="1">
         <w:r>
           <w:rPr>
             <w:rStyle w:val="Hyperlink"/>
@@ -8221,10 +9480,11 @@
       <w:pPr>
         <w:pStyle w:val="berschrift1"/>
       </w:pPr>
-      <w:r>
-        <w:lastRenderedPageBreak/>
+      <w:bookmarkStart w:id="29" w:name="_Toc475908244"/>
+      <w:r>
         <w:t>Lizenz</w:t>
       </w:r>
+      <w:bookmarkEnd w:id="29"/>
     </w:p>
     <w:p>
       <w:r>
@@ -8249,7 +9509,7 @@
       <w:r>
         <w:t xml:space="preserve"> </w:t>
       </w:r>
-      <w:hyperlink r:id="rId10" w:history="1">
+      <w:hyperlink r:id="rId14" w:history="1">
         <w:r>
           <w:rPr>
             <w:rStyle w:val="Hyperlink"/>
@@ -8263,7 +9523,7 @@
         <w:br w:type="page"/>
       </w:r>
     </w:p>
-    <w:bookmarkStart w:id="20" w:name="_Toc475902258" w:displacedByCustomXml="next"/>
+    <w:bookmarkStart w:id="30" w:name="_Toc475908245" w:displacedByCustomXml="next"/>
     <w:sdt>
       <w:sdtPr>
         <w:id w:val="1418597773"/>
@@ -8288,7 +9548,7 @@
           <w:r>
             <w:t>Literaturverzeichnis</w:t>
           </w:r>
-          <w:bookmarkEnd w:id="20"/>
+          <w:bookmarkEnd w:id="30"/>
         </w:p>
         <w:sdt>
           <w:sdtPr>
@@ -8513,7 +9773,6 @@
       </w:sdtContent>
     </w:sdt>
     <w:p>
-      <w:bookmarkStart w:id="21" w:name="_Toc475902259"/>
       <w:r>
         <w:rPr>
           <w:b/>
@@ -8532,10 +9791,11 @@
       <w:pPr>
         <w:pStyle w:val="berschrift1"/>
       </w:pPr>
+      <w:bookmarkStart w:id="31" w:name="_Toc475908246"/>
       <w:r>
         <w:t>Abbildungsverzeichnis</w:t>
       </w:r>
-      <w:bookmarkEnd w:id="21"/>
+      <w:bookmarkEnd w:id="31"/>
     </w:p>
     <w:p>
       <w:pPr>
@@ -8543,6 +9803,9 @@
         <w:tabs>
           <w:tab w:val="right" w:leader="dot" w:pos="9062"/>
         </w:tabs>
+        <w:rPr>
+          <w:noProof/>
+        </w:rPr>
       </w:pPr>
       <w:r>
         <w:fldChar w:fldCharType="begin"/>
@@ -8553,14 +9816,13 @@
       <w:r>
         <w:fldChar w:fldCharType="separate"/>
       </w:r>
-      <w:hyperlink r:id="rId11" w:anchor="_Toc475886340" w:history="1">
+      <w:hyperlink r:id="rId15" w:anchor="_Toc475908210" w:history="1">
         <w:r>
           <w:rPr>
             <w:rStyle w:val="Hyperlink"/>
             <w:noProof/>
-            <w:lang w:val="en-GB"/>
           </w:rPr>
-          <w:t>Abbildung 1: Aufbau eines Arrays im Speicher (c# - Arrays, heap and stack and value types - Stack Overflow, 2009)</w:t>
+          <w:t>Abbildung 1: Aufbau eines Arrays im Speicher (Daddy, 2009)</w:t>
         </w:r>
         <w:r>
           <w:rPr>
@@ -8581,7 +9843,7 @@
             <w:noProof/>
             <w:webHidden/>
           </w:rPr>
-          <w:instrText xml:space="preserve"> PAGEREF _Toc475886340 \h </w:instrText>
+          <w:instrText xml:space="preserve"> PAGEREF _Toc475908210 \h </w:instrText>
         </w:r>
         <w:r>
           <w:rPr>
@@ -8611,12 +9873,292 @@
           <w:fldChar w:fldCharType="end"/>
         </w:r>
       </w:hyperlink>
+    </w:p>
+    <w:p>
+      <w:pPr>
+        <w:pStyle w:val="Abbildungsverzeichnis"/>
+        <w:tabs>
+          <w:tab w:val="right" w:leader="dot" w:pos="9062"/>
+        </w:tabs>
+        <w:rPr>
+          <w:noProof/>
+        </w:rPr>
+      </w:pPr>
+      <w:hyperlink r:id="rId16" w:anchor="_Toc475908211" w:history="1">
+        <w:r>
+          <w:rPr>
+            <w:rStyle w:val="Hyperlink"/>
+            <w:noProof/>
+          </w:rPr>
+          <w:t>Abbildung 2: Übersicht über die Ressourcen. (Für genauere Details siehe Docs auf github)</w:t>
+        </w:r>
+        <w:r>
+          <w:rPr>
+            <w:noProof/>
+            <w:webHidden/>
+          </w:rPr>
+          <w:tab/>
+        </w:r>
+        <w:r>
+          <w:rPr>
+            <w:noProof/>
+            <w:webHidden/>
+          </w:rPr>
+          <w:fldChar w:fldCharType="begin"/>
+        </w:r>
+        <w:r>
+          <w:rPr>
+            <w:noProof/>
+            <w:webHidden/>
+          </w:rPr>
+          <w:instrText xml:space="preserve"> PAGEREF _Toc475908211 \h </w:instrText>
+        </w:r>
+        <w:r>
+          <w:rPr>
+            <w:noProof/>
+            <w:webHidden/>
+          </w:rPr>
+        </w:r>
+        <w:r>
+          <w:rPr>
+            <w:noProof/>
+            <w:webHidden/>
+          </w:rPr>
+          <w:fldChar w:fldCharType="separate"/>
+        </w:r>
+        <w:r>
+          <w:rPr>
+            <w:noProof/>
+            <w:webHidden/>
+          </w:rPr>
+          <w:t>4</w:t>
+        </w:r>
+        <w:r>
+          <w:rPr>
+            <w:noProof/>
+            <w:webHidden/>
+          </w:rPr>
+          <w:fldChar w:fldCharType="end"/>
+        </w:r>
+      </w:hyperlink>
+    </w:p>
+    <w:p>
+      <w:pPr>
+        <w:pStyle w:val="Abbildungsverzeichnis"/>
+        <w:tabs>
+          <w:tab w:val="right" w:leader="dot" w:pos="9062"/>
+        </w:tabs>
+        <w:rPr>
+          <w:noProof/>
+        </w:rPr>
+      </w:pPr>
+      <w:hyperlink r:id="rId17" w:anchor="_Toc475908212" w:history="1">
+        <w:r>
+          <w:rPr>
+            <w:rStyle w:val="Hyperlink"/>
+            <w:noProof/>
+          </w:rPr>
+          <w:t>Abbildung 3: Spielfeld mit einigen Spielsteinen schon gesetzt.</w:t>
+        </w:r>
+        <w:r>
+          <w:rPr>
+            <w:noProof/>
+            <w:webHidden/>
+          </w:rPr>
+          <w:tab/>
+        </w:r>
+        <w:r>
+          <w:rPr>
+            <w:noProof/>
+            <w:webHidden/>
+          </w:rPr>
+          <w:fldChar w:fldCharType="begin"/>
+        </w:r>
+        <w:r>
+          <w:rPr>
+            <w:noProof/>
+            <w:webHidden/>
+          </w:rPr>
+          <w:instrText xml:space="preserve"> PAGEREF _Toc475908212 \h </w:instrText>
+        </w:r>
+        <w:r>
+          <w:rPr>
+            <w:noProof/>
+            <w:webHidden/>
+          </w:rPr>
+        </w:r>
+        <w:r>
+          <w:rPr>
+            <w:noProof/>
+            <w:webHidden/>
+          </w:rPr>
+          <w:fldChar w:fldCharType="separate"/>
+        </w:r>
+        <w:r>
+          <w:rPr>
+            <w:noProof/>
+            <w:webHidden/>
+          </w:rPr>
+          <w:t>7</w:t>
+        </w:r>
+        <w:r>
+          <w:rPr>
+            <w:noProof/>
+            <w:webHidden/>
+          </w:rPr>
+          <w:fldChar w:fldCharType="end"/>
+        </w:r>
+      </w:hyperlink>
+    </w:p>
+    <w:p>
+      <w:pPr>
+        <w:pStyle w:val="Abbildungsverzeichnis"/>
+        <w:tabs>
+          <w:tab w:val="right" w:leader="dot" w:pos="9062"/>
+        </w:tabs>
+        <w:rPr>
+          <w:noProof/>
+        </w:rPr>
+      </w:pPr>
+      <w:hyperlink r:id="rId18" w:anchor="_Toc475908213" w:history="1">
+        <w:r>
+          <w:rPr>
+            <w:rStyle w:val="Hyperlink"/>
+            <w:noProof/>
+          </w:rPr>
+          <w:t>Abbildung 4: End-Zustand zeigt Gewinner an.</w:t>
+        </w:r>
+        <w:r>
+          <w:rPr>
+            <w:noProof/>
+            <w:webHidden/>
+          </w:rPr>
+          <w:tab/>
+        </w:r>
+        <w:r>
+          <w:rPr>
+            <w:noProof/>
+            <w:webHidden/>
+          </w:rPr>
+          <w:fldChar w:fldCharType="begin"/>
+        </w:r>
+        <w:r>
+          <w:rPr>
+            <w:noProof/>
+            <w:webHidden/>
+          </w:rPr>
+          <w:instrText xml:space="preserve"> PAGEREF _Toc475908213 \h </w:instrText>
+        </w:r>
+        <w:r>
+          <w:rPr>
+            <w:noProof/>
+            <w:webHidden/>
+          </w:rPr>
+        </w:r>
+        <w:r>
+          <w:rPr>
+            <w:noProof/>
+            <w:webHidden/>
+          </w:rPr>
+          <w:fldChar w:fldCharType="separate"/>
+        </w:r>
+        <w:r>
+          <w:rPr>
+            <w:noProof/>
+            <w:webHidden/>
+          </w:rPr>
+          <w:t>7</w:t>
+        </w:r>
+        <w:r>
+          <w:rPr>
+            <w:noProof/>
+            <w:webHidden/>
+          </w:rPr>
+          <w:fldChar w:fldCharType="end"/>
+        </w:r>
+      </w:hyperlink>
+    </w:p>
+    <w:p>
+      <w:pPr>
+        <w:pStyle w:val="Abbildungsverzeichnis"/>
+        <w:tabs>
+          <w:tab w:val="right" w:leader="dot" w:pos="9062"/>
+        </w:tabs>
+        <w:rPr>
+          <w:noProof/>
+        </w:rPr>
+      </w:pPr>
+      <w:hyperlink w:anchor="_Toc475908214" w:history="1">
+        <w:r>
+          <w:rPr>
+            <w:rStyle w:val="Hyperlink"/>
+            <w:noProof/>
+          </w:rPr>
+          <w:t>Abbildung 5: Fehlermeldung, wenn schon ein Stein platziert ist.</w:t>
+        </w:r>
+        <w:r>
+          <w:rPr>
+            <w:noProof/>
+            <w:webHidden/>
+          </w:rPr>
+          <w:tab/>
+        </w:r>
+        <w:r>
+          <w:rPr>
+            <w:noProof/>
+            <w:webHidden/>
+          </w:rPr>
+          <w:fldChar w:fldCharType="begin"/>
+        </w:r>
+        <w:r>
+          <w:rPr>
+            <w:noProof/>
+            <w:webHidden/>
+          </w:rPr>
+          <w:instrText xml:space="preserve"> PAGEREF _Toc475908214 \h </w:instrText>
+        </w:r>
+        <w:r>
+          <w:rPr>
+            <w:noProof/>
+            <w:webHidden/>
+          </w:rPr>
+        </w:r>
+        <w:r>
+          <w:rPr>
+            <w:noProof/>
+            <w:webHidden/>
+          </w:rPr>
+          <w:fldChar w:fldCharType="separate"/>
+        </w:r>
+        <w:r>
+          <w:rPr>
+            <w:noProof/>
+            <w:webHidden/>
+          </w:rPr>
+          <w:t>7</w:t>
+        </w:r>
+        <w:r>
+          <w:rPr>
+            <w:noProof/>
+            <w:webHidden/>
+          </w:rPr>
+          <w:fldChar w:fldCharType="end"/>
+        </w:r>
+      </w:hyperlink>
+    </w:p>
+    <w:p>
+      <w:pPr>
+        <w:pStyle w:val="Abbildungsverzeichnis"/>
+        <w:tabs>
+          <w:tab w:val="right" w:leader="dot" w:pos="9062"/>
+        </w:tabs>
+      </w:pPr>
       <w:r>
         <w:fldChar w:fldCharType="end"/>
       </w:r>
     </w:p>
     <w:sectPr>
-      <w:footerReference w:type="default" r:id="rId12"/>
+      <w:footerReference w:type="default" r:id="rId19"/>
       <w:pgSz w:w="11906" w:h="16838"/>
       <w:pgMar w:top="1417" w:right="1417" w:bottom="1134" w:left="1417" w:header="708" w:footer="708" w:gutter="0"/>
       <w:pgNumType w:start="0"/>
@@ -8682,7 +10224,7 @@
           <w:rPr>
             <w:noProof/>
           </w:rPr>
-          <w:t>7</w:t>
+          <w:t>9</w:t>
         </w:r>
         <w:r>
           <w:fldChar w:fldCharType="end"/>
@@ -8761,11 +10303,12 @@
       <w:r>
         <w:t xml:space="preserve"> </w:t>
       </w:r>
-      <w:proofErr w:type="spellStart"/>
-      <w:r>
-        <w:t>bezeichen</w:t>
-      </w:r>
-      <w:proofErr w:type="spellEnd"/>
+      <w:r>
+        <w:t>bezeichne</w:t>
+      </w:r>
+      <w:r>
+        <w:t>n</w:t>
+      </w:r>
       <w:r>
         <w:t xml:space="preserve"> besondere Situationen, die nicht dem normalen Schema entsprechen</w:t>
       </w:r>
@@ -11416,7 +12959,7 @@
 </file>
 
 <file path=customXml/itemProps1.xml><?xml version="1.0" encoding="utf-8"?>
-<ds:datastoreItem xmlns:ds="http://schemas.openxmlformats.org/officeDocument/2006/customXml" ds:itemID="{9E94EED8-1954-4BEA-9157-0ABE53B18816}">
+<ds:datastoreItem xmlns:ds="http://schemas.openxmlformats.org/officeDocument/2006/customXml" ds:itemID="{C2E26D7B-4BDB-4D4F-9CA4-FD68213C43EA}">
   <ds:schemaRefs>
     <ds:schemaRef ds:uri="http://schemas.openxmlformats.org/officeDocument/2006/bibliography"/>
   </ds:schemaRefs>

--- a/Array_Programmierung.docx
+++ b/Array_Programmierung.docx
@@ -2,6 +2,7 @@
 <file path=word/document.xml><?xml version="1.0" encoding="utf-8"?>
 <w:document xmlns:wpc="http://schemas.microsoft.com/office/word/2010/wordprocessingCanvas" xmlns:cx="http://schemas.microsoft.com/office/drawing/2014/chartex" xmlns:cx1="http://schemas.microsoft.com/office/drawing/2015/9/8/chartex" xmlns:cx2="http://schemas.microsoft.com/office/drawing/2015/10/21/chartex" xmlns:cx3="http://schemas.microsoft.com/office/drawing/2016/5/9/chartex" xmlns:cx4="http://schemas.microsoft.com/office/drawing/2016/5/10/chartex" xmlns:cx5="http://schemas.microsoft.com/office/drawing/2016/5/11/chartex" xmlns:mc="http://schemas.openxmlformats.org/markup-compatibility/2006" xmlns:o="urn:schemas-microsoft-com:office:office" xmlns:r="http://schemas.openxmlformats.org/officeDocument/2006/relationships" xmlns:m="http://schemas.openxmlformats.org/officeDocument/2006/math" xmlns:v="urn:schemas-microsoft-com:vml" xmlns:wp14="http://schemas.microsoft.com/office/word/2010/wordprocessingDrawing" xmlns:wp="http://schemas.openxmlformats.org/drawingml/2006/wordprocessingDrawing" xmlns:w10="urn:schemas-microsoft-com:office:word" xmlns:w="http://schemas.openxmlformats.org/wordprocessingml/2006/main" xmlns:w14="http://schemas.microsoft.com/office/word/2010/wordml" xmlns:w15="http://schemas.microsoft.com/office/word/2012/wordml" xmlns:w16se="http://schemas.microsoft.com/office/word/2015/wordml/symex" xmlns:wpg="http://schemas.microsoft.com/office/word/2010/wordprocessingGroup" xmlns:wpi="http://schemas.microsoft.com/office/word/2010/wordprocessingInk" xmlns:wne="http://schemas.microsoft.com/office/word/2006/wordml" xmlns:wps="http://schemas.microsoft.com/office/word/2010/wordprocessingShape" mc:Ignorable="w14 w15 w16se wp14">
   <w:body>
+    <w:bookmarkStart w:id="0" w:name="_GoBack" w:displacedByCustomXml="next"/>
     <w:sdt>
       <w:sdtPr>
         <w:rPr>
@@ -166,36 +167,8 @@
                                         <w:sz w:val="36"/>
                                         <w:szCs w:val="36"/>
                                       </w:rPr>
-                                      <w:t xml:space="preserve">am Beispiel von Tic </w:t>
+                                      <w:t>am Beispiel von Tic Tac Toe</w:t>
                                     </w:r>
-                                    <w:proofErr w:type="spellStart"/>
-                                    <w:r>
-                                      <w:rPr>
-                                        <w:color w:val="4472C4" w:themeColor="accent1"/>
-                                        <w:sz w:val="36"/>
-                                        <w:szCs w:val="36"/>
-                                      </w:rPr>
-                                      <w:t>Tac</w:t>
-                                    </w:r>
-                                    <w:proofErr w:type="spellEnd"/>
-                                    <w:r>
-                                      <w:rPr>
-                                        <w:color w:val="4472C4" w:themeColor="accent1"/>
-                                        <w:sz w:val="36"/>
-                                        <w:szCs w:val="36"/>
-                                      </w:rPr>
-                                      <w:t xml:space="preserve"> </w:t>
-                                    </w:r>
-                                    <w:proofErr w:type="spellStart"/>
-                                    <w:r>
-                                      <w:rPr>
-                                        <w:color w:val="4472C4" w:themeColor="accent1"/>
-                                        <w:sz w:val="36"/>
-                                        <w:szCs w:val="36"/>
-                                      </w:rPr>
-                                      <w:t>Toe</w:t>
-                                    </w:r>
-                                    <w:proofErr w:type="spellEnd"/>
                                   </w:sdtContent>
                                 </w:sdt>
                                 <w:r>
@@ -313,36 +286,8 @@
                                   <w:sz w:val="36"/>
                                   <w:szCs w:val="36"/>
                                 </w:rPr>
-                                <w:t xml:space="preserve">am Beispiel von Tic </w:t>
+                                <w:t>am Beispiel von Tic Tac Toe</w:t>
                               </w:r>
-                              <w:proofErr w:type="spellStart"/>
-                              <w:r>
-                                <w:rPr>
-                                  <w:color w:val="4472C4" w:themeColor="accent1"/>
-                                  <w:sz w:val="36"/>
-                                  <w:szCs w:val="36"/>
-                                </w:rPr>
-                                <w:t>Tac</w:t>
-                              </w:r>
-                              <w:proofErr w:type="spellEnd"/>
-                              <w:r>
-                                <w:rPr>
-                                  <w:color w:val="4472C4" w:themeColor="accent1"/>
-                                  <w:sz w:val="36"/>
-                                  <w:szCs w:val="36"/>
-                                </w:rPr>
-                                <w:t xml:space="preserve"> </w:t>
-                              </w:r>
-                              <w:proofErr w:type="spellStart"/>
-                              <w:r>
-                                <w:rPr>
-                                  <w:color w:val="4472C4" w:themeColor="accent1"/>
-                                  <w:sz w:val="36"/>
-                                  <w:szCs w:val="36"/>
-                                </w:rPr>
-                                <w:t>Toe</w:t>
-                              </w:r>
-                              <w:proofErr w:type="spellEnd"/>
                             </w:sdtContent>
                           </w:sdt>
                           <w:r>
@@ -870,7 +815,7 @@
               </mc:Choice>
               <mc:Fallback>
                 <w:pict>
-                  <v:group w14:anchorId="1A886EFE" id="Gruppe 2" o:spid="_x0000_s1026" style="position:absolute;margin-left:0;margin-top:0;width:432.65pt;height:448.55pt;z-index:-251652096;mso-width-percent:706;mso-height-percent:566;mso-left-percent:220;mso-top-percent:300;mso-position-horizontal-relative:page;mso-position-vertical-relative:page;mso-width-percent:706;mso-height-percent:566;mso-left-percent:220;mso-top-percent:300" coordsize="43291,44910" o:gfxdata="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">
+                  <v:group w14:anchorId="667EF3C5" id="Gruppe 2" o:spid="_x0000_s1026" style="position:absolute;margin-left:0;margin-top:0;width:432.65pt;height:448.55pt;z-index:-251652096;mso-width-percent:706;mso-height-percent:566;mso-left-percent:220;mso-top-percent:300;mso-position-horizontal-relative:page;mso-position-vertical-relative:page;mso-width-percent:706;mso-height-percent:566;mso-left-percent:220;mso-top-percent:300" coordsize="43291,44910" o:gfxdata="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">
                     <o:lock v:ext="edit" aspectratio="t"/>
                     <v:shape id="Freihandform 64" o:spid="_x0000_s1027" style="position:absolute;left:15017;width:28274;height:28352;visibility:visible;mso-wrap-style:square;v-text-anchor:top" coordsize="1781,1786" o:gfxdata="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" path="m4,1786l,1782,1776,r5,5l4,1786xe" filled="f" stroked="f">
                       <v:path arrowok="t" o:connecttype="custom" o:connectlocs="6350,2835275;0,2828925;2819400,0;2827338,7938;6350,2835275" o:connectangles="0,0,0,0,0"/>
@@ -977,25 +922,7 @@
                                         <w:sz w:val="36"/>
                                         <w:szCs w:val="36"/>
                                       </w:rPr>
-                                      <w:t>Otto-</w:t>
-                                    </w:r>
-                                    <w:proofErr w:type="spellStart"/>
-                                    <w:r>
-                                      <w:rPr>
-                                        <w:color w:val="4472C4" w:themeColor="accent1"/>
-                                        <w:sz w:val="36"/>
-                                        <w:szCs w:val="36"/>
-                                      </w:rPr>
-                                      <w:t>Bennemann</w:t>
-                                    </w:r>
-                                    <w:proofErr w:type="spellEnd"/>
-                                    <w:r>
-                                      <w:rPr>
-                                        <w:color w:val="4472C4" w:themeColor="accent1"/>
-                                        <w:sz w:val="36"/>
-                                        <w:szCs w:val="36"/>
-                                      </w:rPr>
-                                      <w:t>-Schule</w:t>
+                                      <w:t>Otto-Bennemann-Schule</w:t>
                                     </w:r>
                                   </w:sdtContent>
                                 </w:sdt>
@@ -1090,25 +1017,7 @@
                                   <w:sz w:val="36"/>
                                   <w:szCs w:val="36"/>
                                 </w:rPr>
-                                <w:t>Otto-</w:t>
-                              </w:r>
-                              <w:proofErr w:type="spellStart"/>
-                              <w:r>
-                                <w:rPr>
-                                  <w:color w:val="4472C4" w:themeColor="accent1"/>
-                                  <w:sz w:val="36"/>
-                                  <w:szCs w:val="36"/>
-                                </w:rPr>
-                                <w:t>Bennemann</w:t>
-                              </w:r>
-                              <w:proofErr w:type="spellEnd"/>
-                              <w:r>
-                                <w:rPr>
-                                  <w:color w:val="4472C4" w:themeColor="accent1"/>
-                                  <w:sz w:val="36"/>
-                                  <w:szCs w:val="36"/>
-                                </w:rPr>
-                                <w:t>-Schule</w:t>
+                                <w:t>Otto-Bennemann-Schule</w:t>
                               </w:r>
                             </w:sdtContent>
                           </w:sdt>
@@ -2868,25 +2777,25 @@
       <w:pPr>
         <w:pStyle w:val="berschrift1"/>
       </w:pPr>
-      <w:bookmarkStart w:id="0" w:name="_Toc475908227"/>
+      <w:bookmarkStart w:id="1" w:name="_Toc475908227"/>
       <w:r>
         <w:lastRenderedPageBreak/>
         <w:t>Bedeutung von Arrays in der Programmierung</w:t>
       </w:r>
-      <w:bookmarkEnd w:id="0"/>
+      <w:bookmarkEnd w:id="1"/>
     </w:p>
     <w:p>
       <w:pPr>
         <w:pStyle w:val="berschrift2"/>
       </w:pPr>
-      <w:bookmarkStart w:id="1" w:name="_Toc475908228"/>
+      <w:bookmarkStart w:id="2" w:name="_Toc475908228"/>
       <w:r>
         <w:t xml:space="preserve">Was sind </w:t>
       </w:r>
       <w:r>
         <w:t>Arrays</w:t>
       </w:r>
-      <w:bookmarkEnd w:id="1"/>
+      <w:bookmarkEnd w:id="2"/>
     </w:p>
     <w:p>
       <w:r>
@@ -3027,7 +2936,6 @@
                                 <w:lang w:val="en-GB"/>
                               </w:rPr>
                             </w:pPr>
-                            <w:proofErr w:type="spellStart"/>
                             <w:r>
                               <w:rPr>
                                 <w:rStyle w:val="pln"/>
@@ -3037,19 +2945,7 @@
                                 <w:shd w:val="clear" w:color="auto" w:fill="EFF0F1"/>
                                 <w:lang w:val="en-GB"/>
                               </w:rPr>
-                              <w:t>intArray</w:t>
-                            </w:r>
-                            <w:proofErr w:type="spellEnd"/>
-                            <w:r>
-                              <w:rPr>
-                                <w:rStyle w:val="pln"/>
-                                <w:rFonts w:ascii="Consolas" w:hAnsi="Consolas"/>
-                                <w:color w:val="303336"/>
-                                <w:bdr w:val="none" w:sz="0" w:space="0" w:color="auto" w:frame="1"/>
-                                <w:shd w:val="clear" w:color="auto" w:fill="EFF0F1"/>
-                                <w:lang w:val="en-GB"/>
-                              </w:rPr>
-                              <w:t xml:space="preserve"> </w:t>
+                              <w:t xml:space="preserve">intArray </w:t>
                             </w:r>
                             <w:r>
                               <w:rPr>
@@ -3095,7 +2991,6 @@
                               </w:rPr>
                               <w:t xml:space="preserve"> </w:t>
                             </w:r>
-                            <w:proofErr w:type="spellStart"/>
                             <w:r>
                               <w:rPr>
                                 <w:rStyle w:val="typ"/>
@@ -3107,7 +3002,6 @@
                               </w:rPr>
                               <w:t>int</w:t>
                             </w:r>
-                            <w:proofErr w:type="spellEnd"/>
                             <w:r>
                               <w:rPr>
                                 <w:rStyle w:val="pun"/>
@@ -3155,7 +3049,6 @@
                                 <w:lang w:val="en-GB"/>
                               </w:rPr>
                             </w:pPr>
-                            <w:proofErr w:type="spellStart"/>
                             <w:r>
                               <w:rPr>
                                 <w:rStyle w:val="pln"/>
@@ -3167,7 +3060,6 @@
                               </w:rPr>
                               <w:t>intArray</w:t>
                             </w:r>
-                            <w:proofErr w:type="spellEnd"/>
                             <w:r>
                               <w:rPr>
                                 <w:rStyle w:val="pun"/>
@@ -3270,7 +3162,6 @@
                                 <w:lang w:val="en-GB"/>
                               </w:rPr>
                             </w:pPr>
-                            <w:proofErr w:type="spellStart"/>
                             <w:r>
                               <w:rPr>
                                 <w:rStyle w:val="pln"/>
@@ -3282,7 +3173,6 @@
                               </w:rPr>
                               <w:t>intArray</w:t>
                             </w:r>
-                            <w:proofErr w:type="spellEnd"/>
                             <w:r>
                               <w:rPr>
                                 <w:rStyle w:val="pun"/>
@@ -3384,7 +3274,6 @@
                                 <w:shd w:val="clear" w:color="auto" w:fill="EFF0F1"/>
                               </w:rPr>
                             </w:pPr>
-                            <w:proofErr w:type="spellStart"/>
                             <w:r>
                               <w:rPr>
                                 <w:rStyle w:val="pln"/>
@@ -3395,7 +3284,6 @@
                               </w:rPr>
                               <w:t>intArray</w:t>
                             </w:r>
-                            <w:proofErr w:type="spellEnd"/>
                             <w:r>
                               <w:rPr>
                                 <w:rStyle w:val="pun"/>
@@ -3486,7 +3374,6 @@
                                 <w:color w:val="393318"/>
                               </w:rPr>
                             </w:pPr>
-                            <w:proofErr w:type="spellStart"/>
                             <w:r>
                               <w:rPr>
                                 <w:rStyle w:val="pln"/>
@@ -3497,7 +3384,6 @@
                               </w:rPr>
                               <w:t>intArray</w:t>
                             </w:r>
-                            <w:proofErr w:type="spellEnd"/>
                             <w:r>
                               <w:rPr>
                                 <w:rStyle w:val="pun"/>
@@ -3656,59 +3542,8 @@
                                 <w:sz w:val="20"/>
                                 <w:szCs w:val="20"/>
                               </w:rPr>
-                              <w:t xml:space="preserve">   │        4          │ -- </w:t>
+                              <w:t xml:space="preserve">   │        4          │ -- length of array</w:t>
                             </w:r>
-                            <w:proofErr w:type="spellStart"/>
-                            <w:r>
-                              <w:rPr>
-                                <w:rFonts w:ascii="Consolas" w:eastAsia="Times New Roman" w:hAnsi="Consolas" w:cs="Courier New"/>
-                                <w:color w:val="242729"/>
-                                <w:sz w:val="20"/>
-                                <w:szCs w:val="20"/>
-                              </w:rPr>
-                              <w:t>length</w:t>
-                            </w:r>
-                            <w:proofErr w:type="spellEnd"/>
-                            <w:r>
-                              <w:rPr>
-                                <w:rFonts w:ascii="Consolas" w:eastAsia="Times New Roman" w:hAnsi="Consolas" w:cs="Courier New"/>
-                                <w:color w:val="242729"/>
-                                <w:sz w:val="20"/>
-                                <w:szCs w:val="20"/>
-                              </w:rPr>
-                              <w:t xml:space="preserve"> </w:t>
-                            </w:r>
-                            <w:proofErr w:type="spellStart"/>
-                            <w:r>
-                              <w:rPr>
-                                <w:rFonts w:ascii="Consolas" w:eastAsia="Times New Roman" w:hAnsi="Consolas" w:cs="Courier New"/>
-                                <w:color w:val="242729"/>
-                                <w:sz w:val="20"/>
-                                <w:szCs w:val="20"/>
-                              </w:rPr>
-                              <w:t>of</w:t>
-                            </w:r>
-                            <w:proofErr w:type="spellEnd"/>
-                            <w:r>
-                              <w:rPr>
-                                <w:rFonts w:ascii="Consolas" w:eastAsia="Times New Roman" w:hAnsi="Consolas" w:cs="Courier New"/>
-                                <w:color w:val="242729"/>
-                                <w:sz w:val="20"/>
-                                <w:szCs w:val="20"/>
-                              </w:rPr>
-                              <w:t xml:space="preserve"> </w:t>
-                            </w:r>
-                            <w:proofErr w:type="spellStart"/>
-                            <w:r>
-                              <w:rPr>
-                                <w:rFonts w:ascii="Consolas" w:eastAsia="Times New Roman" w:hAnsi="Consolas" w:cs="Courier New"/>
-                                <w:color w:val="242729"/>
-                                <w:sz w:val="20"/>
-                                <w:szCs w:val="20"/>
-                              </w:rPr>
-                              <w:t>array</w:t>
-                            </w:r>
-                            <w:proofErr w:type="spellEnd"/>
                           </w:p>
                           <w:p>
                             <w:pPr>
@@ -3785,27 +3620,7 @@
                                 <w:sz w:val="20"/>
                                 <w:szCs w:val="20"/>
                               </w:rPr>
-                              <w:t xml:space="preserve">   │       300         │ -- `</w:t>
-                            </w:r>
-                            <w:proofErr w:type="spellStart"/>
-                            <w:r>
-                              <w:rPr>
-                                <w:rFonts w:ascii="Consolas" w:eastAsia="Times New Roman" w:hAnsi="Consolas" w:cs="Courier New"/>
-                                <w:color w:val="242729"/>
-                                <w:sz w:val="20"/>
-                                <w:szCs w:val="20"/>
-                              </w:rPr>
-                              <w:t>intArray</w:t>
-                            </w:r>
-                            <w:proofErr w:type="spellEnd"/>
-                            <w:r>
-                              <w:rPr>
-                                <w:rFonts w:ascii="Consolas" w:eastAsia="Times New Roman" w:hAnsi="Consolas" w:cs="Courier New"/>
-                                <w:color w:val="242729"/>
-                                <w:sz w:val="20"/>
-                                <w:szCs w:val="20"/>
-                              </w:rPr>
-                              <w:t>[0]`</w:t>
+                              <w:t xml:space="preserve">   │       300         │ -- `intArray[0]`</w:t>
                             </w:r>
                           </w:p>
                           <w:p>
@@ -3883,27 +3698,7 @@
                                 <w:sz w:val="20"/>
                                 <w:szCs w:val="20"/>
                               </w:rPr>
-                              <w:t xml:space="preserve">   │       301         │ -- `</w:t>
-                            </w:r>
-                            <w:proofErr w:type="spellStart"/>
-                            <w:r>
-                              <w:rPr>
-                                <w:rFonts w:ascii="Consolas" w:eastAsia="Times New Roman" w:hAnsi="Consolas" w:cs="Courier New"/>
-                                <w:color w:val="242729"/>
-                                <w:sz w:val="20"/>
-                                <w:szCs w:val="20"/>
-                              </w:rPr>
-                              <w:t>intArray</w:t>
-                            </w:r>
-                            <w:proofErr w:type="spellEnd"/>
-                            <w:r>
-                              <w:rPr>
-                                <w:rFonts w:ascii="Consolas" w:eastAsia="Times New Roman" w:hAnsi="Consolas" w:cs="Courier New"/>
-                                <w:color w:val="242729"/>
-                                <w:sz w:val="20"/>
-                                <w:szCs w:val="20"/>
-                              </w:rPr>
-                              <w:t>[1]`</w:t>
+                              <w:t xml:space="preserve">   │       301         │ -- `intArray[1]`</w:t>
                             </w:r>
                           </w:p>
                           <w:p>
@@ -3981,27 +3776,7 @@
                                 <w:sz w:val="20"/>
                                 <w:szCs w:val="20"/>
                               </w:rPr>
-                              <w:t xml:space="preserve">   │       302         │ -- `</w:t>
-                            </w:r>
-                            <w:proofErr w:type="spellStart"/>
-                            <w:r>
-                              <w:rPr>
-                                <w:rFonts w:ascii="Consolas" w:eastAsia="Times New Roman" w:hAnsi="Consolas" w:cs="Courier New"/>
-                                <w:color w:val="242729"/>
-                                <w:sz w:val="20"/>
-                                <w:szCs w:val="20"/>
-                              </w:rPr>
-                              <w:t>intArray</w:t>
-                            </w:r>
-                            <w:proofErr w:type="spellEnd"/>
-                            <w:r>
-                              <w:rPr>
-                                <w:rFonts w:ascii="Consolas" w:eastAsia="Times New Roman" w:hAnsi="Consolas" w:cs="Courier New"/>
-                                <w:color w:val="242729"/>
-                                <w:sz w:val="20"/>
-                                <w:szCs w:val="20"/>
-                              </w:rPr>
-                              <w:t>[2]`</w:t>
+                              <w:t xml:space="preserve">   │       302         │ -- `intArray[2]`</w:t>
                             </w:r>
                           </w:p>
                           <w:p>
@@ -4079,27 +3854,7 @@
                                 <w:sz w:val="20"/>
                                 <w:szCs w:val="20"/>
                               </w:rPr>
-                              <w:t xml:space="preserve">   │       303         │ -- `</w:t>
-                            </w:r>
-                            <w:proofErr w:type="spellStart"/>
-                            <w:r>
-                              <w:rPr>
-                                <w:rFonts w:ascii="Consolas" w:eastAsia="Times New Roman" w:hAnsi="Consolas" w:cs="Courier New"/>
-                                <w:color w:val="242729"/>
-                                <w:sz w:val="20"/>
-                                <w:szCs w:val="20"/>
-                              </w:rPr>
-                              <w:t>intArray</w:t>
-                            </w:r>
-                            <w:proofErr w:type="spellEnd"/>
-                            <w:r>
-                              <w:rPr>
-                                <w:rFonts w:ascii="Consolas" w:eastAsia="Times New Roman" w:hAnsi="Consolas" w:cs="Courier New"/>
-                                <w:color w:val="242729"/>
-                                <w:sz w:val="20"/>
-                                <w:szCs w:val="20"/>
-                              </w:rPr>
-                              <w:t>[3]`</w:t>
+                              <w:t xml:space="preserve">   │       303         │ -- `intArray[3]`</w:t>
                             </w:r>
                           </w:p>
                           <w:p>
@@ -4177,7 +3932,6 @@
                           <w:lang w:val="en-GB"/>
                         </w:rPr>
                       </w:pPr>
-                      <w:proofErr w:type="spellStart"/>
                       <w:r>
                         <w:rPr>
                           <w:rStyle w:val="pln"/>
@@ -4187,19 +3941,7 @@
                           <w:shd w:val="clear" w:color="auto" w:fill="EFF0F1"/>
                           <w:lang w:val="en-GB"/>
                         </w:rPr>
-                        <w:t>intArray</w:t>
-                      </w:r>
-                      <w:proofErr w:type="spellEnd"/>
-                      <w:r>
-                        <w:rPr>
-                          <w:rStyle w:val="pln"/>
-                          <w:rFonts w:ascii="Consolas" w:hAnsi="Consolas"/>
-                          <w:color w:val="303336"/>
-                          <w:bdr w:val="none" w:sz="0" w:space="0" w:color="auto" w:frame="1"/>
-                          <w:shd w:val="clear" w:color="auto" w:fill="EFF0F1"/>
-                          <w:lang w:val="en-GB"/>
-                        </w:rPr>
-                        <w:t xml:space="preserve"> </w:t>
+                        <w:t xml:space="preserve">intArray </w:t>
                       </w:r>
                       <w:r>
                         <w:rPr>
@@ -4245,7 +3987,6 @@
                         </w:rPr>
                         <w:t xml:space="preserve"> </w:t>
                       </w:r>
-                      <w:proofErr w:type="spellStart"/>
                       <w:r>
                         <w:rPr>
                           <w:rStyle w:val="typ"/>
@@ -4257,7 +3998,6 @@
                         </w:rPr>
                         <w:t>int</w:t>
                       </w:r>
-                      <w:proofErr w:type="spellEnd"/>
                       <w:r>
                         <w:rPr>
                           <w:rStyle w:val="pun"/>
@@ -4305,7 +4045,6 @@
                           <w:lang w:val="en-GB"/>
                         </w:rPr>
                       </w:pPr>
-                      <w:proofErr w:type="spellStart"/>
                       <w:r>
                         <w:rPr>
                           <w:rStyle w:val="pln"/>
@@ -4317,7 +4056,6 @@
                         </w:rPr>
                         <w:t>intArray</w:t>
                       </w:r>
-                      <w:proofErr w:type="spellEnd"/>
                       <w:r>
                         <w:rPr>
                           <w:rStyle w:val="pun"/>
@@ -4420,7 +4158,6 @@
                           <w:lang w:val="en-GB"/>
                         </w:rPr>
                       </w:pPr>
-                      <w:proofErr w:type="spellStart"/>
                       <w:r>
                         <w:rPr>
                           <w:rStyle w:val="pln"/>
@@ -4432,7 +4169,6 @@
                         </w:rPr>
                         <w:t>intArray</w:t>
                       </w:r>
-                      <w:proofErr w:type="spellEnd"/>
                       <w:r>
                         <w:rPr>
                           <w:rStyle w:val="pun"/>
@@ -4534,7 +4270,6 @@
                           <w:shd w:val="clear" w:color="auto" w:fill="EFF0F1"/>
                         </w:rPr>
                       </w:pPr>
-                      <w:proofErr w:type="spellStart"/>
                       <w:r>
                         <w:rPr>
                           <w:rStyle w:val="pln"/>
@@ -4545,7 +4280,6 @@
                         </w:rPr>
                         <w:t>intArray</w:t>
                       </w:r>
-                      <w:proofErr w:type="spellEnd"/>
                       <w:r>
                         <w:rPr>
                           <w:rStyle w:val="pun"/>
@@ -4636,7 +4370,6 @@
                           <w:color w:val="393318"/>
                         </w:rPr>
                       </w:pPr>
-                      <w:proofErr w:type="spellStart"/>
                       <w:r>
                         <w:rPr>
                           <w:rStyle w:val="pln"/>
@@ -4647,7 +4380,6 @@
                         </w:rPr>
                         <w:t>intArray</w:t>
                       </w:r>
-                      <w:proofErr w:type="spellEnd"/>
                       <w:r>
                         <w:rPr>
                           <w:rStyle w:val="pun"/>
@@ -4806,59 +4538,8 @@
                           <w:sz w:val="20"/>
                           <w:szCs w:val="20"/>
                         </w:rPr>
-                        <w:t xml:space="preserve">   │        4          │ -- </w:t>
+                        <w:t xml:space="preserve">   │        4          │ -- length of array</w:t>
                       </w:r>
-                      <w:proofErr w:type="spellStart"/>
-                      <w:r>
-                        <w:rPr>
-                          <w:rFonts w:ascii="Consolas" w:eastAsia="Times New Roman" w:hAnsi="Consolas" w:cs="Courier New"/>
-                          <w:color w:val="242729"/>
-                          <w:sz w:val="20"/>
-                          <w:szCs w:val="20"/>
-                        </w:rPr>
-                        <w:t>length</w:t>
-                      </w:r>
-                      <w:proofErr w:type="spellEnd"/>
-                      <w:r>
-                        <w:rPr>
-                          <w:rFonts w:ascii="Consolas" w:eastAsia="Times New Roman" w:hAnsi="Consolas" w:cs="Courier New"/>
-                          <w:color w:val="242729"/>
-                          <w:sz w:val="20"/>
-                          <w:szCs w:val="20"/>
-                        </w:rPr>
-                        <w:t xml:space="preserve"> </w:t>
-                      </w:r>
-                      <w:proofErr w:type="spellStart"/>
-                      <w:r>
-                        <w:rPr>
-                          <w:rFonts w:ascii="Consolas" w:eastAsia="Times New Roman" w:hAnsi="Consolas" w:cs="Courier New"/>
-                          <w:color w:val="242729"/>
-                          <w:sz w:val="20"/>
-                          <w:szCs w:val="20"/>
-                        </w:rPr>
-                        <w:t>of</w:t>
-                      </w:r>
-                      <w:proofErr w:type="spellEnd"/>
-                      <w:r>
-                        <w:rPr>
-                          <w:rFonts w:ascii="Consolas" w:eastAsia="Times New Roman" w:hAnsi="Consolas" w:cs="Courier New"/>
-                          <w:color w:val="242729"/>
-                          <w:sz w:val="20"/>
-                          <w:szCs w:val="20"/>
-                        </w:rPr>
-                        <w:t xml:space="preserve"> </w:t>
-                      </w:r>
-                      <w:proofErr w:type="spellStart"/>
-                      <w:r>
-                        <w:rPr>
-                          <w:rFonts w:ascii="Consolas" w:eastAsia="Times New Roman" w:hAnsi="Consolas" w:cs="Courier New"/>
-                          <w:color w:val="242729"/>
-                          <w:sz w:val="20"/>
-                          <w:szCs w:val="20"/>
-                        </w:rPr>
-                        <w:t>array</w:t>
-                      </w:r>
-                      <w:proofErr w:type="spellEnd"/>
                     </w:p>
                     <w:p>
                       <w:pPr>
@@ -4935,27 +4616,7 @@
                           <w:sz w:val="20"/>
                           <w:szCs w:val="20"/>
                         </w:rPr>
-                        <w:t xml:space="preserve">   │       300         │ -- `</w:t>
-                      </w:r>
-                      <w:proofErr w:type="spellStart"/>
-                      <w:r>
-                        <w:rPr>
-                          <w:rFonts w:ascii="Consolas" w:eastAsia="Times New Roman" w:hAnsi="Consolas" w:cs="Courier New"/>
-                          <w:color w:val="242729"/>
-                          <w:sz w:val="20"/>
-                          <w:szCs w:val="20"/>
-                        </w:rPr>
-                        <w:t>intArray</w:t>
-                      </w:r>
-                      <w:proofErr w:type="spellEnd"/>
-                      <w:r>
-                        <w:rPr>
-                          <w:rFonts w:ascii="Consolas" w:eastAsia="Times New Roman" w:hAnsi="Consolas" w:cs="Courier New"/>
-                          <w:color w:val="242729"/>
-                          <w:sz w:val="20"/>
-                          <w:szCs w:val="20"/>
-                        </w:rPr>
-                        <w:t>[0]`</w:t>
+                        <w:t xml:space="preserve">   │       300         │ -- `intArray[0]`</w:t>
                       </w:r>
                     </w:p>
                     <w:p>
@@ -5033,27 +4694,7 @@
                           <w:sz w:val="20"/>
                           <w:szCs w:val="20"/>
                         </w:rPr>
-                        <w:t xml:space="preserve">   │       301         │ -- `</w:t>
-                      </w:r>
-                      <w:proofErr w:type="spellStart"/>
-                      <w:r>
-                        <w:rPr>
-                          <w:rFonts w:ascii="Consolas" w:eastAsia="Times New Roman" w:hAnsi="Consolas" w:cs="Courier New"/>
-                          <w:color w:val="242729"/>
-                          <w:sz w:val="20"/>
-                          <w:szCs w:val="20"/>
-                        </w:rPr>
-                        <w:t>intArray</w:t>
-                      </w:r>
-                      <w:proofErr w:type="spellEnd"/>
-                      <w:r>
-                        <w:rPr>
-                          <w:rFonts w:ascii="Consolas" w:eastAsia="Times New Roman" w:hAnsi="Consolas" w:cs="Courier New"/>
-                          <w:color w:val="242729"/>
-                          <w:sz w:val="20"/>
-                          <w:szCs w:val="20"/>
-                        </w:rPr>
-                        <w:t>[1]`</w:t>
+                        <w:t xml:space="preserve">   │       301         │ -- `intArray[1]`</w:t>
                       </w:r>
                     </w:p>
                     <w:p>
@@ -5131,27 +4772,7 @@
                           <w:sz w:val="20"/>
                           <w:szCs w:val="20"/>
                         </w:rPr>
-                        <w:t xml:space="preserve">   │       302         │ -- `</w:t>
-                      </w:r>
-                      <w:proofErr w:type="spellStart"/>
-                      <w:r>
-                        <w:rPr>
-                          <w:rFonts w:ascii="Consolas" w:eastAsia="Times New Roman" w:hAnsi="Consolas" w:cs="Courier New"/>
-                          <w:color w:val="242729"/>
-                          <w:sz w:val="20"/>
-                          <w:szCs w:val="20"/>
-                        </w:rPr>
-                        <w:t>intArray</w:t>
-                      </w:r>
-                      <w:proofErr w:type="spellEnd"/>
-                      <w:r>
-                        <w:rPr>
-                          <w:rFonts w:ascii="Consolas" w:eastAsia="Times New Roman" w:hAnsi="Consolas" w:cs="Courier New"/>
-                          <w:color w:val="242729"/>
-                          <w:sz w:val="20"/>
-                          <w:szCs w:val="20"/>
-                        </w:rPr>
-                        <w:t>[2]`</w:t>
+                        <w:t xml:space="preserve">   │       302         │ -- `intArray[2]`</w:t>
                       </w:r>
                     </w:p>
                     <w:p>
@@ -5229,27 +4850,7 @@
                           <w:sz w:val="20"/>
                           <w:szCs w:val="20"/>
                         </w:rPr>
-                        <w:t xml:space="preserve">   │       303         │ -- `</w:t>
-                      </w:r>
-                      <w:proofErr w:type="spellStart"/>
-                      <w:r>
-                        <w:rPr>
-                          <w:rFonts w:ascii="Consolas" w:eastAsia="Times New Roman" w:hAnsi="Consolas" w:cs="Courier New"/>
-                          <w:color w:val="242729"/>
-                          <w:sz w:val="20"/>
-                          <w:szCs w:val="20"/>
-                        </w:rPr>
-                        <w:t>intArray</w:t>
-                      </w:r>
-                      <w:proofErr w:type="spellEnd"/>
-                      <w:r>
-                        <w:rPr>
-                          <w:rFonts w:ascii="Consolas" w:eastAsia="Times New Roman" w:hAnsi="Consolas" w:cs="Courier New"/>
-                          <w:color w:val="242729"/>
-                          <w:sz w:val="20"/>
-                          <w:szCs w:val="20"/>
-                        </w:rPr>
-                        <w:t>[3]`</w:t>
+                        <w:t xml:space="preserve">   │       303         │ -- `intArray[3]`</w:t>
                       </w:r>
                     </w:p>
                     <w:p>
@@ -5376,8 +4977,8 @@
                                 <w:noProof/>
                               </w:rPr>
                             </w:pPr>
-                            <w:bookmarkStart w:id="2" w:name="_Toc475886340"/>
-                            <w:bookmarkStart w:id="3" w:name="_Toc475908210"/>
+                            <w:bookmarkStart w:id="3" w:name="_Toc475886340"/>
+                            <w:bookmarkStart w:id="4" w:name="_Toc475908210"/>
                             <w:r>
                               <w:t xml:space="preserve">Abbildung </w:t>
                             </w:r>
@@ -5434,8 +5035,8 @@
                                 </w:r>
                               </w:sdtContent>
                             </w:sdt>
-                            <w:bookmarkEnd w:id="2"/>
                             <w:bookmarkEnd w:id="3"/>
+                            <w:bookmarkEnd w:id="4"/>
                           </w:p>
                         </w:txbxContent>
                       </wps:txbx>
@@ -5463,8 +5064,8 @@
                           <w:noProof/>
                         </w:rPr>
                       </w:pPr>
-                      <w:bookmarkStart w:id="4" w:name="_Toc475886340"/>
-                      <w:bookmarkStart w:id="5" w:name="_Toc475908210"/>
+                      <w:bookmarkStart w:id="5" w:name="_Toc475886340"/>
+                      <w:bookmarkStart w:id="6" w:name="_Toc475908210"/>
                       <w:r>
                         <w:t xml:space="preserve">Abbildung </w:t>
                       </w:r>
@@ -5521,8 +5122,8 @@
                           </w:r>
                         </w:sdtContent>
                       </w:sdt>
-                      <w:bookmarkEnd w:id="4"/>
                       <w:bookmarkEnd w:id="5"/>
+                      <w:bookmarkEnd w:id="6"/>
                     </w:p>
                   </w:txbxContent>
                 </v:textbox>
@@ -5543,33 +5144,25 @@
       <w:pPr>
         <w:pStyle w:val="berschrift2"/>
       </w:pPr>
-      <w:bookmarkStart w:id="6" w:name="_Toc475908229"/>
+      <w:bookmarkStart w:id="7" w:name="_Toc475908229"/>
       <w:r>
         <w:t>Arrays in C#</w:t>
-      </w:r>
-      <w:bookmarkEnd w:id="6"/>
-    </w:p>
-    <w:p>
-      <w:pPr>
-        <w:pStyle w:val="berschrift3"/>
-      </w:pPr>
-      <w:bookmarkStart w:id="7" w:name="_Toc475908230"/>
-      <w:r>
-        <w:t>Deklarierung von Arrays</w:t>
       </w:r>
       <w:bookmarkEnd w:id="7"/>
     </w:p>
     <w:p>
-      <w:r>
-        <w:t>Arrays in C# funktionieren ähnlich wie in den meisten Programmiersprachen. Der Variable wird mit dem Datentyp gefolgt von zwei eckigen Klammern und dem Variablennamen  deklariert. Die Wertzuweisung erfolgt mit dem ‚</w:t>
-      </w:r>
-      <w:proofErr w:type="spellStart"/>
-      <w:r>
-        <w:t>new</w:t>
-      </w:r>
-      <w:proofErr w:type="spellEnd"/>
-      <w:r>
-        <w:t>‘ Keyword gefolgt von dem Datentyp und der Länge in eckigen Klammern. Um Werte Zuzuweisen oder Auszulesen wird der Variablenname mit dem Index in eckigen Klammern benutzt.</w:t>
+      <w:pPr>
+        <w:pStyle w:val="berschrift3"/>
+      </w:pPr>
+      <w:bookmarkStart w:id="8" w:name="_Toc475908230"/>
+      <w:r>
+        <w:t>Deklarierung von Arrays</w:t>
+      </w:r>
+      <w:bookmarkEnd w:id="8"/>
+    </w:p>
+    <w:p>
+      <w:r>
+        <w:t>Arrays in C# funktionieren ähnlich wie in den meisten Programmiersprachen. Der Variable wird mit dem Datentyp gefolgt von zwei eckigen Klammern und dem Variablennamen  deklariert. Die Wertzuweisung erfolgt mit dem ‚new‘ Keyword gefolgt von dem Datentyp und der Länge in eckigen Klammern. Um Werte Zuzuweisen oder Auszulesen wird der Variablenname mit dem Index in eckigen Klammern benutzt.</w:t>
       </w:r>
     </w:p>
     <w:p>
@@ -5589,7 +5182,6 @@
           <w:lang w:val="en-GB"/>
         </w:rPr>
       </w:pPr>
-      <w:proofErr w:type="spellStart"/>
       <w:r>
         <w:rPr>
           <w:rFonts w:ascii="Consolas" w:hAnsi="Consolas" w:cs="Consolas"/>
@@ -5600,7 +5192,6 @@
         </w:rPr>
         <w:t>int</w:t>
       </w:r>
-      <w:proofErr w:type="spellEnd"/>
       <w:r>
         <w:rPr>
           <w:rFonts w:ascii="Consolas" w:hAnsi="Consolas" w:cs="Consolas"/>
@@ -5609,29 +5200,7 @@
           <w:szCs w:val="19"/>
           <w:lang w:val="en-GB"/>
         </w:rPr>
-        <w:t xml:space="preserve">[] </w:t>
-      </w:r>
-      <w:proofErr w:type="spellStart"/>
-      <w:r>
-        <w:rPr>
-          <w:rFonts w:ascii="Consolas" w:hAnsi="Consolas" w:cs="Consolas"/>
-          <w:color w:val="000000"/>
-          <w:sz w:val="19"/>
-          <w:szCs w:val="19"/>
-          <w:lang w:val="en-GB"/>
-        </w:rPr>
-        <w:t>variablenName</w:t>
-      </w:r>
-      <w:proofErr w:type="spellEnd"/>
-      <w:r>
-        <w:rPr>
-          <w:rFonts w:ascii="Consolas" w:hAnsi="Consolas" w:cs="Consolas"/>
-          <w:color w:val="000000"/>
-          <w:sz w:val="19"/>
-          <w:szCs w:val="19"/>
-          <w:lang w:val="en-GB"/>
-        </w:rPr>
-        <w:t>;</w:t>
+        <w:t>[] variablenName;</w:t>
       </w:r>
     </w:p>
     <w:p>
@@ -5651,7 +5220,6 @@
           <w:lang w:val="en-GB"/>
         </w:rPr>
       </w:pPr>
-      <w:proofErr w:type="spellStart"/>
       <w:r>
         <w:rPr>
           <w:rFonts w:ascii="Consolas" w:hAnsi="Consolas" w:cs="Consolas"/>
@@ -5660,9 +5228,18 @@
           <w:szCs w:val="19"/>
           <w:lang w:val="en-GB"/>
         </w:rPr>
-        <w:t>variablenName</w:t>
-      </w:r>
-      <w:proofErr w:type="spellEnd"/>
+        <w:t xml:space="preserve">variablenName = </w:t>
+      </w:r>
+      <w:r>
+        <w:rPr>
+          <w:rFonts w:ascii="Consolas" w:hAnsi="Consolas" w:cs="Consolas"/>
+          <w:color w:val="0000FF"/>
+          <w:sz w:val="19"/>
+          <w:szCs w:val="19"/>
+          <w:lang w:val="en-GB"/>
+        </w:rPr>
+        <w:t>new</w:t>
+      </w:r>
       <w:r>
         <w:rPr>
           <w:rFonts w:ascii="Consolas" w:hAnsi="Consolas" w:cs="Consolas"/>
@@ -5671,7 +5248,7 @@
           <w:szCs w:val="19"/>
           <w:lang w:val="en-GB"/>
         </w:rPr>
-        <w:t xml:space="preserve"> = </w:t>
+        <w:t xml:space="preserve"> </w:t>
       </w:r>
       <w:r>
         <w:rPr>
@@ -5681,30 +5258,8 @@
           <w:szCs w:val="19"/>
           <w:lang w:val="en-GB"/>
         </w:rPr>
-        <w:t>new</w:t>
-      </w:r>
-      <w:r>
-        <w:rPr>
-          <w:rFonts w:ascii="Consolas" w:hAnsi="Consolas" w:cs="Consolas"/>
-          <w:color w:val="000000"/>
-          <w:sz w:val="19"/>
-          <w:szCs w:val="19"/>
-          <w:lang w:val="en-GB"/>
-        </w:rPr>
-        <w:t xml:space="preserve"> </w:t>
-      </w:r>
-      <w:proofErr w:type="spellStart"/>
-      <w:r>
-        <w:rPr>
-          <w:rFonts w:ascii="Consolas" w:hAnsi="Consolas" w:cs="Consolas"/>
-          <w:color w:val="0000FF"/>
-          <w:sz w:val="19"/>
-          <w:szCs w:val="19"/>
-          <w:lang w:val="en-GB"/>
-        </w:rPr>
         <w:t>int</w:t>
       </w:r>
-      <w:proofErr w:type="spellEnd"/>
       <w:r>
         <w:rPr>
           <w:rFonts w:ascii="Consolas" w:hAnsi="Consolas" w:cs="Consolas"/>
@@ -5729,7 +5284,6 @@
           <w:szCs w:val="19"/>
         </w:rPr>
       </w:pPr>
-      <w:proofErr w:type="spellStart"/>
       <w:r>
         <w:rPr>
           <w:rFonts w:ascii="Consolas" w:hAnsi="Consolas" w:cs="Consolas"/>
@@ -5737,17 +5291,7 @@
           <w:sz w:val="19"/>
           <w:szCs w:val="19"/>
         </w:rPr>
-        <w:t>variablenName</w:t>
-      </w:r>
-      <w:proofErr w:type="spellEnd"/>
-      <w:r>
-        <w:rPr>
-          <w:rFonts w:ascii="Consolas" w:hAnsi="Consolas" w:cs="Consolas"/>
-          <w:color w:val="000000"/>
-          <w:sz w:val="19"/>
-          <w:szCs w:val="19"/>
-        </w:rPr>
-        <w:t>[0] = 42;</w:t>
+        <w:t>variablenName[0] = 42;</w:t>
       </w:r>
     </w:p>
     <w:p>
@@ -5765,95 +5309,69 @@
       <w:pPr>
         <w:pStyle w:val="berschrift3"/>
       </w:pPr>
-      <w:bookmarkStart w:id="8" w:name="_Toc475908231"/>
+      <w:bookmarkStart w:id="9" w:name="_Toc475908231"/>
       <w:r>
         <w:lastRenderedPageBreak/>
         <w:t>Inline Deklarierung</w:t>
-      </w:r>
-      <w:bookmarkEnd w:id="8"/>
-    </w:p>
-    <w:p>
-      <w:r>
-        <w:t>Da dieser manuelle Weg der Wertzuweisung sehr Unhandlich sein kann gibt es eine Alternative Schreibweise, welche die Erstellung von Arrays mit statischen Werten vereinfacht. Dafür gibt man bei der Initialisierung die Werte einfach in geschweiften Klammern  und mit Komma getrennt an.</w:t>
-      </w:r>
-    </w:p>
-    <w:p>
-      <w:pPr>
-        <w:pStyle w:val="berschrift3"/>
-      </w:pPr>
-      <w:bookmarkStart w:id="9" w:name="_Toc475908232"/>
-      <w:proofErr w:type="spellStart"/>
-      <w:r>
-        <w:t>Jagged</w:t>
-      </w:r>
-      <w:proofErr w:type="spellEnd"/>
-      <w:r>
-        <w:t xml:space="preserve"> und </w:t>
-      </w:r>
-      <w:r>
-        <w:t>Z</w:t>
-      </w:r>
-      <w:r>
-        <w:t>weidimensionale Arrays</w:t>
       </w:r>
       <w:bookmarkEnd w:id="9"/>
     </w:p>
     <w:p>
       <w:r>
-        <w:t xml:space="preserve">Um mehrere Dimensionen </w:t>
-      </w:r>
-      <w:r>
-        <w:t xml:space="preserve">/ Spalten darzustellen gibt es in C# zwei </w:t>
-      </w:r>
-      <w:r>
-        <w:t>verschiedene</w:t>
-      </w:r>
-      <w:r>
-        <w:t xml:space="preserve"> Konzepte. Sollte </w:t>
-      </w:r>
-      <w:r>
-        <w:t>in jeder Zeile gleich viele Spalten</w:t>
-      </w:r>
-      <w:r>
-        <w:t xml:space="preserve"> geben, so spricht man von zweidimensionalen Arrays. Zweidimensionale Arrays werden mit einem Komma in den eckigen Klammern </w:t>
-      </w:r>
-      <w:r>
-        <w:t>gekennzeichnet</w:t>
-      </w:r>
-      <w:r>
-        <w:t xml:space="preserve"> und auf die Werte kann mit durch ein Komma getrennte Indizes in den Klammern zugegriffen werden.</w:t>
+        <w:t>Da dieser manuelle Weg der Wertzuweisung sehr Unhandlich sein kann gibt es eine Alternative Schreibweise, welche die Erstellung von Arrays mit statischen Werten vereinfacht. Dafür gibt man bei der Initialisierung die Werte einfach in geschweiften Klammern  und mit Komma getrennt an.</w:t>
       </w:r>
     </w:p>
     <w:p>
-      <w:proofErr w:type="spellStart"/>
-      <w:r>
-        <w:t>Jagged</w:t>
-      </w:r>
-      <w:proofErr w:type="spellEnd"/>
-      <w:r>
-        <w:t xml:space="preserve"> Arrays haben unterschiedliche viele Spalten in den Zeilen. Das Bedeutet in jedem Element des Arrays ist ein weiteres Array, welches eine </w:t>
+      <w:pPr>
+        <w:pStyle w:val="berschrift3"/>
+      </w:pPr>
+      <w:bookmarkStart w:id="10" w:name="_Toc475908232"/>
+      <w:r>
+        <w:t xml:space="preserve">Jagged und </w:t>
+      </w:r>
+      <w:r>
+        <w:t>Z</w:t>
+      </w:r>
+      <w:r>
+        <w:t>weidimensionale Arrays</w:t>
+      </w:r>
+      <w:bookmarkEnd w:id="10"/>
+    </w:p>
+    <w:p>
+      <w:r>
+        <w:t xml:space="preserve">Um mehrere Dimensionen </w:t>
+      </w:r>
+      <w:r>
+        <w:t xml:space="preserve">/ Spalten darzustellen gibt es in C# zwei </w:t>
+      </w:r>
+      <w:r>
+        <w:t>verschiedene</w:t>
+      </w:r>
+      <w:r>
+        <w:t xml:space="preserve"> Konzepte. Sollte </w:t>
+      </w:r>
+      <w:r>
+        <w:t>in jeder Zeile gleich viele Spalten</w:t>
+      </w:r>
+      <w:r>
+        <w:t xml:space="preserve"> geben, so spricht man von zweidimensionalen Arrays. Zweidimensionale Arrays werden mit einem Komma in den eckigen Klammern </w:t>
+      </w:r>
+      <w:r>
+        <w:t>gekennzeichnet</w:t>
+      </w:r>
+      <w:r>
+        <w:t xml:space="preserve"> und auf die Werte kann mit durch ein Komma getrennte Indizes in den Klammern zugegriffen werden.</w:t>
+      </w:r>
+    </w:p>
+    <w:p>
+      <w:r>
+        <w:t xml:space="preserve">Jagged Arrays haben unterschiedliche viele Spalten in den Zeilen. Das Bedeutet in jedem Element des Arrays ist ein weiteres Array, welches eine </w:t>
       </w:r>
       <w:r>
         <w:t>andere</w:t>
       </w:r>
       <w:r>
-        <w:t xml:space="preserve"> Länge als das „Haupt“-Array hat. Bei einem </w:t>
-      </w:r>
-      <w:proofErr w:type="spellStart"/>
-      <w:r>
-        <w:t>Jagged</w:t>
-      </w:r>
-      <w:proofErr w:type="spellEnd"/>
-      <w:r>
-        <w:t xml:space="preserve"> Array Kann bei der Initialisierung nur die Länge des Hauptarrays festgelegt werden. Alle Arrays in diesem Array müssen extra deklariert werden. Um ein </w:t>
-      </w:r>
-      <w:proofErr w:type="spellStart"/>
-      <w:r>
-        <w:t>Jagged</w:t>
-      </w:r>
-      <w:proofErr w:type="spellEnd"/>
-      <w:r>
-        <w:t xml:space="preserve"> Array zu definieren werden die geöffneten und geschlossenen eckigen Klammern </w:t>
+        <w:t xml:space="preserve"> Länge als das „Haupt“-Array hat. Bei einem Jagged Array Kann bei der Initialisierung nur die Länge des Hauptarrays festgelegt werden. Alle Arrays in diesem Array müssen extra deklariert werden. Um ein Jagged Array zu definieren werden die geöffneten und geschlossenen eckigen Klammern </w:t>
       </w:r>
       <w:r>
         <w:t>zwei Mal</w:t>
@@ -5885,7 +5403,6 @@
           <w:lang w:val="en-GB"/>
         </w:rPr>
       </w:pPr>
-      <w:proofErr w:type="spellStart"/>
       <w:r>
         <w:rPr>
           <w:rFonts w:ascii="Consolas" w:hAnsi="Consolas" w:cs="Consolas"/>
@@ -5896,7 +5413,6 @@
         </w:rPr>
         <w:t>int</w:t>
       </w:r>
-      <w:proofErr w:type="spellEnd"/>
       <w:r>
         <w:rPr>
           <w:rFonts w:ascii="Consolas" w:hAnsi="Consolas" w:cs="Consolas"/>
@@ -5905,9 +5421,18 @@
           <w:szCs w:val="19"/>
           <w:lang w:val="en-GB"/>
         </w:rPr>
-        <w:t xml:space="preserve">[,] </w:t>
-      </w:r>
-      <w:proofErr w:type="spellStart"/>
+        <w:t xml:space="preserve">[,] multidimensionalArray = </w:t>
+      </w:r>
+      <w:r>
+        <w:rPr>
+          <w:rFonts w:ascii="Consolas" w:hAnsi="Consolas" w:cs="Consolas"/>
+          <w:color w:val="0000FF"/>
+          <w:sz w:val="19"/>
+          <w:szCs w:val="19"/>
+          <w:lang w:val="en-GB"/>
+        </w:rPr>
+        <w:t>new</w:t>
+      </w:r>
       <w:r>
         <w:rPr>
           <w:rFonts w:ascii="Consolas" w:hAnsi="Consolas" w:cs="Consolas"/>
@@ -5916,18 +5441,7 @@
           <w:szCs w:val="19"/>
           <w:lang w:val="en-GB"/>
         </w:rPr>
-        <w:t>multidimensionalArray</w:t>
-      </w:r>
-      <w:proofErr w:type="spellEnd"/>
-      <w:r>
-        <w:rPr>
-          <w:rFonts w:ascii="Consolas" w:hAnsi="Consolas" w:cs="Consolas"/>
-          <w:color w:val="000000"/>
-          <w:sz w:val="19"/>
-          <w:szCs w:val="19"/>
-          <w:lang w:val="en-GB"/>
-        </w:rPr>
-        <w:t xml:space="preserve"> = </w:t>
+        <w:t xml:space="preserve"> </w:t>
       </w:r>
       <w:r>
         <w:rPr>
@@ -5937,30 +5451,8 @@
           <w:szCs w:val="19"/>
           <w:lang w:val="en-GB"/>
         </w:rPr>
-        <w:t>new</w:t>
-      </w:r>
-      <w:r>
-        <w:rPr>
-          <w:rFonts w:ascii="Consolas" w:hAnsi="Consolas" w:cs="Consolas"/>
-          <w:color w:val="000000"/>
-          <w:sz w:val="19"/>
-          <w:szCs w:val="19"/>
-          <w:lang w:val="en-GB"/>
-        </w:rPr>
-        <w:t xml:space="preserve"> </w:t>
-      </w:r>
-      <w:proofErr w:type="spellStart"/>
-      <w:r>
-        <w:rPr>
-          <w:rFonts w:ascii="Consolas" w:hAnsi="Consolas" w:cs="Consolas"/>
-          <w:color w:val="0000FF"/>
-          <w:sz w:val="19"/>
-          <w:szCs w:val="19"/>
-          <w:lang w:val="en-GB"/>
-        </w:rPr>
         <w:t>int</w:t>
       </w:r>
-      <w:proofErr w:type="spellEnd"/>
       <w:r>
         <w:rPr>
           <w:rFonts w:ascii="Consolas" w:hAnsi="Consolas" w:cs="Consolas"/>
@@ -5989,7 +5481,6 @@
           <w:lang w:val="en-GB"/>
         </w:rPr>
       </w:pPr>
-      <w:proofErr w:type="spellStart"/>
       <w:r>
         <w:rPr>
           <w:rFonts w:ascii="Consolas" w:hAnsi="Consolas" w:cs="Consolas"/>
@@ -5998,18 +5489,7 @@
           <w:szCs w:val="19"/>
           <w:lang w:val="en-GB"/>
         </w:rPr>
-        <w:t>multidimensionalArray</w:t>
-      </w:r>
-      <w:proofErr w:type="spellEnd"/>
-      <w:r>
-        <w:rPr>
-          <w:rFonts w:ascii="Consolas" w:hAnsi="Consolas" w:cs="Consolas"/>
-          <w:color w:val="000000"/>
-          <w:sz w:val="19"/>
-          <w:szCs w:val="19"/>
-          <w:lang w:val="en-GB"/>
-        </w:rPr>
-        <w:t>[0, 1] = 3;</w:t>
+        <w:t>multidimensionalArray[0, 1] = 3;</w:t>
       </w:r>
     </w:p>
     <w:p>
@@ -6047,7 +5527,6 @@
           <w:lang w:val="en-GB"/>
         </w:rPr>
       </w:pPr>
-      <w:proofErr w:type="spellStart"/>
       <w:r>
         <w:rPr>
           <w:rFonts w:ascii="Consolas" w:hAnsi="Consolas" w:cs="Consolas"/>
@@ -6058,7 +5537,6 @@
         </w:rPr>
         <w:t>int</w:t>
       </w:r>
-      <w:proofErr w:type="spellEnd"/>
       <w:r>
         <w:rPr>
           <w:rFonts w:ascii="Consolas" w:hAnsi="Consolas" w:cs="Consolas"/>
@@ -6067,9 +5545,18 @@
           <w:szCs w:val="19"/>
           <w:lang w:val="en-GB"/>
         </w:rPr>
-        <w:t xml:space="preserve">[][] </w:t>
-      </w:r>
-      <w:proofErr w:type="spellStart"/>
+        <w:t xml:space="preserve">[][] jaggedArray = </w:t>
+      </w:r>
+      <w:r>
+        <w:rPr>
+          <w:rFonts w:ascii="Consolas" w:hAnsi="Consolas" w:cs="Consolas"/>
+          <w:color w:val="0000FF"/>
+          <w:sz w:val="19"/>
+          <w:szCs w:val="19"/>
+          <w:lang w:val="en-GB"/>
+        </w:rPr>
+        <w:t>new</w:t>
+      </w:r>
       <w:r>
         <w:rPr>
           <w:rFonts w:ascii="Consolas" w:hAnsi="Consolas" w:cs="Consolas"/>
@@ -6078,18 +5565,7 @@
           <w:szCs w:val="19"/>
           <w:lang w:val="en-GB"/>
         </w:rPr>
-        <w:t>jaggedArray</w:t>
-      </w:r>
-      <w:proofErr w:type="spellEnd"/>
-      <w:r>
-        <w:rPr>
-          <w:rFonts w:ascii="Consolas" w:hAnsi="Consolas" w:cs="Consolas"/>
-          <w:color w:val="000000"/>
-          <w:sz w:val="19"/>
-          <w:szCs w:val="19"/>
-          <w:lang w:val="en-GB"/>
-        </w:rPr>
-        <w:t xml:space="preserve"> = </w:t>
+        <w:t xml:space="preserve"> </w:t>
       </w:r>
       <w:r>
         <w:rPr>
@@ -6099,30 +5575,8 @@
           <w:szCs w:val="19"/>
           <w:lang w:val="en-GB"/>
         </w:rPr>
-        <w:t>new</w:t>
-      </w:r>
-      <w:r>
-        <w:rPr>
-          <w:rFonts w:ascii="Consolas" w:hAnsi="Consolas" w:cs="Consolas"/>
-          <w:color w:val="000000"/>
-          <w:sz w:val="19"/>
-          <w:szCs w:val="19"/>
-          <w:lang w:val="en-GB"/>
-        </w:rPr>
-        <w:t xml:space="preserve"> </w:t>
-      </w:r>
-      <w:proofErr w:type="spellStart"/>
-      <w:r>
-        <w:rPr>
-          <w:rFonts w:ascii="Consolas" w:hAnsi="Consolas" w:cs="Consolas"/>
-          <w:color w:val="0000FF"/>
-          <w:sz w:val="19"/>
-          <w:szCs w:val="19"/>
-          <w:lang w:val="en-GB"/>
-        </w:rPr>
         <w:t>int</w:t>
       </w:r>
-      <w:proofErr w:type="spellEnd"/>
       <w:r>
         <w:rPr>
           <w:rFonts w:ascii="Consolas" w:hAnsi="Consolas" w:cs="Consolas"/>
@@ -6151,7 +5605,6 @@
           <w:lang w:val="en-GB"/>
         </w:rPr>
       </w:pPr>
-      <w:proofErr w:type="spellStart"/>
       <w:r>
         <w:rPr>
           <w:rFonts w:ascii="Consolas" w:hAnsi="Consolas" w:cs="Consolas"/>
@@ -6160,9 +5613,18 @@
           <w:szCs w:val="19"/>
           <w:lang w:val="en-GB"/>
         </w:rPr>
-        <w:t>jaggedArray</w:t>
-      </w:r>
-      <w:proofErr w:type="spellEnd"/>
+        <w:t xml:space="preserve">jaggedArray[0] = </w:t>
+      </w:r>
+      <w:r>
+        <w:rPr>
+          <w:rFonts w:ascii="Consolas" w:hAnsi="Consolas" w:cs="Consolas"/>
+          <w:color w:val="0000FF"/>
+          <w:sz w:val="19"/>
+          <w:szCs w:val="19"/>
+          <w:lang w:val="en-GB"/>
+        </w:rPr>
+        <w:t>new</w:t>
+      </w:r>
       <w:r>
         <w:rPr>
           <w:rFonts w:ascii="Consolas" w:hAnsi="Consolas" w:cs="Consolas"/>
@@ -6171,7 +5633,7 @@
           <w:szCs w:val="19"/>
           <w:lang w:val="en-GB"/>
         </w:rPr>
-        <w:t xml:space="preserve">[0] = </w:t>
+        <w:t xml:space="preserve"> </w:t>
       </w:r>
       <w:r>
         <w:rPr>
@@ -6181,30 +5643,8 @@
           <w:szCs w:val="19"/>
           <w:lang w:val="en-GB"/>
         </w:rPr>
-        <w:t>new</w:t>
-      </w:r>
-      <w:r>
-        <w:rPr>
-          <w:rFonts w:ascii="Consolas" w:hAnsi="Consolas" w:cs="Consolas"/>
-          <w:color w:val="000000"/>
-          <w:sz w:val="19"/>
-          <w:szCs w:val="19"/>
-          <w:lang w:val="en-GB"/>
-        </w:rPr>
-        <w:t xml:space="preserve"> </w:t>
-      </w:r>
-      <w:proofErr w:type="spellStart"/>
-      <w:r>
-        <w:rPr>
-          <w:rFonts w:ascii="Consolas" w:hAnsi="Consolas" w:cs="Consolas"/>
-          <w:color w:val="0000FF"/>
-          <w:sz w:val="19"/>
-          <w:szCs w:val="19"/>
-          <w:lang w:val="en-GB"/>
-        </w:rPr>
         <w:t>int</w:t>
       </w:r>
-      <w:proofErr w:type="spellEnd"/>
       <w:r>
         <w:rPr>
           <w:rFonts w:ascii="Consolas" w:hAnsi="Consolas" w:cs="Consolas"/>
@@ -6229,7 +5669,6 @@
           <w:szCs w:val="19"/>
         </w:rPr>
       </w:pPr>
-      <w:proofErr w:type="spellStart"/>
       <w:r>
         <w:rPr>
           <w:rFonts w:ascii="Consolas" w:hAnsi="Consolas" w:cs="Consolas"/>
@@ -6237,17 +5676,7 @@
           <w:sz w:val="19"/>
           <w:szCs w:val="19"/>
         </w:rPr>
-        <w:t>jaggedArray</w:t>
-      </w:r>
-      <w:proofErr w:type="spellEnd"/>
-      <w:r>
-        <w:rPr>
-          <w:rFonts w:ascii="Consolas" w:hAnsi="Consolas" w:cs="Consolas"/>
-          <w:color w:val="000000"/>
-          <w:sz w:val="19"/>
-          <w:szCs w:val="19"/>
-        </w:rPr>
-        <w:t>[0][1] = 3;</w:t>
+        <w:t>jaggedArray[0][1] = 3;</w:t>
       </w:r>
     </w:p>
     <w:p>
@@ -6259,98 +5688,74 @@
       <w:pPr>
         <w:pStyle w:val="berschrift2"/>
       </w:pPr>
-      <w:bookmarkStart w:id="10" w:name="_Toc475908233"/>
+      <w:bookmarkStart w:id="11" w:name="_Toc475908233"/>
       <w:r>
         <w:t>Arrays in moderner Programmierung</w:t>
-      </w:r>
-      <w:bookmarkEnd w:id="10"/>
-    </w:p>
-    <w:p>
-      <w:r>
-        <w:t>Wie bereits Angesprochen kann die Länge eines Arrays in der Regel nicht geändert werden. Wenn man nun also einen Wert hinzufügen oder entfernen möchte müsste man ein neues Array erstellen und alle übrigen Werte in dieses Kopieren. Ein ähnliches Problem hat man beim Sortieren von Arrays, da beim Einfügen / nach vorne Sortieren alle hinteren Elemente einzeln Aufgerückt werden müssen. Dies verursacht, besonders bei langen Arrays, enorme Performanceprobleme. Aus diesem Grund werden Heutzutage in vielen Anwendungsfällen eher Listen als Arrays verwendet. Eine Liste kann ohne Probleme erweitert und Sortiert werden, da weder die Anzahl der Elemente noch deren Reinfolge fix definiert werden.</w:t>
-      </w:r>
-    </w:p>
-    <w:p>
-      <w:r>
-        <w:br w:type="page"/>
-      </w:r>
-    </w:p>
-    <w:p>
-      <w:pPr>
-        <w:pStyle w:val="berschrift1"/>
-      </w:pPr>
-      <w:bookmarkStart w:id="11" w:name="_Toc475908234"/>
-      <w:r>
-        <w:lastRenderedPageBreak/>
-        <w:t xml:space="preserve">Quellcode </w:t>
-      </w:r>
-      <w:r>
-        <w:t>Dokumentation</w:t>
       </w:r>
       <w:bookmarkEnd w:id="11"/>
     </w:p>
     <w:p>
-      <w:pPr>
-        <w:rPr>
-          <w:rFonts w:hint="eastAsia"/>
-        </w:rPr>
-      </w:pPr>
-      <w:r>
-        <w:t xml:space="preserve">Im Folgenden wird der Quellcode und die Funktionsweise des Beispielprogramms ‚Tic </w:t>
-      </w:r>
-      <w:proofErr w:type="spellStart"/>
-      <w:r>
-        <w:t>Tac</w:t>
-      </w:r>
-      <w:proofErr w:type="spellEnd"/>
-      <w:r>
-        <w:t xml:space="preserve"> </w:t>
-      </w:r>
-      <w:proofErr w:type="spellStart"/>
-      <w:r>
-        <w:t>Toe</w:t>
-      </w:r>
-      <w:proofErr w:type="spellEnd"/>
-      <w:r>
-        <w:t xml:space="preserve">‘ dokumentiert. Die Spielregeln des Spiels werden dabei als bekannt </w:t>
-      </w:r>
-      <w:r>
-        <w:t>vorausgesetzt</w:t>
-      </w:r>
-      <w:r>
-        <w:t>.</w:t>
-      </w:r>
-      <w:r>
-        <w:t xml:space="preserve"> Tastenkombinationen werden: Pfeiltasten / WASD für Cursor Navigation, Enter / Leertaste für bestätigen, F5 für ein neues Spiel und </w:t>
-      </w:r>
-      <w:proofErr w:type="spellStart"/>
-      <w:r>
-        <w:t>Escape</w:t>
-      </w:r>
-      <w:proofErr w:type="spellEnd"/>
-      <w:r>
-        <w:t xml:space="preserve"> zum Beenden.</w:t>
+      <w:r>
+        <w:t>Wie bereits Angesprochen kann die Länge eines Arrays in der Regel nicht geändert werden. Wenn man nun also einen Wert hinzufügen oder entfernen möchte müsste man ein neues Array erstellen und alle übrigen Werte in dieses Kopieren. Ein ähnliches Problem hat man beim Sortieren von Arrays, da beim Einfügen / nach vorne Sortieren alle hinteren Elemente einzeln Aufgerückt werden müssen. Dies verursacht, besonders bei langen Arrays, enorme Performanceprobleme. Aus diesem Grund werden Heutzutage in vielen Anwendungsfällen eher Listen als Arrays verwendet. Eine Liste kann ohne Probleme erweitert und Sortiert werden, da weder die Anzahl der Elemente noch deren Reinfolge fix definiert werden.</w:t>
       </w:r>
     </w:p>
     <w:p>
-      <w:pPr>
-        <w:pStyle w:val="berschrift2"/>
-      </w:pPr>
-      <w:bookmarkStart w:id="12" w:name="_Toc475908235"/>
-      <w:r>
-        <w:t>Klassenübersicht</w:t>
+      <w:r>
+        <w:br w:type="page"/>
+      </w:r>
+    </w:p>
+    <w:p>
+      <w:pPr>
+        <w:pStyle w:val="berschrift1"/>
+      </w:pPr>
+      <w:bookmarkStart w:id="12" w:name="_Toc475908234"/>
+      <w:r>
+        <w:lastRenderedPageBreak/>
+        <w:t xml:space="preserve">Quellcode </w:t>
+      </w:r>
+      <w:r>
+        <w:t>Dokumentation</w:t>
       </w:r>
       <w:bookmarkEnd w:id="12"/>
     </w:p>
     <w:p>
       <w:pPr>
+        <w:rPr>
+          <w:rFonts w:hint="eastAsia"/>
+        </w:rPr>
+      </w:pPr>
+      <w:r>
+        <w:t xml:space="preserve">Im Folgenden wird der Quellcode und die Funktionsweise des Beispielprogramms ‚Tic Tac Toe‘ dokumentiert. Die Spielregeln des Spiels werden dabei als bekannt </w:t>
+      </w:r>
+      <w:r>
+        <w:t>vorausgesetzt</w:t>
+      </w:r>
+      <w:r>
+        <w:t>.</w:t>
+      </w:r>
+      <w:r>
+        <w:t xml:space="preserve"> Tastenkombinationen werden: Pfeiltasten / WASD für Cursor Navigation, Enter / Leertaste für bestätigen, F5 für ein neues Spiel und Escape zum Beenden.</w:t>
+      </w:r>
+    </w:p>
+    <w:p>
+      <w:pPr>
+        <w:pStyle w:val="berschrift2"/>
+      </w:pPr>
+      <w:bookmarkStart w:id="13" w:name="_Toc475908235"/>
+      <w:r>
+        <w:t>Klassenübersicht</w:t>
+      </w:r>
+      <w:bookmarkEnd w:id="13"/>
+    </w:p>
+    <w:p>
+      <w:pPr>
         <w:pStyle w:val="berschrift3"/>
       </w:pPr>
-      <w:bookmarkStart w:id="13" w:name="_Toc475908236"/>
+      <w:bookmarkStart w:id="14" w:name="_Toc475908236"/>
       <w:r>
         <w:t>Main</w:t>
       </w:r>
-      <w:bookmarkEnd w:id="13"/>
+      <w:bookmarkEnd w:id="14"/>
     </w:p>
     <w:p>
       <w:r>
@@ -6409,7 +5814,7 @@
                                 <w:noProof/>
                               </w:rPr>
                             </w:pPr>
-                            <w:bookmarkStart w:id="14" w:name="_Toc475908211"/>
+                            <w:bookmarkStart w:id="15" w:name="_Toc475908211"/>
                             <w:r>
                               <w:t xml:space="preserve">Abbildung </w:t>
                             </w:r>
@@ -6432,25 +5837,9 @@
                               <w:fldChar w:fldCharType="end"/>
                             </w:r>
                             <w:r>
-                              <w:t xml:space="preserve">: Übersicht über die Ressourcen. (Für genauere Details siehe </w:t>
+                              <w:t>: Übersicht über die Ressourcen. (Für genauere Details siehe Docs auf github)</w:t>
                             </w:r>
-                            <w:proofErr w:type="spellStart"/>
-                            <w:r>
-                              <w:t>Docs</w:t>
-                            </w:r>
-                            <w:proofErr w:type="spellEnd"/>
-                            <w:r>
-                              <w:t xml:space="preserve"> auf </w:t>
-                            </w:r>
-                            <w:proofErr w:type="spellStart"/>
-                            <w:r>
-                              <w:t>github</w:t>
-                            </w:r>
-                            <w:proofErr w:type="spellEnd"/>
-                            <w:r>
-                              <w:t>)</w:t>
-                            </w:r>
-                            <w:bookmarkEnd w:id="14"/>
+                            <w:bookmarkEnd w:id="15"/>
                           </w:p>
                         </w:txbxContent>
                       </wps:txbx>
@@ -6478,7 +5867,7 @@
                           <w:noProof/>
                         </w:rPr>
                       </w:pPr>
-                      <w:bookmarkStart w:id="15" w:name="_Toc475908211"/>
+                      <w:bookmarkStart w:id="16" w:name="_Toc475908211"/>
                       <w:r>
                         <w:t xml:space="preserve">Abbildung </w:t>
                       </w:r>
@@ -6501,25 +5890,9 @@
                         <w:fldChar w:fldCharType="end"/>
                       </w:r>
                       <w:r>
-                        <w:t xml:space="preserve">: Übersicht über die Ressourcen. (Für genauere Details siehe </w:t>
+                        <w:t>: Übersicht über die Ressourcen. (Für genauere Details siehe Docs auf github)</w:t>
                       </w:r>
-                      <w:proofErr w:type="spellStart"/>
-                      <w:r>
-                        <w:t>Docs</w:t>
-                      </w:r>
-                      <w:proofErr w:type="spellEnd"/>
-                      <w:r>
-                        <w:t xml:space="preserve"> auf </w:t>
-                      </w:r>
-                      <w:proofErr w:type="spellStart"/>
-                      <w:r>
-                        <w:t>github</w:t>
-                      </w:r>
-                      <w:proofErr w:type="spellEnd"/>
-                      <w:r>
-                        <w:t>)</w:t>
-                      </w:r>
-                      <w:bookmarkEnd w:id="15"/>
+                      <w:bookmarkEnd w:id="16"/>
                     </w:p>
                   </w:txbxContent>
                 </v:textbox>
@@ -6613,7 +5986,6 @@
         </w:rPr>
         <w:t>Main(</w:t>
       </w:r>
-      <w:proofErr w:type="spellStart"/>
       <w:r>
         <w:rPr>
           <w:rFonts w:ascii="Consolas" w:hAnsi="Consolas" w:cs="Consolas"/>
@@ -6624,7 +5996,6 @@
         </w:rPr>
         <w:t>string</w:t>
       </w:r>
-      <w:proofErr w:type="spellEnd"/>
       <w:r>
         <w:rPr>
           <w:rFonts w:ascii="Consolas" w:hAnsi="Consolas" w:cs="Consolas"/>
@@ -6633,29 +6004,7 @@
           <w:sz w:val="19"/>
           <w:szCs w:val="19"/>
         </w:rPr>
-        <w:t xml:space="preserve">[] </w:t>
-      </w:r>
-      <w:proofErr w:type="spellStart"/>
-      <w:r>
-        <w:rPr>
-          <w:rFonts w:ascii="Consolas" w:hAnsi="Consolas" w:cs="Consolas"/>
-          <w:i/>
-          <w:color w:val="000000"/>
-          <w:sz w:val="19"/>
-          <w:szCs w:val="19"/>
-        </w:rPr>
-        <w:t>args</w:t>
-      </w:r>
-      <w:proofErr w:type="spellEnd"/>
-      <w:r>
-        <w:rPr>
-          <w:rFonts w:ascii="Consolas" w:hAnsi="Consolas" w:cs="Consolas"/>
-          <w:i/>
-          <w:color w:val="000000"/>
-          <w:sz w:val="19"/>
-          <w:szCs w:val="19"/>
-        </w:rPr>
-        <w:t>)</w:t>
+        <w:t>[] args)</w:t>
       </w:r>
       <w:r>
         <w:t xml:space="preserve"> Methode</w:t>
@@ -6668,45 +6017,44 @@
       <w:pPr>
         <w:pStyle w:val="berschrift3"/>
       </w:pPr>
-      <w:bookmarkStart w:id="16" w:name="_Toc475908237"/>
+      <w:bookmarkStart w:id="17" w:name="_Toc475908237"/>
       <w:r>
         <w:t>Game</w:t>
-      </w:r>
-      <w:bookmarkEnd w:id="16"/>
-    </w:p>
-    <w:p>
-      <w:r>
-        <w:t>Die Game Klasse beinhaltet alle Logik, welche für das Spiel relevant ist. Es findet keine Ausgabe an den User stat. Dies ist Aufgabe der Main Klasse. Dadurch ist Trennung von Interface und Logik gegeben.</w:t>
-      </w:r>
-    </w:p>
-    <w:p>
-      <w:pPr>
-        <w:pStyle w:val="berschrift2"/>
-      </w:pPr>
-      <w:bookmarkStart w:id="17" w:name="_Toc475908238"/>
-      <w:r>
-        <w:t>Spiellogik (Game Klasse)</w:t>
       </w:r>
       <w:bookmarkEnd w:id="17"/>
     </w:p>
     <w:p>
-      <w:pPr>
-        <w:pStyle w:val="berschrift3"/>
-      </w:pPr>
-      <w:bookmarkStart w:id="18" w:name="_Toc475908239"/>
-      <w:r>
-        <w:t>Properties</w:t>
+      <w:r>
+        <w:t>Die Game Klasse beinhaltet alle Logik, welche für das Spiel relevant ist. Es findet keine Ausgabe an den User stat. Dies ist Aufgabe der Main Klasse. Dadurch ist Trennung von Interface und Logik gegeben.</w:t>
+      </w:r>
+    </w:p>
+    <w:p>
+      <w:pPr>
+        <w:pStyle w:val="berschrift2"/>
+      </w:pPr>
+      <w:bookmarkStart w:id="18" w:name="_Toc475908238"/>
+      <w:r>
+        <w:t>Spiellogik (Game Klasse)</w:t>
       </w:r>
       <w:bookmarkEnd w:id="18"/>
     </w:p>
     <w:p>
+      <w:pPr>
+        <w:pStyle w:val="berschrift3"/>
+      </w:pPr>
+      <w:bookmarkStart w:id="19" w:name="_Toc475908239"/>
+      <w:r>
+        <w:t>Properties</w:t>
+      </w:r>
+      <w:bookmarkEnd w:id="19"/>
+    </w:p>
+    <w:p>
       <w:r>
         <w:t>Als Grundlage für die Logik des Spiels sind mehrere Eigenschaften deklariert. Das Spielfeld ist durch ein Zweidimensionales Array abgebildet, da sowohl jede Spalte als auch jede Zeile drei Felder hat.</w:t>
       </w:r>
       <w:r>
         <w:t xml:space="preserve"> Als Datentyp ist ein </w:t>
       </w:r>
-      <w:proofErr w:type="spellStart"/>
       <w:r>
         <w:rPr>
           <w:rFonts w:ascii="Consolas" w:hAnsi="Consolas" w:cs="Consolas"/>
@@ -6716,7 +6064,6 @@
         </w:rPr>
         <w:t>Nullable</w:t>
       </w:r>
-      <w:proofErr w:type="spellEnd"/>
       <w:r>
         <w:rPr>
           <w:rFonts w:ascii="Consolas" w:hAnsi="Consolas" w:cs="Consolas"/>
@@ -6726,7 +6073,6 @@
         </w:rPr>
         <w:t>&lt;</w:t>
       </w:r>
-      <w:proofErr w:type="spellStart"/>
       <w:r>
         <w:rPr>
           <w:rFonts w:ascii="Consolas" w:hAnsi="Consolas" w:cs="Consolas"/>
@@ -6736,7 +6082,6 @@
         </w:rPr>
         <w:t>bool</w:t>
       </w:r>
-      <w:proofErr w:type="spellEnd"/>
       <w:r>
         <w:rPr>
           <w:rFonts w:ascii="Consolas" w:hAnsi="Consolas" w:cs="Consolas"/>
@@ -6749,7 +6094,6 @@
       <w:r>
         <w:t xml:space="preserve"> gesetzt. Dies erlaubt sowohl </w:t>
       </w:r>
-      <w:proofErr w:type="spellStart"/>
       <w:r>
         <w:rPr>
           <w:rFonts w:ascii="Consolas" w:hAnsi="Consolas" w:cs="Consolas"/>
@@ -6759,11 +6103,9 @@
         </w:rPr>
         <w:t>false</w:t>
       </w:r>
-      <w:proofErr w:type="spellEnd"/>
       <w:r>
         <w:t xml:space="preserve"> (Player 1), </w:t>
       </w:r>
-      <w:proofErr w:type="spellStart"/>
       <w:r>
         <w:rPr>
           <w:rFonts w:ascii="Consolas" w:hAnsi="Consolas" w:cs="Consolas"/>
@@ -6773,7 +6115,6 @@
         </w:rPr>
         <w:t>true</w:t>
       </w:r>
-      <w:proofErr w:type="spellEnd"/>
       <w:r>
         <w:t xml:space="preserve"> (Player 2) als auch </w:t>
       </w:r>
@@ -6891,29 +6232,7 @@
           <w:szCs w:val="19"/>
           <w:lang w:val="en-GB"/>
         </w:rPr>
-        <w:t xml:space="preserve">[] </w:t>
-      </w:r>
-      <w:proofErr w:type="spellStart"/>
-      <w:r>
-        <w:rPr>
-          <w:rFonts w:ascii="Consolas" w:hAnsi="Consolas" w:cs="Consolas"/>
-          <w:color w:val="000000"/>
-          <w:sz w:val="19"/>
-          <w:szCs w:val="19"/>
-          <w:lang w:val="en-GB"/>
-        </w:rPr>
-        <w:t>playerSymbols</w:t>
-      </w:r>
-      <w:proofErr w:type="spellEnd"/>
-      <w:r>
-        <w:rPr>
-          <w:rFonts w:ascii="Consolas" w:hAnsi="Consolas" w:cs="Consolas"/>
-          <w:color w:val="000000"/>
-          <w:sz w:val="19"/>
-          <w:szCs w:val="19"/>
-          <w:lang w:val="en-GB"/>
-        </w:rPr>
-        <w:t xml:space="preserve"> { </w:t>
+        <w:t xml:space="preserve">[] playerSymbols { </w:t>
       </w:r>
       <w:r>
         <w:rPr>
@@ -7153,7 +6472,6 @@
         </w:rPr>
         <w:t xml:space="preserve"> </w:t>
       </w:r>
-      <w:proofErr w:type="spellStart"/>
       <w:r>
         <w:rPr>
           <w:rFonts w:ascii="Consolas" w:hAnsi="Consolas" w:cs="Consolas"/>
@@ -7164,7 +6482,6 @@
         </w:rPr>
         <w:t>bool</w:t>
       </w:r>
-      <w:proofErr w:type="spellEnd"/>
       <w:r>
         <w:rPr>
           <w:rFonts w:ascii="Consolas" w:hAnsi="Consolas" w:cs="Consolas"/>
@@ -7214,7 +6531,6 @@
         </w:rPr>
         <w:t xml:space="preserve"> </w:t>
       </w:r>
-      <w:proofErr w:type="spellStart"/>
       <w:r>
         <w:rPr>
           <w:rFonts w:ascii="Consolas" w:hAnsi="Consolas" w:cs="Consolas"/>
@@ -7225,7 +6541,6 @@
         </w:rPr>
         <w:t>int</w:t>
       </w:r>
-      <w:proofErr w:type="spellEnd"/>
       <w:r>
         <w:rPr>
           <w:rFonts w:ascii="Consolas" w:hAnsi="Consolas" w:cs="Consolas"/>
@@ -7372,29 +6687,7 @@
           <w:szCs w:val="19"/>
           <w:lang w:val="en-GB"/>
         </w:rPr>
-        <w:t xml:space="preserve"> </w:t>
-      </w:r>
-      <w:proofErr w:type="spellStart"/>
-      <w:r>
-        <w:rPr>
-          <w:rFonts w:ascii="Consolas" w:hAnsi="Consolas" w:cs="Consolas"/>
-          <w:color w:val="000000"/>
-          <w:sz w:val="19"/>
-          <w:szCs w:val="19"/>
-          <w:lang w:val="en-GB"/>
-        </w:rPr>
-        <w:t>currentPlayer</w:t>
-      </w:r>
-      <w:proofErr w:type="spellEnd"/>
-      <w:r>
-        <w:rPr>
-          <w:rFonts w:ascii="Consolas" w:hAnsi="Consolas" w:cs="Consolas"/>
-          <w:color w:val="000000"/>
-          <w:sz w:val="19"/>
-          <w:szCs w:val="19"/>
-          <w:lang w:val="en-GB"/>
-        </w:rPr>
-        <w:t xml:space="preserve"> = </w:t>
+        <w:t xml:space="preserve"> currentPlayer = </w:t>
       </w:r>
       <w:r>
         <w:rPr>
@@ -7612,29 +6905,7 @@
           <w:szCs w:val="19"/>
           <w:lang w:val="en-GB"/>
         </w:rPr>
-        <w:t xml:space="preserve"> </w:t>
-      </w:r>
-      <w:proofErr w:type="spellStart"/>
-      <w:r>
-        <w:rPr>
-          <w:rFonts w:ascii="Consolas" w:hAnsi="Consolas" w:cs="Consolas"/>
-          <w:color w:val="000000"/>
-          <w:sz w:val="19"/>
-          <w:szCs w:val="19"/>
-          <w:lang w:val="en-GB"/>
-        </w:rPr>
-        <w:t>isGameRunning</w:t>
-      </w:r>
-      <w:proofErr w:type="spellEnd"/>
-      <w:r>
-        <w:rPr>
-          <w:rFonts w:ascii="Consolas" w:hAnsi="Consolas" w:cs="Consolas"/>
-          <w:color w:val="000000"/>
-          <w:sz w:val="19"/>
-          <w:szCs w:val="19"/>
-          <w:lang w:val="en-GB"/>
-        </w:rPr>
-        <w:t xml:space="preserve"> { </w:t>
+        <w:t xml:space="preserve"> isGameRunning { </w:t>
       </w:r>
       <w:r>
         <w:rPr>
@@ -7784,7 +7055,6 @@
         </w:rPr>
         <w:t xml:space="preserve"> </w:t>
       </w:r>
-      <w:proofErr w:type="spellStart"/>
       <w:r>
         <w:rPr>
           <w:rFonts w:ascii="Consolas" w:hAnsi="Consolas" w:cs="Consolas"/>
@@ -7795,7 +7065,6 @@
         </w:rPr>
         <w:t>int</w:t>
       </w:r>
-      <w:proofErr w:type="spellEnd"/>
       <w:r>
         <w:rPr>
           <w:rFonts w:ascii="Consolas" w:hAnsi="Consolas" w:cs="Consolas"/>
@@ -7804,29 +7073,7 @@
           <w:szCs w:val="19"/>
           <w:lang w:val="en-GB"/>
         </w:rPr>
-        <w:t xml:space="preserve">[][] </w:t>
-      </w:r>
-      <w:proofErr w:type="spellStart"/>
-      <w:r>
-        <w:rPr>
-          <w:rFonts w:ascii="Consolas" w:hAnsi="Consolas" w:cs="Consolas"/>
-          <w:color w:val="000000"/>
-          <w:sz w:val="19"/>
-          <w:szCs w:val="19"/>
-          <w:lang w:val="en-GB"/>
-        </w:rPr>
-        <w:t>winnables</w:t>
-      </w:r>
-      <w:proofErr w:type="spellEnd"/>
-      <w:r>
-        <w:rPr>
-          <w:rFonts w:ascii="Consolas" w:hAnsi="Consolas" w:cs="Consolas"/>
-          <w:color w:val="000000"/>
-          <w:sz w:val="19"/>
-          <w:szCs w:val="19"/>
-          <w:lang w:val="en-GB"/>
-        </w:rPr>
-        <w:t xml:space="preserve"> =</w:t>
+        <w:t>[][] winnables =</w:t>
       </w:r>
     </w:p>
     <w:p>
@@ -7917,11 +7164,11 @@
       <w:pPr>
         <w:pStyle w:val="berschrift3"/>
       </w:pPr>
-      <w:bookmarkStart w:id="19" w:name="_Toc475908240"/>
+      <w:bookmarkStart w:id="20" w:name="_Toc475908240"/>
       <w:r>
         <w:t>Methoden</w:t>
       </w:r>
-      <w:bookmarkEnd w:id="19"/>
+      <w:bookmarkEnd w:id="20"/>
     </w:p>
     <w:p>
       <w:r>
@@ -7957,7 +7204,6 @@
       <w:r>
         <w:t xml:space="preserve">Zum Navigieren mit dem Cursor (WASD oder Pfeiltasten) wird die Methode </w:t>
       </w:r>
-      <w:proofErr w:type="spellStart"/>
       <w:r>
         <w:rPr>
           <w:rFonts w:ascii="Consolas" w:hAnsi="Consolas" w:cs="Consolas"/>
@@ -7966,9 +7212,18 @@
           <w:sz w:val="19"/>
           <w:szCs w:val="19"/>
         </w:rPr>
-        <w:t>MoveCursor</w:t>
-      </w:r>
-      <w:proofErr w:type="spellEnd"/>
+        <w:t>MoveCursor(</w:t>
+      </w:r>
+      <w:r>
+        <w:rPr>
+          <w:rFonts w:ascii="Consolas" w:hAnsi="Consolas" w:cs="Consolas"/>
+          <w:i/>
+          <w:color w:val="0000FF"/>
+          <w:sz w:val="19"/>
+          <w:szCs w:val="19"/>
+        </w:rPr>
+        <w:t>int</w:t>
+      </w:r>
       <w:r>
         <w:rPr>
           <w:rFonts w:ascii="Consolas" w:hAnsi="Consolas" w:cs="Consolas"/>
@@ -7977,9 +7232,8 @@
           <w:sz w:val="19"/>
           <w:szCs w:val="19"/>
         </w:rPr>
-        <w:t>(</w:t>
-      </w:r>
-      <w:proofErr w:type="spellStart"/>
+        <w:t xml:space="preserve"> x, </w:t>
+      </w:r>
       <w:r>
         <w:rPr>
           <w:rFonts w:ascii="Consolas" w:hAnsi="Consolas" w:cs="Consolas"/>
@@ -7990,29 +7244,6 @@
         </w:rPr>
         <w:t>int</w:t>
       </w:r>
-      <w:proofErr w:type="spellEnd"/>
-      <w:r>
-        <w:rPr>
-          <w:rFonts w:ascii="Consolas" w:hAnsi="Consolas" w:cs="Consolas"/>
-          <w:i/>
-          <w:color w:val="000000"/>
-          <w:sz w:val="19"/>
-          <w:szCs w:val="19"/>
-        </w:rPr>
-        <w:t xml:space="preserve"> x, </w:t>
-      </w:r>
-      <w:proofErr w:type="spellStart"/>
-      <w:r>
-        <w:rPr>
-          <w:rFonts w:ascii="Consolas" w:hAnsi="Consolas" w:cs="Consolas"/>
-          <w:i/>
-          <w:color w:val="0000FF"/>
-          <w:sz w:val="19"/>
-          <w:szCs w:val="19"/>
-        </w:rPr>
-        <w:t>int</w:t>
-      </w:r>
-      <w:proofErr w:type="spellEnd"/>
       <w:r>
         <w:rPr>
           <w:rFonts w:ascii="Consolas" w:hAnsi="Consolas" w:cs="Consolas"/>
@@ -8325,7 +7556,6 @@
         </w:pBdr>
         <w:spacing w:after="0"/>
       </w:pPr>
-      <w:proofErr w:type="spellStart"/>
       <w:r>
         <w:rPr>
           <w:rFonts w:ascii="Consolas" w:hAnsi="Consolas" w:cs="Consolas"/>
@@ -8333,17 +7563,7 @@
           <w:sz w:val="19"/>
           <w:szCs w:val="19"/>
         </w:rPr>
-        <w:t>cursor</w:t>
-      </w:r>
-      <w:proofErr w:type="spellEnd"/>
-      <w:r>
-        <w:rPr>
-          <w:rFonts w:ascii="Consolas" w:hAnsi="Consolas" w:cs="Consolas"/>
-          <w:color w:val="000000"/>
-          <w:sz w:val="19"/>
-          <w:szCs w:val="19"/>
-        </w:rPr>
-        <w:t>[1] += y;</w:t>
+        <w:t>cursor[1] += y;</w:t>
       </w:r>
     </w:p>
     <w:p>
@@ -8375,15 +7595,7 @@
         <w:t>Grenzen</w:t>
       </w:r>
       <w:r>
-        <w:t xml:space="preserve"> halten (3 Vertikal, 3 Horizontal und 2 Diagonal) werden diese Kombinationen einfach in einem </w:t>
-      </w:r>
-      <w:proofErr w:type="spellStart"/>
-      <w:r>
-        <w:t>Jagged</w:t>
-      </w:r>
-      <w:proofErr w:type="spellEnd"/>
-      <w:r>
-        <w:t xml:space="preserve"> Array abgelegt. Zum </w:t>
+        <w:t xml:space="preserve"> halten (3 Vertikal, 3 Horizontal und 2 Diagonal) werden diese Kombinationen einfach in einem Jagged Array abgelegt. Zum </w:t>
       </w:r>
       <w:r>
         <w:t>Überprüfen</w:t>
@@ -8405,11 +7617,9 @@
       <w:pPr>
         <w:pStyle w:val="berschrift5"/>
       </w:pPr>
-      <w:proofErr w:type="spellStart"/>
       <w:r>
         <w:t>Edgecases</w:t>
       </w:r>
-      <w:proofErr w:type="spellEnd"/>
       <w:r>
         <w:rPr>
           <w:rStyle w:val="Funotenzeichen"/>
@@ -8419,15 +7629,7 @@
     </w:p>
     <w:p>
       <w:r>
-        <w:t xml:space="preserve">Bei der Überprüfung auf das Gewinnen kommt es zu einem </w:t>
-      </w:r>
-      <w:proofErr w:type="spellStart"/>
-      <w:r>
-        <w:t>Edgecase</w:t>
-      </w:r>
-      <w:proofErr w:type="spellEnd"/>
-      <w:r>
-        <w:t xml:space="preserve">. Denn es gibt nicht nur die Möglichkeit, dass Spieler 1 oder Spieler 2 </w:t>
+        <w:t xml:space="preserve">Bei der Überprüfung auf das Gewinnen kommt es zu einem Edgecase. Denn es gibt nicht nur die Möglichkeit, dass Spieler 1 oder Spieler 2 </w:t>
       </w:r>
       <w:r>
         <w:t>gewinnen,</w:t>
@@ -8470,13 +7672,8 @@
         <w:t>null</w:t>
       </w:r>
       <w:r>
-        <w:t xml:space="preserve"> zurückgegeben, aber zusätzlich der </w:t>
-      </w:r>
-      <w:proofErr w:type="spellStart"/>
-      <w:r>
-        <w:t>Flag</w:t>
-      </w:r>
-      <w:proofErr w:type="spellEnd"/>
+        <w:t xml:space="preserve"> zurückgegeben, aber zusätzlich der Flag</w:t>
+      </w:r>
       <w:r>
         <w:rPr>
           <w:rStyle w:val="Funotenzeichen"/>
@@ -8548,9 +7745,18 @@
           <w:szCs w:val="19"/>
           <w:lang w:val="en-GB"/>
         </w:rPr>
-        <w:t xml:space="preserve"> (!</w:t>
-      </w:r>
-      <w:proofErr w:type="spellStart"/>
+        <w:t xml:space="preserve"> (!field.Cast&lt;</w:t>
+      </w:r>
+      <w:r>
+        <w:rPr>
+          <w:rFonts w:ascii="Consolas" w:hAnsi="Consolas" w:cs="Consolas"/>
+          <w:color w:val="0000FF"/>
+          <w:sz w:val="19"/>
+          <w:szCs w:val="19"/>
+          <w:lang w:val="en-GB"/>
+        </w:rPr>
+        <w:t>bool</w:t>
+      </w:r>
       <w:r>
         <w:rPr>
           <w:rFonts w:ascii="Consolas" w:hAnsi="Consolas" w:cs="Consolas"/>
@@ -8559,9 +7765,18 @@
           <w:szCs w:val="19"/>
           <w:lang w:val="en-GB"/>
         </w:rPr>
-        <w:t>field.Cast</w:t>
-      </w:r>
-      <w:proofErr w:type="spellEnd"/>
+        <w:t xml:space="preserve">?&gt;().Any(v =&gt; !v.HasValue)) { </w:t>
+      </w:r>
+      <w:r>
+        <w:rPr>
+          <w:rFonts w:ascii="Consolas" w:hAnsi="Consolas" w:cs="Consolas"/>
+          <w:color w:val="0000FF"/>
+          <w:sz w:val="19"/>
+          <w:szCs w:val="19"/>
+          <w:lang w:val="en-GB"/>
+        </w:rPr>
+        <w:t>this</w:t>
+      </w:r>
       <w:r>
         <w:rPr>
           <w:rFonts w:ascii="Consolas" w:hAnsi="Consolas" w:cs="Consolas"/>
@@ -8570,81 +7785,7 @@
           <w:szCs w:val="19"/>
           <w:lang w:val="en-GB"/>
         </w:rPr>
-        <w:t>&lt;</w:t>
-      </w:r>
-      <w:r>
-        <w:rPr>
-          <w:rFonts w:ascii="Consolas" w:hAnsi="Consolas" w:cs="Consolas"/>
-          <w:color w:val="0000FF"/>
-          <w:sz w:val="19"/>
-          <w:szCs w:val="19"/>
-          <w:lang w:val="en-GB"/>
-        </w:rPr>
-        <w:t>bool</w:t>
-      </w:r>
-      <w:r>
-        <w:rPr>
-          <w:rFonts w:ascii="Consolas" w:hAnsi="Consolas" w:cs="Consolas"/>
-          <w:color w:val="000000"/>
-          <w:sz w:val="19"/>
-          <w:szCs w:val="19"/>
-          <w:lang w:val="en-GB"/>
-        </w:rPr>
-        <w:t>?&gt;().Any(v =&gt; !</w:t>
-      </w:r>
-      <w:proofErr w:type="spellStart"/>
-      <w:r>
-        <w:rPr>
-          <w:rFonts w:ascii="Consolas" w:hAnsi="Consolas" w:cs="Consolas"/>
-          <w:color w:val="000000"/>
-          <w:sz w:val="19"/>
-          <w:szCs w:val="19"/>
-          <w:lang w:val="en-GB"/>
-        </w:rPr>
-        <w:t>v.HasValue</w:t>
-      </w:r>
-      <w:proofErr w:type="spellEnd"/>
-      <w:r>
-        <w:rPr>
-          <w:rFonts w:ascii="Consolas" w:hAnsi="Consolas" w:cs="Consolas"/>
-          <w:color w:val="000000"/>
-          <w:sz w:val="19"/>
-          <w:szCs w:val="19"/>
-          <w:lang w:val="en-GB"/>
-        </w:rPr>
-        <w:t xml:space="preserve">)) { </w:t>
-      </w:r>
-      <w:proofErr w:type="spellStart"/>
-      <w:r>
-        <w:rPr>
-          <w:rFonts w:ascii="Consolas" w:hAnsi="Consolas" w:cs="Consolas"/>
-          <w:color w:val="0000FF"/>
-          <w:sz w:val="19"/>
-          <w:szCs w:val="19"/>
-          <w:lang w:val="en-GB"/>
-        </w:rPr>
-        <w:t>this</w:t>
-      </w:r>
-      <w:r>
-        <w:rPr>
-          <w:rFonts w:ascii="Consolas" w:hAnsi="Consolas" w:cs="Consolas"/>
-          <w:color w:val="000000"/>
-          <w:sz w:val="19"/>
-          <w:szCs w:val="19"/>
-          <w:lang w:val="en-GB"/>
-        </w:rPr>
-        <w:t>.isGameRunning</w:t>
-      </w:r>
-      <w:proofErr w:type="spellEnd"/>
-      <w:r>
-        <w:rPr>
-          <w:rFonts w:ascii="Consolas" w:hAnsi="Consolas" w:cs="Consolas"/>
-          <w:color w:val="000000"/>
-          <w:sz w:val="19"/>
-          <w:szCs w:val="19"/>
-          <w:lang w:val="en-GB"/>
-        </w:rPr>
-        <w:t xml:space="preserve"> = </w:t>
+        <w:t xml:space="preserve">.isGameRunning = </w:t>
       </w:r>
       <w:r>
         <w:rPr>
@@ -8679,19 +7820,11 @@
       <w:pPr>
         <w:pStyle w:val="berschrift3"/>
       </w:pPr>
-      <w:bookmarkStart w:id="20" w:name="_Toc475908241"/>
-      <w:r>
-        <w:t>Anzeige / User Interface (</w:t>
-      </w:r>
-      <w:proofErr w:type="spellStart"/>
-      <w:r>
-        <w:t>Main</w:t>
-      </w:r>
-      <w:proofErr w:type="spellEnd"/>
-      <w:r>
-        <w:t xml:space="preserve"> Klasse)</w:t>
-      </w:r>
-      <w:bookmarkEnd w:id="20"/>
+      <w:bookmarkStart w:id="21" w:name="_Toc475908241"/>
+      <w:r>
+        <w:t>Anzeige / User Interface (Main Klasse)</w:t>
+      </w:r>
+      <w:bookmarkEnd w:id="21"/>
     </w:p>
     <w:p>
       <w:r>
@@ -8781,7 +7914,7 @@
                                 <w:noProof/>
                               </w:rPr>
                             </w:pPr>
-                            <w:bookmarkStart w:id="21" w:name="_Toc475908212"/>
+                            <w:bookmarkStart w:id="22" w:name="_Toc475908212"/>
                             <w:r>
                               <w:t xml:space="preserve">Abbildung </w:t>
                             </w:r>
@@ -8806,7 +7939,7 @@
                             <w:r>
                               <w:t>: Spielfeld mit einigen Spielsteinen schon gesetzt.</w:t>
                             </w:r>
-                            <w:bookmarkEnd w:id="21"/>
+                            <w:bookmarkEnd w:id="22"/>
                           </w:p>
                         </w:txbxContent>
                       </wps:txbx>
@@ -8834,7 +7967,7 @@
                           <w:noProof/>
                         </w:rPr>
                       </w:pPr>
-                      <w:bookmarkStart w:id="22" w:name="_Toc475908212"/>
+                      <w:bookmarkStart w:id="23" w:name="_Toc475908212"/>
                       <w:r>
                         <w:t xml:space="preserve">Abbildung </w:t>
                       </w:r>
@@ -8859,7 +7992,7 @@
                       <w:r>
                         <w:t>: Spielfeld mit einigen Spielsteinen schon gesetzt.</w:t>
                       </w:r>
-                      <w:bookmarkEnd w:id="22"/>
+                      <w:bookmarkEnd w:id="23"/>
                     </w:p>
                   </w:txbxContent>
                 </v:textbox>
@@ -8938,12 +8071,7 @@
         </w:drawing>
       </w:r>
       <w:r>
-        <w:t>Im Spielfeld Modus wird</w:t>
-      </w:r>
-      <w:bookmarkStart w:id="23" w:name="_GoBack"/>
-      <w:bookmarkEnd w:id="23"/>
-      <w:r>
-        <w:t xml:space="preserve"> in der ersten Zeile der momentan aktive Spieler angezeigt. Darunter ist das Spielfeld zu finden. Um das Spielfeld zu zeichnen wird zuerst über die Erste Dimension des Spielfeld Arrays iteriert</w:t>
+        <w:t>Im Spielfeld Modus wird in der ersten Zeile der momentan aktive Spieler angezeigt. Darunter ist das Spielfeld zu finden. Um das Spielfeld zu zeichnen wird zuerst über die Erste Dimension des Spielfeld Arrays iteriert</w:t>
       </w:r>
       <w:r>
         <w:rPr>
@@ -9392,18 +8520,10 @@
         <w:t xml:space="preserve"> können auf </w:t>
       </w:r>
       <w:r>
-        <w:t xml:space="preserve">meiner </w:t>
-      </w:r>
-      <w:proofErr w:type="spellStart"/>
-      <w:r>
-        <w:t>GitHu</w:t>
-      </w:r>
-      <w:r>
-        <w:t>b</w:t>
-      </w:r>
-      <w:proofErr w:type="spellEnd"/>
-      <w:r>
-        <w:t xml:space="preserve"> Seite unter </w:t>
+        <w:t>meiner GitHu</w:t>
+      </w:r>
+      <w:r>
+        <w:t xml:space="preserve">b Seite unter </w:t>
       </w:r>
       <w:r>
         <w:t>folgender</w:t>
@@ -9446,14 +8566,12 @@
         </w:rPr>
         <w:br/>
       </w:r>
-      <w:proofErr w:type="spellStart"/>
       <w:r>
         <w:rPr>
           <w:lang w:val="en-GB"/>
         </w:rPr>
         <w:t>Dokumentation</w:t>
       </w:r>
-      <w:proofErr w:type="spellEnd"/>
       <w:r>
         <w:rPr>
           <w:lang w:val="en-GB"/>
@@ -9488,23 +8606,7 @@
     </w:p>
     <w:p>
       <w:r>
-        <w:t xml:space="preserve">Sowohl diese Ausarbeitung als auch der </w:t>
-      </w:r>
-      <w:proofErr w:type="spellStart"/>
-      <w:r>
-        <w:t>Sourcecode</w:t>
-      </w:r>
-      <w:proofErr w:type="spellEnd"/>
-      <w:r>
-        <w:t xml:space="preserve"> stehen unter der MIT Lizenz. Der volle Lizenztext befindet sich im </w:t>
-      </w:r>
-      <w:proofErr w:type="spellStart"/>
-      <w:r>
-        <w:t>GitHub</w:t>
-      </w:r>
-      <w:proofErr w:type="spellEnd"/>
-      <w:r>
-        <w:t xml:space="preserve"> unter folgender Adresse:</w:t>
+        <w:t>Sowohl diese Ausarbeitung als auch der Sourcecode stehen unter der MIT Lizenz. Der volle Lizenztext befindet sich im GitHub unter folgender Adresse:</w:t>
       </w:r>
       <w:r>
         <w:t xml:space="preserve"> </w:t>
@@ -10156,6 +9258,7 @@
       <w:r>
         <w:fldChar w:fldCharType="end"/>
       </w:r>
+      <w:bookmarkEnd w:id="0"/>
     </w:p>
     <w:sectPr>
       <w:footerReference w:type="default" r:id="rId19"/>
@@ -10224,7 +9327,7 @@
           <w:rPr>
             <w:noProof/>
           </w:rPr>
-          <w:t>9</w:t>
+          <w:t>3</w:t>
         </w:r>
         <w:r>
           <w:fldChar w:fldCharType="end"/>
@@ -10295,13 +9398,8 @@
       <w:r>
         <w:t xml:space="preserve"> </w:t>
       </w:r>
-      <w:proofErr w:type="spellStart"/>
-      <w:r>
-        <w:t>Edgecases</w:t>
-      </w:r>
-      <w:proofErr w:type="spellEnd"/>
-      <w:r>
-        <w:t xml:space="preserve"> </w:t>
+      <w:r>
+        <w:t xml:space="preserve">Edgecases </w:t>
       </w:r>
       <w:r>
         <w:t>bezeichne</w:t>
@@ -10329,31 +9427,7 @@
         <w:t xml:space="preserve"> </w:t>
       </w:r>
       <w:r>
-        <w:t xml:space="preserve">Ein </w:t>
-      </w:r>
-      <w:proofErr w:type="spellStart"/>
-      <w:r>
-        <w:t>Flag</w:t>
-      </w:r>
-      <w:proofErr w:type="spellEnd"/>
-      <w:r>
-        <w:t xml:space="preserve"> ist ein </w:t>
-      </w:r>
-      <w:proofErr w:type="spellStart"/>
-      <w:r>
-        <w:t>bool</w:t>
-      </w:r>
-      <w:proofErr w:type="spellEnd"/>
-      <w:r>
-        <w:t xml:space="preserve">, welcher als gesetzt gilt, wenn er </w:t>
-      </w:r>
-      <w:proofErr w:type="spellStart"/>
-      <w:r>
-        <w:t>true</w:t>
-      </w:r>
-      <w:proofErr w:type="spellEnd"/>
-      <w:r>
-        <w:t xml:space="preserve"> ist.</w:t>
+        <w:t>Ein Flag ist ein bool, welcher als gesetzt gilt, wenn er true ist.</w:t>
       </w:r>
     </w:p>
   </w:footnote>
@@ -12959,7 +12033,7 @@
 </file>
 
 <file path=customXml/itemProps1.xml><?xml version="1.0" encoding="utf-8"?>
-<ds:datastoreItem xmlns:ds="http://schemas.openxmlformats.org/officeDocument/2006/customXml" ds:itemID="{C2E26D7B-4BDB-4D4F-9CA4-FD68213C43EA}">
+<ds:datastoreItem xmlns:ds="http://schemas.openxmlformats.org/officeDocument/2006/customXml" ds:itemID="{E8F4BDA0-E3A1-4428-A001-98698956742B}">
   <ds:schemaRefs>
     <ds:schemaRef ds:uri="http://schemas.openxmlformats.org/officeDocument/2006/bibliography"/>
   </ds:schemaRefs>

--- a/Array_Programmierung.docx
+++ b/Array_Programmierung.docx
@@ -1,8 +1,7 @@
 
 <file path=word/document.xml><?xml version="1.0" encoding="utf-8"?>
-<w:document xmlns:wpc="http://schemas.microsoft.com/office/word/2010/wordprocessingCanvas" xmlns:cx="http://schemas.microsoft.com/office/drawing/2014/chartex" xmlns:cx1="http://schemas.microsoft.com/office/drawing/2015/9/8/chartex" xmlns:cx2="http://schemas.microsoft.com/office/drawing/2015/10/21/chartex" xmlns:cx3="http://schemas.microsoft.com/office/drawing/2016/5/9/chartex" xmlns:cx4="http://schemas.microsoft.com/office/drawing/2016/5/10/chartex" xmlns:cx5="http://schemas.microsoft.com/office/drawing/2016/5/11/chartex" xmlns:mc="http://schemas.openxmlformats.org/markup-compatibility/2006" xmlns:o="urn:schemas-microsoft-com:office:office" xmlns:r="http://schemas.openxmlformats.org/officeDocument/2006/relationships" xmlns:m="http://schemas.openxmlformats.org/officeDocument/2006/math" xmlns:v="urn:schemas-microsoft-com:vml" xmlns:wp14="http://schemas.microsoft.com/office/word/2010/wordprocessingDrawing" xmlns:wp="http://schemas.openxmlformats.org/drawingml/2006/wordprocessingDrawing" xmlns:w10="urn:schemas-microsoft-com:office:word" xmlns:w="http://schemas.openxmlformats.org/wordprocessingml/2006/main" xmlns:w14="http://schemas.microsoft.com/office/word/2010/wordml" xmlns:w15="http://schemas.microsoft.com/office/word/2012/wordml" xmlns:w16se="http://schemas.microsoft.com/office/word/2015/wordml/symex" xmlns:wpg="http://schemas.microsoft.com/office/word/2010/wordprocessingGroup" xmlns:wpi="http://schemas.microsoft.com/office/word/2010/wordprocessingInk" xmlns:wne="http://schemas.microsoft.com/office/word/2006/wordml" xmlns:wps="http://schemas.microsoft.com/office/word/2010/wordprocessingShape" mc:Ignorable="w14 w15 w16se wp14">
+<w:document xmlns:wpc="http://schemas.microsoft.com/office/word/2010/wordprocessingCanvas" xmlns:cx="http://schemas.microsoft.com/office/drawing/2014/chartex" xmlns:cx1="http://schemas.microsoft.com/office/drawing/2015/9/8/chartex" xmlns:mc="http://schemas.openxmlformats.org/markup-compatibility/2006" xmlns:o="urn:schemas-microsoft-com:office:office" xmlns:r="http://schemas.openxmlformats.org/officeDocument/2006/relationships" xmlns:m="http://schemas.openxmlformats.org/officeDocument/2006/math" xmlns:v="urn:schemas-microsoft-com:vml" xmlns:wp14="http://schemas.microsoft.com/office/word/2010/wordprocessingDrawing" xmlns:wp="http://schemas.openxmlformats.org/drawingml/2006/wordprocessingDrawing" xmlns:w10="urn:schemas-microsoft-com:office:word" xmlns:w="http://schemas.openxmlformats.org/wordprocessingml/2006/main" xmlns:w14="http://schemas.microsoft.com/office/word/2010/wordml" xmlns:w15="http://schemas.microsoft.com/office/word/2012/wordml" xmlns:w16se="http://schemas.microsoft.com/office/word/2015/wordml/symex" xmlns:wpg="http://schemas.microsoft.com/office/word/2010/wordprocessingGroup" xmlns:wpi="http://schemas.microsoft.com/office/word/2010/wordprocessingInk" xmlns:wne="http://schemas.microsoft.com/office/word/2006/wordml" xmlns:wps="http://schemas.microsoft.com/office/word/2010/wordprocessingShape" mc:Ignorable="w14 w15 w16se wp14">
   <w:body>
-    <w:bookmarkStart w:id="0" w:name="_GoBack" w:displacedByCustomXml="next"/>
     <w:sdt>
       <w:sdtPr>
         <w:rPr>
@@ -32,6 +31,7 @@
           <w:r>
             <w:rPr>
               <w:noProof/>
+              <w:lang w:val="en-GB" w:eastAsia="en-GB"/>
             </w:rPr>
             <mc:AlternateContent>
               <mc:Choice Requires="wps">
@@ -152,6 +152,7 @@
                                     <w:dataBinding w:prefixMappings="xmlns:ns0='http://purl.org/dc/elements/1.1/' xmlns:ns1='http://schemas.openxmlformats.org/package/2006/metadata/core-properties' " w:xpath="/ns1:coreProperties[1]/ns0:subject[1]" w:storeItemID="{6C3C8BC8-F283-45AE-878A-BAB7291924A1}"/>
                                     <w:text/>
                                   </w:sdtPr>
+                                  <w:sdtEndPr/>
                                   <w:sdtContent>
                                     <w:r>
                                       <w:rPr>
@@ -193,7 +194,7 @@
                   </wp:anchor>
                 </w:drawing>
               </mc:Choice>
-              <mc:Fallback>
+              <mc:Fallback xmlns:cx5="http://schemas.microsoft.com/office/drawing/2016/5/11/chartex" xmlns:cx4="http://schemas.microsoft.com/office/drawing/2016/5/10/chartex" xmlns:cx3="http://schemas.microsoft.com/office/drawing/2016/5/9/chartex" xmlns:cx2="http://schemas.microsoft.com/office/drawing/2015/10/21/chartex">
                 <w:pict>
                   <v:shapetype id="_x0000_t202" coordsize="21600,21600" o:spt="202" path="m,l,21600r21600,l21600,xe">
                     <v:stroke joinstyle="miter"/>
@@ -309,6 +310,7 @@
               <w:color w:val="4472C4" w:themeColor="accent1"/>
               <w:sz w:val="36"/>
               <w:szCs w:val="36"/>
+              <w:lang w:val="en-GB" w:eastAsia="en-GB"/>
             </w:rPr>
             <mc:AlternateContent>
               <mc:Choice Requires="wpg">
@@ -813,7 +815,7 @@
                   </wp:anchor>
                 </w:drawing>
               </mc:Choice>
-              <mc:Fallback>
+              <mc:Fallback xmlns:cx5="http://schemas.microsoft.com/office/drawing/2016/5/11/chartex" xmlns:cx4="http://schemas.microsoft.com/office/drawing/2016/5/10/chartex" xmlns:cx3="http://schemas.microsoft.com/office/drawing/2016/5/9/chartex" xmlns:cx2="http://schemas.microsoft.com/office/drawing/2015/10/21/chartex">
                 <w:pict>
                   <v:group w14:anchorId="667EF3C5" id="Gruppe 2" o:spid="_x0000_s1026" style="position:absolute;margin-left:0;margin-top:0;width:432.65pt;height:448.55pt;z-index:-251652096;mso-width-percent:706;mso-height-percent:566;mso-left-percent:220;mso-top-percent:300;mso-position-horizontal-relative:page;mso-position-vertical-relative:page;mso-width-percent:706;mso-height-percent:566;mso-left-percent:220;mso-top-percent:300" coordsize="43291,44910" o:gfxdata="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">
                     <o:lock v:ext="edit" aspectratio="t"/>
@@ -841,6 +843,7 @@
           <w:r>
             <w:rPr>
               <w:noProof/>
+              <w:lang w:val="en-GB" w:eastAsia="en-GB"/>
             </w:rPr>
             <mc:AlternateContent>
               <mc:Choice Requires="wps">
@@ -915,6 +918,7 @@
                                     <w:dataBinding w:prefixMappings="xmlns:ns0='http://schemas.openxmlformats.org/officeDocument/2006/extended-properties' " w:xpath="/ns0:Properties[1]/ns0:Company[1]" w:storeItemID="{6668398D-A668-4E3E-A5EB-62B293D839F1}"/>
                                     <w:text/>
                                   </w:sdtPr>
+                                  <w:sdtEndPr/>
                                   <w:sdtContent>
                                     <w:r>
                                       <w:rPr>
@@ -940,6 +944,7 @@
                                   <w:dataBinding w:prefixMappings="xmlns:ns0='http://purl.org/dc/elements/1.1/' xmlns:ns1='http://schemas.openxmlformats.org/package/2006/metadata/core-properties' " w:xpath="/ns1:coreProperties[1]/ns1:category[1]" w:storeItemID="{6C3C8BC8-F283-45AE-878A-BAB7291924A1}"/>
                                   <w:text/>
                                 </w:sdtPr>
+                                <w:sdtEndPr/>
                                 <w:sdtContent>
                                   <w:p>
                                     <w:pPr>
@@ -982,7 +987,7 @@
                   </wp:anchor>
                 </w:drawing>
               </mc:Choice>
-              <mc:Fallback>
+              <mc:Fallback xmlns:cx5="http://schemas.microsoft.com/office/drawing/2016/5/11/chartex" xmlns:cx4="http://schemas.microsoft.com/office/drawing/2016/5/10/chartex" xmlns:cx3="http://schemas.microsoft.com/office/drawing/2016/5/9/chartex" xmlns:cx2="http://schemas.microsoft.com/office/drawing/2015/10/21/chartex">
                 <w:pict>
                   <v:shape id="Textfeld 69" o:spid="_x0000_s1027" type="#_x0000_t202" style="position:absolute;left:0;text-align:left;margin-left:0;margin-top:0;width:468pt;height:29.5pt;z-index:251663360;visibility:visible;mso-wrap-style:square;mso-width-percent:765;mso-height-percent:0;mso-wrap-distance-left:9pt;mso-wrap-distance-top:0;mso-wrap-distance-right:9pt;mso-wrap-distance-bottom:0;mso-position-horizontal:center;mso-position-horizontal-relative:page;mso-position-vertical:bottom;mso-position-vertical-relative:margin;mso-width-percent:765;mso-height-percent:0;mso-width-relative:page;mso-height-relative:margin;v-text-anchor:bottom" o:gfxdata="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" filled="f" stroked="f" strokeweight=".5pt">
                     <v:textbox style="mso-fit-shape-to-text:t" inset="0,0,0,0">
@@ -1075,6 +1080,12 @@
     </w:sdt>
     <w:sdt>
       <w:sdtPr>
+        <w:rPr>
+          <w:rFonts w:asciiTheme="minorHAnsi" w:eastAsiaTheme="minorEastAsia" w:hAnsiTheme="minorHAnsi" w:cstheme="minorBidi"/>
+          <w:color w:val="auto"/>
+          <w:sz w:val="22"/>
+          <w:szCs w:val="22"/>
+        </w:rPr>
         <w:id w:val="1377739530"/>
         <w:docPartObj>
           <w:docPartGallery w:val="Table of Contents"/>
@@ -1083,12 +1094,8 @@
       </w:sdtPr>
       <w:sdtEndPr>
         <w:rPr>
-          <w:rFonts w:asciiTheme="minorHAnsi" w:eastAsiaTheme="minorEastAsia" w:hAnsiTheme="minorHAnsi" w:cstheme="minorBidi"/>
           <w:b/>
           <w:bCs/>
-          <w:color w:val="auto"/>
-          <w:sz w:val="22"/>
-          <w:szCs w:val="22"/>
         </w:rPr>
       </w:sdtEndPr>
       <w:sdtContent>
@@ -2777,41 +2784,42 @@
       <w:pPr>
         <w:pStyle w:val="berschrift1"/>
       </w:pPr>
-      <w:bookmarkStart w:id="1" w:name="_Toc475908227"/>
+      <w:bookmarkStart w:id="0" w:name="_Toc475908227"/>
       <w:r>
         <w:lastRenderedPageBreak/>
         <w:t>Bedeutung von Arrays in der Programmierung</w:t>
+      </w:r>
+      <w:bookmarkEnd w:id="0"/>
+    </w:p>
+    <w:p>
+      <w:pPr>
+        <w:pStyle w:val="berschrift2"/>
+      </w:pPr>
+      <w:bookmarkStart w:id="1" w:name="_Toc475908228"/>
+      <w:r>
+        <w:t xml:space="preserve">Was sind </w:t>
+      </w:r>
+      <w:r>
+        <w:t>Arrays</w:t>
       </w:r>
       <w:bookmarkEnd w:id="1"/>
     </w:p>
     <w:p>
-      <w:pPr>
-        <w:pStyle w:val="berschrift2"/>
-      </w:pPr>
-      <w:bookmarkStart w:id="2" w:name="_Toc475908228"/>
-      <w:r>
-        <w:t xml:space="preserve">Was sind </w:t>
-      </w:r>
-      <w:r>
-        <w:t>Arrays</w:t>
-      </w:r>
-      <w:bookmarkEnd w:id="2"/>
-    </w:p>
-    <w:p>
-      <w:r>
-        <w:t>Einfach ausgedrückt</w:t>
-      </w:r>
-      <w:r>
-        <w:t xml:space="preserve"> sind A</w:t>
-      </w:r>
-      <w:r>
-        <w:t>rrays listen. Komplizierter ausgedrückt sind Arrays Datenstrukturen, welche mehrere Variablen eines Datentyps gespeichert werden können</w:t>
+      <w:r>
+        <w:t xml:space="preserve">Aus einfacher Sicht sind Arrays Listen. Bei genauer Betrachtung </w:t>
+      </w:r>
+      <w:r>
+        <w:t xml:space="preserve">sind Arrays Datenstrukturen, </w:t>
+      </w:r>
+      <w:r>
+        <w:t>die mehrere Variablen eines Datentyps speichern können</w:t>
       </w:r>
       <w:sdt>
         <w:sdtPr>
           <w:id w:val="1605295442"/>
           <w:citation/>
         </w:sdtPr>
+        <w:sdtEndPr/>
         <w:sdtContent>
           <w:r>
             <w:fldChar w:fldCharType="begin"/>
@@ -2847,6 +2855,7 @@
       <w:r>
         <w:rPr>
           <w:noProof/>
+          <w:lang w:val="en-GB" w:eastAsia="en-GB"/>
         </w:rPr>
         <mc:AlternateContent>
           <mc:Choice Requires="wps">
@@ -3272,6 +3281,7 @@
                                 <w:color w:val="303336"/>
                                 <w:bdr w:val="none" w:sz="0" w:space="0" w:color="auto" w:frame="1"/>
                                 <w:shd w:val="clear" w:color="auto" w:fill="EFF0F1"/>
+                                <w:lang w:val="en-GB"/>
                               </w:rPr>
                             </w:pPr>
                             <w:r>
@@ -3281,6 +3291,7 @@
                                 <w:color w:val="303336"/>
                                 <w:bdr w:val="none" w:sz="0" w:space="0" w:color="auto" w:frame="1"/>
                                 <w:shd w:val="clear" w:color="auto" w:fill="EFF0F1"/>
+                                <w:lang w:val="en-GB"/>
                               </w:rPr>
                               <w:t>intArray</w:t>
                             </w:r>
@@ -3291,6 +3302,7 @@
                                 <w:color w:val="303336"/>
                                 <w:bdr w:val="none" w:sz="0" w:space="0" w:color="auto" w:frame="1"/>
                                 <w:shd w:val="clear" w:color="auto" w:fill="EFF0F1"/>
+                                <w:lang w:val="en-GB"/>
                               </w:rPr>
                               <w:t>[</w:t>
                             </w:r>
@@ -3301,6 +3313,7 @@
                                 <w:color w:val="7D2727"/>
                                 <w:bdr w:val="none" w:sz="0" w:space="0" w:color="auto" w:frame="1"/>
                                 <w:shd w:val="clear" w:color="auto" w:fill="EFF0F1"/>
+                                <w:lang w:val="en-GB"/>
                               </w:rPr>
                               <w:t>2</w:t>
                             </w:r>
@@ -3311,6 +3324,7 @@
                                 <w:color w:val="303336"/>
                                 <w:bdr w:val="none" w:sz="0" w:space="0" w:color="auto" w:frame="1"/>
                                 <w:shd w:val="clear" w:color="auto" w:fill="EFF0F1"/>
+                                <w:lang w:val="en-GB"/>
                               </w:rPr>
                               <w:t>]</w:t>
                             </w:r>
@@ -3321,6 +3335,7 @@
                                 <w:color w:val="303336"/>
                                 <w:bdr w:val="none" w:sz="0" w:space="0" w:color="auto" w:frame="1"/>
                                 <w:shd w:val="clear" w:color="auto" w:fill="EFF0F1"/>
+                                <w:lang w:val="en-GB"/>
                               </w:rPr>
                               <w:t xml:space="preserve"> </w:t>
                             </w:r>
@@ -3331,6 +3346,7 @@
                                 <w:color w:val="303336"/>
                                 <w:bdr w:val="none" w:sz="0" w:space="0" w:color="auto" w:frame="1"/>
                                 <w:shd w:val="clear" w:color="auto" w:fill="EFF0F1"/>
+                                <w:lang w:val="en-GB"/>
                               </w:rPr>
                               <w:t>=</w:t>
                             </w:r>
@@ -3341,6 +3357,7 @@
                                 <w:color w:val="303336"/>
                                 <w:bdr w:val="none" w:sz="0" w:space="0" w:color="auto" w:frame="1"/>
                                 <w:shd w:val="clear" w:color="auto" w:fill="EFF0F1"/>
+                                <w:lang w:val="en-GB"/>
                               </w:rPr>
                               <w:t xml:space="preserve"> </w:t>
                             </w:r>
@@ -3351,6 +3368,7 @@
                                 <w:color w:val="7D2727"/>
                                 <w:bdr w:val="none" w:sz="0" w:space="0" w:color="auto" w:frame="1"/>
                                 <w:shd w:val="clear" w:color="auto" w:fill="EFF0F1"/>
+                                <w:lang w:val="en-GB"/>
                               </w:rPr>
                               <w:t>302</w:t>
                             </w:r>
@@ -3361,6 +3379,7 @@
                                 <w:color w:val="303336"/>
                                 <w:bdr w:val="none" w:sz="0" w:space="0" w:color="auto" w:frame="1"/>
                                 <w:shd w:val="clear" w:color="auto" w:fill="EFF0F1"/>
+                                <w:lang w:val="en-GB"/>
                               </w:rPr>
                               <w:t>;</w:t>
                             </w:r>
@@ -3372,6 +3391,7 @@
                               <w:rPr>
                                 <w:rFonts w:ascii="Consolas" w:hAnsi="Consolas"/>
                                 <w:color w:val="393318"/>
+                                <w:lang w:val="en-GB"/>
                               </w:rPr>
                             </w:pPr>
                             <w:r>
@@ -3381,6 +3401,7 @@
                                 <w:color w:val="303336"/>
                                 <w:bdr w:val="none" w:sz="0" w:space="0" w:color="auto" w:frame="1"/>
                                 <w:shd w:val="clear" w:color="auto" w:fill="EFF0F1"/>
+                                <w:lang w:val="en-GB"/>
                               </w:rPr>
                               <w:t>intArray</w:t>
                             </w:r>
@@ -3391,6 +3412,7 @@
                                 <w:color w:val="303336"/>
                                 <w:bdr w:val="none" w:sz="0" w:space="0" w:color="auto" w:frame="1"/>
                                 <w:shd w:val="clear" w:color="auto" w:fill="EFF0F1"/>
+                                <w:lang w:val="en-GB"/>
                               </w:rPr>
                               <w:t>[</w:t>
                             </w:r>
@@ -3401,6 +3423,7 @@
                                 <w:color w:val="7D2727"/>
                                 <w:bdr w:val="none" w:sz="0" w:space="0" w:color="auto" w:frame="1"/>
                                 <w:shd w:val="clear" w:color="auto" w:fill="EFF0F1"/>
+                                <w:lang w:val="en-GB"/>
                               </w:rPr>
                               <w:t>3</w:t>
                             </w:r>
@@ -3411,6 +3434,7 @@
                                 <w:color w:val="303336"/>
                                 <w:bdr w:val="none" w:sz="0" w:space="0" w:color="auto" w:frame="1"/>
                                 <w:shd w:val="clear" w:color="auto" w:fill="EFF0F1"/>
+                                <w:lang w:val="en-GB"/>
                               </w:rPr>
                               <w:t>]</w:t>
                             </w:r>
@@ -3421,6 +3445,7 @@
                                 <w:color w:val="303336"/>
                                 <w:bdr w:val="none" w:sz="0" w:space="0" w:color="auto" w:frame="1"/>
                                 <w:shd w:val="clear" w:color="auto" w:fill="EFF0F1"/>
+                                <w:lang w:val="en-GB"/>
                               </w:rPr>
                               <w:t xml:space="preserve"> </w:t>
                             </w:r>
@@ -3431,6 +3456,7 @@
                                 <w:color w:val="303336"/>
                                 <w:bdr w:val="none" w:sz="0" w:space="0" w:color="auto" w:frame="1"/>
                                 <w:shd w:val="clear" w:color="auto" w:fill="EFF0F1"/>
+                                <w:lang w:val="en-GB"/>
                               </w:rPr>
                               <w:t>=</w:t>
                             </w:r>
@@ -3441,6 +3467,7 @@
                                 <w:color w:val="303336"/>
                                 <w:bdr w:val="none" w:sz="0" w:space="0" w:color="auto" w:frame="1"/>
                                 <w:shd w:val="clear" w:color="auto" w:fill="EFF0F1"/>
+                                <w:lang w:val="en-GB"/>
                               </w:rPr>
                               <w:t xml:space="preserve"> </w:t>
                             </w:r>
@@ -3451,6 +3478,7 @@
                                 <w:color w:val="7D2727"/>
                                 <w:bdr w:val="none" w:sz="0" w:space="0" w:color="auto" w:frame="1"/>
                                 <w:shd w:val="clear" w:color="auto" w:fill="EFF0F1"/>
+                                <w:lang w:val="en-GB"/>
                               </w:rPr>
                               <w:t>303</w:t>
                             </w:r>
@@ -3461,6 +3489,7 @@
                                 <w:color w:val="303336"/>
                                 <w:bdr w:val="none" w:sz="0" w:space="0" w:color="auto" w:frame="1"/>
                                 <w:shd w:val="clear" w:color="auto" w:fill="EFF0F1"/>
+                                <w:lang w:val="en-GB"/>
                               </w:rPr>
                               <w:t>;</w:t>
                             </w:r>
@@ -3472,12 +3501,14 @@
                               <w:rPr>
                                 <w:rFonts w:ascii="Consolas" w:hAnsi="Consolas"/>
                                 <w:color w:val="242729"/>
+                                <w:lang w:val="en-GB"/>
                               </w:rPr>
                             </w:pPr>
                             <w:r>
                               <w:rPr>
                                 <w:rFonts w:ascii="Consolas" w:hAnsi="Consolas"/>
                                 <w:color w:val="242729"/>
+                                <w:lang w:val="en-GB"/>
                               </w:rPr>
                               <w:t xml:space="preserve"> </w:t>
                             </w:r>
@@ -3489,21 +3520,16 @@
                               <w:rPr>
                                 <w:rFonts w:ascii="Consolas" w:hAnsi="Consolas"/>
                                 <w:color w:val="242729"/>
+                                <w:lang w:val="en-GB"/>
                               </w:rPr>
                             </w:pPr>
                             <w:r>
                               <w:rPr>
                                 <w:rFonts w:ascii="Consolas" w:hAnsi="Consolas"/>
                                 <w:color w:val="242729"/>
+                                <w:lang w:val="en-GB"/>
                               </w:rPr>
-                              <w:t xml:space="preserve"> </w:t>
-                            </w:r>
-                            <w:r>
-                              <w:rPr>
-                                <w:rFonts w:ascii="Consolas" w:hAnsi="Consolas"/>
-                                <w:color w:val="242729"/>
-                              </w:rPr>
-                              <w:t>0 ┌───────────────────┐</w:t>
+                              <w:t xml:space="preserve"> 0 ┌───────────────────┐</w:t>
                             </w:r>
                           </w:p>
                           <w:p>
@@ -3533,6 +3559,7 @@
                                 <w:color w:val="242729"/>
                                 <w:sz w:val="20"/>
                                 <w:szCs w:val="20"/>
+                                <w:lang w:val="en-GB"/>
                               </w:rPr>
                             </w:pPr>
                             <w:r>
@@ -3541,6 +3568,7 @@
                                 <w:color w:val="242729"/>
                                 <w:sz w:val="20"/>
                                 <w:szCs w:val="20"/>
+                                <w:lang w:val="en-GB"/>
                               </w:rPr>
                               <w:t xml:space="preserve">   │        4          │ -- length of array</w:t>
                             </w:r>
@@ -3572,6 +3600,7 @@
                                 <w:color w:val="242729"/>
                                 <w:sz w:val="20"/>
                                 <w:szCs w:val="20"/>
+                                <w:lang w:val="en-GB"/>
                               </w:rPr>
                             </w:pPr>
                             <w:r>
@@ -3580,6 +3609,7 @@
                                 <w:color w:val="242729"/>
                                 <w:sz w:val="20"/>
                                 <w:szCs w:val="20"/>
+                                <w:lang w:val="en-GB"/>
                               </w:rPr>
                               <w:t xml:space="preserve"> 4 ├───────────────────┤</w:t>
                             </w:r>
@@ -3619,8 +3649,18 @@
                                 <w:color w:val="242729"/>
                                 <w:sz w:val="20"/>
                                 <w:szCs w:val="20"/>
+                                <w:lang w:val="en-GB"/>
                               </w:rPr>
-                              <w:t xml:space="preserve">   │       300         │ -- `intArray[0]`</w:t>
+                              <w:t xml:space="preserve">   </w:t>
+                            </w:r>
+                            <w:r>
+                              <w:rPr>
+                                <w:rFonts w:ascii="Consolas" w:eastAsia="Times New Roman" w:hAnsi="Consolas" w:cs="Courier New"/>
+                                <w:color w:val="242729"/>
+                                <w:sz w:val="20"/>
+                                <w:szCs w:val="20"/>
+                              </w:rPr>
+                              <w:t>│       300         │ -- `intArray[0]`</w:t>
                             </w:r>
                           </w:p>
                           <w:p>
@@ -3913,7 +3953,7 @@
               </wp:anchor>
             </w:drawing>
           </mc:Choice>
-          <mc:Fallback>
+          <mc:Fallback xmlns:cx5="http://schemas.microsoft.com/office/drawing/2016/5/11/chartex" xmlns:cx4="http://schemas.microsoft.com/office/drawing/2016/5/10/chartex" xmlns:cx3="http://schemas.microsoft.com/office/drawing/2016/5/9/chartex" xmlns:cx2="http://schemas.microsoft.com/office/drawing/2015/10/21/chartex">
             <w:pict>
               <v:shape id="Textfeld 2" o:spid="_x0000_s1028" type="#_x0000_t202" style="position:absolute;left:0;text-align:left;margin-left:226.85pt;margin-top:54.85pt;width:4in;height:74.6pt;z-index:251659264;visibility:visible;mso-wrap-style:square;mso-width-percent:594;mso-height-percent:200;mso-wrap-distance-left:9pt;mso-wrap-distance-top:9.35pt;mso-wrap-distance-right:9pt;mso-wrap-distance-bottom:9.35pt;mso-position-horizontal:absolute;mso-position-horizontal-relative:text;mso-position-vertical:absolute;mso-position-vertical-relative:text;mso-width-percent:594;mso-height-percent:200;mso-width-relative:margin;mso-height-relative:page;v-text-anchor:top" o:gfxdata="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" o:allowincell="f" fillcolor="white [3201]" stroked="f" strokeweight="1pt">
                 <v:shadow on="t" color="black" opacity="19660f" obscured="t" offset=".552mm,.73253mm"/>
@@ -4901,7 +4941,22 @@
         </mc:AlternateContent>
       </w:r>
       <w:r>
-        <w:t>Ein Array ist dabei eine der einfachsten Listen, hat aber auch einige Einschränkungen. So müssen bei einem Array</w:t>
+        <w:t>Ein Array ist</w:t>
+      </w:r>
+      <w:r>
+        <w:t xml:space="preserve"> e</w:t>
+      </w:r>
+      <w:r>
+        <w:t>ine der einfachsten Listen, die</w:t>
+      </w:r>
+      <w:r>
+        <w:t xml:space="preserve"> einige Einschränkungen</w:t>
+      </w:r>
+      <w:r>
+        <w:t xml:space="preserve"> hat</w:t>
+      </w:r>
+      <w:r>
+        <w:t>. So müssen bei einem Array</w:t>
       </w:r>
       <w:r>
         <w:t xml:space="preserve"> </w:t>
@@ -4932,6 +4987,7 @@
       <w:r>
         <w:rPr>
           <w:noProof/>
+          <w:lang w:val="en-GB" w:eastAsia="en-GB"/>
         </w:rPr>
         <mc:AlternateContent>
           <mc:Choice Requires="wps">
@@ -4977,8 +5033,8 @@
                                 <w:noProof/>
                               </w:rPr>
                             </w:pPr>
-                            <w:bookmarkStart w:id="3" w:name="_Toc475886340"/>
-                            <w:bookmarkStart w:id="4" w:name="_Toc475908210"/>
+                            <w:bookmarkStart w:id="2" w:name="_Toc475886340"/>
+                            <w:bookmarkStart w:id="3" w:name="_Toc475908210"/>
                             <w:r>
                               <w:t xml:space="preserve">Abbildung </w:t>
                             </w:r>
@@ -5008,6 +5064,7 @@
                                 <w:id w:val="-1011063349"/>
                                 <w:citation/>
                               </w:sdtPr>
+                              <w:sdtEndPr/>
                               <w:sdtContent>
                                 <w:r>
                                   <w:fldChar w:fldCharType="begin"/>
@@ -5035,8 +5092,8 @@
                                 </w:r>
                               </w:sdtContent>
                             </w:sdt>
+                            <w:bookmarkEnd w:id="2"/>
                             <w:bookmarkEnd w:id="3"/>
-                            <w:bookmarkEnd w:id="4"/>
                           </w:p>
                         </w:txbxContent>
                       </wps:txbx>
@@ -5052,7 +5109,7 @@
               </wp:anchor>
             </w:drawing>
           </mc:Choice>
-          <mc:Fallback>
+          <mc:Fallback xmlns:cx5="http://schemas.microsoft.com/office/drawing/2016/5/11/chartex" xmlns:cx4="http://schemas.microsoft.com/office/drawing/2016/5/10/chartex" xmlns:cx3="http://schemas.microsoft.com/office/drawing/2016/5/9/chartex" xmlns:cx2="http://schemas.microsoft.com/office/drawing/2015/10/21/chartex">
             <w:pict>
               <v:shape w14:anchorId="3E500094" id="Textfeld 1" o:spid="_x0000_s1029" type="#_x0000_t202" style="position:absolute;left:0;text-align:left;margin-left:230.6pt;margin-top:119.3pt;width:258.4pt;height:.05pt;z-index:251661312;visibility:visible;mso-wrap-style:square;mso-wrap-distance-left:9pt;mso-wrap-distance-top:0;mso-wrap-distance-right:9pt;mso-wrap-distance-bottom:0;mso-position-horizontal:absolute;mso-position-horizontal-relative:text;mso-position-vertical:absolute;mso-position-vertical-relative:text;v-text-anchor:top" o:gfxdata="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" stroked="f">
                 <v:textbox style="mso-fit-shape-to-text:t" inset="0,0,0,0">
@@ -5134,35 +5191,104 @@
         </mc:AlternateContent>
       </w:r>
       <w:r>
-        <w:t xml:space="preserve">Um auf ein Element des Arrays zuzugreifen </w:t>
-      </w:r>
-      <w:r>
-        <w:t>muss der Index, also die Position, des Elements angegeben werden. Da durch den Variablentyp die Länge eines Wertes bekannt ist, kann durch Multiplikation die Position des Wertes oder der Referenz errechnet werden, was den Zugriff auf diesen Wert erlaubt. Aus diesem Grund ist das erste Element des Arrays auch an Position 0 zu finden.</w:t>
+        <w:t>Um auf ein Element des Arrays zuzugreifen</w:t>
+      </w:r>
+      <w:r>
+        <w:t>,</w:t>
+      </w:r>
+      <w:r>
+        <w:t xml:space="preserve"> </w:t>
+      </w:r>
+      <w:r>
+        <w:t>mu</w:t>
+      </w:r>
+      <w:r>
+        <w:t>ss der Index</w:t>
+      </w:r>
+      <w:r>
+        <w:t xml:space="preserve"> </w:t>
+      </w:r>
+      <w:r>
+        <w:t>(Position des Elements</w:t>
+      </w:r>
+      <w:r>
+        <w:t xml:space="preserve">) </w:t>
+      </w:r>
+      <w:r>
+        <w:t xml:space="preserve">angegeben werden. Da durch den Variablentyp die Länge eines Wertes bekannt ist, kann durch Multiplikation </w:t>
+      </w:r>
+      <w:r>
+        <w:t>die Position des Wertes oder die</w:t>
+      </w:r>
+      <w:r>
+        <w:t xml:space="preserve"> Referenz errechnet werden: D</w:t>
+      </w:r>
+      <w:r>
+        <w:t>as</w:t>
+      </w:r>
+      <w:r>
+        <w:t xml:space="preserve"> erlaubt den Zugriff auf diesen Wert</w:t>
+      </w:r>
+      <w:r>
+        <w:t>. Aus diesem Grund ist das erste Element des Arrays auch an Position 0 zu finden.</w:t>
       </w:r>
     </w:p>
     <w:p>
       <w:pPr>
         <w:pStyle w:val="berschrift2"/>
       </w:pPr>
-      <w:bookmarkStart w:id="7" w:name="_Toc475908229"/>
+      <w:bookmarkStart w:id="4" w:name="_Toc475908229"/>
       <w:r>
         <w:t>Arrays in C#</w:t>
       </w:r>
-      <w:bookmarkEnd w:id="7"/>
+      <w:bookmarkEnd w:id="4"/>
     </w:p>
     <w:p>
       <w:pPr>
         <w:pStyle w:val="berschrift3"/>
       </w:pPr>
-      <w:bookmarkStart w:id="8" w:name="_Toc475908230"/>
+      <w:bookmarkStart w:id="5" w:name="_Toc475908230"/>
       <w:r>
         <w:t>Deklarierung von Arrays</w:t>
       </w:r>
-      <w:bookmarkEnd w:id="8"/>
+      <w:bookmarkEnd w:id="5"/>
     </w:p>
     <w:p>
       <w:r>
-        <w:t>Arrays in C# funktionieren ähnlich wie in den meisten Programmiersprachen. Der Variable wird mit dem Datentyp gefolgt von zwei eckigen Klammern und dem Variablennamen  deklariert. Die Wertzuweisung erfolgt mit dem ‚new‘ Keyword gefolgt von dem Datentyp und der Länge in eckigen Klammern. Um Werte Zuzuweisen oder Auszulesen wird der Variablenname mit dem Index in eckigen Klammern benutzt.</w:t>
+        <w:t>Arrays in C# funktionieren ähnlich wie in den meisten Programmiersprachen. Der Variable wird mit dem Datentyp</w:t>
+      </w:r>
+      <w:r>
+        <w:t>,</w:t>
+      </w:r>
+      <w:r>
+        <w:t xml:space="preserve"> gefolgt von zwei eckigen </w:t>
+      </w:r>
+      <w:r>
+        <w:t>Klammern und dem Variablennamen,</w:t>
+      </w:r>
+      <w:r>
+        <w:t xml:space="preserve"> deklariert. Die Wertzuweisung erfolgt mit dem ‚new‘ Keyword</w:t>
+      </w:r>
+      <w:r>
+        <w:t>,</w:t>
+      </w:r>
+      <w:r>
+        <w:t xml:space="preserve"> gefolgt von dem Datentyp und der Länge</w:t>
+      </w:r>
+      <w:r>
+        <w:t xml:space="preserve"> in eckigen Klammern. Um Werte z</w:t>
+      </w:r>
+      <w:r>
+        <w:t>uzuweisen oder a</w:t>
+      </w:r>
+      <w:r>
+        <w:t>uszulesen</w:t>
+      </w:r>
+      <w:r>
+        <w:t>,</w:t>
+      </w:r>
+      <w:r>
+        <w:t xml:space="preserve"> wird der Variablenname mit dem Index in eckigen Klammern benutzt.</w:t>
       </w:r>
     </w:p>
     <w:p>
@@ -5309,23 +5435,41 @@
       <w:pPr>
         <w:pStyle w:val="berschrift3"/>
       </w:pPr>
-      <w:bookmarkStart w:id="9" w:name="_Toc475908231"/>
+      <w:bookmarkStart w:id="6" w:name="_Toc475908231"/>
       <w:r>
         <w:lastRenderedPageBreak/>
         <w:t>Inline Deklarierung</w:t>
       </w:r>
-      <w:bookmarkEnd w:id="9"/>
+      <w:bookmarkEnd w:id="6"/>
     </w:p>
     <w:p>
       <w:r>
-        <w:t>Da dieser manuelle Weg der Wertzuweisung sehr Unhandlich sein kann gibt es eine Alternative Schreibweise, welche die Erstellung von Arrays mit statischen Werten vereinfacht. Dafür gibt man bei der Initialisierung die Werte einfach in geschweiften Klammern  und mit Komma getrennt an.</w:t>
+        <w:t>Da dieser manue</w:t>
+      </w:r>
+      <w:r>
+        <w:t>lle Weg der Wertzuweisung sehr u</w:t>
+      </w:r>
+      <w:r>
+        <w:t>nhandlich sein kann</w:t>
+      </w:r>
+      <w:r>
+        <w:t>, gibt es eine a</w:t>
+      </w:r>
+      <w:r>
+        <w:t>lternative Schreibweise, welche die Erstellung von Arrays mit statischen Werten vereinfacht. Dafür gibt man bei der Initialisierung die Werte ei</w:t>
+      </w:r>
+      <w:r>
+        <w:t xml:space="preserve">nfach in geschweiften Klammern </w:t>
+      </w:r>
+      <w:r>
+        <w:t>und mit Komma getrennt an.</w:t>
       </w:r>
     </w:p>
     <w:p>
       <w:pPr>
         <w:pStyle w:val="berschrift3"/>
       </w:pPr>
-      <w:bookmarkStart w:id="10" w:name="_Toc475908232"/>
+      <w:bookmarkStart w:id="7" w:name="_Toc475908232"/>
       <w:r>
         <w:t xml:space="preserve">Jagged und </w:t>
       </w:r>
@@ -5335,14 +5479,20 @@
       <w:r>
         <w:t>weidimensionale Arrays</w:t>
       </w:r>
-      <w:bookmarkEnd w:id="10"/>
+      <w:bookmarkEnd w:id="7"/>
     </w:p>
     <w:p>
       <w:r>
         <w:t xml:space="preserve">Um mehrere Dimensionen </w:t>
       </w:r>
       <w:r>
-        <w:t xml:space="preserve">/ Spalten darzustellen gibt es in C# zwei </w:t>
+        <w:t>/ Spalten darzustellen</w:t>
+      </w:r>
+      <w:r>
+        <w:t>,</w:t>
+      </w:r>
+      <w:r>
+        <w:t xml:space="preserve"> gibt es in C# zwei </w:t>
       </w:r>
       <w:r>
         <w:t>verschiedene</w:t>
@@ -5354,24 +5504,63 @@
         <w:t>in jeder Zeile gleich viele Spalten</w:t>
       </w:r>
       <w:r>
-        <w:t xml:space="preserve"> geben, so spricht man von zweidimensionalen Arrays. Zweidimensionale Arrays werden mit einem Komma in den eckigen Klammern </w:t>
+        <w:t xml:space="preserve"> existieren</w:t>
+      </w:r>
+      <w:r>
+        <w:t xml:space="preserve">, so spricht man von zweidimensionalen Arrays. Zweidimensionale Arrays werden mit einem Komma in den eckigen Klammern </w:t>
       </w:r>
       <w:r>
         <w:t>gekennzeichnet</w:t>
       </w:r>
       <w:r>
-        <w:t xml:space="preserve"> und auf die Werte kann mit durch ein Komma getrennte Indizes in den Klammern zugegriffen werden.</w:t>
+        <w:t xml:space="preserve"> u</w:t>
+      </w:r>
+      <w:r>
+        <w:t xml:space="preserve">nd auf die Werte kann mit </w:t>
+      </w:r>
+      <w:r>
+        <w:t>ein</w:t>
+      </w:r>
+      <w:r>
+        <w:t>em</w:t>
+      </w:r>
+      <w:r>
+        <w:t xml:space="preserve"> Komma getrennte Indizes in den Klammern zugegriffen werden.</w:t>
       </w:r>
     </w:p>
     <w:p>
       <w:r>
-        <w:t xml:space="preserve">Jagged Arrays haben unterschiedliche viele Spalten in den Zeilen. Das Bedeutet in jedem Element des Arrays ist ein weiteres Array, welches eine </w:t>
+        <w:t>Jagged Arrays haben unterschiedliche vi</w:t>
+      </w:r>
+      <w:r>
+        <w:t>ele Spalten in den Zeilen. Das b</w:t>
+      </w:r>
+      <w:r>
+        <w:t>edeutet</w:t>
+      </w:r>
+      <w:r>
+        <w:t>,</w:t>
+      </w:r>
+      <w:r>
+        <w:t xml:space="preserve"> in jedem Element des Arrays ist ein weiteres Array, welches eine </w:t>
       </w:r>
       <w:r>
         <w:t>andere</w:t>
       </w:r>
       <w:r>
-        <w:t xml:space="preserve"> Länge als das „Haupt“-Array hat. Bei einem Jagged Array Kann bei der Initialisierung nur die Länge des Hauptarrays festgelegt werden. Alle Arrays in diesem Array müssen extra deklariert werden. Um ein Jagged Array zu definieren werden die geöffneten und geschlossenen eckigen Klammern </w:t>
+        <w:t xml:space="preserve"> Länge als das „Haupt“-Arr</w:t>
+      </w:r>
+      <w:r>
+        <w:t>ay hat. Bei einem Jagged Array k</w:t>
+      </w:r>
+      <w:r>
+        <w:t>ann bei der Initialisierung nur die Länge des Hauptarrays festgelegt werden. Alle Arrays in diesem Array müssen extra deklariert werden. Um ein Jagged Array zu definieren</w:t>
+      </w:r>
+      <w:r>
+        <w:t>,</w:t>
+      </w:r>
+      <w:r>
+        <w:t xml:space="preserve"> werden die geöffneten und geschlossenen eckigen Klammern </w:t>
       </w:r>
       <w:r>
         <w:t>zwei Mal</w:t>
@@ -5688,79 +5877,123 @@
       <w:pPr>
         <w:pStyle w:val="berschrift2"/>
       </w:pPr>
-      <w:bookmarkStart w:id="11" w:name="_Toc475908233"/>
+      <w:bookmarkStart w:id="8" w:name="_Toc475908233"/>
       <w:r>
         <w:t>Arrays in moderner Programmierung</w:t>
+      </w:r>
+      <w:bookmarkEnd w:id="8"/>
+    </w:p>
+    <w:p>
+      <w:r>
+        <w:t xml:space="preserve">Wie </w:t>
+      </w:r>
+      <w:r>
+        <w:t>bereits a</w:t>
+      </w:r>
+      <w:r>
+        <w:t>ngesprochen</w:t>
+      </w:r>
+      <w:r>
+        <w:t>,</w:t>
+      </w:r>
+      <w:r>
+        <w:t xml:space="preserve"> kann die Länge eines Arrays in der Regel nicht geändert werden. Wenn man nun also einen Wert hinzufügen oder entfernen möchte</w:t>
+      </w:r>
+      <w:r>
+        <w:t>,</w:t>
+      </w:r>
+      <w:r>
+        <w:t xml:space="preserve"> müsste man ein neues Array erstellen un</w:t>
+      </w:r>
+      <w:r>
+        <w:t>d alle übrigen Werte in dieses k</w:t>
+      </w:r>
+      <w:r>
+        <w:t xml:space="preserve">opieren. Ein ähnliches Problem hat man beim Sortieren von Arrays, da beim Einfügen / nach vorne Sortieren </w:t>
+      </w:r>
+      <w:r>
+        <w:t>alle hinteren Elemente einzeln a</w:t>
+      </w:r>
+      <w:r>
+        <w:t>ufgerückt</w:t>
+      </w:r>
+      <w:r>
+        <w:t xml:space="preserve"> werden müssen. Dies verursacht besonders bei langen Arrays</w:t>
+      </w:r>
+      <w:r>
+        <w:t xml:space="preserve"> enorme Performanceprobleme. Aus diesem Grund werden Heutzutage in vielen Anwendungsfällen eher Listen als Arrays verwendet. Eine Liste ka</w:t>
+      </w:r>
+      <w:r>
+        <w:t>nn ohne Probleme erweitert und s</w:t>
+      </w:r>
+      <w:r>
+        <w:t>ortiert werden, da weder die Anzahl der Elemente noch deren Reinfolge fix definiert werden.</w:t>
+      </w:r>
+    </w:p>
+    <w:p>
+      <w:r>
+        <w:br w:type="page"/>
+      </w:r>
+    </w:p>
+    <w:p>
+      <w:pPr>
+        <w:pStyle w:val="berschrift1"/>
+      </w:pPr>
+      <w:bookmarkStart w:id="9" w:name="_Toc475908234"/>
+      <w:r>
+        <w:lastRenderedPageBreak/>
+        <w:t xml:space="preserve">Quellcode </w:t>
+      </w:r>
+      <w:r>
+        <w:t>Dokumentation</w:t>
+      </w:r>
+      <w:bookmarkEnd w:id="9"/>
+    </w:p>
+    <w:p>
+      <w:r>
+        <w:t xml:space="preserve">Im Folgenden wird der Quellcode und die Funktionsweise des Beispielprogramms ‚Tic Tac Toe‘ dokumentiert. Die Spielregeln des Spiels werden dabei als bekannt </w:t>
+      </w:r>
+      <w:r>
+        <w:t>vorausgesetzt</w:t>
+      </w:r>
+      <w:r>
+        <w:t>.</w:t>
+      </w:r>
+      <w:r>
+        <w:t xml:space="preserve"> Tastenkombinationen werden: Pfeiltasten / WASD für Cursor Nav</w:t>
+      </w:r>
+      <w:r>
+        <w:t>igation, Enter / Leertaste für B</w:t>
+      </w:r>
+      <w:r>
+        <w:t>estätigen, F5 für ein neues Spiel und Escape zum Beenden.</w:t>
+      </w:r>
+    </w:p>
+    <w:p>
+      <w:pPr>
+        <w:pStyle w:val="berschrift2"/>
+      </w:pPr>
+      <w:bookmarkStart w:id="10" w:name="_Toc475908235"/>
+      <w:r>
+        <w:t>Klassenübersicht</w:t>
+      </w:r>
+      <w:bookmarkEnd w:id="10"/>
+    </w:p>
+    <w:p>
+      <w:pPr>
+        <w:pStyle w:val="berschrift3"/>
+      </w:pPr>
+      <w:bookmarkStart w:id="11" w:name="_Toc475908236"/>
+      <w:r>
+        <w:t>Main</w:t>
       </w:r>
       <w:bookmarkEnd w:id="11"/>
     </w:p>
     <w:p>
       <w:r>
-        <w:t>Wie bereits Angesprochen kann die Länge eines Arrays in der Regel nicht geändert werden. Wenn man nun also einen Wert hinzufügen oder entfernen möchte müsste man ein neues Array erstellen und alle übrigen Werte in dieses Kopieren. Ein ähnliches Problem hat man beim Sortieren von Arrays, da beim Einfügen / nach vorne Sortieren alle hinteren Elemente einzeln Aufgerückt werden müssen. Dies verursacht, besonders bei langen Arrays, enorme Performanceprobleme. Aus diesem Grund werden Heutzutage in vielen Anwendungsfällen eher Listen als Arrays verwendet. Eine Liste kann ohne Probleme erweitert und Sortiert werden, da weder die Anzahl der Elemente noch deren Reinfolge fix definiert werden.</w:t>
-      </w:r>
-    </w:p>
-    <w:p>
-      <w:r>
-        <w:br w:type="page"/>
-      </w:r>
-    </w:p>
-    <w:p>
-      <w:pPr>
-        <w:pStyle w:val="berschrift1"/>
-      </w:pPr>
-      <w:bookmarkStart w:id="12" w:name="_Toc475908234"/>
-      <w:r>
-        <w:lastRenderedPageBreak/>
-        <w:t xml:space="preserve">Quellcode </w:t>
-      </w:r>
-      <w:r>
-        <w:t>Dokumentation</w:t>
-      </w:r>
-      <w:bookmarkEnd w:id="12"/>
-    </w:p>
-    <w:p>
-      <w:pPr>
-        <w:rPr>
-          <w:rFonts w:hint="eastAsia"/>
-        </w:rPr>
-      </w:pPr>
-      <w:r>
-        <w:t xml:space="preserve">Im Folgenden wird der Quellcode und die Funktionsweise des Beispielprogramms ‚Tic Tac Toe‘ dokumentiert. Die Spielregeln des Spiels werden dabei als bekannt </w:t>
-      </w:r>
-      <w:r>
-        <w:t>vorausgesetzt</w:t>
-      </w:r>
-      <w:r>
-        <w:t>.</w:t>
-      </w:r>
-      <w:r>
-        <w:t xml:space="preserve"> Tastenkombinationen werden: Pfeiltasten / WASD für Cursor Navigation, Enter / Leertaste für bestätigen, F5 für ein neues Spiel und Escape zum Beenden.</w:t>
-      </w:r>
-    </w:p>
-    <w:p>
-      <w:pPr>
-        <w:pStyle w:val="berschrift2"/>
-      </w:pPr>
-      <w:bookmarkStart w:id="13" w:name="_Toc475908235"/>
-      <w:r>
-        <w:t>Klassenübersicht</w:t>
-      </w:r>
-      <w:bookmarkEnd w:id="13"/>
-    </w:p>
-    <w:p>
-      <w:pPr>
-        <w:pStyle w:val="berschrift3"/>
-      </w:pPr>
-      <w:bookmarkStart w:id="14" w:name="_Toc475908236"/>
-      <w:r>
-        <w:t>Main</w:t>
-      </w:r>
-      <w:bookmarkEnd w:id="14"/>
-    </w:p>
-    <w:p>
-      <w:r>
         <w:rPr>
           <w:noProof/>
+          <w:lang w:val="en-GB" w:eastAsia="en-GB"/>
         </w:rPr>
         <mc:AlternateContent>
           <mc:Choice Requires="wps">
@@ -5814,32 +6047,22 @@
                                 <w:noProof/>
                               </w:rPr>
                             </w:pPr>
-                            <w:bookmarkStart w:id="15" w:name="_Toc475908211"/>
+                            <w:bookmarkStart w:id="12" w:name="_Toc475908211"/>
                             <w:r>
                               <w:t xml:space="preserve">Abbildung </w:t>
                             </w:r>
-                            <w:r>
-                              <w:fldChar w:fldCharType="begin"/>
-                            </w:r>
-                            <w:r>
-                              <w:instrText xml:space="preserve"> SEQ Abbildung \* ARABIC </w:instrText>
-                            </w:r>
-                            <w:r>
-                              <w:fldChar w:fldCharType="separate"/>
-                            </w:r>
-                            <w:r>
-                              <w:rPr>
-                                <w:noProof/>
-                              </w:rPr>
-                              <w:t>2</w:t>
-                            </w:r>
-                            <w:r>
-                              <w:fldChar w:fldCharType="end"/>
-                            </w:r>
+                            <w:fldSimple w:instr=" SEQ Abbildung \* ARABIC ">
+                              <w:r>
+                                <w:rPr>
+                                  <w:noProof/>
+                                </w:rPr>
+                                <w:t>2</w:t>
+                              </w:r>
+                            </w:fldSimple>
                             <w:r>
                               <w:t>: Übersicht über die Ressourcen. (Für genauere Details siehe Docs auf github)</w:t>
                             </w:r>
-                            <w:bookmarkEnd w:id="15"/>
+                            <w:bookmarkEnd w:id="12"/>
                           </w:p>
                         </w:txbxContent>
                       </wps:txbx>
@@ -5855,7 +6078,7 @@
               </wp:anchor>
             </w:drawing>
           </mc:Choice>
-          <mc:Fallback>
+          <mc:Fallback xmlns:cx5="http://schemas.microsoft.com/office/drawing/2016/5/11/chartex" xmlns:cx4="http://schemas.microsoft.com/office/drawing/2016/5/10/chartex" xmlns:cx3="http://schemas.microsoft.com/office/drawing/2016/5/9/chartex" xmlns:cx2="http://schemas.microsoft.com/office/drawing/2015/10/21/chartex">
             <w:pict>
               <v:shape w14:anchorId="330C2BFD" id="Textfeld 6" o:spid="_x0000_s1030" type="#_x0000_t202" style="position:absolute;left:0;text-align:left;margin-left:329.65pt;margin-top:404pt;width:146.4pt;height:.05pt;z-index:-251645952;visibility:visible;mso-wrap-style:square;mso-wrap-distance-left:9pt;mso-wrap-distance-top:0;mso-wrap-distance-right:9pt;mso-wrap-distance-bottom:0;mso-position-horizontal:absolute;mso-position-horizontal-relative:text;mso-position-vertical:absolute;mso-position-vertical-relative:text;v-text-anchor:top" o:gfxdata="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" stroked="f">
                 <v:textbox style="mso-fit-shape-to-text:t" inset="0,0,0,0">
@@ -5905,6 +6128,7 @@
       <w:r>
         <w:rPr>
           <w:noProof/>
+          <w:lang w:val="en-GB" w:eastAsia="en-GB"/>
         </w:rPr>
         <w:drawing>
           <wp:anchor distT="0" distB="0" distL="114300" distR="114300" simplePos="0" relativeHeight="251666432" behindDoc="1" locked="0" layoutInCell="1" allowOverlap="1">
@@ -6017,36 +6241,45 @@
       <w:pPr>
         <w:pStyle w:val="berschrift3"/>
       </w:pPr>
-      <w:bookmarkStart w:id="17" w:name="_Toc475908237"/>
+      <w:bookmarkStart w:id="13" w:name="_Toc475908237"/>
       <w:r>
         <w:t>Game</w:t>
       </w:r>
-      <w:bookmarkEnd w:id="17"/>
+      <w:bookmarkEnd w:id="13"/>
     </w:p>
     <w:p>
       <w:r>
-        <w:t>Die Game Klasse beinhaltet alle Logik, welche für das Spiel relevant ist. Es findet keine Ausgabe an den User stat. Dies ist Aufgabe der Main Klasse. Dadurch ist Trennung von Interface und Logik gegeben.</w:t>
+        <w:t>Die Game-Klasse beinhaltet die gesamte</w:t>
+      </w:r>
+      <w:r>
+        <w:t xml:space="preserve"> Logik, welche für das Spiel relevant ist. Es findet keine Ausgabe an den User sta</w:t>
+      </w:r>
+      <w:r>
+        <w:t>t</w:t>
+      </w:r>
+      <w:r>
+        <w:t>t. Dies ist Aufgabe der Main Klasse. Dadurch ist Trennung von Interface und Logik gegeben.</w:t>
       </w:r>
     </w:p>
     <w:p>
       <w:pPr>
         <w:pStyle w:val="berschrift2"/>
       </w:pPr>
-      <w:bookmarkStart w:id="18" w:name="_Toc475908238"/>
+      <w:bookmarkStart w:id="14" w:name="_Toc475908238"/>
       <w:r>
         <w:t>Spiellogik (Game Klasse)</w:t>
       </w:r>
-      <w:bookmarkEnd w:id="18"/>
+      <w:bookmarkEnd w:id="14"/>
     </w:p>
     <w:p>
       <w:pPr>
         <w:pStyle w:val="berschrift3"/>
       </w:pPr>
-      <w:bookmarkStart w:id="19" w:name="_Toc475908239"/>
+      <w:bookmarkStart w:id="15" w:name="_Toc475908239"/>
       <w:r>
         <w:t>Properties</w:t>
       </w:r>
-      <w:bookmarkEnd w:id="19"/>
+      <w:bookmarkEnd w:id="15"/>
     </w:p>
     <w:p>
       <w:r>
@@ -6128,19 +6361,37 @@
         <w:t>null</w:t>
       </w:r>
       <w:r>
-        <w:t xml:space="preserve"> was einem noch nicht Besetzten Spielfeld entspricht. Da der Standardwert </w:t>
-      </w:r>
-      <w:r>
         <w:rPr>
           <w:rFonts w:ascii="Consolas" w:hAnsi="Consolas" w:cs="Consolas"/>
           <w:color w:val="0000FF"/>
           <w:sz w:val="19"/>
           <w:szCs w:val="19"/>
         </w:rPr>
+        <w:t>,</w:t>
+      </w:r>
+      <w:r>
+        <w:t xml:space="preserve"> was einem noch nicht b</w:t>
+      </w:r>
+      <w:r>
+        <w:t xml:space="preserve">esetzten Spielfeld entspricht. Da der Standardwert </w:t>
+      </w:r>
+      <w:r>
+        <w:rPr>
+          <w:rFonts w:ascii="Consolas" w:hAnsi="Consolas" w:cs="Consolas"/>
+          <w:color w:val="0000FF"/>
+          <w:sz w:val="19"/>
+          <w:szCs w:val="19"/>
+        </w:rPr>
         <w:t>null</w:t>
       </w:r>
       <w:r>
-        <w:t xml:space="preserve"> ist wird das Spielfeld automatisch leer erstellt.</w:t>
+        <w:t xml:space="preserve"> ist</w:t>
+      </w:r>
+      <w:r>
+        <w:t>,</w:t>
+      </w:r>
+      <w:r>
+        <w:t xml:space="preserve"> wird das Spielfeld automatisch leer erstellt.</w:t>
       </w:r>
     </w:p>
     <w:p>
@@ -6148,18 +6399,36 @@
         <w:t xml:space="preserve">Zusätzlich wird ein </w:t>
       </w:r>
       <w:r>
-        <w:t>Array mit den Symbolen für die verschiedenen Spieler angelegt. Dieses Array hat an Position 0 und 1 die Symbole für den ersten und zweiten Spieler und an Position 2 das Symbol für ein freies Feld. Diese Belegung erlaubt es das Spielersymbol durch einen Bool</w:t>
+        <w:t>Array mit den Symbolen für die verschiedenen Spieler angelegt. Dieses Array hat an Position 0 und 1 die Symbole für den ersten und zweiten Spieler und an Position 2 das Symbol für ein freies Feld. Diese Belegung erlaubt es</w:t>
+      </w:r>
+      <w:r>
+        <w:t xml:space="preserve"> das Spielersymbol durch einen b</w:t>
+      </w:r>
+      <w:r>
+        <w:t>ool</w:t>
       </w:r>
       <w:r>
         <w:t>e</w:t>
       </w:r>
       <w:r>
-        <w:t>schen Wert, wie er auch im Spielfeld abgelegt wird, und Position 2 als extra Element abzufragen.</w:t>
+        <w:t xml:space="preserve">schen Wert, wie er </w:t>
+      </w:r>
+      <w:r>
+        <w:t>auch im Spielfeld abgelegt wird</w:t>
+      </w:r>
+      <w:r>
+        <w:t xml:space="preserve"> und Position 2 als extra Element abzufragen.</w:t>
       </w:r>
     </w:p>
     <w:p>
       <w:r>
-        <w:t>Der Cursor beschreibt die Position im Spielfeld, welche momentan ausgewählt ist. Da es die X und Y Koordinaten angibt, kann dies in einem Array der Länge 2 Abgebildet werden und Standardmäßig auf die Position 0/0 gesetzt werden.</w:t>
+        <w:t>Der Cursor beschreibt die Position im Spielfeld, welche momentan ausgewählt ist. Da es die X und Y Koordinaten angibt, kann d</w:t>
+      </w:r>
+      <w:r>
+        <w:t>ies in einem Array der Länge 2 abgebildet werden und s</w:t>
+      </w:r>
+      <w:r>
+        <w:t>tandardmäßig auf die Position 0/0 gesetzt werden.</w:t>
       </w:r>
     </w:p>
     <w:p>
@@ -6173,7 +6442,10 @@
         <w:t xml:space="preserve">Zum Abschluss </w:t>
       </w:r>
       <w:r>
-        <w:t>wird noch der momentan Aktive Spieler gespeichert und Standardmäßig auf den Spieler 1 gesetzt.</w:t>
+        <w:t>wird noch der momentan aktive Spieler gespeichert und s</w:t>
+      </w:r>
+      <w:r>
+        <w:t>tandardmäßig auf den Spieler 1 gesetzt.</w:t>
       </w:r>
     </w:p>
     <w:p>
@@ -7120,6 +7392,7 @@
           <w:color w:val="000000"/>
           <w:sz w:val="19"/>
           <w:szCs w:val="19"/>
+          <w:lang w:val="en-GB"/>
         </w:rPr>
       </w:pPr>
       <w:r>
@@ -7164,21 +7437,39 @@
       <w:pPr>
         <w:pStyle w:val="berschrift3"/>
       </w:pPr>
-      <w:bookmarkStart w:id="20" w:name="_Toc475908240"/>
+      <w:bookmarkStart w:id="16" w:name="_Toc475908240"/>
       <w:r>
         <w:t>Methoden</w:t>
       </w:r>
-      <w:bookmarkEnd w:id="20"/>
+      <w:bookmarkEnd w:id="16"/>
     </w:p>
     <w:p>
       <w:r>
-        <w:t>Da Alle Properties nicht von außen gesetzt werden können um Logik von Interface zu trennen müssen alle Änderungen durch die öffentlichen () Methoden vorgenommen werden. Jede Eigenschaft hat jedoch einen öffentlichen Getter</w:t>
+        <w:t>Da a</w:t>
+      </w:r>
+      <w:r>
+        <w:t>lle Properties nicht von außen gesetzt werden können</w:t>
+      </w:r>
+      <w:r>
+        <w:t>,</w:t>
+      </w:r>
+      <w:r>
+        <w:t xml:space="preserve"> um Logik von Interface zu trennen</w:t>
+      </w:r>
+      <w:r>
+        <w:t>,</w:t>
+      </w:r>
+      <w:r>
+        <w:t xml:space="preserve"> müssen alle Änderungen durch die öffentlichen () Methoden vorgenommen werden. Jede Eigenschaft hat jedoch einen öffentlichen Getter</w:t>
       </w:r>
       <w:r>
         <w:rPr>
           <w:rStyle w:val="Funotenzeichen"/>
         </w:rPr>
         <w:footnoteReference w:id="1"/>
+      </w:r>
+      <w:r>
+        <w:t>,</w:t>
       </w:r>
       <w:r>
         <w:t xml:space="preserve"> welcher das Betrachten des momentanen Spielstandes erlaubt.</w:t>
@@ -7260,10 +7551,25 @@
     </w:p>
     <w:p>
       <w:r>
-        <w:t xml:space="preserve">Da durch die Methode zum Navigieren bereits sichergestellt wurde, dass die Cursor Position gültig ist braucht nun in der Methode zum Setzen des Spielsteins nur noch </w:t>
-      </w:r>
-      <w:r>
-        <w:t>überprüft werden, ob an der gegebenen Position schon ein Spielstein ist. Nur wenn dort noch kein Stein platziert wurde wird der Wert im Spielfeld geändert.</w:t>
+        <w:t>Da durch die Methode zum Navigieren bereits sichergestellt wurde, dass die Cursor Position gültig ist</w:t>
+      </w:r>
+      <w:r>
+        <w:t>, braucht die</w:t>
+      </w:r>
+      <w:r>
+        <w:t xml:space="preserve"> Methode zum Setzen des Spielsteins nur noch </w:t>
+      </w:r>
+      <w:r>
+        <w:t>überprüfen</w:t>
+      </w:r>
+      <w:r>
+        <w:t>, ob an der gegebenen Position schon ein Spielstein ist. Nur wenn dort noch kein Stein platziert wurde</w:t>
+      </w:r>
+      <w:r>
+        <w:t>,</w:t>
+      </w:r>
+      <w:r>
+        <w:t xml:space="preserve"> wird der Wert im Spielfeld geändert.</w:t>
       </w:r>
     </w:p>
     <w:p>
@@ -7577,7 +7883,19 @@
     </w:p>
     <w:p>
       <w:r>
-        <w:t xml:space="preserve">Bei der Überprüfung ob ein Spieler gewonnen hat gibt es mehrere mögliche Ansätze. Da sich die Anzahl der möglichen </w:t>
+        <w:t>Bei der Überprüfung</w:t>
+      </w:r>
+      <w:r>
+        <w:t>,</w:t>
+      </w:r>
+      <w:r>
+        <w:t xml:space="preserve"> ob ein Spieler gewonnen hat</w:t>
+      </w:r>
+      <w:r>
+        <w:t>,</w:t>
+      </w:r>
+      <w:r>
+        <w:t xml:space="preserve"> gibt es mehrere mögliche Ansätze. Da sich die Anzahl der möglichen </w:t>
       </w:r>
       <w:r>
         <w:t>Kombinationen</w:t>
@@ -7589,19 +7907,37 @@
         <w:t>führen</w:t>
       </w:r>
       <w:r>
-        <w:t xml:space="preserve"> jedoch in </w:t>
+        <w:t>,</w:t>
+      </w:r>
+      <w:r>
+        <w:t xml:space="preserve"> in </w:t>
       </w:r>
       <w:r>
         <w:t>Grenzen</w:t>
       </w:r>
       <w:r>
-        <w:t xml:space="preserve"> halten (3 Vertikal, 3 Horizontal und 2 Diagonal) werden diese Kombinationen einfach in einem Jagged Array abgelegt. Zum </w:t>
-      </w:r>
-      <w:r>
-        <w:t>Überprüfen</w:t>
-      </w:r>
-      <w:r>
-        <w:t xml:space="preserve"> ob ein Gewinner vorliegt muss jetzt einfach</w:t>
+        <w:t xml:space="preserve"> halten (3 Vertikal, 3 Horizontal und 2 Diagonal)</w:t>
+      </w:r>
+      <w:r>
+        <w:t>,</w:t>
+      </w:r>
+      <w:r>
+        <w:t xml:space="preserve"> werden diese Kombinationen einfach in </w:t>
+      </w:r>
+      <w:r>
+        <w:t>einem Jagged Array abgelegt. Zur</w:t>
+      </w:r>
+      <w:r>
+        <w:t xml:space="preserve"> </w:t>
+      </w:r>
+      <w:r>
+        <w:t>Überprüfung des Gewinners</w:t>
+      </w:r>
+      <w:r>
+        <w:t>,</w:t>
+      </w:r>
+      <w:r>
+        <w:t xml:space="preserve"> muss jetzt einfach</w:t>
       </w:r>
       <w:r>
         <w:t xml:space="preserve"> für jede dieser Gewinnkombinationen</w:t>
@@ -7629,18 +7965,57 @@
     </w:p>
     <w:p>
       <w:r>
-        <w:t xml:space="preserve">Bei der Überprüfung auf das Gewinnen kommt es zu einem Edgecase. Denn es gibt nicht nur die Möglichkeit, dass Spieler 1 oder Spieler 2 </w:t>
+        <w:t>Z</w:t>
+      </w:r>
+      <w:r>
+        <w:t>u einem Edgecase</w:t>
+      </w:r>
+      <w:r>
+        <w:t xml:space="preserve"> kommt es bei der Überprüfung des Gewinnes</w:t>
+      </w:r>
+      <w:r>
+        <w:t xml:space="preserve">. Denn es gibt nicht nur die Möglichkeit, dass Spieler 1 oder Spieler 2 </w:t>
       </w:r>
       <w:r>
         <w:t>gewinnen,</w:t>
       </w:r>
       <w:r>
-        <w:t xml:space="preserve"> sondern auch das des zu einem Unentschieden kommt.</w:t>
+        <w:t xml:space="preserve"> sondern auch </w:t>
+      </w:r>
+      <w:r>
+        <w:t>ein</w:t>
+      </w:r>
+      <w:r>
+        <w:t xml:space="preserve"> Unentschieden</w:t>
+      </w:r>
+      <w:r>
+        <w:t xml:space="preserve"> ist möglich</w:t>
+      </w:r>
+      <w:r>
+        <w:t>.</w:t>
       </w:r>
     </w:p>
     <w:p>
       <w:r>
-        <w:t>Da allerdings der null Wert für den Zustand das noch keiner der Spieler gewonnen hat definiert wurde kann dies nicht der Rückgabewert für ein Unentschieden sein. Nach unserer Logik würde dieses Spiel also nie enden, da es keinen Gewinner geben kann.</w:t>
+        <w:t>Da allerdings der null Wert f</w:t>
+      </w:r>
+      <w:r>
+        <w:t>ür den Zustand (</w:t>
+      </w:r>
+      <w:r>
+        <w:t xml:space="preserve">noch </w:t>
+      </w:r>
+      <w:r>
+        <w:t xml:space="preserve">kein Sieger) </w:t>
+      </w:r>
+      <w:r>
+        <w:t>definiert wurde</w:t>
+      </w:r>
+      <w:r>
+        <w:t>,</w:t>
+      </w:r>
+      <w:r>
+        <w:t xml:space="preserve"> kann dies nicht der Rückgabewert für ein Unentschieden sein. Nach unserer Logik würde dieses Spiel also nie enden, da es keinen Gewinner geben kann.</w:t>
       </w:r>
     </w:p>
     <w:p>
@@ -7651,37 +8026,31 @@
         <w:t>e</w:t>
       </w:r>
       <w:r>
-        <w:t>schen wertes, welcher</w:t>
+        <w:t>schen W</w:t>
+      </w:r>
+      <w:r>
+        <w:t>ertes, welcher</w:t>
       </w:r>
       <w:r>
         <w:t xml:space="preserve"> </w:t>
       </w:r>
       <w:r>
-        <w:t xml:space="preserve">angibt, ob das Spiel bereits beendet wurde. </w:t>
-      </w:r>
-      <w:r>
-        <w:t xml:space="preserve">Wenn nun also auf die Gewinnbedingungen überprüft wird, wird als Gewinner immer noch </w:t>
-      </w:r>
-      <w:r>
-        <w:rPr>
-          <w:rFonts w:ascii="Consolas" w:hAnsi="Consolas" w:cs="Consolas"/>
-          <w:color w:val="0000FF"/>
-          <w:sz w:val="19"/>
-          <w:szCs w:val="19"/>
-        </w:rPr>
-        <w:t>null</w:t>
-      </w:r>
-      <w:r>
-        <w:t xml:space="preserve"> zurückgegeben, aber zusätzlich der Flag</w:t>
-      </w:r>
-      <w:r>
-        <w:rPr>
-          <w:rStyle w:val="Funotenzeichen"/>
-        </w:rPr>
-        <w:footnoteReference w:id="3"/>
-      </w:r>
-      <w:r>
-        <w:t xml:space="preserve"> für das Spielende, wenn das Spielfeld voll ist.</w:t>
+        <w:t>das Ende eines Spiels überprüft</w:t>
+      </w:r>
+      <w:r>
+        <w:t>. Wird bei der</w:t>
+      </w:r>
+      <w:r>
+        <w:t xml:space="preserve"> </w:t>
+      </w:r>
+      <w:r>
+        <w:t xml:space="preserve">Überprüfung der </w:t>
+      </w:r>
+      <w:r>
+        <w:t xml:space="preserve">Gewinnbedingungen </w:t>
+      </w:r>
+      <w:r>
+        <w:t xml:space="preserve">immer noch als Gewinner null zurückgegeben, wird beim Spielende ein Flag gesetzt. </w:t>
       </w:r>
     </w:p>
     <w:p>
@@ -7820,11 +8189,11 @@
       <w:pPr>
         <w:pStyle w:val="berschrift3"/>
       </w:pPr>
-      <w:bookmarkStart w:id="21" w:name="_Toc475908241"/>
+      <w:bookmarkStart w:id="17" w:name="_Toc475908241"/>
       <w:r>
         <w:t>Anzeige / User Interface (Main Klasse)</w:t>
       </w:r>
-      <w:bookmarkEnd w:id="21"/>
+      <w:bookmarkEnd w:id="17"/>
     </w:p>
     <w:p>
       <w:r>
@@ -7834,13 +8203,25 @@
         <w:rPr>
           <w:rStyle w:val="Funotenzeichen"/>
         </w:rPr>
-        <w:footnoteReference w:id="4"/>
+        <w:footnoteReference w:id="3"/>
       </w:r>
       <w:r>
         <w:t xml:space="preserve">, welcher </w:t>
       </w:r>
       <w:r>
-        <w:t>sowohl für das neu zeichnen des Interfaces als auch das Erkennen von Eingaben zuständig ist. Um ein flackern oder mehrfacheingaben zu Verhindern wird zusätzlich eine kurze Zeitverzögerung eingebaut.</w:t>
+        <w:t xml:space="preserve">sowohl für das neu zeichnen des Interfaces als auch das Erkennen von </w:t>
+      </w:r>
+      <w:r>
+        <w:t>Eingaben zuständig ist. Um ein Flackern oder Mehrfacheingaben zu v</w:t>
+      </w:r>
+      <w:r>
+        <w:t>erhindern</w:t>
+      </w:r>
+      <w:r>
+        <w:t>,</w:t>
+      </w:r>
+      <w:r>
+        <w:t xml:space="preserve"> wird zusätzlich eine kurze Zeitverzögerung eingebaut.</w:t>
       </w:r>
     </w:p>
     <w:p>
@@ -7853,13 +8234,32 @@
     </w:p>
     <w:p>
       <w:r>
-        <w:t>Die Benutzeroberfläche liegt in zwei zuständen vor. Dem Spielfeld und wenn das Spiel beendet ist dem End-Bildschirm.</w:t>
+        <w:t>Die Be</w:t>
+      </w:r>
+      <w:r>
+        <w:t>nutzeroberfläche liegt in zwei Zuständen vor. Das</w:t>
+      </w:r>
+      <w:r>
+        <w:t xml:space="preserve"> Spielfeld </w:t>
+      </w:r>
+      <w:r>
+        <w:t xml:space="preserve">an sich </w:t>
+      </w:r>
+      <w:r>
+        <w:t>und wenn das Spie</w:t>
+      </w:r>
+      <w:r>
+        <w:t>l beendet ist – Der End-Bildschirm</w:t>
+      </w:r>
+      <w:r>
+        <w:t>.</w:t>
       </w:r>
     </w:p>
     <w:p>
       <w:r>
         <w:rPr>
           <w:noProof/>
+          <w:lang w:val="en-GB" w:eastAsia="en-GB"/>
         </w:rPr>
         <w:lastRenderedPageBreak/>
         <mc:AlternateContent>
@@ -7914,32 +8314,22 @@
                                 <w:noProof/>
                               </w:rPr>
                             </w:pPr>
-                            <w:bookmarkStart w:id="22" w:name="_Toc475908212"/>
+                            <w:bookmarkStart w:id="18" w:name="_Toc475908212"/>
                             <w:r>
                               <w:t xml:space="preserve">Abbildung </w:t>
                             </w:r>
-                            <w:r>
-                              <w:fldChar w:fldCharType="begin"/>
-                            </w:r>
-                            <w:r>
-                              <w:instrText xml:space="preserve"> SEQ Abbildung \* ARABIC </w:instrText>
-                            </w:r>
-                            <w:r>
-                              <w:fldChar w:fldCharType="separate"/>
-                            </w:r>
-                            <w:r>
-                              <w:rPr>
-                                <w:noProof/>
-                              </w:rPr>
-                              <w:t>3</w:t>
-                            </w:r>
-                            <w:r>
-                              <w:fldChar w:fldCharType="end"/>
-                            </w:r>
+                            <w:fldSimple w:instr=" SEQ Abbildung \* ARABIC ">
+                              <w:r>
+                                <w:rPr>
+                                  <w:noProof/>
+                                </w:rPr>
+                                <w:t>3</w:t>
+                              </w:r>
+                            </w:fldSimple>
                             <w:r>
                               <w:t>: Spielfeld mit einigen Spielsteinen schon gesetzt.</w:t>
                             </w:r>
-                            <w:bookmarkEnd w:id="22"/>
+                            <w:bookmarkEnd w:id="18"/>
                           </w:p>
                         </w:txbxContent>
                       </wps:txbx>
@@ -7955,7 +8345,7 @@
               </wp:anchor>
             </w:drawing>
           </mc:Choice>
-          <mc:Fallback>
+          <mc:Fallback xmlns:cx5="http://schemas.microsoft.com/office/drawing/2016/5/11/chartex" xmlns:cx4="http://schemas.microsoft.com/office/drawing/2016/5/10/chartex" xmlns:cx3="http://schemas.microsoft.com/office/drawing/2016/5/9/chartex" xmlns:cx2="http://schemas.microsoft.com/office/drawing/2015/10/21/chartex">
             <w:pict>
               <v:shape w14:anchorId="6013010E" id="Textfeld 7" o:spid="_x0000_s1031" type="#_x0000_t202" style="position:absolute;left:0;text-align:left;margin-left:274.9pt;margin-top:124.15pt;width:210pt;height:.05pt;z-index:-251643904;visibility:visible;mso-wrap-style:square;mso-wrap-distance-left:9pt;mso-wrap-distance-top:0;mso-wrap-distance-right:9pt;mso-wrap-distance-bottom:0;mso-position-horizontal:absolute;mso-position-horizontal-relative:text;mso-position-vertical:absolute;mso-position-vertical-relative:text;v-text-anchor:top" o:gfxdata="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" stroked="f">
                 <v:textbox style="mso-fit-shape-to-text:t" inset="0,0,0,0">
@@ -8005,6 +8395,7 @@
       <w:r>
         <w:rPr>
           <w:noProof/>
+          <w:lang w:val="en-GB" w:eastAsia="en-GB"/>
         </w:rPr>
         <w:drawing>
           <wp:anchor distT="0" distB="0" distL="114300" distR="114300" simplePos="0" relativeHeight="251668480" behindDoc="1" locked="0" layoutInCell="1" allowOverlap="1">
@@ -8071,27 +8462,66 @@
         </w:drawing>
       </w:r>
       <w:r>
-        <w:t>Im Spielfeld Modus wird in der ersten Zeile der momentan aktive Spieler angezeigt. Darunter ist das Spielfeld zu finden. Um das Spielfeld zu zeichnen wird zuerst über die Erste Dimension des Spielfeld Arrays iteriert</w:t>
-      </w:r>
-      <w:r>
-        <w:rPr>
-          <w:rStyle w:val="Funotenzeichen"/>
-        </w:rPr>
-        <w:footnoteReference w:id="5"/>
-      </w:r>
-      <w:r>
-        <w:t>. Dabei wird jeweils eine neue Zeile in der Konsole erstellt und dann für jedes dieser Elemente über die zweite Dimension iteriert. So kann für jedes Feld ein Kästchen (Dargestellt durch eckige Klammern) mit dem Spielstein, soweit einer platziert ist, ausgegeben werden.</w:t>
+        <w:t>Im Spielfeldm</w:t>
+      </w:r>
+      <w:r>
+        <w:t>odus wird in der ersten Zeile der momentan aktive Spieler angezeigt. Darunter ist das Spielfeld zu finden. Um das Spielfeld zu zeichnen</w:t>
+      </w:r>
+      <w:r>
+        <w:t>, wird zuerst über die e</w:t>
+      </w:r>
+      <w:r>
+        <w:t xml:space="preserve">rste Dimension des </w:t>
       </w:r>
     </w:p>
     <w:p>
       <w:r>
-        <w:t>Wenn die Position des Kästchens der Position des Cursors entspricht, so wird das Kästchen und der Spielstein farbig dargestellt.</w:t>
+        <w:t>Spielfeld</w:t>
+      </w:r>
+      <w:r>
+        <w:t>-</w:t>
+      </w:r>
+      <w:r>
+        <w:t xml:space="preserve"> Arrays iteriert</w:t>
+      </w:r>
+      <w:r>
+        <w:rPr>
+          <w:rStyle w:val="Funotenzeichen"/>
+        </w:rPr>
+        <w:footnoteReference w:id="4"/>
+      </w:r>
+      <w:r>
+        <w:t>. Dabei wird jeweils eine neue Zeile in der Konsole erstellt und dann für jedes dieser Elemente über die zweite Dimension iteriert. So kan</w:t>
+      </w:r>
+      <w:r>
+        <w:t>n für jedes Feld ein Kästchen (d</w:t>
+      </w:r>
+      <w:r>
+        <w:t>argestellt durch eckige Klammern) mit dem Spielstein, soweit einer platziert ist, ausgegeben werden.</w:t>
       </w:r>
     </w:p>
     <w:p>
       <w:r>
+        <w:t>Wenn die Position des Kästchens</w:t>
+      </w:r>
+      <w:r>
+        <w:t>,</w:t>
+      </w:r>
+      <w:r>
+        <w:t xml:space="preserve"> der Position des Cursors</w:t>
+      </w:r>
+      <w:r>
+        <w:t xml:space="preserve">, entspricht, </w:t>
+      </w:r>
+      <w:r>
+        <w:t>wird das Kästchen und der Spielstein farbig dargestellt.</w:t>
+      </w:r>
+    </w:p>
+    <w:p>
+      <w:r>
         <w:rPr>
           <w:noProof/>
+          <w:lang w:val="en-GB" w:eastAsia="en-GB"/>
         </w:rPr>
         <mc:AlternateContent>
           <mc:Choice Requires="wps">
@@ -8145,32 +8575,22 @@
                                 <w:noProof/>
                               </w:rPr>
                             </w:pPr>
-                            <w:bookmarkStart w:id="24" w:name="_Toc475908213"/>
+                            <w:bookmarkStart w:id="19" w:name="_Toc475908213"/>
                             <w:r>
                               <w:t xml:space="preserve">Abbildung </w:t>
                             </w:r>
-                            <w:r>
-                              <w:fldChar w:fldCharType="begin"/>
-                            </w:r>
-                            <w:r>
-                              <w:instrText xml:space="preserve"> SEQ Abbildung \* ARABIC </w:instrText>
-                            </w:r>
-                            <w:r>
-                              <w:fldChar w:fldCharType="separate"/>
-                            </w:r>
-                            <w:r>
-                              <w:rPr>
-                                <w:noProof/>
-                              </w:rPr>
-                              <w:t>4</w:t>
-                            </w:r>
-                            <w:r>
-                              <w:fldChar w:fldCharType="end"/>
-                            </w:r>
+                            <w:fldSimple w:instr=" SEQ Abbildung \* ARABIC ">
+                              <w:r>
+                                <w:rPr>
+                                  <w:noProof/>
+                                </w:rPr>
+                                <w:t>4</w:t>
+                              </w:r>
+                            </w:fldSimple>
                             <w:r>
                               <w:t>: End-Zustand zeigt Gewinner an.</w:t>
                             </w:r>
-                            <w:bookmarkEnd w:id="24"/>
+                            <w:bookmarkEnd w:id="19"/>
                           </w:p>
                         </w:txbxContent>
                       </wps:txbx>
@@ -8186,7 +8606,7 @@
               </wp:anchor>
             </w:drawing>
           </mc:Choice>
-          <mc:Fallback>
+          <mc:Fallback xmlns:cx5="http://schemas.microsoft.com/office/drawing/2016/5/11/chartex" xmlns:cx4="http://schemas.microsoft.com/office/drawing/2016/5/10/chartex" xmlns:cx3="http://schemas.microsoft.com/office/drawing/2016/5/9/chartex" xmlns:cx2="http://schemas.microsoft.com/office/drawing/2015/10/21/chartex">
             <w:pict>
               <v:shape w14:anchorId="541A56B6" id="Textfeld 8" o:spid="_x0000_s1032" type="#_x0000_t202" style="position:absolute;left:0;text-align:left;margin-left:255.4pt;margin-top:74.25pt;width:249.6pt;height:.05pt;z-index:-251641856;visibility:visible;mso-wrap-style:square;mso-wrap-distance-left:9pt;mso-wrap-distance-top:0;mso-wrap-distance-right:9pt;mso-wrap-distance-bottom:0;mso-position-horizontal:absolute;mso-position-horizontal-relative:text;mso-position-vertical:absolute;mso-position-vertical-relative:text;v-text-anchor:top" o:gfxdata="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" stroked="f">
                 <v:textbox style="mso-fit-shape-to-text:t" inset="0,0,0,0">
@@ -8236,6 +8656,7 @@
       <w:r>
         <w:rPr>
           <w:noProof/>
+          <w:lang w:val="en-GB" w:eastAsia="en-GB"/>
         </w:rPr>
         <w:drawing>
           <wp:anchor distT="0" distB="0" distL="114300" distR="114300" simplePos="0" relativeHeight="251667456" behindDoc="1" locked="0" layoutInCell="1" allowOverlap="1">
@@ -8302,22 +8723,37 @@
         </w:drawing>
       </w:r>
       <w:r>
-        <w:t xml:space="preserve">Sollte das Spiel </w:t>
-      </w:r>
-      <w:r>
-        <w:t>beendet</w:t>
-      </w:r>
-      <w:r>
-        <w:t xml:space="preserve"> sein, so wird </w:t>
-      </w:r>
-      <w:r>
-        <w:t>stattdessen</w:t>
-      </w:r>
-      <w:r>
-        <w:t xml:space="preserve"> ein Text angezeigt, welcher erkennen lässt, wer gewonnen hat.</w:t>
-      </w:r>
-      <w:r>
-        <w:t xml:space="preserve"> Die möglichen Zustände sind, dass entweder Spieler 1, Spieler 2 oder keiner (Unentschieden) gewonnen hat.</w:t>
+        <w:t>Nach Beendung des Spiels wird der Gewinner durch einen Text angezeigt</w:t>
+      </w:r>
+      <w:r>
+        <w:t>.</w:t>
+      </w:r>
+      <w:r>
+        <w:t xml:space="preserve"> Die möglichen </w:t>
+      </w:r>
+      <w:r>
+        <w:t>Gewinnz</w:t>
+      </w:r>
+      <w:r>
+        <w:t>ustände sind</w:t>
+      </w:r>
+      <w:r>
+        <w:t xml:space="preserve"> entweder Spieler 1, oder </w:t>
+      </w:r>
+      <w:r>
+        <w:t>Spieler 2</w:t>
+      </w:r>
+      <w:r>
+        <w:t>.</w:t>
+      </w:r>
+      <w:r>
+        <w:t xml:space="preserve"> </w:t>
+      </w:r>
+      <w:r>
+        <w:t>Hat keiner der beiden Spieler gewonnen, so ist der dritte Zustand ein Unentschieden</w:t>
+      </w:r>
+      <w:r>
+        <w:t>.</w:t>
       </w:r>
     </w:p>
     <w:p>
@@ -8330,7 +8766,25 @@
     </w:p>
     <w:p>
       <w:r>
-        <w:t>Benutzereingaben werden in einem separaten Prozess entgegengenommen. Dies hat den Hintergrund, dass das einlesen von Eingaben ansonsten das updaten der Anzeige verhindern würde. Sobald eine Eingabe erkannt wurde wird abhängig von der gedrückten Taste die Entsprechende Aktion ausgeführt.</w:t>
+        <w:t xml:space="preserve">Benutzereingaben werden in einem separaten Prozess entgegengenommen. </w:t>
+      </w:r>
+      <w:r>
+        <w:t>Das Einlesen von Eingaben würde ansonsten die Aktualisierungsanzeige verhindern</w:t>
+      </w:r>
+      <w:r>
+        <w:t>. Sobald eine Eingabe erkannt wurde</w:t>
+      </w:r>
+      <w:r>
+        <w:t>,</w:t>
+      </w:r>
+      <w:r>
+        <w:t xml:space="preserve"> wird abhängi</w:t>
+      </w:r>
+      <w:r>
+        <w:t>g von der gedrückten Taste, die e</w:t>
+      </w:r>
+      <w:r>
+        <w:t>ntsprechende Aktion ausgeführt.</w:t>
       </w:r>
     </w:p>
     <w:p>
@@ -8349,6 +8803,7 @@
       <w:r>
         <w:rPr>
           <w:noProof/>
+          <w:lang w:val="en-GB" w:eastAsia="en-GB"/>
         </w:rPr>
         <w:drawing>
           <wp:inline distT="0" distB="0" distL="0" distR="0">
@@ -8398,32 +8853,22 @@
         <w:pStyle w:val="Beschriftung"/>
         <w:jc w:val="left"/>
       </w:pPr>
-      <w:bookmarkStart w:id="26" w:name="_Toc475908214"/>
+      <w:bookmarkStart w:id="20" w:name="_Toc475908214"/>
       <w:r>
         <w:t xml:space="preserve">Abbildung </w:t>
       </w:r>
-      <w:r>
-        <w:fldChar w:fldCharType="begin"/>
-      </w:r>
-      <w:r>
-        <w:instrText xml:space="preserve"> SEQ Abbildung \* ARABIC </w:instrText>
-      </w:r>
-      <w:r>
-        <w:fldChar w:fldCharType="separate"/>
-      </w:r>
-      <w:r>
-        <w:rPr>
-          <w:noProof/>
-        </w:rPr>
-        <w:t>5</w:t>
-      </w:r>
-      <w:r>
-        <w:fldChar w:fldCharType="end"/>
-      </w:r>
+      <w:fldSimple w:instr=" SEQ Abbildung \* ARABIC ">
+        <w:r>
+          <w:rPr>
+            <w:noProof/>
+          </w:rPr>
+          <w:t>5</w:t>
+        </w:r>
+      </w:fldSimple>
       <w:r>
         <w:t>: Fehlermeldung, wenn schon ein Stein platziert ist.</w:t>
       </w:r>
-      <w:bookmarkEnd w:id="26"/>
+      <w:bookmarkEnd w:id="20"/>
     </w:p>
     <w:p>
       <w:pPr>
@@ -8446,13 +8891,19 @@
         </w:numPr>
       </w:pPr>
       <w:r>
-        <w:t>F5: Startet ein neues Spiel indem eine neue Instanz</w:t>
+        <w:t>F5: Startet ein neues Spiel</w:t>
+      </w:r>
+      <w:r>
+        <w:t>,</w:t>
+      </w:r>
+      <w:r>
+        <w:t xml:space="preserve"> indem eine neue Instanz</w:t>
       </w:r>
       <w:r>
         <w:rPr>
           <w:rStyle w:val="Funotenzeichen"/>
         </w:rPr>
-        <w:footnoteReference w:id="6"/>
+        <w:footnoteReference w:id="5"/>
       </w:r>
       <w:r>
         <w:t xml:space="preserve"> der Game Klasse erzeugt wird.</w:t>
@@ -8472,42 +8923,87 @@
     </w:p>
     <w:p>
       <w:r>
-        <w:t>Das Spiel an sich gib also keine „befehle“ an die Oberfläche. Alle Änderungen an der Oberfläche werden durch Änderungen am Status des Spiels hervorgerufen.</w:t>
+        <w:lastRenderedPageBreak/>
+        <w:t>Das</w:t>
+      </w:r>
+      <w:r>
+        <w:t xml:space="preserve"> Spiel an sich gib also keine „B</w:t>
+      </w:r>
+      <w:r>
+        <w:t>efehle“ an die Oberfläche. Alle Änderungen an der Oberfläche werden durch Änderungen am Status des Spiels hervorgerufen.</w:t>
       </w:r>
     </w:p>
     <w:p>
       <w:pPr>
         <w:pStyle w:val="berschrift1"/>
       </w:pPr>
-      <w:bookmarkStart w:id="27" w:name="_Toc475908242"/>
-      <w:r>
-        <w:lastRenderedPageBreak/>
+      <w:bookmarkStart w:id="21" w:name="_Toc475908242"/>
+      <w:r>
         <w:t>Fazit</w:t>
       </w:r>
-      <w:bookmarkEnd w:id="27"/>
+      <w:bookmarkEnd w:id="21"/>
     </w:p>
     <w:p>
       <w:r>
-        <w:t>Zusammenfassend lässt sich sagen, dass für Listen mit statischer Größe ein Array eine einfache und effiziente Möglichkeit der Abbildung im Programm ist.</w:t>
+        <w:t>Zusammenfassend lässt sich sagen, dass für Listen mit statischer Größe</w:t>
+      </w:r>
+      <w:r>
+        <w:t>,</w:t>
+      </w:r>
+      <w:r>
+        <w:t xml:space="preserve"> ein Array eine einfache und effiziente Möglichke</w:t>
+      </w:r>
+      <w:r>
+        <w:t>it der Abbildung im Programm darstellt</w:t>
+      </w:r>
+      <w:r>
+        <w:t>.</w:t>
       </w:r>
     </w:p>
     <w:p>
       <w:r>
-        <w:t>Sobald das Programm jedoch in Komplexität steigt und weitere Anforderungen an die Liste hinzukommen sollte zu einem Dynamischeren Datentyp gegriffen werden, der das Hinzufügen von Elementen an beliebigen Indizes erlaubt. Nur so kann man eine Performante Umgebung schaffen, welche sich gut skalieren lässt. Selbst bei großen Datenmengen wird die Liste somit nicht zum „Schwachpunkt des Programmes“.</w:t>
-      </w:r>
-      <w:r>
-        <w:t xml:space="preserve"> In dem Verwendeten Beispiel hat das noch ganz gut funktioniert, wäre aber mit einer List deutlich einfacher umzusetzen gewesen.</w:t>
+        <w:t>Sobald das Programm jedoch in Komplexität steigt und weitere Anforderungen an die Liste hinzukommen</w:t>
+      </w:r>
+      <w:r>
+        <w:t>, sollte zu einem d</w:t>
+      </w:r>
+      <w:r>
+        <w:t>ynamisc</w:t>
+      </w:r>
+      <w:r>
+        <w:t>heren Datentyp gegriffen werden. Dieser Datentyp hat den</w:t>
+      </w:r>
+      <w:r>
+        <w:t xml:space="preserve"> </w:t>
+      </w:r>
+      <w:r>
+        <w:t>Vorteil, dass</w:t>
+      </w:r>
+      <w:r>
+        <w:t xml:space="preserve"> das Hinzufügen von Elementen an beliebigen Indizes erlaubt</w:t>
+      </w:r>
+      <w:r>
+        <w:t xml:space="preserve"> wird. Nur so kann man eine p</w:t>
+      </w:r>
+      <w:r>
+        <w:t>erformante Umgebung schaffen, welche sich gut skalieren lässt. Selbst bei großen Datenmengen wird die Liste somit nicht zum „Schwachpunkt des Programmes“.</w:t>
+      </w:r>
+      <w:r>
+        <w:t xml:space="preserve"> In dem v</w:t>
+      </w:r>
+      <w:r>
+        <w:t>erwendeten Beispiel hat das noch ganz gut funktioniert, wäre aber mit einer List deutlich einfacher umzusetzen gewesen.</w:t>
       </w:r>
     </w:p>
     <w:p>
       <w:pPr>
         <w:pStyle w:val="berschrift1"/>
       </w:pPr>
-      <w:bookmarkStart w:id="28" w:name="_Toc475908243"/>
+      <w:bookmarkStart w:id="22" w:name="_Toc475908243"/>
       <w:r>
         <w:t>Weitere Dokumentation und Quellcode</w:t>
       </w:r>
-      <w:bookmarkEnd w:id="28"/>
+      <w:bookmarkEnd w:id="22"/>
     </w:p>
     <w:p>
       <w:r>
@@ -8598,11 +9094,11 @@
       <w:pPr>
         <w:pStyle w:val="berschrift1"/>
       </w:pPr>
-      <w:bookmarkStart w:id="29" w:name="_Toc475908244"/>
+      <w:bookmarkStart w:id="23" w:name="_Toc475908244"/>
       <w:r>
         <w:t>Lizenz</w:t>
       </w:r>
-      <w:bookmarkEnd w:id="29"/>
+      <w:bookmarkEnd w:id="23"/>
     </w:p>
     <w:p>
       <w:r>
@@ -8625,23 +9121,22 @@
         <w:br w:type="page"/>
       </w:r>
     </w:p>
-    <w:bookmarkStart w:id="30" w:name="_Toc475908245" w:displacedByCustomXml="next"/>
+    <w:bookmarkStart w:id="24" w:name="_Toc475908245" w:displacedByCustomXml="next"/>
     <w:sdt>
       <w:sdtPr>
+        <w:rPr>
+          <w:rFonts w:asciiTheme="minorHAnsi" w:eastAsiaTheme="minorEastAsia" w:hAnsiTheme="minorHAnsi" w:cstheme="minorBidi"/>
+          <w:color w:val="auto"/>
+          <w:sz w:val="22"/>
+          <w:szCs w:val="22"/>
+        </w:rPr>
         <w:id w:val="1418597773"/>
         <w:docPartObj>
           <w:docPartGallery w:val="Bibliographies"/>
           <w:docPartUnique/>
         </w:docPartObj>
       </w:sdtPr>
-      <w:sdtEndPr>
-        <w:rPr>
-          <w:rFonts w:asciiTheme="minorHAnsi" w:eastAsiaTheme="minorEastAsia" w:hAnsiTheme="minorHAnsi" w:cstheme="minorBidi"/>
-          <w:color w:val="auto"/>
-          <w:sz w:val="22"/>
-          <w:szCs w:val="22"/>
-        </w:rPr>
-      </w:sdtEndPr>
+      <w:sdtEndPr/>
       <w:sdtContent>
         <w:p>
           <w:pPr>
@@ -8650,13 +9145,14 @@
           <w:r>
             <w:t>Literaturverzeichnis</w:t>
           </w:r>
-          <w:bookmarkEnd w:id="30"/>
+          <w:bookmarkEnd w:id="24"/>
         </w:p>
         <w:sdt>
           <w:sdtPr>
             <w:id w:val="111145805"/>
             <w:bibliography/>
           </w:sdtPr>
+          <w:sdtEndPr/>
           <w:sdtContent>
             <w:p>
               <w:pPr>
@@ -8886,18 +9382,38 @@
         <w:rPr>
           <w:bCs/>
         </w:rPr>
-        <w:t>Durch jahrelange Arbeit mit und im Internet kann es dazu gekommen sein, dass meine Meinungen und Ansichten durch den dort zu findenden Inhalt beeinflusst sein worden könnten, was zu ähnlichen Formulierungen (Zumeist aus dem Englischen übernommen) oder Ausdrucksweisen geführt haben kann. Jegliche Referenzen außerhalb dieses Literaturverzeichnisses wurden nicht während der Erarbeitung dieser Ausarbeitung in Betracht gezogen und können unmöglich hier wiedergegeben werden, da dieser Teil meiner Bildung waren und nicht dokumentiert wurde und nicht ohne weiteres dokumentiert werden kann.</w:t>
+        <w:t>Durch jahrelange Arbeit mit und im Internet kann es dazu gekommen sein, dass meine Meinungen und Ansichten durch den dort zu findenden Inhalt</w:t>
+      </w:r>
+      <w:r>
+        <w:rPr>
+          <w:bCs/>
+        </w:rPr>
+        <w:t xml:space="preserve"> beeinflusst </w:t>
+      </w:r>
+      <w:bookmarkStart w:id="25" w:name="_GoBack"/>
+      <w:bookmarkEnd w:id="25"/>
+      <w:r>
+        <w:rPr>
+          <w:bCs/>
+        </w:rPr>
+        <w:t>worden</w:t>
+      </w:r>
+      <w:r>
+        <w:rPr>
+          <w:bCs/>
+        </w:rPr>
+        <w:t>, was zu ähnlichen Formulierungen (Zumeist aus dem Englischen übernommen) oder Ausdrucksweisen geführt haben kann. Jegliche Referenzen außerhalb dieses Literaturverzeichnisses wurden nicht während der Erarbeitung dieser Ausarbeitung in Betracht gezogen und können unmöglich hier wiedergegeben werden, da dieser Teil meiner Bildung waren und nicht dokumentiert wurde und nicht ohne weiteres dokumentiert werden kann.</w:t>
       </w:r>
     </w:p>
     <w:p>
       <w:pPr>
         <w:pStyle w:val="berschrift1"/>
       </w:pPr>
-      <w:bookmarkStart w:id="31" w:name="_Toc475908246"/>
+      <w:bookmarkStart w:id="26" w:name="_Toc475908246"/>
       <w:r>
         <w:t>Abbildungsverzeichnis</w:t>
       </w:r>
-      <w:bookmarkEnd w:id="31"/>
+      <w:bookmarkEnd w:id="26"/>
     </w:p>
     <w:p>
       <w:pPr>
@@ -9258,7 +9774,6 @@
       <w:r>
         <w:fldChar w:fldCharType="end"/>
       </w:r>
-      <w:bookmarkEnd w:id="0"/>
     </w:p>
     <w:sectPr>
       <w:footerReference w:type="default" r:id="rId19"/>
@@ -9274,7 +9789,7 @@
 </file>
 
 <file path=word/endnotes.xml><?xml version="1.0" encoding="utf-8"?>
-<w:endnotes xmlns:wpc="http://schemas.microsoft.com/office/word/2010/wordprocessingCanvas" xmlns:cx="http://schemas.microsoft.com/office/drawing/2014/chartex" xmlns:cx1="http://schemas.microsoft.com/office/drawing/2015/9/8/chartex" xmlns:cx2="http://schemas.microsoft.com/office/drawing/2015/10/21/chartex" xmlns:cx3="http://schemas.microsoft.com/office/drawing/2016/5/9/chartex" xmlns:cx4="http://schemas.microsoft.com/office/drawing/2016/5/10/chartex" xmlns:cx5="http://schemas.microsoft.com/office/drawing/2016/5/11/chartex" xmlns:mc="http://schemas.openxmlformats.org/markup-compatibility/2006" xmlns:o="urn:schemas-microsoft-com:office:office" xmlns:r="http://schemas.openxmlformats.org/officeDocument/2006/relationships" xmlns:m="http://schemas.openxmlformats.org/officeDocument/2006/math" xmlns:v="urn:schemas-microsoft-com:vml" xmlns:wp14="http://schemas.microsoft.com/office/word/2010/wordprocessingDrawing" xmlns:wp="http://schemas.openxmlformats.org/drawingml/2006/wordprocessingDrawing" xmlns:w10="urn:schemas-microsoft-com:office:word" xmlns:w="http://schemas.openxmlformats.org/wordprocessingml/2006/main" xmlns:w14="http://schemas.microsoft.com/office/word/2010/wordml" xmlns:w15="http://schemas.microsoft.com/office/word/2012/wordml" xmlns:w16se="http://schemas.microsoft.com/office/word/2015/wordml/symex" xmlns:wpg="http://schemas.microsoft.com/office/word/2010/wordprocessingGroup" xmlns:wpi="http://schemas.microsoft.com/office/word/2010/wordprocessingInk" xmlns:wne="http://schemas.microsoft.com/office/word/2006/wordml" xmlns:wps="http://schemas.microsoft.com/office/word/2010/wordprocessingShape" mc:Ignorable="w14 w15 w16se wp14">
+<w:endnotes xmlns:wpc="http://schemas.microsoft.com/office/word/2010/wordprocessingCanvas" xmlns:cx="http://schemas.microsoft.com/office/drawing/2014/chartex" xmlns:cx1="http://schemas.microsoft.com/office/drawing/2015/9/8/chartex" xmlns:mc="http://schemas.openxmlformats.org/markup-compatibility/2006" xmlns:o="urn:schemas-microsoft-com:office:office" xmlns:r="http://schemas.openxmlformats.org/officeDocument/2006/relationships" xmlns:m="http://schemas.openxmlformats.org/officeDocument/2006/math" xmlns:v="urn:schemas-microsoft-com:vml" xmlns:wp14="http://schemas.microsoft.com/office/word/2010/wordprocessingDrawing" xmlns:wp="http://schemas.openxmlformats.org/drawingml/2006/wordprocessingDrawing" xmlns:w10="urn:schemas-microsoft-com:office:word" xmlns:w="http://schemas.openxmlformats.org/wordprocessingml/2006/main" xmlns:w14="http://schemas.microsoft.com/office/word/2010/wordml" xmlns:w15="http://schemas.microsoft.com/office/word/2012/wordml" xmlns:w16se="http://schemas.microsoft.com/office/word/2015/wordml/symex" xmlns:wpg="http://schemas.microsoft.com/office/word/2010/wordprocessingGroup" xmlns:wpi="http://schemas.microsoft.com/office/word/2010/wordprocessingInk" xmlns:wne="http://schemas.microsoft.com/office/word/2006/wordml" xmlns:wps="http://schemas.microsoft.com/office/word/2010/wordprocessingShape" mc:Ignorable="w14 w15 w16se wp14">
   <w:endnote w:type="separator" w:id="-1">
     <w:p>
       <w:pPr>
@@ -9299,7 +9814,7 @@
 </file>
 
 <file path=word/footer1.xml><?xml version="1.0" encoding="utf-8"?>
-<w:ftr xmlns:wpc="http://schemas.microsoft.com/office/word/2010/wordprocessingCanvas" xmlns:cx="http://schemas.microsoft.com/office/drawing/2014/chartex" xmlns:cx1="http://schemas.microsoft.com/office/drawing/2015/9/8/chartex" xmlns:cx2="http://schemas.microsoft.com/office/drawing/2015/10/21/chartex" xmlns:cx3="http://schemas.microsoft.com/office/drawing/2016/5/9/chartex" xmlns:cx4="http://schemas.microsoft.com/office/drawing/2016/5/10/chartex" xmlns:cx5="http://schemas.microsoft.com/office/drawing/2016/5/11/chartex" xmlns:mc="http://schemas.openxmlformats.org/markup-compatibility/2006" xmlns:o="urn:schemas-microsoft-com:office:office" xmlns:r="http://schemas.openxmlformats.org/officeDocument/2006/relationships" xmlns:m="http://schemas.openxmlformats.org/officeDocument/2006/math" xmlns:v="urn:schemas-microsoft-com:vml" xmlns:wp14="http://schemas.microsoft.com/office/word/2010/wordprocessingDrawing" xmlns:wp="http://schemas.openxmlformats.org/drawingml/2006/wordprocessingDrawing" xmlns:w10="urn:schemas-microsoft-com:office:word" xmlns:w="http://schemas.openxmlformats.org/wordprocessingml/2006/main" xmlns:w14="http://schemas.microsoft.com/office/word/2010/wordml" xmlns:w15="http://schemas.microsoft.com/office/word/2012/wordml" xmlns:w16se="http://schemas.microsoft.com/office/word/2015/wordml/symex" xmlns:wpg="http://schemas.microsoft.com/office/word/2010/wordprocessingGroup" xmlns:wpi="http://schemas.microsoft.com/office/word/2010/wordprocessingInk" xmlns:wne="http://schemas.microsoft.com/office/word/2006/wordml" xmlns:wps="http://schemas.microsoft.com/office/word/2010/wordprocessingShape" mc:Ignorable="w14 w15 w16se wp14">
+<w:ftr xmlns:wpc="http://schemas.microsoft.com/office/word/2010/wordprocessingCanvas" xmlns:cx="http://schemas.microsoft.com/office/drawing/2014/chartex" xmlns:cx1="http://schemas.microsoft.com/office/drawing/2015/9/8/chartex" xmlns:mc="http://schemas.openxmlformats.org/markup-compatibility/2006" xmlns:o="urn:schemas-microsoft-com:office:office" xmlns:r="http://schemas.openxmlformats.org/officeDocument/2006/relationships" xmlns:m="http://schemas.openxmlformats.org/officeDocument/2006/math" xmlns:v="urn:schemas-microsoft-com:vml" xmlns:wp14="http://schemas.microsoft.com/office/word/2010/wordprocessingDrawing" xmlns:wp="http://schemas.openxmlformats.org/drawingml/2006/wordprocessingDrawing" xmlns:w10="urn:schemas-microsoft-com:office:word" xmlns:w="http://schemas.openxmlformats.org/wordprocessingml/2006/main" xmlns:w14="http://schemas.microsoft.com/office/word/2010/wordml" xmlns:w15="http://schemas.microsoft.com/office/word/2012/wordml" xmlns:w16se="http://schemas.microsoft.com/office/word/2015/wordml/symex" xmlns:wpg="http://schemas.microsoft.com/office/word/2010/wordprocessingGroup" xmlns:wpi="http://schemas.microsoft.com/office/word/2010/wordprocessingInk" xmlns:wne="http://schemas.microsoft.com/office/word/2006/wordml" xmlns:wps="http://schemas.microsoft.com/office/word/2010/wordprocessingShape" mc:Ignorable="w14 w15 w16se wp14">
   <w:sdt>
     <w:sdtPr>
       <w:id w:val="-1854636468"/>
@@ -9308,6 +9823,7 @@
         <w:docPartUnique/>
       </w:docPartObj>
     </w:sdtPr>
+    <w:sdtEndPr/>
     <w:sdtContent>
       <w:p>
         <w:pPr>
@@ -9327,7 +9843,7 @@
           <w:rPr>
             <w:noProof/>
           </w:rPr>
-          <w:t>3</w:t>
+          <w:t>9</w:t>
         </w:r>
         <w:r>
           <w:fldChar w:fldCharType="end"/>
@@ -9344,7 +9860,7 @@
 </file>
 
 <file path=word/footnotes.xml><?xml version="1.0" encoding="utf-8"?>
-<w:footnotes xmlns:wpc="http://schemas.microsoft.com/office/word/2010/wordprocessingCanvas" xmlns:cx="http://schemas.microsoft.com/office/drawing/2014/chartex" xmlns:cx1="http://schemas.microsoft.com/office/drawing/2015/9/8/chartex" xmlns:cx2="http://schemas.microsoft.com/office/drawing/2015/10/21/chartex" xmlns:cx3="http://schemas.microsoft.com/office/drawing/2016/5/9/chartex" xmlns:cx4="http://schemas.microsoft.com/office/drawing/2016/5/10/chartex" xmlns:cx5="http://schemas.microsoft.com/office/drawing/2016/5/11/chartex" xmlns:mc="http://schemas.openxmlformats.org/markup-compatibility/2006" xmlns:o="urn:schemas-microsoft-com:office:office" xmlns:r="http://schemas.openxmlformats.org/officeDocument/2006/relationships" xmlns:m="http://schemas.openxmlformats.org/officeDocument/2006/math" xmlns:v="urn:schemas-microsoft-com:vml" xmlns:wp14="http://schemas.microsoft.com/office/word/2010/wordprocessingDrawing" xmlns:wp="http://schemas.openxmlformats.org/drawingml/2006/wordprocessingDrawing" xmlns:w10="urn:schemas-microsoft-com:office:word" xmlns:w="http://schemas.openxmlformats.org/wordprocessingml/2006/main" xmlns:w14="http://schemas.microsoft.com/office/word/2010/wordml" xmlns:w15="http://schemas.microsoft.com/office/word/2012/wordml" xmlns:w16se="http://schemas.microsoft.com/office/word/2015/wordml/symex" xmlns:wpg="http://schemas.microsoft.com/office/word/2010/wordprocessingGroup" xmlns:wpi="http://schemas.microsoft.com/office/word/2010/wordprocessingInk" xmlns:wne="http://schemas.microsoft.com/office/word/2006/wordml" xmlns:wps="http://schemas.microsoft.com/office/word/2010/wordprocessingShape" mc:Ignorable="w14 w15 w16se wp14">
+<w:footnotes xmlns:wpc="http://schemas.microsoft.com/office/word/2010/wordprocessingCanvas" xmlns:cx="http://schemas.microsoft.com/office/drawing/2014/chartex" xmlns:cx1="http://schemas.microsoft.com/office/drawing/2015/9/8/chartex" xmlns:mc="http://schemas.openxmlformats.org/markup-compatibility/2006" xmlns:o="urn:schemas-microsoft-com:office:office" xmlns:r="http://schemas.openxmlformats.org/officeDocument/2006/relationships" xmlns:m="http://schemas.openxmlformats.org/officeDocument/2006/math" xmlns:v="urn:schemas-microsoft-com:vml" xmlns:wp14="http://schemas.microsoft.com/office/word/2010/wordprocessingDrawing" xmlns:wp="http://schemas.openxmlformats.org/drawingml/2006/wordprocessingDrawing" xmlns:w10="urn:schemas-microsoft-com:office:word" xmlns:w="http://schemas.openxmlformats.org/wordprocessingml/2006/main" xmlns:w14="http://schemas.microsoft.com/office/word/2010/wordml" xmlns:w15="http://schemas.microsoft.com/office/word/2012/wordml" xmlns:w16se="http://schemas.microsoft.com/office/word/2015/wordml/symex" xmlns:wpg="http://schemas.microsoft.com/office/word/2010/wordprocessingGroup" xmlns:wpi="http://schemas.microsoft.com/office/word/2010/wordprocessingInk" xmlns:wne="http://schemas.microsoft.com/office/word/2006/wordml" xmlns:wps="http://schemas.microsoft.com/office/word/2010/wordprocessingShape" mc:Ignorable="w14 w15 w16se wp14">
   <w:footnote w:type="separator" w:id="-1">
     <w:p>
       <w:pPr>
@@ -9427,7 +9943,7 @@
         <w:t xml:space="preserve"> </w:t>
       </w:r>
       <w:r>
-        <w:t>Ein Flag ist ein bool, welcher als gesetzt gilt, wenn er true ist.</w:t>
+        <w:t>Loops sind sich wiederholende Vorgänge. Auch schleifen genannt.</w:t>
       </w:r>
     </w:p>
   </w:footnote>
@@ -9446,30 +9962,11 @@
         <w:t xml:space="preserve"> </w:t>
       </w:r>
       <w:r>
-        <w:t>Loops sind sich wiederholende Vorgänge. Auch schleifen genannt.</w:t>
+        <w:t>In einer Schleife wird sich jedes Element angeguckt.</w:t>
       </w:r>
     </w:p>
   </w:footnote>
   <w:footnote w:id="5">
-    <w:p>
-      <w:pPr>
-        <w:pStyle w:val="Funotentext"/>
-      </w:pPr>
-      <w:r>
-        <w:rPr>
-          <w:rStyle w:val="Funotenzeichen"/>
-        </w:rPr>
-        <w:footnoteRef/>
-      </w:r>
-      <w:r>
-        <w:t xml:space="preserve"> </w:t>
-      </w:r>
-      <w:r>
-        <w:t>In einer Schleife wird sich jedes Element angeguckt.</w:t>
-      </w:r>
-    </w:p>
-  </w:footnote>
-  <w:footnote w:id="6">
     <w:p>
       <w:pPr>
         <w:pStyle w:val="Funotentext"/>
@@ -9495,7 +9992,7 @@
 </file>
 
 <file path=word/numbering.xml><?xml version="1.0" encoding="utf-8"?>
-<w:numbering xmlns:wpc="http://schemas.microsoft.com/office/word/2010/wordprocessingCanvas" xmlns:cx="http://schemas.microsoft.com/office/drawing/2014/chartex" xmlns:cx1="http://schemas.microsoft.com/office/drawing/2015/9/8/chartex" xmlns:cx2="http://schemas.microsoft.com/office/drawing/2015/10/21/chartex" xmlns:cx3="http://schemas.microsoft.com/office/drawing/2016/5/9/chartex" xmlns:cx4="http://schemas.microsoft.com/office/drawing/2016/5/10/chartex" xmlns:cx5="http://schemas.microsoft.com/office/drawing/2016/5/11/chartex" xmlns:mc="http://schemas.openxmlformats.org/markup-compatibility/2006" xmlns:o="urn:schemas-microsoft-com:office:office" xmlns:r="http://schemas.openxmlformats.org/officeDocument/2006/relationships" xmlns:m="http://schemas.openxmlformats.org/officeDocument/2006/math" xmlns:v="urn:schemas-microsoft-com:vml" xmlns:wp14="http://schemas.microsoft.com/office/word/2010/wordprocessingDrawing" xmlns:wp="http://schemas.openxmlformats.org/drawingml/2006/wordprocessingDrawing" xmlns:w10="urn:schemas-microsoft-com:office:word" xmlns:w="http://schemas.openxmlformats.org/wordprocessingml/2006/main" xmlns:w14="http://schemas.microsoft.com/office/word/2010/wordml" xmlns:w15="http://schemas.microsoft.com/office/word/2012/wordml" xmlns:w16se="http://schemas.microsoft.com/office/word/2015/wordml/symex" xmlns:wpg="http://schemas.microsoft.com/office/word/2010/wordprocessingGroup" xmlns:wpi="http://schemas.microsoft.com/office/word/2010/wordprocessingInk" xmlns:wne="http://schemas.microsoft.com/office/word/2006/wordml" xmlns:wps="http://schemas.microsoft.com/office/word/2010/wordprocessingShape" mc:Ignorable="w14 w15 w16se wp14">
+<w:numbering xmlns:wpc="http://schemas.microsoft.com/office/word/2010/wordprocessingCanvas" xmlns:cx="http://schemas.microsoft.com/office/drawing/2014/chartex" xmlns:cx1="http://schemas.microsoft.com/office/drawing/2015/9/8/chartex" xmlns:mc="http://schemas.openxmlformats.org/markup-compatibility/2006" xmlns:o="urn:schemas-microsoft-com:office:office" xmlns:r="http://schemas.openxmlformats.org/officeDocument/2006/relationships" xmlns:m="http://schemas.openxmlformats.org/officeDocument/2006/math" xmlns:v="urn:schemas-microsoft-com:vml" xmlns:wp14="http://schemas.microsoft.com/office/word/2010/wordprocessingDrawing" xmlns:wp="http://schemas.openxmlformats.org/drawingml/2006/wordprocessingDrawing" xmlns:w10="urn:schemas-microsoft-com:office:word" xmlns:w="http://schemas.openxmlformats.org/wordprocessingml/2006/main" xmlns:w14="http://schemas.microsoft.com/office/word/2010/wordml" xmlns:w15="http://schemas.microsoft.com/office/word/2012/wordml" xmlns:w16se="http://schemas.microsoft.com/office/word/2015/wordml/symex" xmlns:wpg="http://schemas.microsoft.com/office/word/2010/wordprocessingGroup" xmlns:wpi="http://schemas.microsoft.com/office/word/2010/wordprocessingInk" xmlns:wne="http://schemas.microsoft.com/office/word/2006/wordml" xmlns:wps="http://schemas.microsoft.com/office/word/2010/wordprocessingShape" mc:Ignorable="w14 w15 w16se wp14">
   <w:abstractNum w:abstractNumId="0" w15:restartNumberingAfterBreak="0">
     <w:nsid w:val="0B777F61"/>
     <w:multiLevelType w:val="hybridMultilevel"/>
@@ -9997,7 +10494,7 @@
       </w:pPr>
     </w:pPrDefault>
   </w:docDefaults>
-  <w:latentStyles w:defLockedState="0" w:defUIPriority="99" w:defSemiHidden="0" w:defUnhideWhenUsed="0" w:defQFormat="0" w:count="374">
+  <w:latentStyles w:defLockedState="0" w:defUIPriority="99" w:defSemiHidden="0" w:defUnhideWhenUsed="0" w:defQFormat="0" w:count="371">
     <w:lsdException w:name="Normal" w:uiPriority="0" w:qFormat="1"/>
     <w:lsdException w:name="heading 1" w:uiPriority="9" w:qFormat="1"/>
     <w:lsdException w:name="heading 2" w:semiHidden="1" w:uiPriority="9" w:unhideWhenUsed="1" w:qFormat="1"/>
@@ -10369,9 +10866,6 @@
     <w:lsdException w:name="List Table 5 Dark Accent 6" w:uiPriority="50"/>
     <w:lsdException w:name="List Table 6 Colorful Accent 6" w:uiPriority="51"/>
     <w:lsdException w:name="List Table 7 Colorful Accent 6" w:uiPriority="52"/>
-    <w:lsdException w:name="Mention" w:semiHidden="1" w:unhideWhenUsed="1"/>
-    <w:lsdException w:name="Smart Hyperlink" w:semiHidden="1" w:unhideWhenUsed="1"/>
-    <w:lsdException w:name="Hashtag" w:semiHidden="1" w:unhideWhenUsed="1"/>
   </w:latentStyles>
   <w:style w:type="paragraph" w:default="1" w:styleId="Standard">
     <w:name w:val="Normal"/>
@@ -11105,563 +11599,6 @@
 </w:styles>
 </file>
 
-<file path=word/glossary/document.xml><?xml version="1.0" encoding="utf-8"?>
-<w:glossaryDocument xmlns:wpc="http://schemas.microsoft.com/office/word/2010/wordprocessingCanvas" xmlns:cx="http://schemas.microsoft.com/office/drawing/2014/chartex" xmlns:cx1="http://schemas.microsoft.com/office/drawing/2015/9/8/chartex" xmlns:cx2="http://schemas.microsoft.com/office/drawing/2015/10/21/chartex" xmlns:cx3="http://schemas.microsoft.com/office/drawing/2016/5/9/chartex" xmlns:cx4="http://schemas.microsoft.com/office/drawing/2016/5/10/chartex" xmlns:cx5="http://schemas.microsoft.com/office/drawing/2016/5/11/chartex" xmlns:mc="http://schemas.openxmlformats.org/markup-compatibility/2006" xmlns:o="urn:schemas-microsoft-com:office:office" xmlns:r="http://schemas.openxmlformats.org/officeDocument/2006/relationships" xmlns:m="http://schemas.openxmlformats.org/officeDocument/2006/math" xmlns:v="urn:schemas-microsoft-com:vml" xmlns:wp14="http://schemas.microsoft.com/office/word/2010/wordprocessingDrawing" xmlns:wp="http://schemas.openxmlformats.org/drawingml/2006/wordprocessingDrawing" xmlns:w10="urn:schemas-microsoft-com:office:word" xmlns:w="http://schemas.openxmlformats.org/wordprocessingml/2006/main" xmlns:w14="http://schemas.microsoft.com/office/word/2010/wordml" xmlns:w15="http://schemas.microsoft.com/office/word/2012/wordml" xmlns:w16se="http://schemas.microsoft.com/office/word/2015/wordml/symex" xmlns:wpg="http://schemas.microsoft.com/office/word/2010/wordprocessingGroup" xmlns:wpi="http://schemas.microsoft.com/office/word/2010/wordprocessingInk" xmlns:wne="http://schemas.microsoft.com/office/word/2006/wordml" xmlns:wps="http://schemas.microsoft.com/office/word/2010/wordprocessingShape" mc:Ignorable="w14 w15 w16se wp14"/>
-</file>
-
-<file path=word/glossary/fontTable.xml><?xml version="1.0" encoding="utf-8"?>
-<w:fonts xmlns:mc="http://schemas.openxmlformats.org/markup-compatibility/2006" xmlns:r="http://schemas.openxmlformats.org/officeDocument/2006/relationships" xmlns:w="http://schemas.openxmlformats.org/wordprocessingml/2006/main" xmlns:w14="http://schemas.microsoft.com/office/word/2010/wordml" xmlns:w15="http://schemas.microsoft.com/office/word/2012/wordml" xmlns:w16se="http://schemas.microsoft.com/office/word/2015/wordml/symex" mc:Ignorable="w14 w15 w16se">
-  <w:font w:name="Times New Roman">
-    <w:panose1 w:val="02020603050405020304"/>
-    <w:charset w:val="00"/>
-    <w:family w:val="roman"/>
-    <w:pitch w:val="variable"/>
-    <w:sig w:usb0="E0002AFF" w:usb1="C0007841" w:usb2="00000009" w:usb3="00000000" w:csb0="000001FF" w:csb1="00000000"/>
-  </w:font>
-  <w:font w:name="Symbol">
-    <w:panose1 w:val="05050102010706020507"/>
-    <w:charset w:val="02"/>
-    <w:family w:val="roman"/>
-    <w:pitch w:val="variable"/>
-    <w:sig w:usb0="00000000" w:usb1="10000000" w:usb2="00000000" w:usb3="00000000" w:csb0="80000000" w:csb1="00000000"/>
-  </w:font>
-  <w:font w:name="Courier New">
-    <w:panose1 w:val="02070309020205020404"/>
-    <w:charset w:val="00"/>
-    <w:family w:val="modern"/>
-    <w:pitch w:val="fixed"/>
-    <w:sig w:usb0="E0002EFF" w:usb1="C0007843" w:usb2="00000009" w:usb3="00000000" w:csb0="000001FF" w:csb1="00000000"/>
-  </w:font>
-  <w:font w:name="Wingdings">
-    <w:panose1 w:val="05000000000000000000"/>
-    <w:charset w:val="02"/>
-    <w:family w:val="auto"/>
-    <w:pitch w:val="variable"/>
-    <w:sig w:usb0="00000000" w:usb1="10000000" w:usb2="00000000" w:usb3="00000000" w:csb0="80000000" w:csb1="00000000"/>
-  </w:font>
-  <w:font w:name="Calibri">
-    <w:panose1 w:val="020F0502020204030204"/>
-    <w:charset w:val="00"/>
-    <w:family w:val="swiss"/>
-    <w:pitch w:val="variable"/>
-    <w:sig w:usb0="E1002AFF" w:usb1="4000ACFF" w:usb2="00000009" w:usb3="00000000" w:csb0="000001FF" w:csb1="00000000"/>
-  </w:font>
-  <w:font w:name="Yu Mincho">
-    <w:altName w:val="游明朝"/>
-    <w:panose1 w:val="02020400000000000000"/>
-    <w:charset w:val="80"/>
-    <w:family w:val="roman"/>
-    <w:pitch w:val="variable"/>
-    <w:sig w:usb0="800002E7" w:usb1="2AC7FCFF" w:usb2="00000012" w:usb3="00000000" w:csb0="0002009F" w:csb1="00000000"/>
-  </w:font>
-  <w:font w:name="Calibri Light">
-    <w:panose1 w:val="020F0302020204030204"/>
-    <w:charset w:val="00"/>
-    <w:family w:val="swiss"/>
-    <w:pitch w:val="variable"/>
-    <w:sig w:usb0="A0002AEF" w:usb1="4000207B" w:usb2="00000000" w:usb3="00000000" w:csb0="000001FF" w:csb1="00000000"/>
-  </w:font>
-  <w:font w:name="Yu Gothic Light">
-    <w:altName w:val="游ゴシック Light"/>
-    <w:panose1 w:val="020B0300000000000000"/>
-    <w:charset w:val="80"/>
-    <w:family w:val="swiss"/>
-    <w:pitch w:val="variable"/>
-    <w:sig w:usb0="E00002FF" w:usb1="2AC7FDFF" w:usb2="00000016" w:usb3="00000000" w:csb0="0002009F" w:csb1="00000000"/>
-  </w:font>
-  <w:font w:name="Consolas">
-    <w:panose1 w:val="020B0609020204030204"/>
-    <w:charset w:val="00"/>
-    <w:family w:val="modern"/>
-    <w:pitch w:val="fixed"/>
-    <w:sig w:usb0="E00006FF" w:usb1="0000FCFF" w:usb2="00000001" w:usb3="00000000" w:csb0="0000019F" w:csb1="00000000"/>
-  </w:font>
-</w:fonts>
-</file>
-
-<file path=word/glossary/settings.xml><?xml version="1.0" encoding="utf-8"?>
-<w:settings xmlns:mc="http://schemas.openxmlformats.org/markup-compatibility/2006" xmlns:o="urn:schemas-microsoft-com:office:office" xmlns:r="http://schemas.openxmlformats.org/officeDocument/2006/relationships" xmlns:m="http://schemas.openxmlformats.org/officeDocument/2006/math" xmlns:v="urn:schemas-microsoft-com:vml" xmlns:w10="urn:schemas-microsoft-com:office:word" xmlns:w="http://schemas.openxmlformats.org/wordprocessingml/2006/main" xmlns:w14="http://schemas.microsoft.com/office/word/2010/wordml" xmlns:w15="http://schemas.microsoft.com/office/word/2012/wordml" xmlns:w16se="http://schemas.microsoft.com/office/word/2015/wordml/symex" xmlns:sl="http://schemas.openxmlformats.org/schemaLibrary/2006/main" mc:Ignorable="w14 w15 w16se">
-  <w:view w:val="normal"/>
-  <w:defaultTabStop w:val="708"/>
-  <w:hyphenationZone w:val="425"/>
-  <w:characterSpacingControl w:val="doNotCompress"/>
-  <w:compat>
-    <w:useFELayout/>
-    <w:compatSetting w:name="compatibilityMode" w:uri="http://schemas.microsoft.com/office/word" w:val="15"/>
-    <w:compatSetting w:name="overrideTableStyleFontSizeAndJustification" w:uri="http://schemas.microsoft.com/office/word" w:val="1"/>
-    <w:compatSetting w:name="enableOpenTypeFeatures" w:uri="http://schemas.microsoft.com/office/word" w:val="1"/>
-    <w:compatSetting w:name="doNotFlipMirrorIndents" w:uri="http://schemas.microsoft.com/office/word" w:val="1"/>
-    <w:compatSetting w:name="differentiateMultirowTableHeaders" w:uri="http://schemas.microsoft.com/office/word" w:val="1"/>
-  </w:compat>
-  <w:rsids>
-    <w:rsidRoot w:val="002F723F"/>
-    <w:rsid w:val="002F723F"/>
-  </w:rsids>
-  <m:mathPr>
-    <m:mathFont m:val="Cambria Math"/>
-    <m:brkBin m:val="before"/>
-    <m:brkBinSub m:val="--"/>
-    <m:smallFrac m:val="0"/>
-    <m:dispDef/>
-    <m:lMargin m:val="0"/>
-    <m:rMargin m:val="0"/>
-    <m:defJc m:val="centerGroup"/>
-    <m:wrapIndent m:val="1440"/>
-    <m:intLim m:val="subSup"/>
-    <m:naryLim m:val="undOvr"/>
-  </m:mathPr>
-  <w:themeFontLang w:val="de-DE" w:eastAsia="ja-JP"/>
-  <w:clrSchemeMapping w:bg1="light1" w:t1="dark1" w:bg2="light2" w:t2="dark2" w:accent1="accent1" w:accent2="accent2" w:accent3="accent3" w:accent4="accent4" w:accent5="accent5" w:accent6="accent6" w:hyperlink="hyperlink" w:followedHyperlink="followedHyperlink"/>
-  <w:decimalSymbol w:val=","/>
-  <w:listSeparator w:val=";"/>
-  <w15:chartTrackingRefBased/>
-</w:settings>
-</file>
-
-<file path=word/glossary/styles.xml><?xml version="1.0" encoding="utf-8"?>
-<w:styles xmlns:mc="http://schemas.openxmlformats.org/markup-compatibility/2006" xmlns:r="http://schemas.openxmlformats.org/officeDocument/2006/relationships" xmlns:w="http://schemas.openxmlformats.org/wordprocessingml/2006/main" xmlns:w14="http://schemas.microsoft.com/office/word/2010/wordml" xmlns:w15="http://schemas.microsoft.com/office/word/2012/wordml" xmlns:w16se="http://schemas.microsoft.com/office/word/2015/wordml/symex" mc:Ignorable="w14 w15 w16se">
-  <w:docDefaults>
-    <w:rPrDefault>
-      <w:rPr>
-        <w:rFonts w:asciiTheme="minorHAnsi" w:eastAsiaTheme="minorEastAsia" w:hAnsiTheme="minorHAnsi" w:cstheme="minorBidi"/>
-        <w:sz w:val="22"/>
-        <w:szCs w:val="22"/>
-        <w:lang w:val="de-DE" w:eastAsia="ja-JP" w:bidi="ar-SA"/>
-      </w:rPr>
-    </w:rPrDefault>
-    <w:pPrDefault>
-      <w:pPr>
-        <w:spacing w:after="160" w:line="259" w:lineRule="auto"/>
-      </w:pPr>
-    </w:pPrDefault>
-  </w:docDefaults>
-  <w:latentStyles w:defLockedState="0" w:defUIPriority="99" w:defSemiHidden="0" w:defUnhideWhenUsed="0" w:defQFormat="0" w:count="374">
-    <w:lsdException w:name="Normal" w:uiPriority="0" w:qFormat="1"/>
-    <w:lsdException w:name="heading 1" w:uiPriority="9" w:qFormat="1"/>
-    <w:lsdException w:name="heading 2" w:semiHidden="1" w:uiPriority="9" w:unhideWhenUsed="1" w:qFormat="1"/>
-    <w:lsdException w:name="heading 3" w:semiHidden="1" w:uiPriority="9" w:unhideWhenUsed="1" w:qFormat="1"/>
-    <w:lsdException w:name="heading 4" w:semiHidden="1" w:uiPriority="9" w:unhideWhenUsed="1" w:qFormat="1"/>
-    <w:lsdException w:name="heading 5" w:semiHidden="1" w:uiPriority="9" w:unhideWhenUsed="1" w:qFormat="1"/>
-    <w:lsdException w:name="heading 6" w:semiHidden="1" w:uiPriority="9" w:unhideWhenUsed="1" w:qFormat="1"/>
-    <w:lsdException w:name="heading 7" w:semiHidden="1" w:uiPriority="9" w:unhideWhenUsed="1" w:qFormat="1"/>
-    <w:lsdException w:name="heading 8" w:semiHidden="1" w:uiPriority="9" w:unhideWhenUsed="1" w:qFormat="1"/>
-    <w:lsdException w:name="heading 9" w:semiHidden="1" w:uiPriority="9" w:unhideWhenUsed="1" w:qFormat="1"/>
-    <w:lsdException w:name="index 1" w:semiHidden="1" w:unhideWhenUsed="1"/>
-    <w:lsdException w:name="index 2" w:semiHidden="1" w:unhideWhenUsed="1"/>
-    <w:lsdException w:name="index 3" w:semiHidden="1" w:unhideWhenUsed="1"/>
-    <w:lsdException w:name="index 4" w:semiHidden="1" w:unhideWhenUsed="1"/>
-    <w:lsdException w:name="index 5" w:semiHidden="1" w:unhideWhenUsed="1"/>
-    <w:lsdException w:name="index 6" w:semiHidden="1" w:unhideWhenUsed="1"/>
-    <w:lsdException w:name="index 7" w:semiHidden="1" w:unhideWhenUsed="1"/>
-    <w:lsdException w:name="index 8" w:semiHidden="1" w:unhideWhenUsed="1"/>
-    <w:lsdException w:name="index 9" w:semiHidden="1" w:unhideWhenUsed="1"/>
-    <w:lsdException w:name="toc 1" w:semiHidden="1" w:uiPriority="39" w:unhideWhenUsed="1"/>
-    <w:lsdException w:name="toc 2" w:semiHidden="1" w:uiPriority="39" w:unhideWhenUsed="1"/>
-    <w:lsdException w:name="toc 3" w:semiHidden="1" w:uiPriority="39" w:unhideWhenUsed="1"/>
-    <w:lsdException w:name="toc 4" w:semiHidden="1" w:uiPriority="39" w:unhideWhenUsed="1"/>
-    <w:lsdException w:name="toc 5" w:semiHidden="1" w:uiPriority="39" w:unhideWhenUsed="1"/>
-    <w:lsdException w:name="toc 6" w:semiHidden="1" w:uiPriority="39" w:unhideWhenUsed="1"/>
-    <w:lsdException w:name="toc 7" w:semiHidden="1" w:uiPriority="39" w:unhideWhenUsed="1"/>
-    <w:lsdException w:name="toc 8" w:semiHidden="1" w:uiPriority="39" w:unhideWhenUsed="1"/>
-    <w:lsdException w:name="toc 9" w:semiHidden="1" w:uiPriority="39" w:unhideWhenUsed="1"/>
-    <w:lsdException w:name="Normal Indent" w:semiHidden="1" w:unhideWhenUsed="1"/>
-    <w:lsdException w:name="footnote text" w:semiHidden="1" w:unhideWhenUsed="1"/>
-    <w:lsdException w:name="annotation text" w:semiHidden="1" w:unhideWhenUsed="1"/>
-    <w:lsdException w:name="header" w:semiHidden="1" w:unhideWhenUsed="1"/>
-    <w:lsdException w:name="footer" w:semiHidden="1" w:unhideWhenUsed="1"/>
-    <w:lsdException w:name="index heading" w:semiHidden="1" w:unhideWhenUsed="1"/>
-    <w:lsdException w:name="caption" w:semiHidden="1" w:uiPriority="35" w:unhideWhenUsed="1" w:qFormat="1"/>
-    <w:lsdException w:name="table of figures" w:semiHidden="1" w:unhideWhenUsed="1"/>
-    <w:lsdException w:name="envelope address" w:semiHidden="1" w:unhideWhenUsed="1"/>
-    <w:lsdException w:name="envelope return" w:semiHidden="1" w:unhideWhenUsed="1"/>
-    <w:lsdException w:name="footnote reference" w:semiHidden="1" w:unhideWhenUsed="1"/>
-    <w:lsdException w:name="annotation reference" w:semiHidden="1" w:unhideWhenUsed="1"/>
-    <w:lsdException w:name="line number" w:semiHidden="1" w:unhideWhenUsed="1"/>
-    <w:lsdException w:name="page number" w:semiHidden="1" w:unhideWhenUsed="1"/>
-    <w:lsdException w:name="endnote reference" w:semiHidden="1" w:unhideWhenUsed="1"/>
-    <w:lsdException w:name="endnote text" w:semiHidden="1" w:unhideWhenUsed="1"/>
-    <w:lsdException w:name="table of authorities" w:semiHidden="1" w:unhideWhenUsed="1"/>
-    <w:lsdException w:name="macro" w:semiHidden="1" w:unhideWhenUsed="1"/>
-    <w:lsdException w:name="toa heading" w:semiHidden="1" w:unhideWhenUsed="1"/>
-    <w:lsdException w:name="List" w:semiHidden="1" w:unhideWhenUsed="1"/>
-    <w:lsdException w:name="List Bullet" w:semiHidden="1" w:unhideWhenUsed="1"/>
-    <w:lsdException w:name="List Number" w:semiHidden="1" w:unhideWhenUsed="1"/>
-    <w:lsdException w:name="List 2" w:semiHidden="1" w:unhideWhenUsed="1"/>
-    <w:lsdException w:name="List 3" w:semiHidden="1" w:unhideWhenUsed="1"/>
-    <w:lsdException w:name="List 4" w:semiHidden="1" w:unhideWhenUsed="1"/>
-    <w:lsdException w:name="List 5" w:semiHidden="1" w:unhideWhenUsed="1"/>
-    <w:lsdException w:name="List Bullet 2" w:semiHidden="1" w:unhideWhenUsed="1"/>
-    <w:lsdException w:name="List Bullet 3" w:semiHidden="1" w:unhideWhenUsed="1"/>
-    <w:lsdException w:name="List Bullet 4" w:semiHidden="1" w:unhideWhenUsed="1"/>
-    <w:lsdException w:name="List Bullet 5" w:semiHidden="1" w:unhideWhenUsed="1"/>
-    <w:lsdException w:name="List Number 2" w:semiHidden="1" w:unhideWhenUsed="1"/>
-    <w:lsdException w:name="List Number 3" w:semiHidden="1" w:unhideWhenUsed="1"/>
-    <w:lsdException w:name="List Number 4" w:semiHidden="1" w:unhideWhenUsed="1"/>
-    <w:lsdException w:name="List Number 5" w:semiHidden="1" w:unhideWhenUsed="1"/>
-    <w:lsdException w:name="Title" w:uiPriority="10" w:qFormat="1"/>
-    <w:lsdException w:name="Closing" w:semiHidden="1" w:unhideWhenUsed="1"/>
-    <w:lsdException w:name="Signature" w:semiHidden="1" w:unhideWhenUsed="1"/>
-    <w:lsdException w:name="Default Paragraph Font" w:semiHidden="1" w:uiPriority="1" w:unhideWhenUsed="1"/>
-    <w:lsdException w:name="Body Text" w:semiHidden="1" w:unhideWhenUsed="1"/>
-    <w:lsdException w:name="Body Text Indent" w:semiHidden="1" w:unhideWhenUsed="1"/>
-    <w:lsdException w:name="List Continue" w:semiHidden="1" w:unhideWhenUsed="1"/>
-    <w:lsdException w:name="List Continue 2" w:semiHidden="1" w:unhideWhenUsed="1"/>
-    <w:lsdException w:name="List Continue 3" w:semiHidden="1" w:unhideWhenUsed="1"/>
-    <w:lsdException w:name="List Continue 4" w:semiHidden="1" w:unhideWhenUsed="1"/>
-    <w:lsdException w:name="List Continue 5" w:semiHidden="1" w:unhideWhenUsed="1"/>
-    <w:lsdException w:name="Message Header" w:semiHidden="1" w:unhideWhenUsed="1"/>
-    <w:lsdException w:name="Subtitle" w:uiPriority="11" w:qFormat="1"/>
-    <w:lsdException w:name="Salutation" w:semiHidden="1" w:unhideWhenUsed="1"/>
-    <w:lsdException w:name="Date" w:semiHidden="1" w:unhideWhenUsed="1"/>
-    <w:lsdException w:name="Body Text First Indent" w:semiHidden="1" w:unhideWhenUsed="1"/>
-    <w:lsdException w:name="Body Text First Indent 2" w:semiHidden="1" w:unhideWhenUsed="1"/>
-    <w:lsdException w:name="Note Heading" w:semiHidden="1" w:unhideWhenUsed="1"/>
-    <w:lsdException w:name="Body Text 2" w:semiHidden="1" w:unhideWhenUsed="1"/>
-    <w:lsdException w:name="Body Text 3" w:semiHidden="1" w:unhideWhenUsed="1"/>
-    <w:lsdException w:name="Body Text Indent 2" w:semiHidden="1" w:unhideWhenUsed="1"/>
-    <w:lsdException w:name="Body Text Indent 3" w:semiHidden="1" w:unhideWhenUsed="1"/>
-    <w:lsdException w:name="Block Text" w:semiHidden="1" w:unhideWhenUsed="1"/>
-    <w:lsdException w:name="Hyperlink" w:semiHidden="1" w:unhideWhenUsed="1"/>
-    <w:lsdException w:name="FollowedHyperlink" w:semiHidden="1" w:unhideWhenUsed="1"/>
-    <w:lsdException w:name="Strong" w:uiPriority="22" w:qFormat="1"/>
-    <w:lsdException w:name="Emphasis" w:uiPriority="20" w:qFormat="1"/>
-    <w:lsdException w:name="Document Map" w:semiHidden="1" w:unhideWhenUsed="1"/>
-    <w:lsdException w:name="Plain Text" w:semiHidden="1" w:unhideWhenUsed="1"/>
-    <w:lsdException w:name="E-mail Signature" w:semiHidden="1" w:unhideWhenUsed="1"/>
-    <w:lsdException w:name="HTML Top of Form" w:semiHidden="1" w:unhideWhenUsed="1"/>
-    <w:lsdException w:name="HTML Bottom of Form" w:semiHidden="1" w:unhideWhenUsed="1"/>
-    <w:lsdException w:name="Normal (Web)" w:semiHidden="1" w:unhideWhenUsed="1"/>
-    <w:lsdException w:name="HTML Acronym" w:semiHidden="1" w:unhideWhenUsed="1"/>
-    <w:lsdException w:name="HTML Address" w:semiHidden="1" w:unhideWhenUsed="1"/>
-    <w:lsdException w:name="HTML Cite" w:semiHidden="1" w:unhideWhenUsed="1"/>
-    <w:lsdException w:name="HTML Code" w:semiHidden="1" w:unhideWhenUsed="1"/>
-    <w:lsdException w:name="HTML Definition" w:semiHidden="1" w:unhideWhenUsed="1"/>
-    <w:lsdException w:name="HTML Keyboard" w:semiHidden="1" w:unhideWhenUsed="1"/>
-    <w:lsdException w:name="HTML Preformatted" w:semiHidden="1" w:unhideWhenUsed="1"/>
-    <w:lsdException w:name="HTML Sample" w:semiHidden="1" w:unhideWhenUsed="1"/>
-    <w:lsdException w:name="HTML Typewriter" w:semiHidden="1" w:unhideWhenUsed="1"/>
-    <w:lsdException w:name="HTML Variable" w:semiHidden="1" w:unhideWhenUsed="1"/>
-    <w:lsdException w:name="Normal Table" w:semiHidden="1" w:unhideWhenUsed="1"/>
-    <w:lsdException w:name="annotation subject" w:semiHidden="1" w:unhideWhenUsed="1"/>
-    <w:lsdException w:name="No List" w:semiHidden="1" w:unhideWhenUsed="1"/>
-    <w:lsdException w:name="Outline List 1" w:semiHidden="1" w:unhideWhenUsed="1"/>
-    <w:lsdException w:name="Outline List 2" w:semiHidden="1" w:unhideWhenUsed="1"/>
-    <w:lsdException w:name="Outline List 3" w:semiHidden="1" w:unhideWhenUsed="1"/>
-    <w:lsdException w:name="Table Simple 1" w:semiHidden="1" w:unhideWhenUsed="1"/>
-    <w:lsdException w:name="Table Simple 2" w:semiHidden="1" w:unhideWhenUsed="1"/>
-    <w:lsdException w:name="Table Simple 3" w:semiHidden="1" w:unhideWhenUsed="1"/>
-    <w:lsdException w:name="Table Classic 1" w:semiHidden="1" w:unhideWhenUsed="1"/>
-    <w:lsdException w:name="Table Classic 2" w:semiHidden="1" w:unhideWhenUsed="1"/>
-    <w:lsdException w:name="Table Classic 3" w:semiHidden="1" w:unhideWhenUsed="1"/>
-    <w:lsdException w:name="Table Classic 4" w:semiHidden="1" w:unhideWhenUsed="1"/>
-    <w:lsdException w:name="Table Colorful 1" w:semiHidden="1" w:unhideWhenUsed="1"/>
-    <w:lsdException w:name="Table Colorful 2" w:semiHidden="1" w:unhideWhenUsed="1"/>
-    <w:lsdException w:name="Table Colorful 3" w:semiHidden="1" w:unhideWhenUsed="1"/>
-    <w:lsdException w:name="Table Columns 1" w:semiHidden="1" w:unhideWhenUsed="1"/>
-    <w:lsdException w:name="Table Columns 2" w:semiHidden="1" w:unhideWhenUsed="1"/>
-    <w:lsdException w:name="Table Columns 3" w:semiHidden="1" w:unhideWhenUsed="1"/>
-    <w:lsdException w:name="Table Columns 4" w:semiHidden="1" w:unhideWhenUsed="1"/>
-    <w:lsdException w:name="Table Columns 5" w:semiHidden="1" w:unhideWhenUsed="1"/>
-    <w:lsdException w:name="Table Grid 1" w:semiHidden="1" w:unhideWhenUsed="1"/>
-    <w:lsdException w:name="Table Grid 2" w:semiHidden="1" w:unhideWhenUsed="1"/>
-    <w:lsdException w:name="Table Grid 3" w:semiHidden="1" w:unhideWhenUsed="1"/>
-    <w:lsdException w:name="Table Grid 4" w:semiHidden="1" w:unhideWhenUsed="1"/>
-    <w:lsdException w:name="Table Grid 5" w:semiHidden="1" w:unhideWhenUsed="1"/>
-    <w:lsdException w:name="Table Grid 6" w:semiHidden="1" w:unhideWhenUsed="1"/>
-    <w:lsdException w:name="Table Grid 7" w:semiHidden="1" w:unhideWhenUsed="1"/>
-    <w:lsdException w:name="Table Grid 8" w:semiHidden="1" w:unhideWhenUsed="1"/>
-    <w:lsdException w:name="Table List 1" w:semiHidden="1" w:unhideWhenUsed="1"/>
-    <w:lsdException w:name="Table List 2" w:semiHidden="1" w:unhideWhenUsed="1"/>
-    <w:lsdException w:name="Table List 3" w:semiHidden="1" w:unhideWhenUsed="1"/>
-    <w:lsdException w:name="Table List 4" w:semiHidden="1" w:unhideWhenUsed="1"/>
-    <w:lsdException w:name="Table List 5" w:semiHidden="1" w:unhideWhenUsed="1"/>
-    <w:lsdException w:name="Table List 6" w:semiHidden="1" w:unhideWhenUsed="1"/>
-    <w:lsdException w:name="Table List 7" w:semiHidden="1" w:unhideWhenUsed="1"/>
-    <w:lsdException w:name="Table List 8" w:semiHidden="1" w:unhideWhenUsed="1"/>
-    <w:lsdException w:name="Table 3D effects 1" w:semiHidden="1" w:unhideWhenUsed="1"/>
-    <w:lsdException w:name="Table 3D effects 2" w:semiHidden="1" w:unhideWhenUsed="1"/>
-    <w:lsdException w:name="Table 3D effects 3" w:semiHidden="1" w:unhideWhenUsed="1"/>
-    <w:lsdException w:name="Table Contemporary" w:semiHidden="1" w:unhideWhenUsed="1"/>
-    <w:lsdException w:name="Table Elegant" w:semiHidden="1" w:unhideWhenUsed="1"/>
-    <w:lsdException w:name="Table Professional" w:semiHidden="1" w:unhideWhenUsed="1"/>
-    <w:lsdException w:name="Table Subtle 1" w:semiHidden="1" w:unhideWhenUsed="1"/>
-    <w:lsdException w:name="Table Subtle 2" w:semiHidden="1" w:unhideWhenUsed="1"/>
-    <w:lsdException w:name="Table Web 1" w:semiHidden="1" w:unhideWhenUsed="1"/>
-    <w:lsdException w:name="Table Web 2" w:semiHidden="1" w:unhideWhenUsed="1"/>
-    <w:lsdException w:name="Table Web 3" w:semiHidden="1" w:unhideWhenUsed="1"/>
-    <w:lsdException w:name="Balloon Text" w:semiHidden="1" w:unhideWhenUsed="1"/>
-    <w:lsdException w:name="Table Grid" w:uiPriority="39"/>
-    <w:lsdException w:name="Table Theme" w:semiHidden="1" w:unhideWhenUsed="1"/>
-    <w:lsdException w:name="Placeholder Text" w:semiHidden="1"/>
-    <w:lsdException w:name="No Spacing" w:uiPriority="1" w:qFormat="1"/>
-    <w:lsdException w:name="Light Shading" w:uiPriority="60"/>
-    <w:lsdException w:name="Light List" w:uiPriority="61"/>
-    <w:lsdException w:name="Light Grid" w:uiPriority="62"/>
-    <w:lsdException w:name="Medium Shading 1" w:uiPriority="63"/>
-    <w:lsdException w:name="Medium Shading 2" w:uiPriority="64"/>
-    <w:lsdException w:name="Medium List 1" w:uiPriority="65"/>
-    <w:lsdException w:name="Medium List 2" w:uiPriority="66"/>
-    <w:lsdException w:name="Medium Grid 1" w:uiPriority="67"/>
-    <w:lsdException w:name="Medium Grid 2" w:uiPriority="68"/>
-    <w:lsdException w:name="Medium Grid 3" w:uiPriority="69"/>
-    <w:lsdException w:name="Dark List" w:uiPriority="70"/>
-    <w:lsdException w:name="Colorful Shading" w:uiPriority="71"/>
-    <w:lsdException w:name="Colorful List" w:uiPriority="72"/>
-    <w:lsdException w:name="Colorful Grid" w:uiPriority="73"/>
-    <w:lsdException w:name="Light Shading Accent 1" w:uiPriority="60"/>
-    <w:lsdException w:name="Light List Accent 1" w:uiPriority="61"/>
-    <w:lsdException w:name="Light Grid Accent 1" w:uiPriority="62"/>
-    <w:lsdException w:name="Medium Shading 1 Accent 1" w:uiPriority="63"/>
-    <w:lsdException w:name="Medium Shading 2 Accent 1" w:uiPriority="64"/>
-    <w:lsdException w:name="Medium List 1 Accent 1" w:uiPriority="65"/>
-    <w:lsdException w:name="Revision" w:semiHidden="1"/>
-    <w:lsdException w:name="List Paragraph" w:uiPriority="34" w:qFormat="1"/>
-    <w:lsdException w:name="Quote" w:uiPriority="29" w:qFormat="1"/>
-    <w:lsdException w:name="Intense Quote" w:uiPriority="30" w:qFormat="1"/>
-    <w:lsdException w:name="Medium List 2 Accent 1" w:uiPriority="66"/>
-    <w:lsdException w:name="Medium Grid 1 Accent 1" w:uiPriority="67"/>
-    <w:lsdException w:name="Medium Grid 2 Accent 1" w:uiPriority="68"/>
-    <w:lsdException w:name="Medium Grid 3 Accent 1" w:uiPriority="69"/>
-    <w:lsdException w:name="Dark List Accent 1" w:uiPriority="70"/>
-    <w:lsdException w:name="Colorful Shading Accent 1" w:uiPriority="71"/>
-    <w:lsdException w:name="Colorful List Accent 1" w:uiPriority="72"/>
-    <w:lsdException w:name="Colorful Grid Accent 1" w:uiPriority="73"/>
-    <w:lsdException w:name="Light Shading Accent 2" w:uiPriority="60"/>
-    <w:lsdException w:name="Light List Accent 2" w:uiPriority="61"/>
-    <w:lsdException w:name="Light Grid Accent 2" w:uiPriority="62"/>
-    <w:lsdException w:name="Medium Shading 1 Accent 2" w:uiPriority="63"/>
-    <w:lsdException w:name="Medium Shading 2 Accent 2" w:uiPriority="64"/>
-    <w:lsdException w:name="Medium List 1 Accent 2" w:uiPriority="65"/>
-    <w:lsdException w:name="Medium List 2 Accent 2" w:uiPriority="66"/>
-    <w:lsdException w:name="Medium Grid 1 Accent 2" w:uiPriority="67"/>
-    <w:lsdException w:name="Medium Grid 2 Accent 2" w:uiPriority="68"/>
-    <w:lsdException w:name="Medium Grid 3 Accent 2" w:uiPriority="69"/>
-    <w:lsdException w:name="Dark List Accent 2" w:uiPriority="70"/>
-    <w:lsdException w:name="Colorful Shading Accent 2" w:uiPriority="71"/>
-    <w:lsdException w:name="Colorful List Accent 2" w:uiPriority="72"/>
-    <w:lsdException w:name="Colorful Grid Accent 2" w:uiPriority="73"/>
-    <w:lsdException w:name="Light Shading Accent 3" w:uiPriority="60"/>
-    <w:lsdException w:name="Light List Accent 3" w:uiPriority="61"/>
-    <w:lsdException w:name="Light Grid Accent 3" w:uiPriority="62"/>
-    <w:lsdException w:name="Medium Shading 1 Accent 3" w:uiPriority="63"/>
-    <w:lsdException w:name="Medium Shading 2 Accent 3" w:uiPriority="64"/>
-    <w:lsdException w:name="Medium List 1 Accent 3" w:uiPriority="65"/>
-    <w:lsdException w:name="Medium List 2 Accent 3" w:uiPriority="66"/>
-    <w:lsdException w:name="Medium Grid 1 Accent 3" w:uiPriority="67"/>
-    <w:lsdException w:name="Medium Grid 2 Accent 3" w:uiPriority="68"/>
-    <w:lsdException w:name="Medium Grid 3 Accent 3" w:uiPriority="69"/>
-    <w:lsdException w:name="Dark List Accent 3" w:uiPriority="70"/>
-    <w:lsdException w:name="Colorful Shading Accent 3" w:uiPriority="71"/>
-    <w:lsdException w:name="Colorful List Accent 3" w:uiPriority="72"/>
-    <w:lsdException w:name="Colorful Grid Accent 3" w:uiPriority="73"/>
-    <w:lsdException w:name="Light Shading Accent 4" w:uiPriority="60"/>
-    <w:lsdException w:name="Light List Accent 4" w:uiPriority="61"/>
-    <w:lsdException w:name="Light Grid Accent 4" w:uiPriority="62"/>
-    <w:lsdException w:name="Medium Shading 1 Accent 4" w:uiPriority="63"/>
-    <w:lsdException w:name="Medium Shading 2 Accent 4" w:uiPriority="64"/>
-    <w:lsdException w:name="Medium List 1 Accent 4" w:uiPriority="65"/>
-    <w:lsdException w:name="Medium List 2 Accent 4" w:uiPriority="66"/>
-    <w:lsdException w:name="Medium Grid 1 Accent 4" w:uiPriority="67"/>
-    <w:lsdException w:name="Medium Grid 2 Accent 4" w:uiPriority="68"/>
-    <w:lsdException w:name="Medium Grid 3 Accent 4" w:uiPriority="69"/>
-    <w:lsdException w:name="Dark List Accent 4" w:uiPriority="70"/>
-    <w:lsdException w:name="Colorful Shading Accent 4" w:uiPriority="71"/>
-    <w:lsdException w:name="Colorful List Accent 4" w:uiPriority="72"/>
-    <w:lsdException w:name="Colorful Grid Accent 4" w:uiPriority="73"/>
-    <w:lsdException w:name="Light Shading Accent 5" w:uiPriority="60"/>
-    <w:lsdException w:name="Light List Accent 5" w:uiPriority="61"/>
-    <w:lsdException w:name="Light Grid Accent 5" w:uiPriority="62"/>
-    <w:lsdException w:name="Medium Shading 1 Accent 5" w:uiPriority="63"/>
-    <w:lsdException w:name="Medium Shading 2 Accent 5" w:uiPriority="64"/>
-    <w:lsdException w:name="Medium List 1 Accent 5" w:uiPriority="65"/>
-    <w:lsdException w:name="Medium List 2 Accent 5" w:uiPriority="66"/>
-    <w:lsdException w:name="Medium Grid 1 Accent 5" w:uiPriority="67"/>
-    <w:lsdException w:name="Medium Grid 2 Accent 5" w:uiPriority="68"/>
-    <w:lsdException w:name="Medium Grid 3 Accent 5" w:uiPriority="69"/>
-    <w:lsdException w:name="Dark List Accent 5" w:uiPriority="70"/>
-    <w:lsdException w:name="Colorful Shading Accent 5" w:uiPriority="71"/>
-    <w:lsdException w:name="Colorful List Accent 5" w:uiPriority="72"/>
-    <w:lsdException w:name="Colorful Grid Accent 5" w:uiPriority="73"/>
-    <w:lsdException w:name="Light Shading Accent 6" w:uiPriority="60"/>
-    <w:lsdException w:name="Light List Accent 6" w:uiPriority="61"/>
-    <w:lsdException w:name="Light Grid Accent 6" w:uiPriority="62"/>
-    <w:lsdException w:name="Medium Shading 1 Accent 6" w:uiPriority="63"/>
-    <w:lsdException w:name="Medium Shading 2 Accent 6" w:uiPriority="64"/>
-    <w:lsdException w:name="Medium List 1 Accent 6" w:uiPriority="65"/>
-    <w:lsdException w:name="Medium List 2 Accent 6" w:uiPriority="66"/>
-    <w:lsdException w:name="Medium Grid 1 Accent 6" w:uiPriority="67"/>
-    <w:lsdException w:name="Medium Grid 2 Accent 6" w:uiPriority="68"/>
-    <w:lsdException w:name="Medium Grid 3 Accent 6" w:uiPriority="69"/>
-    <w:lsdException w:name="Dark List Accent 6" w:uiPriority="70"/>
-    <w:lsdException w:name="Colorful Shading Accent 6" w:uiPriority="71"/>
-    <w:lsdException w:name="Colorful List Accent 6" w:uiPriority="72"/>
-    <w:lsdException w:name="Colorful Grid Accent 6" w:uiPriority="73"/>
-    <w:lsdException w:name="Subtle Emphasis" w:uiPriority="19" w:qFormat="1"/>
-    <w:lsdException w:name="Intense Emphasis" w:uiPriority="21" w:qFormat="1"/>
-    <w:lsdException w:name="Subtle Reference" w:uiPriority="31" w:qFormat="1"/>
-    <w:lsdException w:name="Intense Reference" w:uiPriority="32" w:qFormat="1"/>
-    <w:lsdException w:name="Book Title" w:uiPriority="33" w:qFormat="1"/>
-    <w:lsdException w:name="Bibliography" w:semiHidden="1" w:uiPriority="37" w:unhideWhenUsed="1"/>
-    <w:lsdException w:name="TOC Heading" w:semiHidden="1" w:uiPriority="39" w:unhideWhenUsed="1" w:qFormat="1"/>
-    <w:lsdException w:name="Plain Table 1" w:uiPriority="41"/>
-    <w:lsdException w:name="Plain Table 2" w:uiPriority="42"/>
-    <w:lsdException w:name="Plain Table 3" w:uiPriority="43"/>
-    <w:lsdException w:name="Plain Table 4" w:uiPriority="44"/>
-    <w:lsdException w:name="Plain Table 5" w:uiPriority="45"/>
-    <w:lsdException w:name="Grid Table Light" w:uiPriority="40"/>
-    <w:lsdException w:name="Grid Table 1 Light" w:uiPriority="46"/>
-    <w:lsdException w:name="Grid Table 2" w:uiPriority="47"/>
-    <w:lsdException w:name="Grid Table 3" w:uiPriority="48"/>
-    <w:lsdException w:name="Grid Table 4" w:uiPriority="49"/>
-    <w:lsdException w:name="Grid Table 5 Dark" w:uiPriority="50"/>
-    <w:lsdException w:name="Grid Table 6 Colorful" w:uiPriority="51"/>
-    <w:lsdException w:name="Grid Table 7 Colorful" w:uiPriority="52"/>
-    <w:lsdException w:name="Grid Table 1 Light Accent 1" w:uiPriority="46"/>
-    <w:lsdException w:name="Grid Table 2 Accent 1" w:uiPriority="47"/>
-    <w:lsdException w:name="Grid Table 3 Accent 1" w:uiPriority="48"/>
-    <w:lsdException w:name="Grid Table 4 Accent 1" w:uiPriority="49"/>
-    <w:lsdException w:name="Grid Table 5 Dark Accent 1" w:uiPriority="50"/>
-    <w:lsdException w:name="Grid Table 6 Colorful Accent 1" w:uiPriority="51"/>
-    <w:lsdException w:name="Grid Table 7 Colorful Accent 1" w:uiPriority="52"/>
-    <w:lsdException w:name="Grid Table 1 Light Accent 2" w:uiPriority="46"/>
-    <w:lsdException w:name="Grid Table 2 Accent 2" w:uiPriority="47"/>
-    <w:lsdException w:name="Grid Table 3 Accent 2" w:uiPriority="48"/>
-    <w:lsdException w:name="Grid Table 4 Accent 2" w:uiPriority="49"/>
-    <w:lsdException w:name="Grid Table 5 Dark Accent 2" w:uiPriority="50"/>
-    <w:lsdException w:name="Grid Table 6 Colorful Accent 2" w:uiPriority="51"/>
-    <w:lsdException w:name="Grid Table 7 Colorful Accent 2" w:uiPriority="52"/>
-    <w:lsdException w:name="Grid Table 1 Light Accent 3" w:uiPriority="46"/>
-    <w:lsdException w:name="Grid Table 2 Accent 3" w:uiPriority="47"/>
-    <w:lsdException w:name="Grid Table 3 Accent 3" w:uiPriority="48"/>
-    <w:lsdException w:name="Grid Table 4 Accent 3" w:uiPriority="49"/>
-    <w:lsdException w:name="Grid Table 5 Dark Accent 3" w:uiPriority="50"/>
-    <w:lsdException w:name="Grid Table 6 Colorful Accent 3" w:uiPriority="51"/>
-    <w:lsdException w:name="Grid Table 7 Colorful Accent 3" w:uiPriority="52"/>
-    <w:lsdException w:name="Grid Table 1 Light Accent 4" w:uiPriority="46"/>
-    <w:lsdException w:name="Grid Table 2 Accent 4" w:uiPriority="47"/>
-    <w:lsdException w:name="Grid Table 3 Accent 4" w:uiPriority="48"/>
-    <w:lsdException w:name="Grid Table 4 Accent 4" w:uiPriority="49"/>
-    <w:lsdException w:name="Grid Table 5 Dark Accent 4" w:uiPriority="50"/>
-    <w:lsdException w:name="Grid Table 6 Colorful Accent 4" w:uiPriority="51"/>
-    <w:lsdException w:name="Grid Table 7 Colorful Accent 4" w:uiPriority="52"/>
-    <w:lsdException w:name="Grid Table 1 Light Accent 5" w:uiPriority="46"/>
-    <w:lsdException w:name="Grid Table 2 Accent 5" w:uiPriority="47"/>
-    <w:lsdException w:name="Grid Table 3 Accent 5" w:uiPriority="48"/>
-    <w:lsdException w:name="Grid Table 4 Accent 5" w:uiPriority="49"/>
-    <w:lsdException w:name="Grid Table 5 Dark Accent 5" w:uiPriority="50"/>
-    <w:lsdException w:name="Grid Table 6 Colorful Accent 5" w:uiPriority="51"/>
-    <w:lsdException w:name="Grid Table 7 Colorful Accent 5" w:uiPriority="52"/>
-    <w:lsdException w:name="Grid Table 1 Light Accent 6" w:uiPriority="46"/>
-    <w:lsdException w:name="Grid Table 2 Accent 6" w:uiPriority="47"/>
-    <w:lsdException w:name="Grid Table 3 Accent 6" w:uiPriority="48"/>
-    <w:lsdException w:name="Grid Table 4 Accent 6" w:uiPriority="49"/>
-    <w:lsdException w:name="Grid Table 5 Dark Accent 6" w:uiPriority="50"/>
-    <w:lsdException w:name="Grid Table 6 Colorful Accent 6" w:uiPriority="51"/>
-    <w:lsdException w:name="Grid Table 7 Colorful Accent 6" w:uiPriority="52"/>
-    <w:lsdException w:name="List Table 1 Light" w:uiPriority="46"/>
-    <w:lsdException w:name="List Table 2" w:uiPriority="47"/>
-    <w:lsdException w:name="List Table 3" w:uiPriority="48"/>
-    <w:lsdException w:name="List Table 4" w:uiPriority="49"/>
-    <w:lsdException w:name="List Table 5 Dark" w:uiPriority="50"/>
-    <w:lsdException w:name="List Table 6 Colorful" w:uiPriority="51"/>
-    <w:lsdException w:name="List Table 7 Colorful" w:uiPriority="52"/>
-    <w:lsdException w:name="List Table 1 Light Accent 1" w:uiPriority="46"/>
-    <w:lsdException w:name="List Table 2 Accent 1" w:uiPriority="47"/>
-    <w:lsdException w:name="List Table 3 Accent 1" w:uiPriority="48"/>
-    <w:lsdException w:name="List Table 4 Accent 1" w:uiPriority="49"/>
-    <w:lsdException w:name="List Table 5 Dark Accent 1" w:uiPriority="50"/>
-    <w:lsdException w:name="List Table 6 Colorful Accent 1" w:uiPriority="51"/>
-    <w:lsdException w:name="List Table 7 Colorful Accent 1" w:uiPriority="52"/>
-    <w:lsdException w:name="List Table 1 Light Accent 2" w:uiPriority="46"/>
-    <w:lsdException w:name="List Table 2 Accent 2" w:uiPriority="47"/>
-    <w:lsdException w:name="List Table 3 Accent 2" w:uiPriority="48"/>
-    <w:lsdException w:name="List Table 4 Accent 2" w:uiPriority="49"/>
-    <w:lsdException w:name="List Table 5 Dark Accent 2" w:uiPriority="50"/>
-    <w:lsdException w:name="List Table 6 Colorful Accent 2" w:uiPriority="51"/>
-    <w:lsdException w:name="List Table 7 Colorful Accent 2" w:uiPriority="52"/>
-    <w:lsdException w:name="List Table 1 Light Accent 3" w:uiPriority="46"/>
-    <w:lsdException w:name="List Table 2 Accent 3" w:uiPriority="47"/>
-    <w:lsdException w:name="List Table 3 Accent 3" w:uiPriority="48"/>
-    <w:lsdException w:name="List Table 4 Accent 3" w:uiPriority="49"/>
-    <w:lsdException w:name="List Table 5 Dark Accent 3" w:uiPriority="50"/>
-    <w:lsdException w:name="List Table 6 Colorful Accent 3" w:uiPriority="51"/>
-    <w:lsdException w:name="List Table 7 Colorful Accent 3" w:uiPriority="52"/>
-    <w:lsdException w:name="List Table 1 Light Accent 4" w:uiPriority="46"/>
-    <w:lsdException w:name="List Table 2 Accent 4" w:uiPriority="47"/>
-    <w:lsdException w:name="List Table 3 Accent 4" w:uiPriority="48"/>
-    <w:lsdException w:name="List Table 4 Accent 4" w:uiPriority="49"/>
-    <w:lsdException w:name="List Table 5 Dark Accent 4" w:uiPriority="50"/>
-    <w:lsdException w:name="List Table 6 Colorful Accent 4" w:uiPriority="51"/>
-    <w:lsdException w:name="List Table 7 Colorful Accent 4" w:uiPriority="52"/>
-    <w:lsdException w:name="List Table 1 Light Accent 5" w:uiPriority="46"/>
-    <w:lsdException w:name="List Table 2 Accent 5" w:uiPriority="47"/>
-    <w:lsdException w:name="List Table 3 Accent 5" w:uiPriority="48"/>
-    <w:lsdException w:name="List Table 4 Accent 5" w:uiPriority="49"/>
-    <w:lsdException w:name="List Table 5 Dark Accent 5" w:uiPriority="50"/>
-    <w:lsdException w:name="List Table 6 Colorful Accent 5" w:uiPriority="51"/>
-    <w:lsdException w:name="List Table 7 Colorful Accent 5" w:uiPriority="52"/>
-    <w:lsdException w:name="List Table 1 Light Accent 6" w:uiPriority="46"/>
-    <w:lsdException w:name="List Table 2 Accent 6" w:uiPriority="47"/>
-    <w:lsdException w:name="List Table 3 Accent 6" w:uiPriority="48"/>
-    <w:lsdException w:name="List Table 4 Accent 6" w:uiPriority="49"/>
-    <w:lsdException w:name="List Table 5 Dark Accent 6" w:uiPriority="50"/>
-    <w:lsdException w:name="List Table 6 Colorful Accent 6" w:uiPriority="51"/>
-    <w:lsdException w:name="List Table 7 Colorful Accent 6" w:uiPriority="52"/>
-    <w:lsdException w:name="Mention" w:semiHidden="1" w:unhideWhenUsed="1"/>
-    <w:lsdException w:name="Smart Hyperlink" w:semiHidden="1" w:unhideWhenUsed="1"/>
-    <w:lsdException w:name="Hashtag" w:semiHidden="1" w:unhideWhenUsed="1"/>
-  </w:latentStyles>
-  <w:style w:type="paragraph" w:default="1" w:styleId="Standard">
-    <w:name w:val="Normal"/>
-    <w:qFormat/>
-  </w:style>
-  <w:style w:type="character" w:default="1" w:styleId="Absatz-Standardschriftart">
-    <w:name w:val="Default Paragraph Font"/>
-    <w:uiPriority w:val="1"/>
-    <w:semiHidden/>
-    <w:unhideWhenUsed/>
-  </w:style>
-  <w:style w:type="table" w:default="1" w:styleId="NormaleTabelle">
-    <w:name w:val="Normal Table"/>
-    <w:uiPriority w:val="99"/>
-    <w:semiHidden/>
-    <w:unhideWhenUsed/>
-    <w:tblPr>
-      <w:tblInd w:w="0" w:type="dxa"/>
-      <w:tblCellMar>
-        <w:top w:w="0" w:type="dxa"/>
-        <w:left w:w="108" w:type="dxa"/>
-        <w:bottom w:w="0" w:type="dxa"/>
-        <w:right w:w="108" w:type="dxa"/>
-      </w:tblCellMar>
-    </w:tblPr>
-  </w:style>
-  <w:style w:type="numbering" w:default="1" w:styleId="KeineListe">
-    <w:name w:val="No List"/>
-    <w:uiPriority w:val="99"/>
-    <w:semiHidden/>
-    <w:unhideWhenUsed/>
-  </w:style>
-  <w:style w:type="character" w:styleId="Platzhaltertext">
-    <w:name w:val="Placeholder Text"/>
-    <w:basedOn w:val="Absatz-Standardschriftart"/>
-    <w:uiPriority w:val="99"/>
-    <w:semiHidden/>
-    <w:rsid w:val="002F723F"/>
-    <w:rPr>
-      <w:color w:val="808080"/>
-    </w:rPr>
-  </w:style>
-</w:styles>
-</file>
-
-<file path=word/glossary/webSettings.xml><?xml version="1.0" encoding="utf-8"?>
-<w:webSettings xmlns:mc="http://schemas.openxmlformats.org/markup-compatibility/2006" xmlns:r="http://schemas.openxmlformats.org/officeDocument/2006/relationships" xmlns:w="http://schemas.openxmlformats.org/wordprocessingml/2006/main" xmlns:w14="http://schemas.microsoft.com/office/word/2010/wordml" xmlns:w15="http://schemas.microsoft.com/office/word/2012/wordml" xmlns:w16se="http://schemas.microsoft.com/office/word/2015/wordml/symex" mc:Ignorable="w14 w15 w16se">
-  <w:optimizeForBrowser/>
-  <w:allowPNG/>
-</w:webSettings>
-</file>
-
 <file path=word/theme/theme1.xml><?xml version="1.0" encoding="utf-8"?>
 <a:theme xmlns:a="http://schemas.openxmlformats.org/drawingml/2006/main" name="Office">
   <a:themeElements>
@@ -12033,7 +11970,7 @@
 </file>
 
 <file path=customXml/itemProps1.xml><?xml version="1.0" encoding="utf-8"?>
-<ds:datastoreItem xmlns:ds="http://schemas.openxmlformats.org/officeDocument/2006/customXml" ds:itemID="{E8F4BDA0-E3A1-4428-A001-98698956742B}">
+<ds:datastoreItem xmlns:ds="http://schemas.openxmlformats.org/officeDocument/2006/customXml" ds:itemID="{B4A0AF56-F9AA-4972-A30A-4A4FC724FFF6}">
   <ds:schemaRefs>
     <ds:schemaRef ds:uri="http://schemas.openxmlformats.org/officeDocument/2006/bibliography"/>
   </ds:schemaRefs>

--- a/Array_Programmierung.docx
+++ b/Array_Programmierung.docx
@@ -1,6 +1,6 @@
 
 <file path=word/document.xml><?xml version="1.0" encoding="utf-8"?>
-<w:document xmlns:wpc="http://schemas.microsoft.com/office/word/2010/wordprocessingCanvas" xmlns:cx="http://schemas.microsoft.com/office/drawing/2014/chartex" xmlns:cx1="http://schemas.microsoft.com/office/drawing/2015/9/8/chartex" xmlns:mc="http://schemas.openxmlformats.org/markup-compatibility/2006" xmlns:o="urn:schemas-microsoft-com:office:office" xmlns:r="http://schemas.openxmlformats.org/officeDocument/2006/relationships" xmlns:m="http://schemas.openxmlformats.org/officeDocument/2006/math" xmlns:v="urn:schemas-microsoft-com:vml" xmlns:wp14="http://schemas.microsoft.com/office/word/2010/wordprocessingDrawing" xmlns:wp="http://schemas.openxmlformats.org/drawingml/2006/wordprocessingDrawing" xmlns:w10="urn:schemas-microsoft-com:office:word" xmlns:w="http://schemas.openxmlformats.org/wordprocessingml/2006/main" xmlns:w14="http://schemas.microsoft.com/office/word/2010/wordml" xmlns:w15="http://schemas.microsoft.com/office/word/2012/wordml" xmlns:w16se="http://schemas.microsoft.com/office/word/2015/wordml/symex" xmlns:wpg="http://schemas.microsoft.com/office/word/2010/wordprocessingGroup" xmlns:wpi="http://schemas.microsoft.com/office/word/2010/wordprocessingInk" xmlns:wne="http://schemas.microsoft.com/office/word/2006/wordml" xmlns:wps="http://schemas.microsoft.com/office/word/2010/wordprocessingShape" mc:Ignorable="w14 w15 w16se wp14">
+<w:document xmlns:wpc="http://schemas.microsoft.com/office/word/2010/wordprocessingCanvas" xmlns:cx="http://schemas.microsoft.com/office/drawing/2014/chartex" xmlns:cx1="http://schemas.microsoft.com/office/drawing/2015/9/8/chartex" xmlns:cx2="http://schemas.microsoft.com/office/drawing/2015/10/21/chartex" xmlns:cx3="http://schemas.microsoft.com/office/drawing/2016/5/9/chartex" xmlns:cx4="http://schemas.microsoft.com/office/drawing/2016/5/10/chartex" xmlns:cx5="http://schemas.microsoft.com/office/drawing/2016/5/11/chartex" xmlns:mc="http://schemas.openxmlformats.org/markup-compatibility/2006" xmlns:o="urn:schemas-microsoft-com:office:office" xmlns:r="http://schemas.openxmlformats.org/officeDocument/2006/relationships" xmlns:m="http://schemas.openxmlformats.org/officeDocument/2006/math" xmlns:v="urn:schemas-microsoft-com:vml" xmlns:wp14="http://schemas.microsoft.com/office/word/2010/wordprocessingDrawing" xmlns:wp="http://schemas.openxmlformats.org/drawingml/2006/wordprocessingDrawing" xmlns:w10="urn:schemas-microsoft-com:office:word" xmlns:w="http://schemas.openxmlformats.org/wordprocessingml/2006/main" xmlns:w14="http://schemas.microsoft.com/office/word/2010/wordml" xmlns:w15="http://schemas.microsoft.com/office/word/2012/wordml" xmlns:w16se="http://schemas.microsoft.com/office/word/2015/wordml/symex" xmlns:wpg="http://schemas.microsoft.com/office/word/2010/wordprocessingGroup" xmlns:wpi="http://schemas.microsoft.com/office/word/2010/wordprocessingInk" xmlns:wne="http://schemas.microsoft.com/office/word/2006/wordml" xmlns:wps="http://schemas.microsoft.com/office/word/2010/wordprocessingShape" mc:Ignorable="w14 w15 w16se wp14">
   <w:body>
     <w:sdt>
       <w:sdtPr>
@@ -31,7 +31,6 @@
           <w:r>
             <w:rPr>
               <w:noProof/>
-              <w:lang w:val="en-GB" w:eastAsia="en-GB"/>
             </w:rPr>
             <mc:AlternateContent>
               <mc:Choice Requires="wps">
@@ -168,8 +167,36 @@
                                         <w:sz w:val="36"/>
                                         <w:szCs w:val="36"/>
                                       </w:rPr>
-                                      <w:t>am Beispiel von Tic Tac Toe</w:t>
+                                      <w:t xml:space="preserve">am Beispiel von Tic </w:t>
                                     </w:r>
+                                    <w:proofErr w:type="spellStart"/>
+                                    <w:r>
+                                      <w:rPr>
+                                        <w:color w:val="4472C4" w:themeColor="accent1"/>
+                                        <w:sz w:val="36"/>
+                                        <w:szCs w:val="36"/>
+                                      </w:rPr>
+                                      <w:t>Tac</w:t>
+                                    </w:r>
+                                    <w:proofErr w:type="spellEnd"/>
+                                    <w:r>
+                                      <w:rPr>
+                                        <w:color w:val="4472C4" w:themeColor="accent1"/>
+                                        <w:sz w:val="36"/>
+                                        <w:szCs w:val="36"/>
+                                      </w:rPr>
+                                      <w:t xml:space="preserve"> </w:t>
+                                    </w:r>
+                                    <w:proofErr w:type="spellStart"/>
+                                    <w:r>
+                                      <w:rPr>
+                                        <w:color w:val="4472C4" w:themeColor="accent1"/>
+                                        <w:sz w:val="36"/>
+                                        <w:szCs w:val="36"/>
+                                      </w:rPr>
+                                      <w:t>Toe</w:t>
+                                    </w:r>
+                                    <w:proofErr w:type="spellEnd"/>
                                   </w:sdtContent>
                                 </w:sdt>
                                 <w:r>
@@ -194,7 +221,7 @@
                   </wp:anchor>
                 </w:drawing>
               </mc:Choice>
-              <mc:Fallback xmlns:cx5="http://schemas.microsoft.com/office/drawing/2016/5/11/chartex" xmlns:cx4="http://schemas.microsoft.com/office/drawing/2016/5/10/chartex" xmlns:cx3="http://schemas.microsoft.com/office/drawing/2016/5/9/chartex" xmlns:cx2="http://schemas.microsoft.com/office/drawing/2015/10/21/chartex">
+              <mc:Fallback>
                 <w:pict>
                   <v:shapetype id="_x0000_t202" coordsize="21600,21600" o:spt="202" path="m,l,21600r21600,l21600,xe">
                     <v:stroke joinstyle="miter"/>
@@ -272,6 +299,7 @@
                               <w:dataBinding w:prefixMappings="xmlns:ns0='http://purl.org/dc/elements/1.1/' xmlns:ns1='http://schemas.openxmlformats.org/package/2006/metadata/core-properties' " w:xpath="/ns1:coreProperties[1]/ns0:subject[1]" w:storeItemID="{6C3C8BC8-F283-45AE-878A-BAB7291924A1}"/>
                               <w:text/>
                             </w:sdtPr>
+                            <w:sdtEndPr/>
                             <w:sdtContent>
                               <w:r>
                                 <w:rPr>
@@ -287,8 +315,36 @@
                                   <w:sz w:val="36"/>
                                   <w:szCs w:val="36"/>
                                 </w:rPr>
-                                <w:t>am Beispiel von Tic Tac Toe</w:t>
+                                <w:t xml:space="preserve">am Beispiel von Tic </w:t>
                               </w:r>
+                              <w:proofErr w:type="spellStart"/>
+                              <w:r>
+                                <w:rPr>
+                                  <w:color w:val="4472C4" w:themeColor="accent1"/>
+                                  <w:sz w:val="36"/>
+                                  <w:szCs w:val="36"/>
+                                </w:rPr>
+                                <w:t>Tac</w:t>
+                              </w:r>
+                              <w:proofErr w:type="spellEnd"/>
+                              <w:r>
+                                <w:rPr>
+                                  <w:color w:val="4472C4" w:themeColor="accent1"/>
+                                  <w:sz w:val="36"/>
+                                  <w:szCs w:val="36"/>
+                                </w:rPr>
+                                <w:t xml:space="preserve"> </w:t>
+                              </w:r>
+                              <w:proofErr w:type="spellStart"/>
+                              <w:r>
+                                <w:rPr>
+                                  <w:color w:val="4472C4" w:themeColor="accent1"/>
+                                  <w:sz w:val="36"/>
+                                  <w:szCs w:val="36"/>
+                                </w:rPr>
+                                <w:t>Toe</w:t>
+                              </w:r>
+                              <w:proofErr w:type="spellEnd"/>
                             </w:sdtContent>
                           </w:sdt>
                           <w:r>
@@ -310,7 +366,6 @@
               <w:color w:val="4472C4" w:themeColor="accent1"/>
               <w:sz w:val="36"/>
               <w:szCs w:val="36"/>
-              <w:lang w:val="en-GB" w:eastAsia="en-GB"/>
             </w:rPr>
             <mc:AlternateContent>
               <mc:Choice Requires="wpg">
@@ -815,7 +870,7 @@
                   </wp:anchor>
                 </w:drawing>
               </mc:Choice>
-              <mc:Fallback xmlns:cx5="http://schemas.microsoft.com/office/drawing/2016/5/11/chartex" xmlns:cx4="http://schemas.microsoft.com/office/drawing/2016/5/10/chartex" xmlns:cx3="http://schemas.microsoft.com/office/drawing/2016/5/9/chartex" xmlns:cx2="http://schemas.microsoft.com/office/drawing/2015/10/21/chartex">
+              <mc:Fallback>
                 <w:pict>
                   <v:group w14:anchorId="667EF3C5" id="Gruppe 2" o:spid="_x0000_s1026" style="position:absolute;margin-left:0;margin-top:0;width:432.65pt;height:448.55pt;z-index:-251652096;mso-width-percent:706;mso-height-percent:566;mso-left-percent:220;mso-top-percent:300;mso-position-horizontal-relative:page;mso-position-vertical-relative:page;mso-width-percent:706;mso-height-percent:566;mso-left-percent:220;mso-top-percent:300" coordsize="43291,44910" o:gfxdata="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">
                     <o:lock v:ext="edit" aspectratio="t"/>
@@ -843,7 +898,6 @@
           <w:r>
             <w:rPr>
               <w:noProof/>
-              <w:lang w:val="en-GB" w:eastAsia="en-GB"/>
             </w:rPr>
             <mc:AlternateContent>
               <mc:Choice Requires="wps">
@@ -926,7 +980,25 @@
                                         <w:sz w:val="36"/>
                                         <w:szCs w:val="36"/>
                                       </w:rPr>
-                                      <w:t>Otto-Bennemann-Schule</w:t>
+                                      <w:t>Otto-</w:t>
+                                    </w:r>
+                                    <w:proofErr w:type="spellStart"/>
+                                    <w:r>
+                                      <w:rPr>
+                                        <w:color w:val="4472C4" w:themeColor="accent1"/>
+                                        <w:sz w:val="36"/>
+                                        <w:szCs w:val="36"/>
+                                      </w:rPr>
+                                      <w:t>Bennemann</w:t>
+                                    </w:r>
+                                    <w:proofErr w:type="spellEnd"/>
+                                    <w:r>
+                                      <w:rPr>
+                                        <w:color w:val="4472C4" w:themeColor="accent1"/>
+                                        <w:sz w:val="36"/>
+                                        <w:szCs w:val="36"/>
+                                      </w:rPr>
+                                      <w:t>-Schule</w:t>
                                     </w:r>
                                   </w:sdtContent>
                                 </w:sdt>
@@ -962,7 +1034,25 @@
                                         <w:sz w:val="36"/>
                                         <w:szCs w:val="36"/>
                                       </w:rPr>
-                                      <w:t>Deutsch</w:t>
+                                      <w:t xml:space="preserve">Mike </w:t>
+                                    </w:r>
+                                    <w:proofErr w:type="spellStart"/>
+                                    <w:r>
+                                      <w:rPr>
+                                        <w:color w:val="4472C4" w:themeColor="accent1"/>
+                                        <w:sz w:val="36"/>
+                                        <w:szCs w:val="36"/>
+                                      </w:rPr>
+                                      <w:t>Sobiech</w:t>
+                                    </w:r>
+                                    <w:proofErr w:type="spellEnd"/>
+                                    <w:r>
+                                      <w:rPr>
+                                        <w:color w:val="4472C4" w:themeColor="accent1"/>
+                                        <w:sz w:val="36"/>
+                                        <w:szCs w:val="36"/>
+                                      </w:rPr>
+                                      <w:t xml:space="preserve"> und Lasse Sprengel</w:t>
                                     </w:r>
                                   </w:p>
                                 </w:sdtContent>
@@ -987,7 +1077,7 @@
                   </wp:anchor>
                 </w:drawing>
               </mc:Choice>
-              <mc:Fallback xmlns:cx5="http://schemas.microsoft.com/office/drawing/2016/5/11/chartex" xmlns:cx4="http://schemas.microsoft.com/office/drawing/2016/5/10/chartex" xmlns:cx3="http://schemas.microsoft.com/office/drawing/2016/5/9/chartex" xmlns:cx2="http://schemas.microsoft.com/office/drawing/2015/10/21/chartex">
+              <mc:Fallback>
                 <w:pict>
                   <v:shape id="Textfeld 69" o:spid="_x0000_s1027" type="#_x0000_t202" style="position:absolute;left:0;text-align:left;margin-left:0;margin-top:0;width:468pt;height:29.5pt;z-index:251663360;visibility:visible;mso-wrap-style:square;mso-width-percent:765;mso-height-percent:0;mso-wrap-distance-left:9pt;mso-wrap-distance-top:0;mso-wrap-distance-right:9pt;mso-wrap-distance-bottom:0;mso-position-horizontal:center;mso-position-horizontal-relative:page;mso-position-vertical:bottom;mso-position-vertical-relative:margin;mso-width-percent:765;mso-height-percent:0;mso-width-relative:page;mso-height-relative:margin;v-text-anchor:bottom" o:gfxdata="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" filled="f" stroked="f" strokeweight=".5pt">
                     <v:textbox style="mso-fit-shape-to-text:t" inset="0,0,0,0">
@@ -1015,6 +1105,7 @@
                               <w:dataBinding w:prefixMappings="xmlns:ns0='http://schemas.openxmlformats.org/officeDocument/2006/extended-properties' " w:xpath="/ns0:Properties[1]/ns0:Company[1]" w:storeItemID="{6668398D-A668-4E3E-A5EB-62B293D839F1}"/>
                               <w:text/>
                             </w:sdtPr>
+                            <w:sdtEndPr/>
                             <w:sdtContent>
                               <w:r>
                                 <w:rPr>
@@ -1022,7 +1113,25 @@
                                   <w:sz w:val="36"/>
                                   <w:szCs w:val="36"/>
                                 </w:rPr>
-                                <w:t>Otto-Bennemann-Schule</w:t>
+                                <w:t>Otto-</w:t>
+                              </w:r>
+                              <w:proofErr w:type="spellStart"/>
+                              <w:r>
+                                <w:rPr>
+                                  <w:color w:val="4472C4" w:themeColor="accent1"/>
+                                  <w:sz w:val="36"/>
+                                  <w:szCs w:val="36"/>
+                                </w:rPr>
+                                <w:t>Bennemann</w:t>
+                              </w:r>
+                              <w:proofErr w:type="spellEnd"/>
+                              <w:r>
+                                <w:rPr>
+                                  <w:color w:val="4472C4" w:themeColor="accent1"/>
+                                  <w:sz w:val="36"/>
+                                  <w:szCs w:val="36"/>
+                                </w:rPr>
+                                <w:t>-Schule</w:t>
                               </w:r>
                             </w:sdtContent>
                           </w:sdt>
@@ -1040,6 +1149,7 @@
                             <w:dataBinding w:prefixMappings="xmlns:ns0='http://purl.org/dc/elements/1.1/' xmlns:ns1='http://schemas.openxmlformats.org/package/2006/metadata/core-properties' " w:xpath="/ns1:coreProperties[1]/ns1:category[1]" w:storeItemID="{6C3C8BC8-F283-45AE-878A-BAB7291924A1}"/>
                             <w:text/>
                           </w:sdtPr>
+                          <w:sdtEndPr/>
                           <w:sdtContent>
                             <w:p>
                               <w:pPr>
@@ -1057,7 +1167,25 @@
                                   <w:sz w:val="36"/>
                                   <w:szCs w:val="36"/>
                                 </w:rPr>
-                                <w:t>Deutsch</w:t>
+                                <w:t xml:space="preserve">Mike </w:t>
+                              </w:r>
+                              <w:proofErr w:type="spellStart"/>
+                              <w:r>
+                                <w:rPr>
+                                  <w:color w:val="4472C4" w:themeColor="accent1"/>
+                                  <w:sz w:val="36"/>
+                                  <w:szCs w:val="36"/>
+                                </w:rPr>
+                                <w:t>Sobiech</w:t>
+                              </w:r>
+                              <w:proofErr w:type="spellEnd"/>
+                              <w:r>
+                                <w:rPr>
+                                  <w:color w:val="4472C4" w:themeColor="accent1"/>
+                                  <w:sz w:val="36"/>
+                                  <w:szCs w:val="36"/>
+                                </w:rPr>
+                                <w:t xml:space="preserve"> und Lasse Sprengel</w:t>
                               </w:r>
                             </w:p>
                           </w:sdtContent>
@@ -1127,7 +1255,7 @@
           <w:r>
             <w:fldChar w:fldCharType="separate"/>
           </w:r>
-          <w:hyperlink w:anchor="_Toc475908227" w:history="1">
+          <w:hyperlink w:anchor="_Toc477347759" w:history="1">
             <w:r>
               <w:rPr>
                 <w:rStyle w:val="Hyperlink"/>
@@ -1167,7 +1295,7 @@
                 <w:noProof/>
                 <w:webHidden/>
               </w:rPr>
-              <w:instrText xml:space="preserve"> PAGEREF _Toc475908227 \h </w:instrText>
+              <w:instrText xml:space="preserve"> PAGEREF _Toc477347759 \h </w:instrText>
             </w:r>
             <w:r>
               <w:rPr>
@@ -1209,7 +1337,7 @@
               <w:noProof/>
             </w:rPr>
           </w:pPr>
-          <w:hyperlink w:anchor="_Toc475908228" w:history="1">
+          <w:hyperlink w:anchor="_Toc477347760" w:history="1">
             <w:r>
               <w:rPr>
                 <w:rStyle w:val="Hyperlink"/>
@@ -1249,7 +1377,7 @@
                 <w:noProof/>
                 <w:webHidden/>
               </w:rPr>
-              <w:instrText xml:space="preserve"> PAGEREF _Toc475908228 \h </w:instrText>
+              <w:instrText xml:space="preserve"> PAGEREF _Toc477347760 \h </w:instrText>
             </w:r>
             <w:r>
               <w:rPr>
@@ -1291,7 +1419,7 @@
               <w:noProof/>
             </w:rPr>
           </w:pPr>
-          <w:hyperlink w:anchor="_Toc475908229" w:history="1">
+          <w:hyperlink w:anchor="_Toc477347761" w:history="1">
             <w:r>
               <w:rPr>
                 <w:rStyle w:val="Hyperlink"/>
@@ -1331,7 +1459,7 @@
                 <w:noProof/>
                 <w:webHidden/>
               </w:rPr>
-              <w:instrText xml:space="preserve"> PAGEREF _Toc475908229 \h </w:instrText>
+              <w:instrText xml:space="preserve"> PAGEREF _Toc477347761 \h </w:instrText>
             </w:r>
             <w:r>
               <w:rPr>
@@ -1373,7 +1501,7 @@
               <w:noProof/>
             </w:rPr>
           </w:pPr>
-          <w:hyperlink w:anchor="_Toc475908230" w:history="1">
+          <w:hyperlink w:anchor="_Toc477347762" w:history="1">
             <w:r>
               <w:rPr>
                 <w:rStyle w:val="Hyperlink"/>
@@ -1413,7 +1541,7 @@
                 <w:noProof/>
                 <w:webHidden/>
               </w:rPr>
-              <w:instrText xml:space="preserve"> PAGEREF _Toc475908230 \h </w:instrText>
+              <w:instrText xml:space="preserve"> PAGEREF _Toc477347762 \h </w:instrText>
             </w:r>
             <w:r>
               <w:rPr>
@@ -1455,7 +1583,7 @@
               <w:noProof/>
             </w:rPr>
           </w:pPr>
-          <w:hyperlink w:anchor="_Toc475908231" w:history="1">
+          <w:hyperlink w:anchor="_Toc477347763" w:history="1">
             <w:r>
               <w:rPr>
                 <w:rStyle w:val="Hyperlink"/>
@@ -1495,7 +1623,7 @@
                 <w:noProof/>
                 <w:webHidden/>
               </w:rPr>
-              <w:instrText xml:space="preserve"> PAGEREF _Toc475908231 \h </w:instrText>
+              <w:instrText xml:space="preserve"> PAGEREF _Toc477347763 \h </w:instrText>
             </w:r>
             <w:r>
               <w:rPr>
@@ -1537,7 +1665,7 @@
               <w:noProof/>
             </w:rPr>
           </w:pPr>
-          <w:hyperlink w:anchor="_Toc475908232" w:history="1">
+          <w:hyperlink w:anchor="_Toc477347764" w:history="1">
             <w:r>
               <w:rPr>
                 <w:rStyle w:val="Hyperlink"/>
@@ -1577,7 +1705,7 @@
                 <w:noProof/>
                 <w:webHidden/>
               </w:rPr>
-              <w:instrText xml:space="preserve"> PAGEREF _Toc475908232 \h </w:instrText>
+              <w:instrText xml:space="preserve"> PAGEREF _Toc477347764 \h </w:instrText>
             </w:r>
             <w:r>
               <w:rPr>
@@ -1619,7 +1747,7 @@
               <w:noProof/>
             </w:rPr>
           </w:pPr>
-          <w:hyperlink w:anchor="_Toc475908233" w:history="1">
+          <w:hyperlink w:anchor="_Toc477347765" w:history="1">
             <w:r>
               <w:rPr>
                 <w:rStyle w:val="Hyperlink"/>
@@ -1659,7 +1787,7 @@
                 <w:noProof/>
                 <w:webHidden/>
               </w:rPr>
-              <w:instrText xml:space="preserve"> PAGEREF _Toc475908233 \h </w:instrText>
+              <w:instrText xml:space="preserve"> PAGEREF _Toc477347765 \h </w:instrText>
             </w:r>
             <w:r>
               <w:rPr>
@@ -1701,7 +1829,7 @@
               <w:noProof/>
             </w:rPr>
           </w:pPr>
-          <w:hyperlink w:anchor="_Toc475908234" w:history="1">
+          <w:hyperlink w:anchor="_Toc477347766" w:history="1">
             <w:r>
               <w:rPr>
                 <w:rStyle w:val="Hyperlink"/>
@@ -1741,7 +1869,7 @@
                 <w:noProof/>
                 <w:webHidden/>
               </w:rPr>
-              <w:instrText xml:space="preserve"> PAGEREF _Toc475908234 \h </w:instrText>
+              <w:instrText xml:space="preserve"> PAGEREF _Toc477347766 \h </w:instrText>
             </w:r>
             <w:r>
               <w:rPr>
@@ -1783,7 +1911,7 @@
               <w:noProof/>
             </w:rPr>
           </w:pPr>
-          <w:hyperlink w:anchor="_Toc475908235" w:history="1">
+          <w:hyperlink w:anchor="_Toc477347767" w:history="1">
             <w:r>
               <w:rPr>
                 <w:rStyle w:val="Hyperlink"/>
@@ -1823,7 +1951,7 @@
                 <w:noProof/>
                 <w:webHidden/>
               </w:rPr>
-              <w:instrText xml:space="preserve"> PAGEREF _Toc475908235 \h </w:instrText>
+              <w:instrText xml:space="preserve"> PAGEREF _Toc477347767 \h </w:instrText>
             </w:r>
             <w:r>
               <w:rPr>
@@ -1865,7 +1993,7 @@
               <w:noProof/>
             </w:rPr>
           </w:pPr>
-          <w:hyperlink w:anchor="_Toc475908236" w:history="1">
+          <w:hyperlink w:anchor="_Toc477347768" w:history="1">
             <w:r>
               <w:rPr>
                 <w:rStyle w:val="Hyperlink"/>
@@ -1905,7 +2033,7 @@
                 <w:noProof/>
                 <w:webHidden/>
               </w:rPr>
-              <w:instrText xml:space="preserve"> PAGEREF _Toc475908236 \h </w:instrText>
+              <w:instrText xml:space="preserve"> PAGEREF _Toc477347768 \h </w:instrText>
             </w:r>
             <w:r>
               <w:rPr>
@@ -1947,7 +2075,7 @@
               <w:noProof/>
             </w:rPr>
           </w:pPr>
-          <w:hyperlink w:anchor="_Toc475908237" w:history="1">
+          <w:hyperlink w:anchor="_Toc477347769" w:history="1">
             <w:r>
               <w:rPr>
                 <w:rStyle w:val="Hyperlink"/>
@@ -1987,7 +2115,7 @@
                 <w:noProof/>
                 <w:webHidden/>
               </w:rPr>
-              <w:instrText xml:space="preserve"> PAGEREF _Toc475908237 \h </w:instrText>
+              <w:instrText xml:space="preserve"> PAGEREF _Toc477347769 \h </w:instrText>
             </w:r>
             <w:r>
               <w:rPr>
@@ -2029,7 +2157,7 @@
               <w:noProof/>
             </w:rPr>
           </w:pPr>
-          <w:hyperlink w:anchor="_Toc475908238" w:history="1">
+          <w:hyperlink w:anchor="_Toc477347770" w:history="1">
             <w:r>
               <w:rPr>
                 <w:rStyle w:val="Hyperlink"/>
@@ -2069,7 +2197,7 @@
                 <w:noProof/>
                 <w:webHidden/>
               </w:rPr>
-              <w:instrText xml:space="preserve"> PAGEREF _Toc475908238 \h </w:instrText>
+              <w:instrText xml:space="preserve"> PAGEREF _Toc477347770 \h </w:instrText>
             </w:r>
             <w:r>
               <w:rPr>
@@ -2111,7 +2239,7 @@
               <w:noProof/>
             </w:rPr>
           </w:pPr>
-          <w:hyperlink w:anchor="_Toc475908239" w:history="1">
+          <w:hyperlink w:anchor="_Toc477347771" w:history="1">
             <w:r>
               <w:rPr>
                 <w:rStyle w:val="Hyperlink"/>
@@ -2151,7 +2279,7 @@
                 <w:noProof/>
                 <w:webHidden/>
               </w:rPr>
-              <w:instrText xml:space="preserve"> PAGEREF _Toc475908239 \h </w:instrText>
+              <w:instrText xml:space="preserve"> PAGEREF _Toc477347771 \h </w:instrText>
             </w:r>
             <w:r>
               <w:rPr>
@@ -2193,7 +2321,7 @@
               <w:noProof/>
             </w:rPr>
           </w:pPr>
-          <w:hyperlink w:anchor="_Toc475908240" w:history="1">
+          <w:hyperlink w:anchor="_Toc477347772" w:history="1">
             <w:r>
               <w:rPr>
                 <w:rStyle w:val="Hyperlink"/>
@@ -2233,7 +2361,7 @@
                 <w:noProof/>
                 <w:webHidden/>
               </w:rPr>
-              <w:instrText xml:space="preserve"> PAGEREF _Toc475908240 \h </w:instrText>
+              <w:instrText xml:space="preserve"> PAGEREF _Toc477347772 \h </w:instrText>
             </w:r>
             <w:r>
               <w:rPr>
@@ -2275,7 +2403,7 @@
               <w:noProof/>
             </w:rPr>
           </w:pPr>
-          <w:hyperlink w:anchor="_Toc475908241" w:history="1">
+          <w:hyperlink w:anchor="_Toc477347773" w:history="1">
             <w:r>
               <w:rPr>
                 <w:rStyle w:val="Hyperlink"/>
@@ -2315,7 +2443,7 @@
                 <w:noProof/>
                 <w:webHidden/>
               </w:rPr>
-              <w:instrText xml:space="preserve"> PAGEREF _Toc475908241 \h </w:instrText>
+              <w:instrText xml:space="preserve"> PAGEREF _Toc477347773 \h </w:instrText>
             </w:r>
             <w:r>
               <w:rPr>
@@ -2357,7 +2485,7 @@
               <w:noProof/>
             </w:rPr>
           </w:pPr>
-          <w:hyperlink w:anchor="_Toc475908242" w:history="1">
+          <w:hyperlink w:anchor="_Toc477347774" w:history="1">
             <w:r>
               <w:rPr>
                 <w:rStyle w:val="Hyperlink"/>
@@ -2397,7 +2525,7 @@
                 <w:noProof/>
                 <w:webHidden/>
               </w:rPr>
-              <w:instrText xml:space="preserve"> PAGEREF _Toc475908242 \h </w:instrText>
+              <w:instrText xml:space="preserve"> PAGEREF _Toc477347774 \h </w:instrText>
             </w:r>
             <w:r>
               <w:rPr>
@@ -2439,7 +2567,7 @@
               <w:noProof/>
             </w:rPr>
           </w:pPr>
-          <w:hyperlink w:anchor="_Toc475908243" w:history="1">
+          <w:hyperlink w:anchor="_Toc477347775" w:history="1">
             <w:r>
               <w:rPr>
                 <w:rStyle w:val="Hyperlink"/>
@@ -2479,7 +2607,7 @@
                 <w:noProof/>
                 <w:webHidden/>
               </w:rPr>
-              <w:instrText xml:space="preserve"> PAGEREF _Toc475908243 \h </w:instrText>
+              <w:instrText xml:space="preserve"> PAGEREF _Toc477347775 \h </w:instrText>
             </w:r>
             <w:r>
               <w:rPr>
@@ -2521,7 +2649,7 @@
               <w:noProof/>
             </w:rPr>
           </w:pPr>
-          <w:hyperlink w:anchor="_Toc475908244" w:history="1">
+          <w:hyperlink w:anchor="_Toc477347776" w:history="1">
             <w:r>
               <w:rPr>
                 <w:rStyle w:val="Hyperlink"/>
@@ -2561,7 +2689,7 @@
                 <w:noProof/>
                 <w:webHidden/>
               </w:rPr>
-              <w:instrText xml:space="preserve"> PAGEREF _Toc475908244 \h </w:instrText>
+              <w:instrText xml:space="preserve"> PAGEREF _Toc477347776 \h </w:instrText>
             </w:r>
             <w:r>
               <w:rPr>
@@ -2603,7 +2731,7 @@
               <w:noProof/>
             </w:rPr>
           </w:pPr>
-          <w:hyperlink w:anchor="_Toc475908245" w:history="1">
+          <w:hyperlink w:anchor="_Toc477347777" w:history="1">
             <w:r>
               <w:rPr>
                 <w:rStyle w:val="Hyperlink"/>
@@ -2643,7 +2771,7 @@
                 <w:noProof/>
                 <w:webHidden/>
               </w:rPr>
-              <w:instrText xml:space="preserve"> PAGEREF _Toc475908245 \h </w:instrText>
+              <w:instrText xml:space="preserve"> PAGEREF _Toc477347777 \h </w:instrText>
             </w:r>
             <w:r>
               <w:rPr>
@@ -2685,7 +2813,7 @@
               <w:noProof/>
             </w:rPr>
           </w:pPr>
-          <w:hyperlink w:anchor="_Toc475908246" w:history="1">
+          <w:hyperlink w:anchor="_Toc477347778" w:history="1">
             <w:r>
               <w:rPr>
                 <w:rStyle w:val="Hyperlink"/>
@@ -2725,7 +2853,7 @@
                 <w:noProof/>
                 <w:webHidden/>
               </w:rPr>
-              <w:instrText xml:space="preserve"> PAGEREF _Toc475908246 \h </w:instrText>
+              <w:instrText xml:space="preserve"> PAGEREF _Toc477347778 \h </w:instrText>
             </w:r>
             <w:r>
               <w:rPr>
@@ -2784,7 +2912,7 @@
       <w:pPr>
         <w:pStyle w:val="berschrift1"/>
       </w:pPr>
-      <w:bookmarkStart w:id="0" w:name="_Toc475908227"/>
+      <w:bookmarkStart w:id="0" w:name="_Toc477347759"/>
       <w:r>
         <w:lastRenderedPageBreak/>
         <w:t>Bedeutung von Arrays in der Programmierung</w:t>
@@ -2795,7 +2923,7 @@
       <w:pPr>
         <w:pStyle w:val="berschrift2"/>
       </w:pPr>
-      <w:bookmarkStart w:id="1" w:name="_Toc475908228"/>
+      <w:bookmarkStart w:id="1" w:name="_Toc477347760"/>
       <w:r>
         <w:t xml:space="preserve">Was sind </w:t>
       </w:r>
@@ -2855,7 +2983,6 @@
       <w:r>
         <w:rPr>
           <w:noProof/>
-          <w:lang w:val="en-GB" w:eastAsia="en-GB"/>
         </w:rPr>
         <mc:AlternateContent>
           <mc:Choice Requires="wps">
@@ -2945,6 +3072,7 @@
                                 <w:lang w:val="en-GB"/>
                               </w:rPr>
                             </w:pPr>
+                            <w:proofErr w:type="spellStart"/>
                             <w:r>
                               <w:rPr>
                                 <w:rStyle w:val="pln"/>
@@ -2954,7 +3082,19 @@
                                 <w:shd w:val="clear" w:color="auto" w:fill="EFF0F1"/>
                                 <w:lang w:val="en-GB"/>
                               </w:rPr>
-                              <w:t xml:space="preserve">intArray </w:t>
+                              <w:t>intArray</w:t>
+                            </w:r>
+                            <w:proofErr w:type="spellEnd"/>
+                            <w:r>
+                              <w:rPr>
+                                <w:rStyle w:val="pln"/>
+                                <w:rFonts w:ascii="Consolas" w:hAnsi="Consolas"/>
+                                <w:color w:val="303336"/>
+                                <w:bdr w:val="none" w:sz="0" w:space="0" w:color="auto" w:frame="1"/>
+                                <w:shd w:val="clear" w:color="auto" w:fill="EFF0F1"/>
+                                <w:lang w:val="en-GB"/>
+                              </w:rPr>
+                              <w:t xml:space="preserve"> </w:t>
                             </w:r>
                             <w:r>
                               <w:rPr>
@@ -3000,6 +3140,7 @@
                               </w:rPr>
                               <w:t xml:space="preserve"> </w:t>
                             </w:r>
+                            <w:proofErr w:type="spellStart"/>
                             <w:r>
                               <w:rPr>
                                 <w:rStyle w:val="typ"/>
@@ -3011,6 +3152,7 @@
                               </w:rPr>
                               <w:t>int</w:t>
                             </w:r>
+                            <w:proofErr w:type="spellEnd"/>
                             <w:r>
                               <w:rPr>
                                 <w:rStyle w:val="pun"/>
@@ -3058,6 +3200,7 @@
                                 <w:lang w:val="en-GB"/>
                               </w:rPr>
                             </w:pPr>
+                            <w:proofErr w:type="spellStart"/>
                             <w:r>
                               <w:rPr>
                                 <w:rStyle w:val="pln"/>
@@ -3069,6 +3212,7 @@
                               </w:rPr>
                               <w:t>intArray</w:t>
                             </w:r>
+                            <w:proofErr w:type="spellEnd"/>
                             <w:r>
                               <w:rPr>
                                 <w:rStyle w:val="pun"/>
@@ -3171,6 +3315,7 @@
                                 <w:lang w:val="en-GB"/>
                               </w:rPr>
                             </w:pPr>
+                            <w:proofErr w:type="spellStart"/>
                             <w:r>
                               <w:rPr>
                                 <w:rStyle w:val="pln"/>
@@ -3182,6 +3327,7 @@
                               </w:rPr>
                               <w:t>intArray</w:t>
                             </w:r>
+                            <w:proofErr w:type="spellEnd"/>
                             <w:r>
                               <w:rPr>
                                 <w:rStyle w:val="pun"/>
@@ -3284,6 +3430,7 @@
                                 <w:lang w:val="en-GB"/>
                               </w:rPr>
                             </w:pPr>
+                            <w:proofErr w:type="spellStart"/>
                             <w:r>
                               <w:rPr>
                                 <w:rStyle w:val="pln"/>
@@ -3295,6 +3442,7 @@
                               </w:rPr>
                               <w:t>intArray</w:t>
                             </w:r>
+                            <w:proofErr w:type="spellEnd"/>
                             <w:r>
                               <w:rPr>
                                 <w:rStyle w:val="pun"/>
@@ -3394,6 +3542,7 @@
                                 <w:lang w:val="en-GB"/>
                               </w:rPr>
                             </w:pPr>
+                            <w:proofErr w:type="spellStart"/>
                             <w:r>
                               <w:rPr>
                                 <w:rStyle w:val="pln"/>
@@ -3405,6 +3554,7 @@
                               </w:rPr>
                               <w:t>intArray</w:t>
                             </w:r>
+                            <w:proofErr w:type="spellEnd"/>
                             <w:r>
                               <w:rPr>
                                 <w:rStyle w:val="pun"/>
@@ -3660,7 +3810,27 @@
                                 <w:sz w:val="20"/>
                                 <w:szCs w:val="20"/>
                               </w:rPr>
-                              <w:t>│       300         │ -- `intArray[0]`</w:t>
+                              <w:t>│       300         │ -- `</w:t>
+                            </w:r>
+                            <w:proofErr w:type="spellStart"/>
+                            <w:r>
+                              <w:rPr>
+                                <w:rFonts w:ascii="Consolas" w:eastAsia="Times New Roman" w:hAnsi="Consolas" w:cs="Courier New"/>
+                                <w:color w:val="242729"/>
+                                <w:sz w:val="20"/>
+                                <w:szCs w:val="20"/>
+                              </w:rPr>
+                              <w:t>intArray</w:t>
+                            </w:r>
+                            <w:proofErr w:type="spellEnd"/>
+                            <w:r>
+                              <w:rPr>
+                                <w:rFonts w:ascii="Consolas" w:eastAsia="Times New Roman" w:hAnsi="Consolas" w:cs="Courier New"/>
+                                <w:color w:val="242729"/>
+                                <w:sz w:val="20"/>
+                                <w:szCs w:val="20"/>
+                              </w:rPr>
+                              <w:t>[0]`</w:t>
                             </w:r>
                           </w:p>
                           <w:p>
@@ -3738,7 +3908,27 @@
                                 <w:sz w:val="20"/>
                                 <w:szCs w:val="20"/>
                               </w:rPr>
-                              <w:t xml:space="preserve">   │       301         │ -- `intArray[1]`</w:t>
+                              <w:t xml:space="preserve">   │       301         │ -- `</w:t>
+                            </w:r>
+                            <w:proofErr w:type="spellStart"/>
+                            <w:r>
+                              <w:rPr>
+                                <w:rFonts w:ascii="Consolas" w:eastAsia="Times New Roman" w:hAnsi="Consolas" w:cs="Courier New"/>
+                                <w:color w:val="242729"/>
+                                <w:sz w:val="20"/>
+                                <w:szCs w:val="20"/>
+                              </w:rPr>
+                              <w:t>intArray</w:t>
+                            </w:r>
+                            <w:proofErr w:type="spellEnd"/>
+                            <w:r>
+                              <w:rPr>
+                                <w:rFonts w:ascii="Consolas" w:eastAsia="Times New Roman" w:hAnsi="Consolas" w:cs="Courier New"/>
+                                <w:color w:val="242729"/>
+                                <w:sz w:val="20"/>
+                                <w:szCs w:val="20"/>
+                              </w:rPr>
+                              <w:t>[1]`</w:t>
                             </w:r>
                           </w:p>
                           <w:p>
@@ -3816,7 +4006,27 @@
                                 <w:sz w:val="20"/>
                                 <w:szCs w:val="20"/>
                               </w:rPr>
-                              <w:t xml:space="preserve">   │       302         │ -- `intArray[2]`</w:t>
+                              <w:t xml:space="preserve">   │       302         │ -- `</w:t>
+                            </w:r>
+                            <w:proofErr w:type="spellStart"/>
+                            <w:r>
+                              <w:rPr>
+                                <w:rFonts w:ascii="Consolas" w:eastAsia="Times New Roman" w:hAnsi="Consolas" w:cs="Courier New"/>
+                                <w:color w:val="242729"/>
+                                <w:sz w:val="20"/>
+                                <w:szCs w:val="20"/>
+                              </w:rPr>
+                              <w:t>intArray</w:t>
+                            </w:r>
+                            <w:proofErr w:type="spellEnd"/>
+                            <w:r>
+                              <w:rPr>
+                                <w:rFonts w:ascii="Consolas" w:eastAsia="Times New Roman" w:hAnsi="Consolas" w:cs="Courier New"/>
+                                <w:color w:val="242729"/>
+                                <w:sz w:val="20"/>
+                                <w:szCs w:val="20"/>
+                              </w:rPr>
+                              <w:t>[2]`</w:t>
                             </w:r>
                           </w:p>
                           <w:p>
@@ -3894,7 +4104,27 @@
                                 <w:sz w:val="20"/>
                                 <w:szCs w:val="20"/>
                               </w:rPr>
-                              <w:t xml:space="preserve">   │       303         │ -- `intArray[3]`</w:t>
+                              <w:t xml:space="preserve">   │       303         │ -- `</w:t>
+                            </w:r>
+                            <w:proofErr w:type="spellStart"/>
+                            <w:r>
+                              <w:rPr>
+                                <w:rFonts w:ascii="Consolas" w:eastAsia="Times New Roman" w:hAnsi="Consolas" w:cs="Courier New"/>
+                                <w:color w:val="242729"/>
+                                <w:sz w:val="20"/>
+                                <w:szCs w:val="20"/>
+                              </w:rPr>
+                              <w:t>intArray</w:t>
+                            </w:r>
+                            <w:proofErr w:type="spellEnd"/>
+                            <w:r>
+                              <w:rPr>
+                                <w:rFonts w:ascii="Consolas" w:eastAsia="Times New Roman" w:hAnsi="Consolas" w:cs="Courier New"/>
+                                <w:color w:val="242729"/>
+                                <w:sz w:val="20"/>
+                                <w:szCs w:val="20"/>
+                              </w:rPr>
+                              <w:t>[3]`</w:t>
                             </w:r>
                           </w:p>
                           <w:p>
@@ -3953,7 +4183,7 @@
               </wp:anchor>
             </w:drawing>
           </mc:Choice>
-          <mc:Fallback xmlns:cx5="http://schemas.microsoft.com/office/drawing/2016/5/11/chartex" xmlns:cx4="http://schemas.microsoft.com/office/drawing/2016/5/10/chartex" xmlns:cx3="http://schemas.microsoft.com/office/drawing/2016/5/9/chartex" xmlns:cx2="http://schemas.microsoft.com/office/drawing/2015/10/21/chartex">
+          <mc:Fallback>
             <w:pict>
               <v:shape id="Textfeld 2" o:spid="_x0000_s1028" type="#_x0000_t202" style="position:absolute;left:0;text-align:left;margin-left:226.85pt;margin-top:54.85pt;width:4in;height:74.6pt;z-index:251659264;visibility:visible;mso-wrap-style:square;mso-width-percent:594;mso-height-percent:200;mso-wrap-distance-left:9pt;mso-wrap-distance-top:9.35pt;mso-wrap-distance-right:9pt;mso-wrap-distance-bottom:9.35pt;mso-position-horizontal:absolute;mso-position-horizontal-relative:text;mso-position-vertical:absolute;mso-position-vertical-relative:text;mso-width-percent:594;mso-height-percent:200;mso-width-relative:margin;mso-height-relative:page;v-text-anchor:top" o:gfxdata="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" o:allowincell="f" fillcolor="white [3201]" stroked="f" strokeweight="1pt">
                 <v:shadow on="t" color="black" opacity="19660f" obscured="t" offset=".552mm,.73253mm"/>
@@ -3972,6 +4202,7 @@
                           <w:lang w:val="en-GB"/>
                         </w:rPr>
                       </w:pPr>
+                      <w:proofErr w:type="spellStart"/>
                       <w:r>
                         <w:rPr>
                           <w:rStyle w:val="pln"/>
@@ -3981,7 +4212,19 @@
                           <w:shd w:val="clear" w:color="auto" w:fill="EFF0F1"/>
                           <w:lang w:val="en-GB"/>
                         </w:rPr>
-                        <w:t xml:space="preserve">intArray </w:t>
+                        <w:t>intArray</w:t>
+                      </w:r>
+                      <w:proofErr w:type="spellEnd"/>
+                      <w:r>
+                        <w:rPr>
+                          <w:rStyle w:val="pln"/>
+                          <w:rFonts w:ascii="Consolas" w:hAnsi="Consolas"/>
+                          <w:color w:val="303336"/>
+                          <w:bdr w:val="none" w:sz="0" w:space="0" w:color="auto" w:frame="1"/>
+                          <w:shd w:val="clear" w:color="auto" w:fill="EFF0F1"/>
+                          <w:lang w:val="en-GB"/>
+                        </w:rPr>
+                        <w:t xml:space="preserve"> </w:t>
                       </w:r>
                       <w:r>
                         <w:rPr>
@@ -4027,6 +4270,7 @@
                         </w:rPr>
                         <w:t xml:space="preserve"> </w:t>
                       </w:r>
+                      <w:proofErr w:type="spellStart"/>
                       <w:r>
                         <w:rPr>
                           <w:rStyle w:val="typ"/>
@@ -4038,6 +4282,7 @@
                         </w:rPr>
                         <w:t>int</w:t>
                       </w:r>
+                      <w:proofErr w:type="spellEnd"/>
                       <w:r>
                         <w:rPr>
                           <w:rStyle w:val="pun"/>
@@ -4085,6 +4330,7 @@
                           <w:lang w:val="en-GB"/>
                         </w:rPr>
                       </w:pPr>
+                      <w:proofErr w:type="spellStart"/>
                       <w:r>
                         <w:rPr>
                           <w:rStyle w:val="pln"/>
@@ -4096,6 +4342,7 @@
                         </w:rPr>
                         <w:t>intArray</w:t>
                       </w:r>
+                      <w:proofErr w:type="spellEnd"/>
                       <w:r>
                         <w:rPr>
                           <w:rStyle w:val="pun"/>
@@ -4198,6 +4445,7 @@
                           <w:lang w:val="en-GB"/>
                         </w:rPr>
                       </w:pPr>
+                      <w:proofErr w:type="spellStart"/>
                       <w:r>
                         <w:rPr>
                           <w:rStyle w:val="pln"/>
@@ -4209,6 +4457,7 @@
                         </w:rPr>
                         <w:t>intArray</w:t>
                       </w:r>
+                      <w:proofErr w:type="spellEnd"/>
                       <w:r>
                         <w:rPr>
                           <w:rStyle w:val="pun"/>
@@ -4308,8 +4557,10 @@
                           <w:color w:val="303336"/>
                           <w:bdr w:val="none" w:sz="0" w:space="0" w:color="auto" w:frame="1"/>
                           <w:shd w:val="clear" w:color="auto" w:fill="EFF0F1"/>
+                          <w:lang w:val="en-GB"/>
                         </w:rPr>
                       </w:pPr>
+                      <w:proofErr w:type="spellStart"/>
                       <w:r>
                         <w:rPr>
                           <w:rStyle w:val="pln"/>
@@ -4317,9 +4568,11 @@
                           <w:color w:val="303336"/>
                           <w:bdr w:val="none" w:sz="0" w:space="0" w:color="auto" w:frame="1"/>
                           <w:shd w:val="clear" w:color="auto" w:fill="EFF0F1"/>
+                          <w:lang w:val="en-GB"/>
                         </w:rPr>
                         <w:t>intArray</w:t>
                       </w:r>
+                      <w:proofErr w:type="spellEnd"/>
                       <w:r>
                         <w:rPr>
                           <w:rStyle w:val="pun"/>
@@ -4327,6 +4580,7 @@
                           <w:color w:val="303336"/>
                           <w:bdr w:val="none" w:sz="0" w:space="0" w:color="auto" w:frame="1"/>
                           <w:shd w:val="clear" w:color="auto" w:fill="EFF0F1"/>
+                          <w:lang w:val="en-GB"/>
                         </w:rPr>
                         <w:t>[</w:t>
                       </w:r>
@@ -4337,6 +4591,7 @@
                           <w:color w:val="7D2727"/>
                           <w:bdr w:val="none" w:sz="0" w:space="0" w:color="auto" w:frame="1"/>
                           <w:shd w:val="clear" w:color="auto" w:fill="EFF0F1"/>
+                          <w:lang w:val="en-GB"/>
                         </w:rPr>
                         <w:t>2</w:t>
                       </w:r>
@@ -4347,6 +4602,7 @@
                           <w:color w:val="303336"/>
                           <w:bdr w:val="none" w:sz="0" w:space="0" w:color="auto" w:frame="1"/>
                           <w:shd w:val="clear" w:color="auto" w:fill="EFF0F1"/>
+                          <w:lang w:val="en-GB"/>
                         </w:rPr>
                         <w:t>]</w:t>
                       </w:r>
@@ -4357,6 +4613,7 @@
                           <w:color w:val="303336"/>
                           <w:bdr w:val="none" w:sz="0" w:space="0" w:color="auto" w:frame="1"/>
                           <w:shd w:val="clear" w:color="auto" w:fill="EFF0F1"/>
+                          <w:lang w:val="en-GB"/>
                         </w:rPr>
                         <w:t xml:space="preserve"> </w:t>
                       </w:r>
@@ -4367,6 +4624,7 @@
                           <w:color w:val="303336"/>
                           <w:bdr w:val="none" w:sz="0" w:space="0" w:color="auto" w:frame="1"/>
                           <w:shd w:val="clear" w:color="auto" w:fill="EFF0F1"/>
+                          <w:lang w:val="en-GB"/>
                         </w:rPr>
                         <w:t>=</w:t>
                       </w:r>
@@ -4377,6 +4635,7 @@
                           <w:color w:val="303336"/>
                           <w:bdr w:val="none" w:sz="0" w:space="0" w:color="auto" w:frame="1"/>
                           <w:shd w:val="clear" w:color="auto" w:fill="EFF0F1"/>
+                          <w:lang w:val="en-GB"/>
                         </w:rPr>
                         <w:t xml:space="preserve"> </w:t>
                       </w:r>
@@ -4387,6 +4646,7 @@
                           <w:color w:val="7D2727"/>
                           <w:bdr w:val="none" w:sz="0" w:space="0" w:color="auto" w:frame="1"/>
                           <w:shd w:val="clear" w:color="auto" w:fill="EFF0F1"/>
+                          <w:lang w:val="en-GB"/>
                         </w:rPr>
                         <w:t>302</w:t>
                       </w:r>
@@ -4397,6 +4657,7 @@
                           <w:color w:val="303336"/>
                           <w:bdr w:val="none" w:sz="0" w:space="0" w:color="auto" w:frame="1"/>
                           <w:shd w:val="clear" w:color="auto" w:fill="EFF0F1"/>
+                          <w:lang w:val="en-GB"/>
                         </w:rPr>
                         <w:t>;</w:t>
                       </w:r>
@@ -4408,8 +4669,10 @@
                         <w:rPr>
                           <w:rFonts w:ascii="Consolas" w:hAnsi="Consolas"/>
                           <w:color w:val="393318"/>
+                          <w:lang w:val="en-GB"/>
                         </w:rPr>
                       </w:pPr>
+                      <w:proofErr w:type="spellStart"/>
                       <w:r>
                         <w:rPr>
                           <w:rStyle w:val="pln"/>
@@ -4417,9 +4680,11 @@
                           <w:color w:val="303336"/>
                           <w:bdr w:val="none" w:sz="0" w:space="0" w:color="auto" w:frame="1"/>
                           <w:shd w:val="clear" w:color="auto" w:fill="EFF0F1"/>
+                          <w:lang w:val="en-GB"/>
                         </w:rPr>
                         <w:t>intArray</w:t>
                       </w:r>
+                      <w:proofErr w:type="spellEnd"/>
                       <w:r>
                         <w:rPr>
                           <w:rStyle w:val="pun"/>
@@ -4427,6 +4692,7 @@
                           <w:color w:val="303336"/>
                           <w:bdr w:val="none" w:sz="0" w:space="0" w:color="auto" w:frame="1"/>
                           <w:shd w:val="clear" w:color="auto" w:fill="EFF0F1"/>
+                          <w:lang w:val="en-GB"/>
                         </w:rPr>
                         <w:t>[</w:t>
                       </w:r>
@@ -4437,6 +4703,7 @@
                           <w:color w:val="7D2727"/>
                           <w:bdr w:val="none" w:sz="0" w:space="0" w:color="auto" w:frame="1"/>
                           <w:shd w:val="clear" w:color="auto" w:fill="EFF0F1"/>
+                          <w:lang w:val="en-GB"/>
                         </w:rPr>
                         <w:t>3</w:t>
                       </w:r>
@@ -4447,6 +4714,7 @@
                           <w:color w:val="303336"/>
                           <w:bdr w:val="none" w:sz="0" w:space="0" w:color="auto" w:frame="1"/>
                           <w:shd w:val="clear" w:color="auto" w:fill="EFF0F1"/>
+                          <w:lang w:val="en-GB"/>
                         </w:rPr>
                         <w:t>]</w:t>
                       </w:r>
@@ -4457,6 +4725,7 @@
                           <w:color w:val="303336"/>
                           <w:bdr w:val="none" w:sz="0" w:space="0" w:color="auto" w:frame="1"/>
                           <w:shd w:val="clear" w:color="auto" w:fill="EFF0F1"/>
+                          <w:lang w:val="en-GB"/>
                         </w:rPr>
                         <w:t xml:space="preserve"> </w:t>
                       </w:r>
@@ -4467,6 +4736,7 @@
                           <w:color w:val="303336"/>
                           <w:bdr w:val="none" w:sz="0" w:space="0" w:color="auto" w:frame="1"/>
                           <w:shd w:val="clear" w:color="auto" w:fill="EFF0F1"/>
+                          <w:lang w:val="en-GB"/>
                         </w:rPr>
                         <w:t>=</w:t>
                       </w:r>
@@ -4477,6 +4747,7 @@
                           <w:color w:val="303336"/>
                           <w:bdr w:val="none" w:sz="0" w:space="0" w:color="auto" w:frame="1"/>
                           <w:shd w:val="clear" w:color="auto" w:fill="EFF0F1"/>
+                          <w:lang w:val="en-GB"/>
                         </w:rPr>
                         <w:t xml:space="preserve"> </w:t>
                       </w:r>
@@ -4487,6 +4758,7 @@
                           <w:color w:val="7D2727"/>
                           <w:bdr w:val="none" w:sz="0" w:space="0" w:color="auto" w:frame="1"/>
                           <w:shd w:val="clear" w:color="auto" w:fill="EFF0F1"/>
+                          <w:lang w:val="en-GB"/>
                         </w:rPr>
                         <w:t>303</w:t>
                       </w:r>
@@ -4497,6 +4769,7 @@
                           <w:color w:val="303336"/>
                           <w:bdr w:val="none" w:sz="0" w:space="0" w:color="auto" w:frame="1"/>
                           <w:shd w:val="clear" w:color="auto" w:fill="EFF0F1"/>
+                          <w:lang w:val="en-GB"/>
                         </w:rPr>
                         <w:t>;</w:t>
                       </w:r>
@@ -4508,12 +4781,14 @@
                         <w:rPr>
                           <w:rFonts w:ascii="Consolas" w:hAnsi="Consolas"/>
                           <w:color w:val="242729"/>
+                          <w:lang w:val="en-GB"/>
                         </w:rPr>
                       </w:pPr>
                       <w:r>
                         <w:rPr>
                           <w:rFonts w:ascii="Consolas" w:hAnsi="Consolas"/>
                           <w:color w:val="242729"/>
+                          <w:lang w:val="en-GB"/>
                         </w:rPr>
                         <w:t xml:space="preserve"> </w:t>
                       </w:r>
@@ -4525,21 +4800,16 @@
                         <w:rPr>
                           <w:rFonts w:ascii="Consolas" w:hAnsi="Consolas"/>
                           <w:color w:val="242729"/>
+                          <w:lang w:val="en-GB"/>
                         </w:rPr>
                       </w:pPr>
                       <w:r>
                         <w:rPr>
                           <w:rFonts w:ascii="Consolas" w:hAnsi="Consolas"/>
                           <w:color w:val="242729"/>
+                          <w:lang w:val="en-GB"/>
                         </w:rPr>
-                        <w:t xml:space="preserve"> </w:t>
-                      </w:r>
-                      <w:r>
-                        <w:rPr>
-                          <w:rFonts w:ascii="Consolas" w:hAnsi="Consolas"/>
-                          <w:color w:val="242729"/>
-                        </w:rPr>
-                        <w:t>0 ┌───────────────────┐</w:t>
+                        <w:t xml:space="preserve"> 0 ┌───────────────────┐</w:t>
                       </w:r>
                     </w:p>
                     <w:p>
@@ -4569,6 +4839,7 @@
                           <w:color w:val="242729"/>
                           <w:sz w:val="20"/>
                           <w:szCs w:val="20"/>
+                          <w:lang w:val="en-GB"/>
                         </w:rPr>
                       </w:pPr>
                       <w:r>
@@ -4577,6 +4848,7 @@
                           <w:color w:val="242729"/>
                           <w:sz w:val="20"/>
                           <w:szCs w:val="20"/>
+                          <w:lang w:val="en-GB"/>
                         </w:rPr>
                         <w:t xml:space="preserve">   │        4          │ -- length of array</w:t>
                       </w:r>
@@ -4608,6 +4880,7 @@
                           <w:color w:val="242729"/>
                           <w:sz w:val="20"/>
                           <w:szCs w:val="20"/>
+                          <w:lang w:val="en-GB"/>
                         </w:rPr>
                       </w:pPr>
                       <w:r>
@@ -4616,6 +4889,7 @@
                           <w:color w:val="242729"/>
                           <w:sz w:val="20"/>
                           <w:szCs w:val="20"/>
+                          <w:lang w:val="en-GB"/>
                         </w:rPr>
                         <w:t xml:space="preserve"> 4 ├───────────────────┤</w:t>
                       </w:r>
@@ -4655,8 +4929,38 @@
                           <w:color w:val="242729"/>
                           <w:sz w:val="20"/>
                           <w:szCs w:val="20"/>
+                          <w:lang w:val="en-GB"/>
                         </w:rPr>
-                        <w:t xml:space="preserve">   │       300         │ -- `intArray[0]`</w:t>
+                        <w:t xml:space="preserve">   </w:t>
+                      </w:r>
+                      <w:r>
+                        <w:rPr>
+                          <w:rFonts w:ascii="Consolas" w:eastAsia="Times New Roman" w:hAnsi="Consolas" w:cs="Courier New"/>
+                          <w:color w:val="242729"/>
+                          <w:sz w:val="20"/>
+                          <w:szCs w:val="20"/>
+                        </w:rPr>
+                        <w:t>│       300         │ -- `</w:t>
+                      </w:r>
+                      <w:proofErr w:type="spellStart"/>
+                      <w:r>
+                        <w:rPr>
+                          <w:rFonts w:ascii="Consolas" w:eastAsia="Times New Roman" w:hAnsi="Consolas" w:cs="Courier New"/>
+                          <w:color w:val="242729"/>
+                          <w:sz w:val="20"/>
+                          <w:szCs w:val="20"/>
+                        </w:rPr>
+                        <w:t>intArray</w:t>
+                      </w:r>
+                      <w:proofErr w:type="spellEnd"/>
+                      <w:r>
+                        <w:rPr>
+                          <w:rFonts w:ascii="Consolas" w:eastAsia="Times New Roman" w:hAnsi="Consolas" w:cs="Courier New"/>
+                          <w:color w:val="242729"/>
+                          <w:sz w:val="20"/>
+                          <w:szCs w:val="20"/>
+                        </w:rPr>
+                        <w:t>[0]`</w:t>
                       </w:r>
                     </w:p>
                     <w:p>
@@ -4734,7 +5038,27 @@
                           <w:sz w:val="20"/>
                           <w:szCs w:val="20"/>
                         </w:rPr>
-                        <w:t xml:space="preserve">   │       301         │ -- `intArray[1]`</w:t>
+                        <w:t xml:space="preserve">   │       301         │ -- `</w:t>
+                      </w:r>
+                      <w:proofErr w:type="spellStart"/>
+                      <w:r>
+                        <w:rPr>
+                          <w:rFonts w:ascii="Consolas" w:eastAsia="Times New Roman" w:hAnsi="Consolas" w:cs="Courier New"/>
+                          <w:color w:val="242729"/>
+                          <w:sz w:val="20"/>
+                          <w:szCs w:val="20"/>
+                        </w:rPr>
+                        <w:t>intArray</w:t>
+                      </w:r>
+                      <w:proofErr w:type="spellEnd"/>
+                      <w:r>
+                        <w:rPr>
+                          <w:rFonts w:ascii="Consolas" w:eastAsia="Times New Roman" w:hAnsi="Consolas" w:cs="Courier New"/>
+                          <w:color w:val="242729"/>
+                          <w:sz w:val="20"/>
+                          <w:szCs w:val="20"/>
+                        </w:rPr>
+                        <w:t>[1]`</w:t>
                       </w:r>
                     </w:p>
                     <w:p>
@@ -4812,7 +5136,27 @@
                           <w:sz w:val="20"/>
                           <w:szCs w:val="20"/>
                         </w:rPr>
-                        <w:t xml:space="preserve">   │       302         │ -- `intArray[2]`</w:t>
+                        <w:t xml:space="preserve">   │       302         │ -- `</w:t>
+                      </w:r>
+                      <w:proofErr w:type="spellStart"/>
+                      <w:r>
+                        <w:rPr>
+                          <w:rFonts w:ascii="Consolas" w:eastAsia="Times New Roman" w:hAnsi="Consolas" w:cs="Courier New"/>
+                          <w:color w:val="242729"/>
+                          <w:sz w:val="20"/>
+                          <w:szCs w:val="20"/>
+                        </w:rPr>
+                        <w:t>intArray</w:t>
+                      </w:r>
+                      <w:proofErr w:type="spellEnd"/>
+                      <w:r>
+                        <w:rPr>
+                          <w:rFonts w:ascii="Consolas" w:eastAsia="Times New Roman" w:hAnsi="Consolas" w:cs="Courier New"/>
+                          <w:color w:val="242729"/>
+                          <w:sz w:val="20"/>
+                          <w:szCs w:val="20"/>
+                        </w:rPr>
+                        <w:t>[2]`</w:t>
                       </w:r>
                     </w:p>
                     <w:p>
@@ -4890,7 +5234,27 @@
                           <w:sz w:val="20"/>
                           <w:szCs w:val="20"/>
                         </w:rPr>
-                        <w:t xml:space="preserve">   │       303         │ -- `intArray[3]`</w:t>
+                        <w:t xml:space="preserve">   │       303         │ -- `</w:t>
+                      </w:r>
+                      <w:proofErr w:type="spellStart"/>
+                      <w:r>
+                        <w:rPr>
+                          <w:rFonts w:ascii="Consolas" w:eastAsia="Times New Roman" w:hAnsi="Consolas" w:cs="Courier New"/>
+                          <w:color w:val="242729"/>
+                          <w:sz w:val="20"/>
+                          <w:szCs w:val="20"/>
+                        </w:rPr>
+                        <w:t>intArray</w:t>
+                      </w:r>
+                      <w:proofErr w:type="spellEnd"/>
+                      <w:r>
+                        <w:rPr>
+                          <w:rFonts w:ascii="Consolas" w:eastAsia="Times New Roman" w:hAnsi="Consolas" w:cs="Courier New"/>
+                          <w:color w:val="242729"/>
+                          <w:sz w:val="20"/>
+                          <w:szCs w:val="20"/>
+                        </w:rPr>
+                        <w:t>[3]`</w:t>
                       </w:r>
                     </w:p>
                     <w:p>
@@ -4987,7 +5351,6 @@
       <w:r>
         <w:rPr>
           <w:noProof/>
-          <w:lang w:val="en-GB" w:eastAsia="en-GB"/>
         </w:rPr>
         <mc:AlternateContent>
           <mc:Choice Requires="wps">
@@ -5109,7 +5472,7 @@
               </wp:anchor>
             </w:drawing>
           </mc:Choice>
-          <mc:Fallback xmlns:cx5="http://schemas.microsoft.com/office/drawing/2016/5/11/chartex" xmlns:cx4="http://schemas.microsoft.com/office/drawing/2016/5/10/chartex" xmlns:cx3="http://schemas.microsoft.com/office/drawing/2016/5/9/chartex" xmlns:cx2="http://schemas.microsoft.com/office/drawing/2015/10/21/chartex">
+          <mc:Fallback>
             <w:pict>
               <v:shape w14:anchorId="3E500094" id="Textfeld 1" o:spid="_x0000_s1029" type="#_x0000_t202" style="position:absolute;left:0;text-align:left;margin-left:230.6pt;margin-top:119.3pt;width:258.4pt;height:.05pt;z-index:251661312;visibility:visible;mso-wrap-style:square;mso-wrap-distance-left:9pt;mso-wrap-distance-top:0;mso-wrap-distance-right:9pt;mso-wrap-distance-bottom:0;mso-position-horizontal:absolute;mso-position-horizontal-relative:text;mso-position-vertical:absolute;mso-position-vertical-relative:text;v-text-anchor:top" o:gfxdata="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" stroked="f">
                 <v:textbox style="mso-fit-shape-to-text:t" inset="0,0,0,0">
@@ -5121,8 +5484,8 @@
                           <w:noProof/>
                         </w:rPr>
                       </w:pPr>
-                      <w:bookmarkStart w:id="5" w:name="_Toc475886340"/>
-                      <w:bookmarkStart w:id="6" w:name="_Toc475908210"/>
+                      <w:bookmarkStart w:id="4" w:name="_Toc475886340"/>
+                      <w:bookmarkStart w:id="5" w:name="_Toc475908210"/>
                       <w:r>
                         <w:t xml:space="preserve">Abbildung </w:t>
                       </w:r>
@@ -5152,6 +5515,7 @@
                           <w:id w:val="-1011063349"/>
                           <w:citation/>
                         </w:sdtPr>
+                        <w:sdtEndPr/>
                         <w:sdtContent>
                           <w:r>
                             <w:fldChar w:fldCharType="begin"/>
@@ -5179,8 +5543,8 @@
                           </w:r>
                         </w:sdtContent>
                       </w:sdt>
+                      <w:bookmarkEnd w:id="4"/>
                       <w:bookmarkEnd w:id="5"/>
-                      <w:bookmarkEnd w:id="6"/>
                     </w:p>
                   </w:txbxContent>
                 </v:textbox>
@@ -5237,21 +5601,21 @@
       <w:pPr>
         <w:pStyle w:val="berschrift2"/>
       </w:pPr>
-      <w:bookmarkStart w:id="4" w:name="_Toc475908229"/>
+      <w:bookmarkStart w:id="6" w:name="_Toc477347761"/>
       <w:r>
         <w:t>Arrays in C#</w:t>
       </w:r>
-      <w:bookmarkEnd w:id="4"/>
+      <w:bookmarkEnd w:id="6"/>
     </w:p>
     <w:p>
       <w:pPr>
         <w:pStyle w:val="berschrift3"/>
       </w:pPr>
-      <w:bookmarkStart w:id="5" w:name="_Toc475908230"/>
+      <w:bookmarkStart w:id="7" w:name="_Toc477347762"/>
       <w:r>
         <w:t>Deklarierung von Arrays</w:t>
       </w:r>
-      <w:bookmarkEnd w:id="5"/>
+      <w:bookmarkEnd w:id="7"/>
     </w:p>
     <w:p>
       <w:r>
@@ -5267,7 +5631,15 @@
         <w:t>Klammern und dem Variablennamen,</w:t>
       </w:r>
       <w:r>
-        <w:t xml:space="preserve"> deklariert. Die Wertzuweisung erfolgt mit dem ‚new‘ Keyword</w:t>
+        <w:t xml:space="preserve"> deklariert. Die Wertzuweisung erfolgt mit dem ‚</w:t>
+      </w:r>
+      <w:proofErr w:type="spellStart"/>
+      <w:r>
+        <w:t>new</w:t>
+      </w:r>
+      <w:proofErr w:type="spellEnd"/>
+      <w:r>
+        <w:t>‘ Keyword</w:t>
       </w:r>
       <w:r>
         <w:t>,</w:t>
@@ -5308,6 +5680,7 @@
           <w:lang w:val="en-GB"/>
         </w:rPr>
       </w:pPr>
+      <w:proofErr w:type="spellStart"/>
       <w:r>
         <w:rPr>
           <w:rFonts w:ascii="Consolas" w:hAnsi="Consolas" w:cs="Consolas"/>
@@ -5318,15 +5691,38 @@
         </w:rPr>
         <w:t>int</w:t>
       </w:r>
-      <w:r>
-        <w:rPr>
-          <w:rFonts w:ascii="Consolas" w:hAnsi="Consolas" w:cs="Consolas"/>
-          <w:color w:val="000000"/>
-          <w:sz w:val="19"/>
-          <w:szCs w:val="19"/>
-          <w:lang w:val="en-GB"/>
-        </w:rPr>
-        <w:t>[] variablenName;</w:t>
+      <w:proofErr w:type="spellEnd"/>
+      <w:r>
+        <w:rPr>
+          <w:rFonts w:ascii="Consolas" w:hAnsi="Consolas" w:cs="Consolas"/>
+          <w:color w:val="000000"/>
+          <w:sz w:val="19"/>
+          <w:szCs w:val="19"/>
+          <w:lang w:val="en-GB"/>
+        </w:rPr>
+        <w:t xml:space="preserve">[] </w:t>
+      </w:r>
+      <w:proofErr w:type="spellStart"/>
+      <w:r>
+        <w:rPr>
+          <w:rFonts w:ascii="Consolas" w:hAnsi="Consolas" w:cs="Consolas"/>
+          <w:color w:val="000000"/>
+          <w:sz w:val="19"/>
+          <w:szCs w:val="19"/>
+          <w:lang w:val="en-GB"/>
+        </w:rPr>
+        <w:t>variablenName</w:t>
+      </w:r>
+      <w:proofErr w:type="spellEnd"/>
+      <w:r>
+        <w:rPr>
+          <w:rFonts w:ascii="Consolas" w:hAnsi="Consolas" w:cs="Consolas"/>
+          <w:color w:val="000000"/>
+          <w:sz w:val="19"/>
+          <w:szCs w:val="19"/>
+          <w:lang w:val="en-GB"/>
+        </w:rPr>
+        <w:t>;</w:t>
       </w:r>
     </w:p>
     <w:p>
@@ -5346,15 +5742,27 @@
           <w:lang w:val="en-GB"/>
         </w:rPr>
       </w:pPr>
-      <w:r>
-        <w:rPr>
-          <w:rFonts w:ascii="Consolas" w:hAnsi="Consolas" w:cs="Consolas"/>
-          <w:color w:val="000000"/>
-          <w:sz w:val="19"/>
-          <w:szCs w:val="19"/>
-          <w:lang w:val="en-GB"/>
-        </w:rPr>
-        <w:t xml:space="preserve">variablenName = </w:t>
+      <w:proofErr w:type="spellStart"/>
+      <w:r>
+        <w:rPr>
+          <w:rFonts w:ascii="Consolas" w:hAnsi="Consolas" w:cs="Consolas"/>
+          <w:color w:val="000000"/>
+          <w:sz w:val="19"/>
+          <w:szCs w:val="19"/>
+          <w:lang w:val="en-GB"/>
+        </w:rPr>
+        <w:t>variablenName</w:t>
+      </w:r>
+      <w:proofErr w:type="spellEnd"/>
+      <w:r>
+        <w:rPr>
+          <w:rFonts w:ascii="Consolas" w:hAnsi="Consolas" w:cs="Consolas"/>
+          <w:color w:val="000000"/>
+          <w:sz w:val="19"/>
+          <w:szCs w:val="19"/>
+          <w:lang w:val="en-GB"/>
+        </w:rPr>
+        <w:t xml:space="preserve"> = </w:t>
       </w:r>
       <w:r>
         <w:rPr>
@@ -5376,6 +5784,7 @@
         </w:rPr>
         <w:t xml:space="preserve"> </w:t>
       </w:r>
+      <w:proofErr w:type="spellStart"/>
       <w:r>
         <w:rPr>
           <w:rFonts w:ascii="Consolas" w:hAnsi="Consolas" w:cs="Consolas"/>
@@ -5386,6 +5795,7 @@
         </w:rPr>
         <w:t>int</w:t>
       </w:r>
+      <w:proofErr w:type="spellEnd"/>
       <w:r>
         <w:rPr>
           <w:rFonts w:ascii="Consolas" w:hAnsi="Consolas" w:cs="Consolas"/>
@@ -5410,14 +5820,25 @@
           <w:szCs w:val="19"/>
         </w:rPr>
       </w:pPr>
-      <w:r>
-        <w:rPr>
-          <w:rFonts w:ascii="Consolas" w:hAnsi="Consolas" w:cs="Consolas"/>
-          <w:color w:val="000000"/>
-          <w:sz w:val="19"/>
-          <w:szCs w:val="19"/>
-        </w:rPr>
-        <w:t>variablenName[0] = 42;</w:t>
+      <w:proofErr w:type="spellStart"/>
+      <w:r>
+        <w:rPr>
+          <w:rFonts w:ascii="Consolas" w:hAnsi="Consolas" w:cs="Consolas"/>
+          <w:color w:val="000000"/>
+          <w:sz w:val="19"/>
+          <w:szCs w:val="19"/>
+        </w:rPr>
+        <w:t>variablenName</w:t>
+      </w:r>
+      <w:proofErr w:type="spellEnd"/>
+      <w:r>
+        <w:rPr>
+          <w:rFonts w:ascii="Consolas" w:hAnsi="Consolas" w:cs="Consolas"/>
+          <w:color w:val="000000"/>
+          <w:sz w:val="19"/>
+          <w:szCs w:val="19"/>
+        </w:rPr>
+        <w:t>[0] = 42;</w:t>
       </w:r>
     </w:p>
     <w:p>
@@ -5435,12 +5856,12 @@
       <w:pPr>
         <w:pStyle w:val="berschrift3"/>
       </w:pPr>
-      <w:bookmarkStart w:id="6" w:name="_Toc475908231"/>
+      <w:bookmarkStart w:id="8" w:name="_Toc477347763"/>
       <w:r>
         <w:lastRenderedPageBreak/>
         <w:t>Inline Deklarierung</w:t>
       </w:r>
-      <w:bookmarkEnd w:id="6"/>
+      <w:bookmarkEnd w:id="8"/>
     </w:p>
     <w:p>
       <w:r>
@@ -5469,9 +5890,14 @@
       <w:pPr>
         <w:pStyle w:val="berschrift3"/>
       </w:pPr>
-      <w:bookmarkStart w:id="7" w:name="_Toc475908232"/>
-      <w:r>
-        <w:t xml:space="preserve">Jagged und </w:t>
+      <w:bookmarkStart w:id="9" w:name="_Toc477347764"/>
+      <w:proofErr w:type="spellStart"/>
+      <w:r>
+        <w:t>Jagged</w:t>
+      </w:r>
+      <w:proofErr w:type="spellEnd"/>
+      <w:r>
+        <w:t xml:space="preserve"> und </w:t>
       </w:r>
       <w:r>
         <w:t>Z</w:t>
@@ -5479,7 +5905,7 @@
       <w:r>
         <w:t>weidimensionale Arrays</w:t>
       </w:r>
-      <w:bookmarkEnd w:id="7"/>
+      <w:bookmarkEnd w:id="9"/>
     </w:p>
     <w:p>
       <w:r>
@@ -5529,8 +5955,13 @@
       </w:r>
     </w:p>
     <w:p>
-      <w:r>
-        <w:t>Jagged Arrays haben unterschiedliche vi</w:t>
+      <w:proofErr w:type="spellStart"/>
+      <w:r>
+        <w:t>Jagged</w:t>
+      </w:r>
+      <w:proofErr w:type="spellEnd"/>
+      <w:r>
+        <w:t xml:space="preserve"> Arrays haben unterschiedliche vi</w:t>
       </w:r>
       <w:r>
         <w:t>ele Spalten in den Zeilen. Das b</w:t>
@@ -5551,10 +5982,26 @@
         <w:t xml:space="preserve"> Länge als das „Haupt“-Arr</w:t>
       </w:r>
       <w:r>
-        <w:t>ay hat. Bei einem Jagged Array k</w:t>
-      </w:r>
-      <w:r>
-        <w:t>ann bei der Initialisierung nur die Länge des Hauptarrays festgelegt werden. Alle Arrays in diesem Array müssen extra deklariert werden. Um ein Jagged Array zu definieren</w:t>
+        <w:t xml:space="preserve">ay hat. Bei einem </w:t>
+      </w:r>
+      <w:proofErr w:type="spellStart"/>
+      <w:r>
+        <w:t>Jagged</w:t>
+      </w:r>
+      <w:proofErr w:type="spellEnd"/>
+      <w:r>
+        <w:t xml:space="preserve"> Array k</w:t>
+      </w:r>
+      <w:r>
+        <w:t xml:space="preserve">ann bei der Initialisierung nur die Länge des Hauptarrays festgelegt werden. Alle Arrays in diesem Array müssen extra deklariert werden. Um ein </w:t>
+      </w:r>
+      <w:proofErr w:type="spellStart"/>
+      <w:r>
+        <w:t>Jagged</w:t>
+      </w:r>
+      <w:proofErr w:type="spellEnd"/>
+      <w:r>
+        <w:t xml:space="preserve"> Array zu definieren</w:t>
       </w:r>
       <w:r>
         <w:t>,</w:t>
@@ -5592,6 +6039,7 @@
           <w:lang w:val="en-GB"/>
         </w:rPr>
       </w:pPr>
+      <w:proofErr w:type="spellStart"/>
       <w:r>
         <w:rPr>
           <w:rFonts w:ascii="Consolas" w:hAnsi="Consolas" w:cs="Consolas"/>
@@ -5602,15 +6050,38 @@
         </w:rPr>
         <w:t>int</w:t>
       </w:r>
-      <w:r>
-        <w:rPr>
-          <w:rFonts w:ascii="Consolas" w:hAnsi="Consolas" w:cs="Consolas"/>
-          <w:color w:val="000000"/>
-          <w:sz w:val="19"/>
-          <w:szCs w:val="19"/>
-          <w:lang w:val="en-GB"/>
-        </w:rPr>
-        <w:t xml:space="preserve">[,] multidimensionalArray = </w:t>
+      <w:proofErr w:type="spellEnd"/>
+      <w:r>
+        <w:rPr>
+          <w:rFonts w:ascii="Consolas" w:hAnsi="Consolas" w:cs="Consolas"/>
+          <w:color w:val="000000"/>
+          <w:sz w:val="19"/>
+          <w:szCs w:val="19"/>
+          <w:lang w:val="en-GB"/>
+        </w:rPr>
+        <w:t xml:space="preserve">[,] </w:t>
+      </w:r>
+      <w:proofErr w:type="spellStart"/>
+      <w:r>
+        <w:rPr>
+          <w:rFonts w:ascii="Consolas" w:hAnsi="Consolas" w:cs="Consolas"/>
+          <w:color w:val="000000"/>
+          <w:sz w:val="19"/>
+          <w:szCs w:val="19"/>
+          <w:lang w:val="en-GB"/>
+        </w:rPr>
+        <w:t>multidimensionalArray</w:t>
+      </w:r>
+      <w:proofErr w:type="spellEnd"/>
+      <w:r>
+        <w:rPr>
+          <w:rFonts w:ascii="Consolas" w:hAnsi="Consolas" w:cs="Consolas"/>
+          <w:color w:val="000000"/>
+          <w:sz w:val="19"/>
+          <w:szCs w:val="19"/>
+          <w:lang w:val="en-GB"/>
+        </w:rPr>
+        <w:t xml:space="preserve"> = </w:t>
       </w:r>
       <w:r>
         <w:rPr>
@@ -5632,6 +6103,7 @@
         </w:rPr>
         <w:t xml:space="preserve"> </w:t>
       </w:r>
+      <w:proofErr w:type="spellStart"/>
       <w:r>
         <w:rPr>
           <w:rFonts w:ascii="Consolas" w:hAnsi="Consolas" w:cs="Consolas"/>
@@ -5642,6 +6114,7 @@
         </w:rPr>
         <w:t>int</w:t>
       </w:r>
+      <w:proofErr w:type="spellEnd"/>
       <w:r>
         <w:rPr>
           <w:rFonts w:ascii="Consolas" w:hAnsi="Consolas" w:cs="Consolas"/>
@@ -5670,15 +6143,27 @@
           <w:lang w:val="en-GB"/>
         </w:rPr>
       </w:pPr>
-      <w:r>
-        <w:rPr>
-          <w:rFonts w:ascii="Consolas" w:hAnsi="Consolas" w:cs="Consolas"/>
-          <w:color w:val="000000"/>
-          <w:sz w:val="19"/>
-          <w:szCs w:val="19"/>
-          <w:lang w:val="en-GB"/>
-        </w:rPr>
-        <w:t>multidimensionalArray[0, 1] = 3;</w:t>
+      <w:proofErr w:type="spellStart"/>
+      <w:r>
+        <w:rPr>
+          <w:rFonts w:ascii="Consolas" w:hAnsi="Consolas" w:cs="Consolas"/>
+          <w:color w:val="000000"/>
+          <w:sz w:val="19"/>
+          <w:szCs w:val="19"/>
+          <w:lang w:val="en-GB"/>
+        </w:rPr>
+        <w:t>multidimensionalArray</w:t>
+      </w:r>
+      <w:proofErr w:type="spellEnd"/>
+      <w:r>
+        <w:rPr>
+          <w:rFonts w:ascii="Consolas" w:hAnsi="Consolas" w:cs="Consolas"/>
+          <w:color w:val="000000"/>
+          <w:sz w:val="19"/>
+          <w:szCs w:val="19"/>
+          <w:lang w:val="en-GB"/>
+        </w:rPr>
+        <w:t>[0, 1] = 3;</w:t>
       </w:r>
     </w:p>
     <w:p>
@@ -5716,6 +6201,7 @@
           <w:lang w:val="en-GB"/>
         </w:rPr>
       </w:pPr>
+      <w:proofErr w:type="spellStart"/>
       <w:r>
         <w:rPr>
           <w:rFonts w:ascii="Consolas" w:hAnsi="Consolas" w:cs="Consolas"/>
@@ -5726,15 +6212,38 @@
         </w:rPr>
         <w:t>int</w:t>
       </w:r>
-      <w:r>
-        <w:rPr>
-          <w:rFonts w:ascii="Consolas" w:hAnsi="Consolas" w:cs="Consolas"/>
-          <w:color w:val="000000"/>
-          <w:sz w:val="19"/>
-          <w:szCs w:val="19"/>
-          <w:lang w:val="en-GB"/>
-        </w:rPr>
-        <w:t xml:space="preserve">[][] jaggedArray = </w:t>
+      <w:proofErr w:type="spellEnd"/>
+      <w:r>
+        <w:rPr>
+          <w:rFonts w:ascii="Consolas" w:hAnsi="Consolas" w:cs="Consolas"/>
+          <w:color w:val="000000"/>
+          <w:sz w:val="19"/>
+          <w:szCs w:val="19"/>
+          <w:lang w:val="en-GB"/>
+        </w:rPr>
+        <w:t xml:space="preserve">[][] </w:t>
+      </w:r>
+      <w:proofErr w:type="spellStart"/>
+      <w:r>
+        <w:rPr>
+          <w:rFonts w:ascii="Consolas" w:hAnsi="Consolas" w:cs="Consolas"/>
+          <w:color w:val="000000"/>
+          <w:sz w:val="19"/>
+          <w:szCs w:val="19"/>
+          <w:lang w:val="en-GB"/>
+        </w:rPr>
+        <w:t>jaggedArray</w:t>
+      </w:r>
+      <w:proofErr w:type="spellEnd"/>
+      <w:r>
+        <w:rPr>
+          <w:rFonts w:ascii="Consolas" w:hAnsi="Consolas" w:cs="Consolas"/>
+          <w:color w:val="000000"/>
+          <w:sz w:val="19"/>
+          <w:szCs w:val="19"/>
+          <w:lang w:val="en-GB"/>
+        </w:rPr>
+        <w:t xml:space="preserve"> = </w:t>
       </w:r>
       <w:r>
         <w:rPr>
@@ -5756,6 +6265,7 @@
         </w:rPr>
         <w:t xml:space="preserve"> </w:t>
       </w:r>
+      <w:proofErr w:type="spellStart"/>
       <w:r>
         <w:rPr>
           <w:rFonts w:ascii="Consolas" w:hAnsi="Consolas" w:cs="Consolas"/>
@@ -5766,6 +6276,7 @@
         </w:rPr>
         <w:t>int</w:t>
       </w:r>
+      <w:proofErr w:type="spellEnd"/>
       <w:r>
         <w:rPr>
           <w:rFonts w:ascii="Consolas" w:hAnsi="Consolas" w:cs="Consolas"/>
@@ -5794,15 +6305,27 @@
           <w:lang w:val="en-GB"/>
         </w:rPr>
       </w:pPr>
-      <w:r>
-        <w:rPr>
-          <w:rFonts w:ascii="Consolas" w:hAnsi="Consolas" w:cs="Consolas"/>
-          <w:color w:val="000000"/>
-          <w:sz w:val="19"/>
-          <w:szCs w:val="19"/>
-          <w:lang w:val="en-GB"/>
-        </w:rPr>
-        <w:t xml:space="preserve">jaggedArray[0] = </w:t>
+      <w:proofErr w:type="spellStart"/>
+      <w:r>
+        <w:rPr>
+          <w:rFonts w:ascii="Consolas" w:hAnsi="Consolas" w:cs="Consolas"/>
+          <w:color w:val="000000"/>
+          <w:sz w:val="19"/>
+          <w:szCs w:val="19"/>
+          <w:lang w:val="en-GB"/>
+        </w:rPr>
+        <w:t>jaggedArray</w:t>
+      </w:r>
+      <w:proofErr w:type="spellEnd"/>
+      <w:r>
+        <w:rPr>
+          <w:rFonts w:ascii="Consolas" w:hAnsi="Consolas" w:cs="Consolas"/>
+          <w:color w:val="000000"/>
+          <w:sz w:val="19"/>
+          <w:szCs w:val="19"/>
+          <w:lang w:val="en-GB"/>
+        </w:rPr>
+        <w:t xml:space="preserve">[0] = </w:t>
       </w:r>
       <w:r>
         <w:rPr>
@@ -5824,6 +6347,7 @@
         </w:rPr>
         <w:t xml:space="preserve"> </w:t>
       </w:r>
+      <w:proofErr w:type="spellStart"/>
       <w:r>
         <w:rPr>
           <w:rFonts w:ascii="Consolas" w:hAnsi="Consolas" w:cs="Consolas"/>
@@ -5834,6 +6358,7 @@
         </w:rPr>
         <w:t>int</w:t>
       </w:r>
+      <w:proofErr w:type="spellEnd"/>
       <w:r>
         <w:rPr>
           <w:rFonts w:ascii="Consolas" w:hAnsi="Consolas" w:cs="Consolas"/>
@@ -5858,14 +6383,25 @@
           <w:szCs w:val="19"/>
         </w:rPr>
       </w:pPr>
-      <w:r>
-        <w:rPr>
-          <w:rFonts w:ascii="Consolas" w:hAnsi="Consolas" w:cs="Consolas"/>
-          <w:color w:val="000000"/>
-          <w:sz w:val="19"/>
-          <w:szCs w:val="19"/>
-        </w:rPr>
-        <w:t>jaggedArray[0][1] = 3;</w:t>
+      <w:proofErr w:type="spellStart"/>
+      <w:r>
+        <w:rPr>
+          <w:rFonts w:ascii="Consolas" w:hAnsi="Consolas" w:cs="Consolas"/>
+          <w:color w:val="000000"/>
+          <w:sz w:val="19"/>
+          <w:szCs w:val="19"/>
+        </w:rPr>
+        <w:t>jaggedArray</w:t>
+      </w:r>
+      <w:proofErr w:type="spellEnd"/>
+      <w:r>
+        <w:rPr>
+          <w:rFonts w:ascii="Consolas" w:hAnsi="Consolas" w:cs="Consolas"/>
+          <w:color w:val="000000"/>
+          <w:sz w:val="19"/>
+          <w:szCs w:val="19"/>
+        </w:rPr>
+        <w:t>[0][1] = 3;</w:t>
       </w:r>
     </w:p>
     <w:p>
@@ -5877,11 +6413,11 @@
       <w:pPr>
         <w:pStyle w:val="berschrift2"/>
       </w:pPr>
-      <w:bookmarkStart w:id="8" w:name="_Toc475908233"/>
+      <w:bookmarkStart w:id="10" w:name="_Toc477347765"/>
       <w:r>
         <w:t>Arrays in moderner Programmierung</w:t>
       </w:r>
-      <w:bookmarkEnd w:id="8"/>
+      <w:bookmarkEnd w:id="10"/>
     </w:p>
     <w:p>
       <w:r>
@@ -5939,7 +6475,7 @@
       <w:pPr>
         <w:pStyle w:val="berschrift1"/>
       </w:pPr>
-      <w:bookmarkStart w:id="9" w:name="_Toc475908234"/>
+      <w:bookmarkStart w:id="11" w:name="_Toc477347766"/>
       <w:r>
         <w:lastRenderedPageBreak/>
         <w:t xml:space="preserve">Quellcode </w:t>
@@ -5947,11 +6483,27 @@
       <w:r>
         <w:t>Dokumentation</w:t>
       </w:r>
-      <w:bookmarkEnd w:id="9"/>
+      <w:bookmarkEnd w:id="11"/>
     </w:p>
     <w:p>
       <w:r>
-        <w:t xml:space="preserve">Im Folgenden wird der Quellcode und die Funktionsweise des Beispielprogramms ‚Tic Tac Toe‘ dokumentiert. Die Spielregeln des Spiels werden dabei als bekannt </w:t>
+        <w:t xml:space="preserve">Im Folgenden wird der Quellcode und die Funktionsweise des Beispielprogramms ‚Tic </w:t>
+      </w:r>
+      <w:proofErr w:type="spellStart"/>
+      <w:r>
+        <w:t>Tac</w:t>
+      </w:r>
+      <w:proofErr w:type="spellEnd"/>
+      <w:r>
+        <w:t xml:space="preserve"> </w:t>
+      </w:r>
+      <w:proofErr w:type="spellStart"/>
+      <w:r>
+        <w:t>Toe</w:t>
+      </w:r>
+      <w:proofErr w:type="spellEnd"/>
+      <w:r>
+        <w:t xml:space="preserve">‘ dokumentiert. Die Spielregeln des Spiels werden dabei als bekannt </w:t>
       </w:r>
       <w:r>
         <w:t>vorausgesetzt</w:t>
@@ -5966,34 +6518,41 @@
         <w:t>igation, Enter / Leertaste für B</w:t>
       </w:r>
       <w:r>
-        <w:t>estätigen, F5 für ein neues Spiel und Escape zum Beenden.</w:t>
+        <w:t xml:space="preserve">estätigen, F5 für ein neues Spiel und </w:t>
+      </w:r>
+      <w:proofErr w:type="spellStart"/>
+      <w:r>
+        <w:t>Escape</w:t>
+      </w:r>
+      <w:proofErr w:type="spellEnd"/>
+      <w:r>
+        <w:t xml:space="preserve"> zum Beenden.</w:t>
       </w:r>
     </w:p>
     <w:p>
       <w:pPr>
         <w:pStyle w:val="berschrift2"/>
       </w:pPr>
-      <w:bookmarkStart w:id="10" w:name="_Toc475908235"/>
+      <w:bookmarkStart w:id="12" w:name="_Toc477347767"/>
       <w:r>
         <w:t>Klassenübersicht</w:t>
       </w:r>
-      <w:bookmarkEnd w:id="10"/>
+      <w:bookmarkEnd w:id="12"/>
     </w:p>
     <w:p>
       <w:pPr>
         <w:pStyle w:val="berschrift3"/>
       </w:pPr>
-      <w:bookmarkStart w:id="11" w:name="_Toc475908236"/>
+      <w:bookmarkStart w:id="13" w:name="_Toc477347768"/>
       <w:r>
         <w:t>Main</w:t>
       </w:r>
-      <w:bookmarkEnd w:id="11"/>
+      <w:bookmarkEnd w:id="13"/>
     </w:p>
     <w:p>
       <w:r>
         <w:rPr>
           <w:noProof/>
-          <w:lang w:val="en-GB" w:eastAsia="en-GB"/>
         </w:rPr>
         <mc:AlternateContent>
           <mc:Choice Requires="wps">
@@ -6047,22 +6606,51 @@
                                 <w:noProof/>
                               </w:rPr>
                             </w:pPr>
-                            <w:bookmarkStart w:id="12" w:name="_Toc475908211"/>
+                            <w:bookmarkStart w:id="14" w:name="_Toc475908211"/>
                             <w:r>
                               <w:t xml:space="preserve">Abbildung </w:t>
                             </w:r>
-                            <w:fldSimple w:instr=" SEQ Abbildung \* ARABIC ">
-                              <w:r>
-                                <w:rPr>
-                                  <w:noProof/>
-                                </w:rPr>
-                                <w:t>2</w:t>
-                              </w:r>
-                            </w:fldSimple>
                             <w:r>
-                              <w:t>: Übersicht über die Ressourcen. (Für genauere Details siehe Docs auf github)</w:t>
+                              <w:fldChar w:fldCharType="begin"/>
                             </w:r>
-                            <w:bookmarkEnd w:id="12"/>
+                            <w:r>
+                              <w:instrText xml:space="preserve"> SEQ Abbildung \* ARABIC </w:instrText>
+                            </w:r>
+                            <w:r>
+                              <w:fldChar w:fldCharType="separate"/>
+                            </w:r>
+                            <w:r>
+                              <w:rPr>
+                                <w:noProof/>
+                              </w:rPr>
+                              <w:t>2</w:t>
+                            </w:r>
+                            <w:r>
+                              <w:rPr>
+                                <w:noProof/>
+                              </w:rPr>
+                              <w:fldChar w:fldCharType="end"/>
+                            </w:r>
+                            <w:r>
+                              <w:t xml:space="preserve">: Übersicht über die Ressourcen. (Für genauere Details siehe </w:t>
+                            </w:r>
+                            <w:proofErr w:type="spellStart"/>
+                            <w:r>
+                              <w:t>Docs</w:t>
+                            </w:r>
+                            <w:proofErr w:type="spellEnd"/>
+                            <w:r>
+                              <w:t xml:space="preserve"> auf </w:t>
+                            </w:r>
+                            <w:proofErr w:type="spellStart"/>
+                            <w:r>
+                              <w:t>github</w:t>
+                            </w:r>
+                            <w:proofErr w:type="spellEnd"/>
+                            <w:r>
+                              <w:t>)</w:t>
+                            </w:r>
+                            <w:bookmarkEnd w:id="14"/>
                           </w:p>
                         </w:txbxContent>
                       </wps:txbx>
@@ -6078,7 +6666,7 @@
               </wp:anchor>
             </w:drawing>
           </mc:Choice>
-          <mc:Fallback xmlns:cx5="http://schemas.microsoft.com/office/drawing/2016/5/11/chartex" xmlns:cx4="http://schemas.microsoft.com/office/drawing/2016/5/10/chartex" xmlns:cx3="http://schemas.microsoft.com/office/drawing/2016/5/9/chartex" xmlns:cx2="http://schemas.microsoft.com/office/drawing/2015/10/21/chartex">
+          <mc:Fallback>
             <w:pict>
               <v:shape w14:anchorId="330C2BFD" id="Textfeld 6" o:spid="_x0000_s1030" type="#_x0000_t202" style="position:absolute;left:0;text-align:left;margin-left:329.65pt;margin-top:404pt;width:146.4pt;height:.05pt;z-index:-251645952;visibility:visible;mso-wrap-style:square;mso-wrap-distance-left:9pt;mso-wrap-distance-top:0;mso-wrap-distance-right:9pt;mso-wrap-distance-bottom:0;mso-position-horizontal:absolute;mso-position-horizontal-relative:text;mso-position-vertical:absolute;mso-position-vertical-relative:text;v-text-anchor:top" o:gfxdata="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" stroked="f">
                 <v:textbox style="mso-fit-shape-to-text:t" inset="0,0,0,0">
@@ -6090,7 +6678,7 @@
                           <w:noProof/>
                         </w:rPr>
                       </w:pPr>
-                      <w:bookmarkStart w:id="16" w:name="_Toc475908211"/>
+                      <w:bookmarkStart w:id="15" w:name="_Toc475908211"/>
                       <w:r>
                         <w:t xml:space="preserve">Abbildung </w:t>
                       </w:r>
@@ -6110,12 +6698,31 @@
                         <w:t>2</w:t>
                       </w:r>
                       <w:r>
+                        <w:rPr>
+                          <w:noProof/>
+                        </w:rPr>
                         <w:fldChar w:fldCharType="end"/>
                       </w:r>
                       <w:r>
-                        <w:t>: Übersicht über die Ressourcen. (Für genauere Details siehe Docs auf github)</w:t>
+                        <w:t xml:space="preserve">: Übersicht über die Ressourcen. (Für genauere Details siehe </w:t>
                       </w:r>
-                      <w:bookmarkEnd w:id="16"/>
+                      <w:proofErr w:type="spellStart"/>
+                      <w:r>
+                        <w:t>Docs</w:t>
+                      </w:r>
+                      <w:proofErr w:type="spellEnd"/>
+                      <w:r>
+                        <w:t xml:space="preserve"> auf </w:t>
+                      </w:r>
+                      <w:proofErr w:type="spellStart"/>
+                      <w:r>
+                        <w:t>github</w:t>
+                      </w:r>
+                      <w:proofErr w:type="spellEnd"/>
+                      <w:r>
+                        <w:t>)</w:t>
+                      </w:r>
+                      <w:bookmarkEnd w:id="15"/>
                     </w:p>
                   </w:txbxContent>
                 </v:textbox>
@@ -6128,7 +6735,6 @@
       <w:r>
         <w:rPr>
           <w:noProof/>
-          <w:lang w:val="en-GB" w:eastAsia="en-GB"/>
         </w:rPr>
         <w:drawing>
           <wp:anchor distT="0" distB="0" distL="114300" distR="114300" simplePos="0" relativeHeight="251666432" behindDoc="1" locked="0" layoutInCell="1" allowOverlap="1">
@@ -6210,6 +6816,7 @@
         </w:rPr>
         <w:t>Main(</w:t>
       </w:r>
+      <w:proofErr w:type="spellStart"/>
       <w:r>
         <w:rPr>
           <w:rFonts w:ascii="Consolas" w:hAnsi="Consolas" w:cs="Consolas"/>
@@ -6220,6 +6827,7 @@
         </w:rPr>
         <w:t>string</w:t>
       </w:r>
+      <w:proofErr w:type="spellEnd"/>
       <w:r>
         <w:rPr>
           <w:rFonts w:ascii="Consolas" w:hAnsi="Consolas" w:cs="Consolas"/>
@@ -6228,7 +6836,29 @@
           <w:sz w:val="19"/>
           <w:szCs w:val="19"/>
         </w:rPr>
-        <w:t>[] args)</w:t>
+        <w:t xml:space="preserve">[] </w:t>
+      </w:r>
+      <w:proofErr w:type="spellStart"/>
+      <w:r>
+        <w:rPr>
+          <w:rFonts w:ascii="Consolas" w:hAnsi="Consolas" w:cs="Consolas"/>
+          <w:i/>
+          <w:color w:val="000000"/>
+          <w:sz w:val="19"/>
+          <w:szCs w:val="19"/>
+        </w:rPr>
+        <w:t>args</w:t>
+      </w:r>
+      <w:proofErr w:type="spellEnd"/>
+      <w:r>
+        <w:rPr>
+          <w:rFonts w:ascii="Consolas" w:hAnsi="Consolas" w:cs="Consolas"/>
+          <w:i/>
+          <w:color w:val="000000"/>
+          <w:sz w:val="19"/>
+          <w:szCs w:val="19"/>
+        </w:rPr>
+        <w:t>)</w:t>
       </w:r>
       <w:r>
         <w:t xml:space="preserve"> Methode</w:t>
@@ -6241,11 +6871,11 @@
       <w:pPr>
         <w:pStyle w:val="berschrift3"/>
       </w:pPr>
-      <w:bookmarkStart w:id="13" w:name="_Toc475908237"/>
+      <w:bookmarkStart w:id="16" w:name="_Toc477347769"/>
       <w:r>
         <w:t>Game</w:t>
       </w:r>
-      <w:bookmarkEnd w:id="13"/>
+      <w:bookmarkEnd w:id="16"/>
     </w:p>
     <w:p>
       <w:r>
@@ -6265,21 +6895,21 @@
       <w:pPr>
         <w:pStyle w:val="berschrift2"/>
       </w:pPr>
-      <w:bookmarkStart w:id="14" w:name="_Toc475908238"/>
+      <w:bookmarkStart w:id="17" w:name="_Toc477347770"/>
       <w:r>
         <w:t>Spiellogik (Game Klasse)</w:t>
       </w:r>
-      <w:bookmarkEnd w:id="14"/>
+      <w:bookmarkEnd w:id="17"/>
     </w:p>
     <w:p>
       <w:pPr>
         <w:pStyle w:val="berschrift3"/>
       </w:pPr>
-      <w:bookmarkStart w:id="15" w:name="_Toc475908239"/>
+      <w:bookmarkStart w:id="18" w:name="_Toc477347771"/>
       <w:r>
         <w:t>Properties</w:t>
       </w:r>
-      <w:bookmarkEnd w:id="15"/>
+      <w:bookmarkEnd w:id="18"/>
     </w:p>
     <w:p>
       <w:r>
@@ -6288,6 +6918,7 @@
       <w:r>
         <w:t xml:space="preserve"> Als Datentyp ist ein </w:t>
       </w:r>
+      <w:proofErr w:type="spellStart"/>
       <w:r>
         <w:rPr>
           <w:rFonts w:ascii="Consolas" w:hAnsi="Consolas" w:cs="Consolas"/>
@@ -6297,6 +6928,7 @@
         </w:rPr>
         <w:t>Nullable</w:t>
       </w:r>
+      <w:proofErr w:type="spellEnd"/>
       <w:r>
         <w:rPr>
           <w:rFonts w:ascii="Consolas" w:hAnsi="Consolas" w:cs="Consolas"/>
@@ -6306,6 +6938,7 @@
         </w:rPr>
         <w:t>&lt;</w:t>
       </w:r>
+      <w:proofErr w:type="spellStart"/>
       <w:r>
         <w:rPr>
           <w:rFonts w:ascii="Consolas" w:hAnsi="Consolas" w:cs="Consolas"/>
@@ -6315,6 +6948,7 @@
         </w:rPr>
         <w:t>bool</w:t>
       </w:r>
+      <w:proofErr w:type="spellEnd"/>
       <w:r>
         <w:rPr>
           <w:rFonts w:ascii="Consolas" w:hAnsi="Consolas" w:cs="Consolas"/>
@@ -6327,6 +6961,7 @@
       <w:r>
         <w:t xml:space="preserve"> gesetzt. Dies erlaubt sowohl </w:t>
       </w:r>
+      <w:proofErr w:type="spellStart"/>
       <w:r>
         <w:rPr>
           <w:rFonts w:ascii="Consolas" w:hAnsi="Consolas" w:cs="Consolas"/>
@@ -6336,9 +6971,11 @@
         </w:rPr>
         <w:t>false</w:t>
       </w:r>
+      <w:proofErr w:type="spellEnd"/>
       <w:r>
         <w:t xml:space="preserve"> (Player 1), </w:t>
       </w:r>
+      <w:proofErr w:type="spellStart"/>
       <w:r>
         <w:rPr>
           <w:rFonts w:ascii="Consolas" w:hAnsi="Consolas" w:cs="Consolas"/>
@@ -6348,6 +6985,7 @@
         </w:rPr>
         <w:t>true</w:t>
       </w:r>
+      <w:proofErr w:type="spellEnd"/>
       <w:r>
         <w:t xml:space="preserve"> (Player 2) als auch </w:t>
       </w:r>
@@ -6504,7 +7142,29 @@
           <w:szCs w:val="19"/>
           <w:lang w:val="en-GB"/>
         </w:rPr>
-        <w:t xml:space="preserve">[] playerSymbols { </w:t>
+        <w:t xml:space="preserve">[] </w:t>
+      </w:r>
+      <w:proofErr w:type="spellStart"/>
+      <w:r>
+        <w:rPr>
+          <w:rFonts w:ascii="Consolas" w:hAnsi="Consolas" w:cs="Consolas"/>
+          <w:color w:val="000000"/>
+          <w:sz w:val="19"/>
+          <w:szCs w:val="19"/>
+          <w:lang w:val="en-GB"/>
+        </w:rPr>
+        <w:t>playerSymbols</w:t>
+      </w:r>
+      <w:proofErr w:type="spellEnd"/>
+      <w:r>
+        <w:rPr>
+          <w:rFonts w:ascii="Consolas" w:hAnsi="Consolas" w:cs="Consolas"/>
+          <w:color w:val="000000"/>
+          <w:sz w:val="19"/>
+          <w:szCs w:val="19"/>
+          <w:lang w:val="en-GB"/>
+        </w:rPr>
+        <w:t xml:space="preserve"> { </w:t>
       </w:r>
       <w:r>
         <w:rPr>
@@ -6744,6 +7404,7 @@
         </w:rPr>
         <w:t xml:space="preserve"> </w:t>
       </w:r>
+      <w:proofErr w:type="spellStart"/>
       <w:r>
         <w:rPr>
           <w:rFonts w:ascii="Consolas" w:hAnsi="Consolas" w:cs="Consolas"/>
@@ -6754,6 +7415,7 @@
         </w:rPr>
         <w:t>bool</w:t>
       </w:r>
+      <w:proofErr w:type="spellEnd"/>
       <w:r>
         <w:rPr>
           <w:rFonts w:ascii="Consolas" w:hAnsi="Consolas" w:cs="Consolas"/>
@@ -6803,6 +7465,7 @@
         </w:rPr>
         <w:t xml:space="preserve"> </w:t>
       </w:r>
+      <w:proofErr w:type="spellStart"/>
       <w:r>
         <w:rPr>
           <w:rFonts w:ascii="Consolas" w:hAnsi="Consolas" w:cs="Consolas"/>
@@ -6813,6 +7476,7 @@
         </w:rPr>
         <w:t>int</w:t>
       </w:r>
+      <w:proofErr w:type="spellEnd"/>
       <w:r>
         <w:rPr>
           <w:rFonts w:ascii="Consolas" w:hAnsi="Consolas" w:cs="Consolas"/>
@@ -6959,7 +7623,29 @@
           <w:szCs w:val="19"/>
           <w:lang w:val="en-GB"/>
         </w:rPr>
-        <w:t xml:space="preserve"> currentPlayer = </w:t>
+        <w:t xml:space="preserve"> </w:t>
+      </w:r>
+      <w:proofErr w:type="spellStart"/>
+      <w:r>
+        <w:rPr>
+          <w:rFonts w:ascii="Consolas" w:hAnsi="Consolas" w:cs="Consolas"/>
+          <w:color w:val="000000"/>
+          <w:sz w:val="19"/>
+          <w:szCs w:val="19"/>
+          <w:lang w:val="en-GB"/>
+        </w:rPr>
+        <w:t>currentPlayer</w:t>
+      </w:r>
+      <w:proofErr w:type="spellEnd"/>
+      <w:r>
+        <w:rPr>
+          <w:rFonts w:ascii="Consolas" w:hAnsi="Consolas" w:cs="Consolas"/>
+          <w:color w:val="000000"/>
+          <w:sz w:val="19"/>
+          <w:szCs w:val="19"/>
+          <w:lang w:val="en-GB"/>
+        </w:rPr>
+        <w:t xml:space="preserve"> = </w:t>
       </w:r>
       <w:r>
         <w:rPr>
@@ -7177,7 +7863,29 @@
           <w:szCs w:val="19"/>
           <w:lang w:val="en-GB"/>
         </w:rPr>
-        <w:t xml:space="preserve"> isGameRunning { </w:t>
+        <w:t xml:space="preserve"> </w:t>
+      </w:r>
+      <w:proofErr w:type="spellStart"/>
+      <w:r>
+        <w:rPr>
+          <w:rFonts w:ascii="Consolas" w:hAnsi="Consolas" w:cs="Consolas"/>
+          <w:color w:val="000000"/>
+          <w:sz w:val="19"/>
+          <w:szCs w:val="19"/>
+          <w:lang w:val="en-GB"/>
+        </w:rPr>
+        <w:t>isGameRunning</w:t>
+      </w:r>
+      <w:proofErr w:type="spellEnd"/>
+      <w:r>
+        <w:rPr>
+          <w:rFonts w:ascii="Consolas" w:hAnsi="Consolas" w:cs="Consolas"/>
+          <w:color w:val="000000"/>
+          <w:sz w:val="19"/>
+          <w:szCs w:val="19"/>
+          <w:lang w:val="en-GB"/>
+        </w:rPr>
+        <w:t xml:space="preserve"> { </w:t>
       </w:r>
       <w:r>
         <w:rPr>
@@ -7327,6 +8035,7 @@
         </w:rPr>
         <w:t xml:space="preserve"> </w:t>
       </w:r>
+      <w:proofErr w:type="spellStart"/>
       <w:r>
         <w:rPr>
           <w:rFonts w:ascii="Consolas" w:hAnsi="Consolas" w:cs="Consolas"/>
@@ -7337,15 +8046,38 @@
         </w:rPr>
         <w:t>int</w:t>
       </w:r>
-      <w:r>
-        <w:rPr>
-          <w:rFonts w:ascii="Consolas" w:hAnsi="Consolas" w:cs="Consolas"/>
-          <w:color w:val="000000"/>
-          <w:sz w:val="19"/>
-          <w:szCs w:val="19"/>
-          <w:lang w:val="en-GB"/>
-        </w:rPr>
-        <w:t>[][] winnables =</w:t>
+      <w:proofErr w:type="spellEnd"/>
+      <w:r>
+        <w:rPr>
+          <w:rFonts w:ascii="Consolas" w:hAnsi="Consolas" w:cs="Consolas"/>
+          <w:color w:val="000000"/>
+          <w:sz w:val="19"/>
+          <w:szCs w:val="19"/>
+          <w:lang w:val="en-GB"/>
+        </w:rPr>
+        <w:t xml:space="preserve">[][] </w:t>
+      </w:r>
+      <w:proofErr w:type="spellStart"/>
+      <w:r>
+        <w:rPr>
+          <w:rFonts w:ascii="Consolas" w:hAnsi="Consolas" w:cs="Consolas"/>
+          <w:color w:val="000000"/>
+          <w:sz w:val="19"/>
+          <w:szCs w:val="19"/>
+          <w:lang w:val="en-GB"/>
+        </w:rPr>
+        <w:t>winnables</w:t>
+      </w:r>
+      <w:proofErr w:type="spellEnd"/>
+      <w:r>
+        <w:rPr>
+          <w:rFonts w:ascii="Consolas" w:hAnsi="Consolas" w:cs="Consolas"/>
+          <w:color w:val="000000"/>
+          <w:sz w:val="19"/>
+          <w:szCs w:val="19"/>
+          <w:lang w:val="en-GB"/>
+        </w:rPr>
+        <w:t xml:space="preserve"> =</w:t>
       </w:r>
     </w:p>
     <w:p>
@@ -7437,11 +8169,11 @@
       <w:pPr>
         <w:pStyle w:val="berschrift3"/>
       </w:pPr>
-      <w:bookmarkStart w:id="16" w:name="_Toc475908240"/>
+      <w:bookmarkStart w:id="19" w:name="_Toc477347772"/>
       <w:r>
         <w:t>Methoden</w:t>
       </w:r>
-      <w:bookmarkEnd w:id="16"/>
+      <w:bookmarkEnd w:id="19"/>
     </w:p>
     <w:p>
       <w:r>
@@ -7495,6 +8227,7 @@
       <w:r>
         <w:t xml:space="preserve">Zum Navigieren mit dem Cursor (WASD oder Pfeiltasten) wird die Methode </w:t>
       </w:r>
+      <w:proofErr w:type="spellStart"/>
       <w:r>
         <w:rPr>
           <w:rFonts w:ascii="Consolas" w:hAnsi="Consolas" w:cs="Consolas"/>
@@ -7503,8 +8236,20 @@
           <w:sz w:val="19"/>
           <w:szCs w:val="19"/>
         </w:rPr>
-        <w:t>MoveCursor(</w:t>
-      </w:r>
+        <w:t>MoveCursor</w:t>
+      </w:r>
+      <w:proofErr w:type="spellEnd"/>
+      <w:r>
+        <w:rPr>
+          <w:rFonts w:ascii="Consolas" w:hAnsi="Consolas" w:cs="Consolas"/>
+          <w:i/>
+          <w:color w:val="000000"/>
+          <w:sz w:val="19"/>
+          <w:szCs w:val="19"/>
+        </w:rPr>
+        <w:t>(</w:t>
+      </w:r>
+      <w:proofErr w:type="spellStart"/>
       <w:r>
         <w:rPr>
           <w:rFonts w:ascii="Consolas" w:hAnsi="Consolas" w:cs="Consolas"/>
@@ -7515,6 +8260,7 @@
         </w:rPr>
         <w:t>int</w:t>
       </w:r>
+      <w:proofErr w:type="spellEnd"/>
       <w:r>
         <w:rPr>
           <w:rFonts w:ascii="Consolas" w:hAnsi="Consolas" w:cs="Consolas"/>
@@ -7525,6 +8271,7 @@
         </w:rPr>
         <w:t xml:space="preserve"> x, </w:t>
       </w:r>
+      <w:proofErr w:type="spellStart"/>
       <w:r>
         <w:rPr>
           <w:rFonts w:ascii="Consolas" w:hAnsi="Consolas" w:cs="Consolas"/>
@@ -7535,6 +8282,7 @@
         </w:rPr>
         <w:t>int</w:t>
       </w:r>
+      <w:proofErr w:type="spellEnd"/>
       <w:r>
         <w:rPr>
           <w:rFonts w:ascii="Consolas" w:hAnsi="Consolas" w:cs="Consolas"/>
@@ -7862,14 +8610,25 @@
         </w:pBdr>
         <w:spacing w:after="0"/>
       </w:pPr>
-      <w:r>
-        <w:rPr>
-          <w:rFonts w:ascii="Consolas" w:hAnsi="Consolas" w:cs="Consolas"/>
-          <w:color w:val="000000"/>
-          <w:sz w:val="19"/>
-          <w:szCs w:val="19"/>
-        </w:rPr>
-        <w:t>cursor[1] += y;</w:t>
+      <w:proofErr w:type="spellStart"/>
+      <w:r>
+        <w:rPr>
+          <w:rFonts w:ascii="Consolas" w:hAnsi="Consolas" w:cs="Consolas"/>
+          <w:color w:val="000000"/>
+          <w:sz w:val="19"/>
+          <w:szCs w:val="19"/>
+        </w:rPr>
+        <w:t>cursor</w:t>
+      </w:r>
+      <w:proofErr w:type="spellEnd"/>
+      <w:r>
+        <w:rPr>
+          <w:rFonts w:ascii="Consolas" w:hAnsi="Consolas" w:cs="Consolas"/>
+          <w:color w:val="000000"/>
+          <w:sz w:val="19"/>
+          <w:szCs w:val="19"/>
+        </w:rPr>
+        <w:t>[1] += y;</w:t>
       </w:r>
     </w:p>
     <w:p>
@@ -7925,7 +8684,15 @@
         <w:t xml:space="preserve"> werden diese Kombinationen einfach in </w:t>
       </w:r>
       <w:r>
-        <w:t>einem Jagged Array abgelegt. Zur</w:t>
+        <w:t xml:space="preserve">einem </w:t>
+      </w:r>
+      <w:proofErr w:type="spellStart"/>
+      <w:r>
+        <w:t>Jagged</w:t>
+      </w:r>
+      <w:proofErr w:type="spellEnd"/>
+      <w:r>
+        <w:t xml:space="preserve"> Array abgelegt. Zur</w:t>
       </w:r>
       <w:r>
         <w:t xml:space="preserve"> </w:t>
@@ -7953,9 +8720,11 @@
       <w:pPr>
         <w:pStyle w:val="berschrift5"/>
       </w:pPr>
+      <w:proofErr w:type="spellStart"/>
       <w:r>
         <w:t>Edgecases</w:t>
       </w:r>
+      <w:proofErr w:type="spellEnd"/>
       <w:r>
         <w:rPr>
           <w:rStyle w:val="Funotenzeichen"/>
@@ -7968,8 +8737,13 @@
         <w:t>Z</w:t>
       </w:r>
       <w:r>
-        <w:t>u einem Edgecase</w:t>
-      </w:r>
+        <w:t xml:space="preserve">u einem </w:t>
+      </w:r>
+      <w:proofErr w:type="spellStart"/>
+      <w:r>
+        <w:t>Edgecase</w:t>
+      </w:r>
+      <w:proofErr w:type="spellEnd"/>
       <w:r>
         <w:t xml:space="preserve"> kommt es bei der Überprüfung des Gewinnes</w:t>
       </w:r>
@@ -8050,7 +8824,15 @@
         <w:t xml:space="preserve">Gewinnbedingungen </w:t>
       </w:r>
       <w:r>
-        <w:t xml:space="preserve">immer noch als Gewinner null zurückgegeben, wird beim Spielende ein Flag gesetzt. </w:t>
+        <w:t xml:space="preserve">immer noch als Gewinner null zurückgegeben, wird beim Spielende ein </w:t>
+      </w:r>
+      <w:proofErr w:type="spellStart"/>
+      <w:r>
+        <w:t>Flag</w:t>
+      </w:r>
+      <w:proofErr w:type="spellEnd"/>
+      <w:r>
+        <w:t xml:space="preserve"> gesetzt. </w:t>
       </w:r>
     </w:p>
     <w:p>
@@ -8114,7 +8896,29 @@
           <w:szCs w:val="19"/>
           <w:lang w:val="en-GB"/>
         </w:rPr>
-        <w:t xml:space="preserve"> (!field.Cast&lt;</w:t>
+        <w:t xml:space="preserve"> (!</w:t>
+      </w:r>
+      <w:proofErr w:type="spellStart"/>
+      <w:r>
+        <w:rPr>
+          <w:rFonts w:ascii="Consolas" w:hAnsi="Consolas" w:cs="Consolas"/>
+          <w:color w:val="000000"/>
+          <w:sz w:val="19"/>
+          <w:szCs w:val="19"/>
+          <w:lang w:val="en-GB"/>
+        </w:rPr>
+        <w:t>field.Cast</w:t>
+      </w:r>
+      <w:proofErr w:type="spellEnd"/>
+      <w:r>
+        <w:rPr>
+          <w:rFonts w:ascii="Consolas" w:hAnsi="Consolas" w:cs="Consolas"/>
+          <w:color w:val="000000"/>
+          <w:sz w:val="19"/>
+          <w:szCs w:val="19"/>
+          <w:lang w:val="en-GB"/>
+        </w:rPr>
+        <w:t>&lt;</w:t>
       </w:r>
       <w:r>
         <w:rPr>
@@ -8134,8 +8938,31 @@
           <w:szCs w:val="19"/>
           <w:lang w:val="en-GB"/>
         </w:rPr>
-        <w:t xml:space="preserve">?&gt;().Any(v =&gt; !v.HasValue)) { </w:t>
-      </w:r>
+        <w:t>?&gt;().Any(v =&gt; !</w:t>
+      </w:r>
+      <w:proofErr w:type="spellStart"/>
+      <w:r>
+        <w:rPr>
+          <w:rFonts w:ascii="Consolas" w:hAnsi="Consolas" w:cs="Consolas"/>
+          <w:color w:val="000000"/>
+          <w:sz w:val="19"/>
+          <w:szCs w:val="19"/>
+          <w:lang w:val="en-GB"/>
+        </w:rPr>
+        <w:t>v.HasValue</w:t>
+      </w:r>
+      <w:proofErr w:type="spellEnd"/>
+      <w:r>
+        <w:rPr>
+          <w:rFonts w:ascii="Consolas" w:hAnsi="Consolas" w:cs="Consolas"/>
+          <w:color w:val="000000"/>
+          <w:sz w:val="19"/>
+          <w:szCs w:val="19"/>
+          <w:lang w:val="en-GB"/>
+        </w:rPr>
+        <w:t xml:space="preserve">)) { </w:t>
+      </w:r>
+      <w:proofErr w:type="spellStart"/>
       <w:r>
         <w:rPr>
           <w:rFonts w:ascii="Consolas" w:hAnsi="Consolas" w:cs="Consolas"/>
@@ -8154,7 +8981,18 @@
           <w:szCs w:val="19"/>
           <w:lang w:val="en-GB"/>
         </w:rPr>
-        <w:t xml:space="preserve">.isGameRunning = </w:t>
+        <w:t>.isGameRunning</w:t>
+      </w:r>
+      <w:proofErr w:type="spellEnd"/>
+      <w:r>
+        <w:rPr>
+          <w:rFonts w:ascii="Consolas" w:hAnsi="Consolas" w:cs="Consolas"/>
+          <w:color w:val="000000"/>
+          <w:sz w:val="19"/>
+          <w:szCs w:val="19"/>
+          <w:lang w:val="en-GB"/>
+        </w:rPr>
+        <w:t xml:space="preserve"> = </w:t>
       </w:r>
       <w:r>
         <w:rPr>
@@ -8189,11 +9027,19 @@
       <w:pPr>
         <w:pStyle w:val="berschrift3"/>
       </w:pPr>
-      <w:bookmarkStart w:id="17" w:name="_Toc475908241"/>
-      <w:r>
-        <w:t>Anzeige / User Interface (Main Klasse)</w:t>
-      </w:r>
-      <w:bookmarkEnd w:id="17"/>
+      <w:bookmarkStart w:id="20" w:name="_Toc477347773"/>
+      <w:r>
+        <w:t>Anzeige / User Interface (</w:t>
+      </w:r>
+      <w:proofErr w:type="spellStart"/>
+      <w:r>
+        <w:t>Main</w:t>
+      </w:r>
+      <w:proofErr w:type="spellEnd"/>
+      <w:r>
+        <w:t xml:space="preserve"> Klasse)</w:t>
+      </w:r>
+      <w:bookmarkEnd w:id="20"/>
     </w:p>
     <w:p>
       <w:r>
@@ -8259,7 +9105,6 @@
       <w:r>
         <w:rPr>
           <w:noProof/>
-          <w:lang w:val="en-GB" w:eastAsia="en-GB"/>
         </w:rPr>
         <w:lastRenderedPageBreak/>
         <mc:AlternateContent>
@@ -8314,22 +9159,35 @@
                                 <w:noProof/>
                               </w:rPr>
                             </w:pPr>
-                            <w:bookmarkStart w:id="18" w:name="_Toc475908212"/>
+                            <w:bookmarkStart w:id="21" w:name="_Toc475908212"/>
                             <w:r>
                               <w:t xml:space="preserve">Abbildung </w:t>
                             </w:r>
-                            <w:fldSimple w:instr=" SEQ Abbildung \* ARABIC ">
-                              <w:r>
-                                <w:rPr>
-                                  <w:noProof/>
-                                </w:rPr>
-                                <w:t>3</w:t>
-                              </w:r>
-                            </w:fldSimple>
+                            <w:r>
+                              <w:fldChar w:fldCharType="begin"/>
+                            </w:r>
+                            <w:r>
+                              <w:instrText xml:space="preserve"> SEQ Abbildung \* ARABIC </w:instrText>
+                            </w:r>
+                            <w:r>
+                              <w:fldChar w:fldCharType="separate"/>
+                            </w:r>
+                            <w:r>
+                              <w:rPr>
+                                <w:noProof/>
+                              </w:rPr>
+                              <w:t>3</w:t>
+                            </w:r>
+                            <w:r>
+                              <w:rPr>
+                                <w:noProof/>
+                              </w:rPr>
+                              <w:fldChar w:fldCharType="end"/>
+                            </w:r>
                             <w:r>
                               <w:t>: Spielfeld mit einigen Spielsteinen schon gesetzt.</w:t>
                             </w:r>
-                            <w:bookmarkEnd w:id="18"/>
+                            <w:bookmarkEnd w:id="21"/>
                           </w:p>
                         </w:txbxContent>
                       </wps:txbx>
@@ -8345,7 +9203,7 @@
               </wp:anchor>
             </w:drawing>
           </mc:Choice>
-          <mc:Fallback xmlns:cx5="http://schemas.microsoft.com/office/drawing/2016/5/11/chartex" xmlns:cx4="http://schemas.microsoft.com/office/drawing/2016/5/10/chartex" xmlns:cx3="http://schemas.microsoft.com/office/drawing/2016/5/9/chartex" xmlns:cx2="http://schemas.microsoft.com/office/drawing/2015/10/21/chartex">
+          <mc:Fallback>
             <w:pict>
               <v:shape w14:anchorId="6013010E" id="Textfeld 7" o:spid="_x0000_s1031" type="#_x0000_t202" style="position:absolute;left:0;text-align:left;margin-left:274.9pt;margin-top:124.15pt;width:210pt;height:.05pt;z-index:-251643904;visibility:visible;mso-wrap-style:square;mso-wrap-distance-left:9pt;mso-wrap-distance-top:0;mso-wrap-distance-right:9pt;mso-wrap-distance-bottom:0;mso-position-horizontal:absolute;mso-position-horizontal-relative:text;mso-position-vertical:absolute;mso-position-vertical-relative:text;v-text-anchor:top" o:gfxdata="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" stroked="f">
                 <v:textbox style="mso-fit-shape-to-text:t" inset="0,0,0,0">
@@ -8357,7 +9215,7 @@
                           <w:noProof/>
                         </w:rPr>
                       </w:pPr>
-                      <w:bookmarkStart w:id="23" w:name="_Toc475908212"/>
+                      <w:bookmarkStart w:id="22" w:name="_Toc475908212"/>
                       <w:r>
                         <w:t xml:space="preserve">Abbildung </w:t>
                       </w:r>
@@ -8377,12 +9235,15 @@
                         <w:t>3</w:t>
                       </w:r>
                       <w:r>
+                        <w:rPr>
+                          <w:noProof/>
+                        </w:rPr>
                         <w:fldChar w:fldCharType="end"/>
                       </w:r>
                       <w:r>
                         <w:t>: Spielfeld mit einigen Spielsteinen schon gesetzt.</w:t>
                       </w:r>
-                      <w:bookmarkEnd w:id="23"/>
+                      <w:bookmarkEnd w:id="22"/>
                     </w:p>
                   </w:txbxContent>
                 </v:textbox>
@@ -8395,7 +9256,6 @@
       <w:r>
         <w:rPr>
           <w:noProof/>
-          <w:lang w:val="en-GB" w:eastAsia="en-GB"/>
         </w:rPr>
         <w:drawing>
           <wp:anchor distT="0" distB="0" distL="114300" distR="114300" simplePos="0" relativeHeight="251668480" behindDoc="1" locked="0" layoutInCell="1" allowOverlap="1">
@@ -8521,7 +9381,6 @@
       <w:r>
         <w:rPr>
           <w:noProof/>
-          <w:lang w:val="en-GB" w:eastAsia="en-GB"/>
         </w:rPr>
         <mc:AlternateContent>
           <mc:Choice Requires="wps">
@@ -8575,22 +9434,35 @@
                                 <w:noProof/>
                               </w:rPr>
                             </w:pPr>
-                            <w:bookmarkStart w:id="19" w:name="_Toc475908213"/>
+                            <w:bookmarkStart w:id="23" w:name="_Toc475908213"/>
                             <w:r>
                               <w:t xml:space="preserve">Abbildung </w:t>
                             </w:r>
-                            <w:fldSimple w:instr=" SEQ Abbildung \* ARABIC ">
-                              <w:r>
-                                <w:rPr>
-                                  <w:noProof/>
-                                </w:rPr>
-                                <w:t>4</w:t>
-                              </w:r>
-                            </w:fldSimple>
+                            <w:r>
+                              <w:fldChar w:fldCharType="begin"/>
+                            </w:r>
+                            <w:r>
+                              <w:instrText xml:space="preserve"> SEQ Abbildung \* ARABIC </w:instrText>
+                            </w:r>
+                            <w:r>
+                              <w:fldChar w:fldCharType="separate"/>
+                            </w:r>
+                            <w:r>
+                              <w:rPr>
+                                <w:noProof/>
+                              </w:rPr>
+                              <w:t>4</w:t>
+                            </w:r>
+                            <w:r>
+                              <w:rPr>
+                                <w:noProof/>
+                              </w:rPr>
+                              <w:fldChar w:fldCharType="end"/>
+                            </w:r>
                             <w:r>
                               <w:t>: End-Zustand zeigt Gewinner an.</w:t>
                             </w:r>
-                            <w:bookmarkEnd w:id="19"/>
+                            <w:bookmarkEnd w:id="23"/>
                           </w:p>
                         </w:txbxContent>
                       </wps:txbx>
@@ -8606,7 +9478,7 @@
               </wp:anchor>
             </w:drawing>
           </mc:Choice>
-          <mc:Fallback xmlns:cx5="http://schemas.microsoft.com/office/drawing/2016/5/11/chartex" xmlns:cx4="http://schemas.microsoft.com/office/drawing/2016/5/10/chartex" xmlns:cx3="http://schemas.microsoft.com/office/drawing/2016/5/9/chartex" xmlns:cx2="http://schemas.microsoft.com/office/drawing/2015/10/21/chartex">
+          <mc:Fallback>
             <w:pict>
               <v:shape w14:anchorId="541A56B6" id="Textfeld 8" o:spid="_x0000_s1032" type="#_x0000_t202" style="position:absolute;left:0;text-align:left;margin-left:255.4pt;margin-top:74.25pt;width:249.6pt;height:.05pt;z-index:-251641856;visibility:visible;mso-wrap-style:square;mso-wrap-distance-left:9pt;mso-wrap-distance-top:0;mso-wrap-distance-right:9pt;mso-wrap-distance-bottom:0;mso-position-horizontal:absolute;mso-position-horizontal-relative:text;mso-position-vertical:absolute;mso-position-vertical-relative:text;v-text-anchor:top" o:gfxdata="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" stroked="f">
                 <v:textbox style="mso-fit-shape-to-text:t" inset="0,0,0,0">
@@ -8618,7 +9490,7 @@
                           <w:noProof/>
                         </w:rPr>
                       </w:pPr>
-                      <w:bookmarkStart w:id="25" w:name="_Toc475908213"/>
+                      <w:bookmarkStart w:id="24" w:name="_Toc475908213"/>
                       <w:r>
                         <w:t xml:space="preserve">Abbildung </w:t>
                       </w:r>
@@ -8638,12 +9510,15 @@
                         <w:t>4</w:t>
                       </w:r>
                       <w:r>
+                        <w:rPr>
+                          <w:noProof/>
+                        </w:rPr>
                         <w:fldChar w:fldCharType="end"/>
                       </w:r>
                       <w:r>
                         <w:t>: End-Zustand zeigt Gewinner an.</w:t>
                       </w:r>
-                      <w:bookmarkEnd w:id="25"/>
+                      <w:bookmarkEnd w:id="24"/>
                     </w:p>
                   </w:txbxContent>
                 </v:textbox>
@@ -8656,7 +9531,6 @@
       <w:r>
         <w:rPr>
           <w:noProof/>
-          <w:lang w:val="en-GB" w:eastAsia="en-GB"/>
         </w:rPr>
         <w:drawing>
           <wp:anchor distT="0" distB="0" distL="114300" distR="114300" simplePos="0" relativeHeight="251667456" behindDoc="1" locked="0" layoutInCell="1" allowOverlap="1">
@@ -8803,7 +9677,6 @@
       <w:r>
         <w:rPr>
           <w:noProof/>
-          <w:lang w:val="en-GB" w:eastAsia="en-GB"/>
         </w:rPr>
         <w:drawing>
           <wp:inline distT="0" distB="0" distL="0" distR="0">
@@ -8853,22 +9726,35 @@
         <w:pStyle w:val="Beschriftung"/>
         <w:jc w:val="left"/>
       </w:pPr>
-      <w:bookmarkStart w:id="20" w:name="_Toc475908214"/>
+      <w:bookmarkStart w:id="25" w:name="_Toc475908214"/>
       <w:r>
         <w:t xml:space="preserve">Abbildung </w:t>
       </w:r>
-      <w:fldSimple w:instr=" SEQ Abbildung \* ARABIC ">
-        <w:r>
-          <w:rPr>
-            <w:noProof/>
-          </w:rPr>
-          <w:t>5</w:t>
-        </w:r>
-      </w:fldSimple>
+      <w:r>
+        <w:fldChar w:fldCharType="begin"/>
+      </w:r>
+      <w:r>
+        <w:instrText xml:space="preserve"> SEQ Abbildung \* ARABIC </w:instrText>
+      </w:r>
+      <w:r>
+        <w:fldChar w:fldCharType="separate"/>
+      </w:r>
+      <w:r>
+        <w:rPr>
+          <w:noProof/>
+        </w:rPr>
+        <w:t>5</w:t>
+      </w:r>
+      <w:r>
+        <w:rPr>
+          <w:noProof/>
+        </w:rPr>
+        <w:fldChar w:fldCharType="end"/>
+      </w:r>
       <w:r>
         <w:t>: Fehlermeldung, wenn schon ein Stein platziert ist.</w:t>
       </w:r>
-      <w:bookmarkEnd w:id="20"/>
+      <w:bookmarkEnd w:id="25"/>
     </w:p>
     <w:p>
       <w:pPr>
@@ -8937,11 +9823,11 @@
       <w:pPr>
         <w:pStyle w:val="berschrift1"/>
       </w:pPr>
-      <w:bookmarkStart w:id="21" w:name="_Toc475908242"/>
+      <w:bookmarkStart w:id="26" w:name="_Toc477347774"/>
       <w:r>
         <w:t>Fazit</w:t>
       </w:r>
-      <w:bookmarkEnd w:id="21"/>
+      <w:bookmarkEnd w:id="26"/>
     </w:p>
     <w:p>
       <w:r>
@@ -8999,11 +9885,11 @@
       <w:pPr>
         <w:pStyle w:val="berschrift1"/>
       </w:pPr>
-      <w:bookmarkStart w:id="22" w:name="_Toc475908243"/>
+      <w:bookmarkStart w:id="27" w:name="_Toc477347775"/>
       <w:r>
         <w:t>Weitere Dokumentation und Quellcode</w:t>
       </w:r>
-      <w:bookmarkEnd w:id="22"/>
+      <w:bookmarkEnd w:id="27"/>
     </w:p>
     <w:p>
       <w:r>
@@ -9016,10 +9902,18 @@
         <w:t xml:space="preserve"> können auf </w:t>
       </w:r>
       <w:r>
-        <w:t>meiner GitHu</w:t>
-      </w:r>
-      <w:r>
-        <w:t xml:space="preserve">b Seite unter </w:t>
+        <w:t xml:space="preserve">meiner </w:t>
+      </w:r>
+      <w:proofErr w:type="spellStart"/>
+      <w:r>
+        <w:t>GitHu</w:t>
+      </w:r>
+      <w:r>
+        <w:t>b</w:t>
+      </w:r>
+      <w:proofErr w:type="spellEnd"/>
+      <w:r>
+        <w:t xml:space="preserve"> Seite unter </w:t>
       </w:r>
       <w:r>
         <w:t>folgender</w:t>
@@ -9062,12 +9956,14 @@
         </w:rPr>
         <w:br/>
       </w:r>
+      <w:proofErr w:type="spellStart"/>
       <w:r>
         <w:rPr>
           <w:lang w:val="en-GB"/>
         </w:rPr>
         <w:t>Dokumentation</w:t>
       </w:r>
+      <w:proofErr w:type="spellEnd"/>
       <w:r>
         <w:rPr>
           <w:lang w:val="en-GB"/>
@@ -9094,15 +9990,31 @@
       <w:pPr>
         <w:pStyle w:val="berschrift1"/>
       </w:pPr>
-      <w:bookmarkStart w:id="23" w:name="_Toc475908244"/>
+      <w:bookmarkStart w:id="28" w:name="_Toc477347776"/>
       <w:r>
         <w:t>Lizenz</w:t>
       </w:r>
-      <w:bookmarkEnd w:id="23"/>
+      <w:bookmarkEnd w:id="28"/>
     </w:p>
     <w:p>
       <w:r>
-        <w:t>Sowohl diese Ausarbeitung als auch der Sourcecode stehen unter der MIT Lizenz. Der volle Lizenztext befindet sich im GitHub unter folgender Adresse:</w:t>
+        <w:t xml:space="preserve">Sowohl diese Ausarbeitung als auch der </w:t>
+      </w:r>
+      <w:proofErr w:type="spellStart"/>
+      <w:r>
+        <w:t>Sourcecode</w:t>
+      </w:r>
+      <w:proofErr w:type="spellEnd"/>
+      <w:r>
+        <w:t xml:space="preserve"> stehen unter der MIT Lizenz. Der volle Lizenztext befindet sich im </w:t>
+      </w:r>
+      <w:proofErr w:type="spellStart"/>
+      <w:r>
+        <w:t>GitHub</w:t>
+      </w:r>
+      <w:proofErr w:type="spellEnd"/>
+      <w:r>
+        <w:t xml:space="preserve"> unter folgender Adresse:</w:t>
       </w:r>
       <w:r>
         <w:t xml:space="preserve"> </w:t>
@@ -9121,7 +10033,7 @@
         <w:br w:type="page"/>
       </w:r>
     </w:p>
-    <w:bookmarkStart w:id="24" w:name="_Toc475908245" w:displacedByCustomXml="next"/>
+    <w:bookmarkStart w:id="29" w:name="_Toc477347777" w:displacedByCustomXml="next"/>
     <w:sdt>
       <w:sdtPr>
         <w:rPr>
@@ -9145,7 +10057,7 @@
           <w:r>
             <w:t>Literaturverzeichnis</w:t>
           </w:r>
-          <w:bookmarkEnd w:id="24"/>
+          <w:bookmarkEnd w:id="29"/>
         </w:p>
         <w:sdt>
           <w:sdtPr>
@@ -9179,7 +10091,6 @@
               <w:r>
                 <w:rPr>
                   <w:noProof/>
-                  <w:lang w:val="en-GB"/>
                 </w:rPr>
                 <w:t xml:space="preserve">chakrit. (11. April 2009). </w:t>
               </w:r>
@@ -9188,22 +10099,14 @@
                   <w:i/>
                   <w:iCs/>
                   <w:noProof/>
-                  <w:lang w:val="en-GB"/>
                 </w:rPr>
                 <w:t>c# - Checking for winner in TicTacToe? - Stack Overflow</w:t>
               </w:r>
               <w:r>
                 <w:rPr>
                   <w:noProof/>
-                  <w:lang w:val="en-GB"/>
                 </w:rPr>
-                <w:t xml:space="preserve">. </w:t>
-              </w:r>
-              <w:r>
-                <w:rPr>
-                  <w:noProof/>
-                </w:rPr>
-                <w:t>Von Stack Overflow: http://stackoverflow.com/questions/740467/checking-for-winner-in-tictactoe#740473 abgerufen</w:t>
+                <w:t>. Von Stack Overflow: http://stackoverflow.com/questions/740467/checking-for-winner-in-tictactoe#740473 abgerufen</w:t>
               </w:r>
             </w:p>
             <w:p>
@@ -9217,7 +10120,6 @@
               <w:r>
                 <w:rPr>
                   <w:noProof/>
-                  <w:lang w:val="en-GB"/>
                 </w:rPr>
                 <w:t xml:space="preserve">Daddy, P. (11. July 2009). </w:t>
               </w:r>
@@ -9226,22 +10128,14 @@
                   <w:i/>
                   <w:iCs/>
                   <w:noProof/>
-                  <w:lang w:val="en-GB"/>
                 </w:rPr>
                 <w:t>c# - Arrays, heap and stack and value types - Stack Overflow</w:t>
               </w:r>
               <w:r>
                 <w:rPr>
                   <w:noProof/>
-                  <w:lang w:val="en-GB"/>
                 </w:rPr>
-                <w:t xml:space="preserve">. </w:t>
-              </w:r>
-              <w:r>
-                <w:rPr>
-                  <w:noProof/>
-                </w:rPr>
-                <w:t>Von Stack Overflow: http://stackoverflow.com/questions/1113819/arrays-heap-and-stack-and-value-types abgerufen</w:t>
+                <w:t>. Von Stack Overflow: http://stackoverflow.com/questions/1113819/arrays-heap-and-stack-and-value-types abgerufen</w:t>
               </w:r>
             </w:p>
             <w:p>
@@ -9284,7 +10178,6 @@
               <w:r>
                 <w:rPr>
                   <w:noProof/>
-                  <w:lang w:val="en-GB"/>
                 </w:rPr>
                 <w:t xml:space="preserve">Louis, D. (2015). Easy C++. In D. Louis, </w:t>
               </w:r>
@@ -9293,22 +10186,14 @@
                   <w:i/>
                   <w:iCs/>
                   <w:noProof/>
-                  <w:lang w:val="en-GB"/>
                 </w:rPr>
                 <w:t>Easy C++</w:t>
               </w:r>
               <w:r>
                 <w:rPr>
                   <w:noProof/>
-                  <w:lang w:val="en-GB"/>
                 </w:rPr>
-                <w:t xml:space="preserve"> (S. 216). </w:t>
-              </w:r>
-              <w:r>
-                <w:rPr>
-                  <w:noProof/>
-                </w:rPr>
-                <w:t>219: Markt + Technik Verlag.</w:t>
+                <w:t xml:space="preserve"> (S. 216). 219: Markt + Technik Verlag.</w:t>
               </w:r>
             </w:p>
             <w:p>
@@ -9330,22 +10215,14 @@
                   <w:i/>
                   <w:iCs/>
                   <w:noProof/>
-                  <w:lang w:val="en-GB"/>
                 </w:rPr>
                 <w:t>Text to ASCII Art Generator (TAAG)</w:t>
               </w:r>
               <w:r>
                 <w:rPr>
                   <w:noProof/>
-                  <w:lang w:val="en-GB"/>
                 </w:rPr>
-                <w:t xml:space="preserve">. </w:t>
-              </w:r>
-              <w:r>
-                <w:rPr>
-                  <w:noProof/>
-                </w:rPr>
-                <w:t>Von Text to ASCII Art Generator: http://www.patorjk.com/software/taag/ abgerufen</w:t>
+                <w:t>. Von Text to ASCII Art Generator: http://www.patorjk.com/software/taag/ abgerufen</w:t>
               </w:r>
             </w:p>
             <w:p>
@@ -9382,21 +10259,21 @@
         <w:rPr>
           <w:bCs/>
         </w:rPr>
-        <w:t>Durch jahrelange Arbeit mit und im Internet kann es dazu gekommen sein, dass meine Meinungen und Ansichten durch den dort zu findenden Inhalt</w:t>
-      </w:r>
+        <w:t xml:space="preserve">Durch </w:t>
+      </w:r>
+      <w:bookmarkStart w:id="30" w:name="_GoBack"/>
+      <w:bookmarkEnd w:id="30"/>
       <w:r>
         <w:rPr>
           <w:bCs/>
         </w:rPr>
-        <w:t xml:space="preserve"> beeinflusst </w:t>
-      </w:r>
-      <w:bookmarkStart w:id="25" w:name="_GoBack"/>
-      <w:bookmarkEnd w:id="25"/>
+        <w:t>jahrelange Arbeit mit und im Internet kann es dazu gekommen sein, dass meine Meinungen und Ansichten durch den dort zu findenden Inhalt</w:t>
+      </w:r>
       <w:r>
         <w:rPr>
           <w:bCs/>
         </w:rPr>
-        <w:t>worden</w:t>
+        <w:t xml:space="preserve"> beeinflusst worden</w:t>
       </w:r>
       <w:r>
         <w:rPr>
@@ -9409,11 +10286,11 @@
       <w:pPr>
         <w:pStyle w:val="berschrift1"/>
       </w:pPr>
-      <w:bookmarkStart w:id="26" w:name="_Toc475908246"/>
+      <w:bookmarkStart w:id="31" w:name="_Toc477347778"/>
       <w:r>
         <w:t>Abbildungsverzeichnis</w:t>
       </w:r>
-      <w:bookmarkEnd w:id="26"/>
+      <w:bookmarkEnd w:id="31"/>
     </w:p>
     <w:p>
       <w:pPr>
@@ -9789,7 +10666,7 @@
 </file>
 
 <file path=word/endnotes.xml><?xml version="1.0" encoding="utf-8"?>
-<w:endnotes xmlns:wpc="http://schemas.microsoft.com/office/word/2010/wordprocessingCanvas" xmlns:cx="http://schemas.microsoft.com/office/drawing/2014/chartex" xmlns:cx1="http://schemas.microsoft.com/office/drawing/2015/9/8/chartex" xmlns:mc="http://schemas.openxmlformats.org/markup-compatibility/2006" xmlns:o="urn:schemas-microsoft-com:office:office" xmlns:r="http://schemas.openxmlformats.org/officeDocument/2006/relationships" xmlns:m="http://schemas.openxmlformats.org/officeDocument/2006/math" xmlns:v="urn:schemas-microsoft-com:vml" xmlns:wp14="http://schemas.microsoft.com/office/word/2010/wordprocessingDrawing" xmlns:wp="http://schemas.openxmlformats.org/drawingml/2006/wordprocessingDrawing" xmlns:w10="urn:schemas-microsoft-com:office:word" xmlns:w="http://schemas.openxmlformats.org/wordprocessingml/2006/main" xmlns:w14="http://schemas.microsoft.com/office/word/2010/wordml" xmlns:w15="http://schemas.microsoft.com/office/word/2012/wordml" xmlns:w16se="http://schemas.microsoft.com/office/word/2015/wordml/symex" xmlns:wpg="http://schemas.microsoft.com/office/word/2010/wordprocessingGroup" xmlns:wpi="http://schemas.microsoft.com/office/word/2010/wordprocessingInk" xmlns:wne="http://schemas.microsoft.com/office/word/2006/wordml" xmlns:wps="http://schemas.microsoft.com/office/word/2010/wordprocessingShape" mc:Ignorable="w14 w15 w16se wp14">
+<w:endnotes xmlns:wpc="http://schemas.microsoft.com/office/word/2010/wordprocessingCanvas" xmlns:cx="http://schemas.microsoft.com/office/drawing/2014/chartex" xmlns:cx1="http://schemas.microsoft.com/office/drawing/2015/9/8/chartex" xmlns:cx2="http://schemas.microsoft.com/office/drawing/2015/10/21/chartex" xmlns:cx3="http://schemas.microsoft.com/office/drawing/2016/5/9/chartex" xmlns:cx4="http://schemas.microsoft.com/office/drawing/2016/5/10/chartex" xmlns:cx5="http://schemas.microsoft.com/office/drawing/2016/5/11/chartex" xmlns:mc="http://schemas.openxmlformats.org/markup-compatibility/2006" xmlns:o="urn:schemas-microsoft-com:office:office" xmlns:r="http://schemas.openxmlformats.org/officeDocument/2006/relationships" xmlns:m="http://schemas.openxmlformats.org/officeDocument/2006/math" xmlns:v="urn:schemas-microsoft-com:vml" xmlns:wp14="http://schemas.microsoft.com/office/word/2010/wordprocessingDrawing" xmlns:wp="http://schemas.openxmlformats.org/drawingml/2006/wordprocessingDrawing" xmlns:w10="urn:schemas-microsoft-com:office:word" xmlns:w="http://schemas.openxmlformats.org/wordprocessingml/2006/main" xmlns:w14="http://schemas.microsoft.com/office/word/2010/wordml" xmlns:w15="http://schemas.microsoft.com/office/word/2012/wordml" xmlns:w16se="http://schemas.microsoft.com/office/word/2015/wordml/symex" xmlns:wpg="http://schemas.microsoft.com/office/word/2010/wordprocessingGroup" xmlns:wpi="http://schemas.microsoft.com/office/word/2010/wordprocessingInk" xmlns:wne="http://schemas.microsoft.com/office/word/2006/wordml" xmlns:wps="http://schemas.microsoft.com/office/word/2010/wordprocessingShape" mc:Ignorable="w14 w15 w16se wp14">
   <w:endnote w:type="separator" w:id="-1">
     <w:p>
       <w:pPr>
@@ -9814,7 +10691,7 @@
 </file>
 
 <file path=word/footer1.xml><?xml version="1.0" encoding="utf-8"?>
-<w:ftr xmlns:wpc="http://schemas.microsoft.com/office/word/2010/wordprocessingCanvas" xmlns:cx="http://schemas.microsoft.com/office/drawing/2014/chartex" xmlns:cx1="http://schemas.microsoft.com/office/drawing/2015/9/8/chartex" xmlns:mc="http://schemas.openxmlformats.org/markup-compatibility/2006" xmlns:o="urn:schemas-microsoft-com:office:office" xmlns:r="http://schemas.openxmlformats.org/officeDocument/2006/relationships" xmlns:m="http://schemas.openxmlformats.org/officeDocument/2006/math" xmlns:v="urn:schemas-microsoft-com:vml" xmlns:wp14="http://schemas.microsoft.com/office/word/2010/wordprocessingDrawing" xmlns:wp="http://schemas.openxmlformats.org/drawingml/2006/wordprocessingDrawing" xmlns:w10="urn:schemas-microsoft-com:office:word" xmlns:w="http://schemas.openxmlformats.org/wordprocessingml/2006/main" xmlns:w14="http://schemas.microsoft.com/office/word/2010/wordml" xmlns:w15="http://schemas.microsoft.com/office/word/2012/wordml" xmlns:w16se="http://schemas.microsoft.com/office/word/2015/wordml/symex" xmlns:wpg="http://schemas.microsoft.com/office/word/2010/wordprocessingGroup" xmlns:wpi="http://schemas.microsoft.com/office/word/2010/wordprocessingInk" xmlns:wne="http://schemas.microsoft.com/office/word/2006/wordml" xmlns:wps="http://schemas.microsoft.com/office/word/2010/wordprocessingShape" mc:Ignorable="w14 w15 w16se wp14">
+<w:ftr xmlns:wpc="http://schemas.microsoft.com/office/word/2010/wordprocessingCanvas" xmlns:cx="http://schemas.microsoft.com/office/drawing/2014/chartex" xmlns:cx1="http://schemas.microsoft.com/office/drawing/2015/9/8/chartex" xmlns:cx2="http://schemas.microsoft.com/office/drawing/2015/10/21/chartex" xmlns:cx3="http://schemas.microsoft.com/office/drawing/2016/5/9/chartex" xmlns:cx4="http://schemas.microsoft.com/office/drawing/2016/5/10/chartex" xmlns:cx5="http://schemas.microsoft.com/office/drawing/2016/5/11/chartex" xmlns:mc="http://schemas.openxmlformats.org/markup-compatibility/2006" xmlns:o="urn:schemas-microsoft-com:office:office" xmlns:r="http://schemas.openxmlformats.org/officeDocument/2006/relationships" xmlns:m="http://schemas.openxmlformats.org/officeDocument/2006/math" xmlns:v="urn:schemas-microsoft-com:vml" xmlns:wp14="http://schemas.microsoft.com/office/word/2010/wordprocessingDrawing" xmlns:wp="http://schemas.openxmlformats.org/drawingml/2006/wordprocessingDrawing" xmlns:w10="urn:schemas-microsoft-com:office:word" xmlns:w="http://schemas.openxmlformats.org/wordprocessingml/2006/main" xmlns:w14="http://schemas.microsoft.com/office/word/2010/wordml" xmlns:w15="http://schemas.microsoft.com/office/word/2012/wordml" xmlns:w16se="http://schemas.microsoft.com/office/word/2015/wordml/symex" xmlns:wpg="http://schemas.microsoft.com/office/word/2010/wordprocessingGroup" xmlns:wpi="http://schemas.microsoft.com/office/word/2010/wordprocessingInk" xmlns:wne="http://schemas.microsoft.com/office/word/2006/wordml" xmlns:wps="http://schemas.microsoft.com/office/word/2010/wordprocessingShape" mc:Ignorable="w14 w15 w16se wp14">
   <w:sdt>
     <w:sdtPr>
       <w:id w:val="-1854636468"/>
@@ -9860,7 +10737,7 @@
 </file>
 
 <file path=word/footnotes.xml><?xml version="1.0" encoding="utf-8"?>
-<w:footnotes xmlns:wpc="http://schemas.microsoft.com/office/word/2010/wordprocessingCanvas" xmlns:cx="http://schemas.microsoft.com/office/drawing/2014/chartex" xmlns:cx1="http://schemas.microsoft.com/office/drawing/2015/9/8/chartex" xmlns:mc="http://schemas.openxmlformats.org/markup-compatibility/2006" xmlns:o="urn:schemas-microsoft-com:office:office" xmlns:r="http://schemas.openxmlformats.org/officeDocument/2006/relationships" xmlns:m="http://schemas.openxmlformats.org/officeDocument/2006/math" xmlns:v="urn:schemas-microsoft-com:vml" xmlns:wp14="http://schemas.microsoft.com/office/word/2010/wordprocessingDrawing" xmlns:wp="http://schemas.openxmlformats.org/drawingml/2006/wordprocessingDrawing" xmlns:w10="urn:schemas-microsoft-com:office:word" xmlns:w="http://schemas.openxmlformats.org/wordprocessingml/2006/main" xmlns:w14="http://schemas.microsoft.com/office/word/2010/wordml" xmlns:w15="http://schemas.microsoft.com/office/word/2012/wordml" xmlns:w16se="http://schemas.microsoft.com/office/word/2015/wordml/symex" xmlns:wpg="http://schemas.microsoft.com/office/word/2010/wordprocessingGroup" xmlns:wpi="http://schemas.microsoft.com/office/word/2010/wordprocessingInk" xmlns:wne="http://schemas.microsoft.com/office/word/2006/wordml" xmlns:wps="http://schemas.microsoft.com/office/word/2010/wordprocessingShape" mc:Ignorable="w14 w15 w16se wp14">
+<w:footnotes xmlns:wpc="http://schemas.microsoft.com/office/word/2010/wordprocessingCanvas" xmlns:cx="http://schemas.microsoft.com/office/drawing/2014/chartex" xmlns:cx1="http://schemas.microsoft.com/office/drawing/2015/9/8/chartex" xmlns:cx2="http://schemas.microsoft.com/office/drawing/2015/10/21/chartex" xmlns:cx3="http://schemas.microsoft.com/office/drawing/2016/5/9/chartex" xmlns:cx4="http://schemas.microsoft.com/office/drawing/2016/5/10/chartex" xmlns:cx5="http://schemas.microsoft.com/office/drawing/2016/5/11/chartex" xmlns:mc="http://schemas.openxmlformats.org/markup-compatibility/2006" xmlns:o="urn:schemas-microsoft-com:office:office" xmlns:r="http://schemas.openxmlformats.org/officeDocument/2006/relationships" xmlns:m="http://schemas.openxmlformats.org/officeDocument/2006/math" xmlns:v="urn:schemas-microsoft-com:vml" xmlns:wp14="http://schemas.microsoft.com/office/word/2010/wordprocessingDrawing" xmlns:wp="http://schemas.openxmlformats.org/drawingml/2006/wordprocessingDrawing" xmlns:w10="urn:schemas-microsoft-com:office:word" xmlns:w="http://schemas.openxmlformats.org/wordprocessingml/2006/main" xmlns:w14="http://schemas.microsoft.com/office/word/2010/wordml" xmlns:w15="http://schemas.microsoft.com/office/word/2012/wordml" xmlns:w16se="http://schemas.microsoft.com/office/word/2015/wordml/symex" xmlns:wpg="http://schemas.microsoft.com/office/word/2010/wordprocessingGroup" xmlns:wpi="http://schemas.microsoft.com/office/word/2010/wordprocessingInk" xmlns:wne="http://schemas.microsoft.com/office/word/2006/wordml" xmlns:wps="http://schemas.microsoft.com/office/word/2010/wordprocessingShape" mc:Ignorable="w14 w15 w16se wp14">
   <w:footnote w:type="separator" w:id="-1">
     <w:p>
       <w:pPr>
@@ -9914,8 +10791,13 @@
       <w:r>
         <w:t xml:space="preserve"> </w:t>
       </w:r>
-      <w:r>
-        <w:t xml:space="preserve">Edgecases </w:t>
+      <w:proofErr w:type="spellStart"/>
+      <w:r>
+        <w:t>Edgecases</w:t>
+      </w:r>
+      <w:proofErr w:type="spellEnd"/>
+      <w:r>
+        <w:t xml:space="preserve"> </w:t>
       </w:r>
       <w:r>
         <w:t>bezeichne</w:t>
@@ -9981,10 +10863,10 @@
         <w:t xml:space="preserve"> </w:t>
       </w:r>
       <w:r>
-        <w:t xml:space="preserve">Eine Instanz ist eine Ausprägung einer Klasse. </w:t>
-      </w:r>
-      <w:r>
-        <w:t xml:space="preserve">Wenn man so will </w:t>
+        <w:t>Eine Instanz is</w:t>
+      </w:r>
+      <w:r>
+        <w:t>t eine Ausprägung einer Klasse.</w:t>
       </w:r>
     </w:p>
   </w:footnote>
@@ -9992,7 +10874,7 @@
 </file>
 
 <file path=word/numbering.xml><?xml version="1.0" encoding="utf-8"?>
-<w:numbering xmlns:wpc="http://schemas.microsoft.com/office/word/2010/wordprocessingCanvas" xmlns:cx="http://schemas.microsoft.com/office/drawing/2014/chartex" xmlns:cx1="http://schemas.microsoft.com/office/drawing/2015/9/8/chartex" xmlns:mc="http://schemas.openxmlformats.org/markup-compatibility/2006" xmlns:o="urn:schemas-microsoft-com:office:office" xmlns:r="http://schemas.openxmlformats.org/officeDocument/2006/relationships" xmlns:m="http://schemas.openxmlformats.org/officeDocument/2006/math" xmlns:v="urn:schemas-microsoft-com:vml" xmlns:wp14="http://schemas.microsoft.com/office/word/2010/wordprocessingDrawing" xmlns:wp="http://schemas.openxmlformats.org/drawingml/2006/wordprocessingDrawing" xmlns:w10="urn:schemas-microsoft-com:office:word" xmlns:w="http://schemas.openxmlformats.org/wordprocessingml/2006/main" xmlns:w14="http://schemas.microsoft.com/office/word/2010/wordml" xmlns:w15="http://schemas.microsoft.com/office/word/2012/wordml" xmlns:w16se="http://schemas.microsoft.com/office/word/2015/wordml/symex" xmlns:wpg="http://schemas.microsoft.com/office/word/2010/wordprocessingGroup" xmlns:wpi="http://schemas.microsoft.com/office/word/2010/wordprocessingInk" xmlns:wne="http://schemas.microsoft.com/office/word/2006/wordml" xmlns:wps="http://schemas.microsoft.com/office/word/2010/wordprocessingShape" mc:Ignorable="w14 w15 w16se wp14">
+<w:numbering xmlns:wpc="http://schemas.microsoft.com/office/word/2010/wordprocessingCanvas" xmlns:cx="http://schemas.microsoft.com/office/drawing/2014/chartex" xmlns:cx1="http://schemas.microsoft.com/office/drawing/2015/9/8/chartex" xmlns:cx2="http://schemas.microsoft.com/office/drawing/2015/10/21/chartex" xmlns:cx3="http://schemas.microsoft.com/office/drawing/2016/5/9/chartex" xmlns:cx4="http://schemas.microsoft.com/office/drawing/2016/5/10/chartex" xmlns:cx5="http://schemas.microsoft.com/office/drawing/2016/5/11/chartex" xmlns:mc="http://schemas.openxmlformats.org/markup-compatibility/2006" xmlns:o="urn:schemas-microsoft-com:office:office" xmlns:r="http://schemas.openxmlformats.org/officeDocument/2006/relationships" xmlns:m="http://schemas.openxmlformats.org/officeDocument/2006/math" xmlns:v="urn:schemas-microsoft-com:vml" xmlns:wp14="http://schemas.microsoft.com/office/word/2010/wordprocessingDrawing" xmlns:wp="http://schemas.openxmlformats.org/drawingml/2006/wordprocessingDrawing" xmlns:w10="urn:schemas-microsoft-com:office:word" xmlns:w="http://schemas.openxmlformats.org/wordprocessingml/2006/main" xmlns:w14="http://schemas.microsoft.com/office/word/2010/wordml" xmlns:w15="http://schemas.microsoft.com/office/word/2012/wordml" xmlns:w16se="http://schemas.microsoft.com/office/word/2015/wordml/symex" xmlns:wpg="http://schemas.microsoft.com/office/word/2010/wordprocessingGroup" xmlns:wpi="http://schemas.microsoft.com/office/word/2010/wordprocessingInk" xmlns:wne="http://schemas.microsoft.com/office/word/2006/wordml" xmlns:wps="http://schemas.microsoft.com/office/word/2010/wordprocessingShape" mc:Ignorable="w14 w15 w16se wp14">
   <w:abstractNum w:abstractNumId="0" w15:restartNumberingAfterBreak="0">
     <w:nsid w:val="0B777F61"/>
     <w:multiLevelType w:val="hybridMultilevel"/>
@@ -10494,7 +11376,7 @@
       </w:pPr>
     </w:pPrDefault>
   </w:docDefaults>
-  <w:latentStyles w:defLockedState="0" w:defUIPriority="99" w:defSemiHidden="0" w:defUnhideWhenUsed="0" w:defQFormat="0" w:count="371">
+  <w:latentStyles w:defLockedState="0" w:defUIPriority="99" w:defSemiHidden="0" w:defUnhideWhenUsed="0" w:defQFormat="0" w:count="374">
     <w:lsdException w:name="Normal" w:uiPriority="0" w:qFormat="1"/>
     <w:lsdException w:name="heading 1" w:uiPriority="9" w:qFormat="1"/>
     <w:lsdException w:name="heading 2" w:semiHidden="1" w:uiPriority="9" w:unhideWhenUsed="1" w:qFormat="1"/>
@@ -10600,7 +11482,6 @@
     <w:lsdException w:name="HTML Sample" w:semiHidden="1" w:unhideWhenUsed="1"/>
     <w:lsdException w:name="HTML Typewriter" w:semiHidden="1" w:unhideWhenUsed="1"/>
     <w:lsdException w:name="HTML Variable" w:semiHidden="1" w:unhideWhenUsed="1"/>
-    <w:lsdException w:name="Normal Table" w:semiHidden="1" w:unhideWhenUsed="1"/>
     <w:lsdException w:name="annotation subject" w:semiHidden="1" w:unhideWhenUsed="1"/>
     <w:lsdException w:name="No List" w:semiHidden="1" w:unhideWhenUsed="1"/>
     <w:lsdException w:name="Outline List 1" w:semiHidden="1" w:unhideWhenUsed="1"/>
@@ -10645,7 +11526,6 @@
     <w:lsdException w:name="Table Professional" w:semiHidden="1" w:unhideWhenUsed="1"/>
     <w:lsdException w:name="Table Subtle 1" w:semiHidden="1" w:unhideWhenUsed="1"/>
     <w:lsdException w:name="Table Subtle 2" w:semiHidden="1" w:unhideWhenUsed="1"/>
-    <w:lsdException w:name="Table Web 1" w:semiHidden="1" w:unhideWhenUsed="1"/>
     <w:lsdException w:name="Table Web 2" w:semiHidden="1" w:unhideWhenUsed="1"/>
     <w:lsdException w:name="Table Web 3" w:semiHidden="1" w:unhideWhenUsed="1"/>
     <w:lsdException w:name="Balloon Text" w:semiHidden="1" w:unhideWhenUsed="1"/>
@@ -10866,6 +11746,9 @@
     <w:lsdException w:name="List Table 5 Dark Accent 6" w:uiPriority="50"/>
     <w:lsdException w:name="List Table 6 Colorful Accent 6" w:uiPriority="51"/>
     <w:lsdException w:name="List Table 7 Colorful Accent 6" w:uiPriority="52"/>
+    <w:lsdException w:name="Mention" w:semiHidden="1" w:unhideWhenUsed="1"/>
+    <w:lsdException w:name="Smart Hyperlink" w:semiHidden="1" w:unhideWhenUsed="1"/>
+    <w:lsdException w:name="Hashtag" w:semiHidden="1" w:unhideWhenUsed="1"/>
   </w:latentStyles>
   <w:style w:type="paragraph" w:default="1" w:styleId="Standard">
     <w:name w:val="Normal"/>
@@ -11596,6 +12479,36 @@
       <w:contextualSpacing/>
     </w:pPr>
   </w:style>
+  <w:style w:type="paragraph" w:styleId="Sprechblasentext">
+    <w:name w:val="Balloon Text"/>
+    <w:basedOn w:val="Standard"/>
+    <w:link w:val="SprechblasentextZchn"/>
+    <w:uiPriority w:val="99"/>
+    <w:semiHidden/>
+    <w:unhideWhenUsed/>
+    <w:rsid w:val="00117DEA"/>
+    <w:pPr>
+      <w:spacing w:after="0" w:line="240" w:lineRule="auto"/>
+    </w:pPr>
+    <w:rPr>
+      <w:rFonts w:ascii="Segoe UI" w:hAnsi="Segoe UI" w:cs="Segoe UI"/>
+      <w:sz w:val="18"/>
+      <w:szCs w:val="18"/>
+    </w:rPr>
+  </w:style>
+  <w:style w:type="character" w:customStyle="1" w:styleId="SprechblasentextZchn">
+    <w:name w:val="Sprechblasentext Zchn"/>
+    <w:basedOn w:val="Absatz-Standardschriftart"/>
+    <w:link w:val="Sprechblasentext"/>
+    <w:uiPriority w:val="99"/>
+    <w:semiHidden/>
+    <w:rsid w:val="00117DEA"/>
+    <w:rPr>
+      <w:rFonts w:ascii="Segoe UI" w:hAnsi="Segoe UI" w:cs="Segoe UI"/>
+      <w:sz w:val="18"/>
+      <w:szCs w:val="18"/>
+    </w:rPr>
+  </w:style>
 </w:styles>
 </file>
 
@@ -11970,7 +12883,7 @@
 </file>
 
 <file path=customXml/itemProps1.xml><?xml version="1.0" encoding="utf-8"?>
-<ds:datastoreItem xmlns:ds="http://schemas.openxmlformats.org/officeDocument/2006/customXml" ds:itemID="{B4A0AF56-F9AA-4972-A30A-4A4FC724FFF6}">
+<ds:datastoreItem xmlns:ds="http://schemas.openxmlformats.org/officeDocument/2006/customXml" ds:itemID="{47F1A126-C5D5-4A65-A2A4-49D33C31A05C}">
   <ds:schemaRefs>
     <ds:schemaRef ds:uri="http://schemas.openxmlformats.org/officeDocument/2006/bibliography"/>
   </ds:schemaRefs>
